--- a/requisitos/requisitos_software.docx
+++ b/requisitos/requisitos_software.docx
@@ -2,24 +2,31 @@
 <file path=word/document.xml><?xml version="1.0" encoding="utf-8"?>
 <w:document xmlns:wpc="http://schemas.microsoft.com/office/word/2010/wordprocessingCanvas" xmlns:cx="http://schemas.microsoft.com/office/drawing/2014/chartex" xmlns:cx1="http://schemas.microsoft.com/office/drawing/2015/9/8/chartex" xmlns:mc="http://schemas.openxmlformats.org/markup-compatibility/2006" xmlns:o="urn:schemas-microsoft-com:office:office" xmlns:r="http://schemas.openxmlformats.org/officeDocument/2006/relationships" xmlns:m="http://schemas.openxmlformats.org/officeDocument/2006/math" xmlns:v="urn:schemas-microsoft-com:vml" xmlns:wp14="http://schemas.microsoft.com/office/word/2010/wordprocessingDrawing" xmlns:wp="http://schemas.openxmlformats.org/drawingml/2006/wordprocessingDrawing" xmlns:w10="urn:schemas-microsoft-com:office:word" xmlns:w="http://schemas.openxmlformats.org/wordprocessingml/2006/main" xmlns:w14="http://schemas.microsoft.com/office/word/2010/wordml" xmlns:w15="http://schemas.microsoft.com/office/word/2012/wordml" xmlns:w16se="http://schemas.microsoft.com/office/word/2015/wordml/symex" xmlns:wpg="http://schemas.microsoft.com/office/word/2010/wordprocessingGroup" xmlns:wpi="http://schemas.microsoft.com/office/word/2010/wordprocessingInk" xmlns:wne="http://schemas.microsoft.com/office/word/2006/wordml" xmlns:wps="http://schemas.microsoft.com/office/word/2010/wordprocessingShape" mc:Ignorable="w14 w15 w16se wp14">
   <w:body>
-    <w:bookmarkStart w:id="0" w:name="_GoBack"/>
-    <w:bookmarkEnd w:id="0"/>
     <w:p>
       <w:pPr>
         <w:pStyle w:val="Ttulo"/>
         <w:jc w:val="right"/>
+        <w:rPr>
+          <w:lang w:val="pt-BR"/>
+        </w:rPr>
       </w:pPr>
       <w:r>
         <w:fldChar w:fldCharType="begin"/>
       </w:r>
       <w:r>
+        <w:rPr>
+          <w:lang w:val="pt-BR"/>
+        </w:rPr>
         <w:instrText xml:space="preserve"> SUBJECT  \* MERGEFORMAT </w:instrText>
       </w:r>
       <w:r>
         <w:fldChar w:fldCharType="separate"/>
       </w:r>
       <w:r>
-        <w:t>&lt;Nome do Projeto&gt;</w:t>
+        <w:rPr>
+          <w:lang w:val="pt-BR"/>
+        </w:rPr>
+        <w:t>Requisitos de Software</w:t>
       </w:r>
       <w:r>
         <w:fldChar w:fldCharType="end"/>
@@ -29,17 +36,26 @@
       <w:pPr>
         <w:pStyle w:val="Ttulo"/>
         <w:jc w:val="right"/>
+        <w:rPr>
+          <w:lang w:val="pt-BR"/>
+        </w:rPr>
       </w:pPr>
       <w:r>
         <w:fldChar w:fldCharType="begin"/>
       </w:r>
       <w:r>
+        <w:rPr>
+          <w:lang w:val="pt-BR"/>
+        </w:rPr>
         <w:instrText xml:space="preserve"> TITLE  \* MERGEFORMAT </w:instrText>
       </w:r>
       <w:r>
         <w:fldChar w:fldCharType="separate"/>
       </w:r>
       <w:r>
+        <w:rPr>
+          <w:lang w:val="pt-BR"/>
+        </w:rPr>
         <w:t>Especificação dos Requisitos de Software</w:t>
       </w:r>
       <w:r>
@@ -82,6 +98,7 @@
         <w:rPr>
           <w:sz w:val="28"/>
           <w:szCs w:val="28"/>
+          <w:lang w:val="pt-BR"/>
         </w:rPr>
       </w:pPr>
       <w:r>
@@ -99,134 +116,28 @@
         <w:rPr>
           <w:sz w:val="28"/>
           <w:szCs w:val="28"/>
+          <w:lang w:val="pt-BR"/>
         </w:rPr>
       </w:pPr>
     </w:p>
     <w:p>
       <w:pPr>
         <w:jc w:val="right"/>
+        <w:rPr>
+          <w:lang w:val="pt-BR"/>
+        </w:rPr>
       </w:pPr>
     </w:p>
     <w:p>
       <w:pPr>
         <w:pStyle w:val="InfoBlue"/>
-      </w:pPr>
-      <w:r>
-        <w:rPr>
-          <w:lang w:val="pt-BR"/>
-        </w:rPr>
-        <w:t>[Observação:</w:t>
-      </w:r>
-      <w:r>
-        <w:t xml:space="preserve"> </w:t>
-      </w:r>
-      <w:r>
-        <w:rPr>
-          <w:lang w:val="pt-BR"/>
-        </w:rPr>
-        <w:t>O template a seguir é fornecido para uso com o Rational Unified Process.</w:t>
-      </w:r>
-      <w:r>
-        <w:t xml:space="preserve"> </w:t>
-      </w:r>
-      <w:r>
-        <w:rPr>
-          <w:lang w:val="pt-BR"/>
-        </w:rPr>
-        <w:t xml:space="preserve">O texto em </w:t>
-      </w:r>
-      <w:r>
-        <w:rPr>
-          <w:lang w:val="pt-BR"/>
-        </w:rPr>
-        <w:t>azul exibido entre colchetes e em itálico (style=InfoBlue) foi incluído para orientar o autor e deve ser excluído antes da publicação do documento.</w:t>
-      </w:r>
-      <w:r>
-        <w:t xml:space="preserve"> </w:t>
-      </w:r>
-      <w:r>
-        <w:rPr>
-          <w:lang w:val="pt-BR"/>
-        </w:rPr>
-        <w:t>Qualquer parágrafo inserido após esse estilo será definido automaticamente como normal (style=Body Text).]</w:t>
-      </w:r>
-    </w:p>
-    <w:p>
-      <w:pPr>
-        <w:pStyle w:val="InfoBlue"/>
-        <w:rPr>
-          <w:lang w:val="fr-FR"/>
-        </w:rPr>
-      </w:pPr>
-      <w:r>
-        <w:rPr>
-          <w:lang w:val="pt-BR"/>
-        </w:rPr>
-        <w:t>[</w:t>
-      </w:r>
-      <w:r>
-        <w:rPr>
-          <w:lang w:val="pt-BR"/>
-        </w:rPr>
-        <w:t>Para personalizar campos automáticos no Microsoft Word (que exibem um plano de fundo cinza quando selecionados), selecione File&gt;Properties e substitua o conteúdo dos campos Title, Subject e Company pelas informações adequadas a esse documento.</w:t>
-      </w:r>
-      <w:r>
-        <w:t xml:space="preserve"> </w:t>
-      </w:r>
-      <w:r>
-        <w:rPr>
-          <w:lang w:val="pt-BR"/>
-        </w:rPr>
-        <w:t>Depois de fe</w:t>
-      </w:r>
-      <w:r>
-        <w:rPr>
-          <w:lang w:val="pt-BR"/>
-        </w:rPr>
-        <w:t>char a caixa de diálogo, para atualizar os campos automáticos no documento inteiro, selecione Edit&gt;Select All (ou Ctrl-A) e pressione F9 ou simplesmente clique no campo e pressione F9.</w:t>
-      </w:r>
-      <w:r>
-        <w:t xml:space="preserve">  </w:t>
-      </w:r>
-      <w:r>
-        <w:rPr>
-          <w:lang w:val="pt-BR"/>
-        </w:rPr>
-        <w:t>Isso deve ser feito separadamente para Cabeçalhos e Rodapés.</w:t>
-      </w:r>
-      <w:r>
-        <w:rPr>
-          <w:lang w:val="fr-FR"/>
-        </w:rPr>
-        <w:t xml:space="preserve">  </w:t>
-      </w:r>
-      <w:r>
-        <w:rPr>
-          <w:lang w:val="pt-BR"/>
-        </w:rPr>
-        <w:t>Alt-F9 a</w:t>
-      </w:r>
-      <w:r>
-        <w:rPr>
-          <w:lang w:val="pt-BR"/>
-        </w:rPr>
-        <w:t>lterna entre a exibição de nomes de campos e a do conteúdo de campos.</w:t>
-      </w:r>
-      <w:r>
-        <w:rPr>
-          <w:lang w:val="fr-FR"/>
-        </w:rPr>
-        <w:t xml:space="preserve">  </w:t>
-      </w:r>
-      <w:r>
-        <w:rPr>
-          <w:lang w:val="pt-BR"/>
-        </w:rPr>
-        <w:t>Consulte a ajuda do Word para obter mais informações sobre como trabalhar com campos.]</w:t>
-      </w:r>
-      <w:r>
-        <w:rPr>
-          <w:lang w:val="fr-FR"/>
+        <w:rPr>
+          <w:lang w:val="fr-FR"/>
+        </w:rPr>
+      </w:pPr>
+      <w:r>
+        <w:rPr>
+          <w:lang w:val="pt-BR"/>
         </w:rPr>
         <w:t xml:space="preserve"> </w:t>
       </w:r>
@@ -271,7 +182,7 @@
     </w:p>
     <w:tbl>
       <w:tblPr>
-        <w:tblW w:w="0" w:type="auto"/>
+        <w:tblW w:w="9504" w:type="dxa"/>
         <w:tblBorders>
           <w:top w:val="single" w:sz="6" w:space="0" w:color="auto"/>
           <w:left w:val="single" w:sz="6" w:space="0" w:color="auto"/>
@@ -286,16 +197,10 @@
       <w:tblGrid>
         <w:gridCol w:w="2304"/>
         <w:gridCol w:w="1152"/>
-        <w:gridCol w:w="3744"/>
-        <w:gridCol w:w="2304"/>
+        <w:gridCol w:w="3624"/>
+        <w:gridCol w:w="2424"/>
       </w:tblGrid>
       <w:tr>
-        <w:tblPrEx>
-          <w:tblCellMar>
-            <w:top w:w="0" w:type="dxa"/>
-            <w:bottom w:w="0" w:type="dxa"/>
-          </w:tblCellMar>
-        </w:tblPrEx>
         <w:tc>
           <w:tcPr>
             <w:tcW w:w="2304" w:type="dxa"/>
@@ -358,7 +263,7 @@
         </w:tc>
         <w:tc>
           <w:tcPr>
-            <w:tcW w:w="3744" w:type="dxa"/>
+            <w:tcW w:w="3624" w:type="dxa"/>
             <w:tcBorders>
               <w:top w:val="single" w:sz="6" w:space="0" w:color="auto"/>
               <w:left w:val="single" w:sz="6" w:space="0" w:color="auto"/>
@@ -388,7 +293,7 @@
         </w:tc>
         <w:tc>
           <w:tcPr>
-            <w:tcW w:w="2304" w:type="dxa"/>
+            <w:tcW w:w="2424" w:type="dxa"/>
             <w:tcBorders>
               <w:top w:val="single" w:sz="6" w:space="0" w:color="auto"/>
               <w:left w:val="single" w:sz="6" w:space="0" w:color="auto"/>
@@ -417,12 +322,6 @@
         </w:tc>
       </w:tr>
       <w:tr>
-        <w:tblPrEx>
-          <w:tblCellMar>
-            <w:top w:w="0" w:type="dxa"/>
-            <w:bottom w:w="0" w:type="dxa"/>
-          </w:tblCellMar>
-        </w:tblPrEx>
         <w:tc>
           <w:tcPr>
             <w:tcW w:w="2304" w:type="dxa"/>
@@ -441,7 +340,31 @@
               <w:rPr>
                 <w:lang w:val="pt-BR"/>
               </w:rPr>
-              <w:t>&lt;dd/mmm/aa&gt;</w:t>
+              <w:t>30</w:t>
+            </w:r>
+            <w:r>
+              <w:rPr>
+                <w:lang w:val="pt-BR"/>
+              </w:rPr>
+              <w:t>/</w:t>
+            </w:r>
+            <w:r>
+              <w:rPr>
+                <w:lang w:val="pt-BR"/>
+              </w:rPr>
+              <w:t>05</w:t>
+            </w:r>
+            <w:r>
+              <w:rPr>
+                <w:lang w:val="pt-BR"/>
+              </w:rPr>
+              <w:t>/</w:t>
+            </w:r>
+            <w:r>
+              <w:rPr>
+                <w:lang w:val="pt-BR"/>
+              </w:rPr>
+              <w:t>2021</w:t>
             </w:r>
           </w:p>
         </w:tc>
@@ -466,13 +389,25 @@
               <w:rPr>
                 <w:lang w:val="pt-BR"/>
               </w:rPr>
-              <w:t>&lt;x.x&gt;</w:t>
+              <w:t>1</w:t>
+            </w:r>
+            <w:r>
+              <w:rPr>
+                <w:lang w:val="pt-BR"/>
+              </w:rPr>
+              <w:t>.</w:t>
+            </w:r>
+            <w:r>
+              <w:rPr>
+                <w:lang w:val="pt-BR"/>
+              </w:rPr>
+              <w:t>0</w:t>
             </w:r>
           </w:p>
         </w:tc>
         <w:tc>
           <w:tcPr>
-            <w:tcW w:w="3744" w:type="dxa"/>
+            <w:tcW w:w="3624" w:type="dxa"/>
             <w:tcBorders>
               <w:top w:val="single" w:sz="6" w:space="0" w:color="auto"/>
               <w:left w:val="single" w:sz="6" w:space="0" w:color="auto"/>
@@ -491,13 +426,13 @@
               <w:rPr>
                 <w:lang w:val="pt-BR"/>
               </w:rPr>
-              <w:t>&lt;detalhes&gt;</w:t>
+              <w:t>Definindo o escopo e a finalidade.</w:t>
             </w:r>
           </w:p>
         </w:tc>
         <w:tc>
           <w:tcPr>
-            <w:tcW w:w="2304" w:type="dxa"/>
+            <w:tcW w:w="2424" w:type="dxa"/>
             <w:tcBorders>
               <w:top w:val="single" w:sz="6" w:space="0" w:color="auto"/>
               <w:left w:val="single" w:sz="6" w:space="0" w:color="auto"/>
@@ -513,18 +448,12 @@
               <w:rPr>
                 <w:lang w:val="pt-BR"/>
               </w:rPr>
-              <w:t>&lt;nome&gt;</w:t>
+              <w:t>Aline S /Patrick T Valente</w:t>
             </w:r>
           </w:p>
         </w:tc>
       </w:tr>
       <w:tr>
-        <w:tblPrEx>
-          <w:tblCellMar>
-            <w:top w:w="0" w:type="dxa"/>
-            <w:bottom w:w="0" w:type="dxa"/>
-          </w:tblCellMar>
-        </w:tblPrEx>
         <w:tc>
           <w:tcPr>
             <w:tcW w:w="2304" w:type="dxa"/>
@@ -559,7 +488,7 @@
         </w:tc>
         <w:tc>
           <w:tcPr>
-            <w:tcW w:w="3744" w:type="dxa"/>
+            <w:tcW w:w="3624" w:type="dxa"/>
             <w:tcBorders>
               <w:top w:val="single" w:sz="6" w:space="0" w:color="auto"/>
               <w:left w:val="single" w:sz="6" w:space="0" w:color="auto"/>
@@ -575,7 +504,7 @@
         </w:tc>
         <w:tc>
           <w:tcPr>
-            <w:tcW w:w="2304" w:type="dxa"/>
+            <w:tcW w:w="2424" w:type="dxa"/>
             <w:tcBorders>
               <w:top w:val="single" w:sz="6" w:space="0" w:color="auto"/>
               <w:left w:val="single" w:sz="6" w:space="0" w:color="auto"/>
@@ -591,12 +520,6 @@
         </w:tc>
       </w:tr>
       <w:tr>
-        <w:tblPrEx>
-          <w:tblCellMar>
-            <w:top w:w="0" w:type="dxa"/>
-            <w:bottom w:w="0" w:type="dxa"/>
-          </w:tblCellMar>
-        </w:tblPrEx>
         <w:tc>
           <w:tcPr>
             <w:tcW w:w="2304" w:type="dxa"/>
@@ -631,7 +554,7 @@
         </w:tc>
         <w:tc>
           <w:tcPr>
-            <w:tcW w:w="3744" w:type="dxa"/>
+            <w:tcW w:w="3624" w:type="dxa"/>
             <w:tcBorders>
               <w:top w:val="single" w:sz="6" w:space="0" w:color="auto"/>
               <w:left w:val="single" w:sz="6" w:space="0" w:color="auto"/>
@@ -647,7 +570,7 @@
         </w:tc>
         <w:tc>
           <w:tcPr>
-            <w:tcW w:w="2304" w:type="dxa"/>
+            <w:tcW w:w="2424" w:type="dxa"/>
             <w:tcBorders>
               <w:top w:val="single" w:sz="6" w:space="0" w:color="auto"/>
               <w:left w:val="single" w:sz="6" w:space="0" w:color="auto"/>
@@ -663,12 +586,6 @@
         </w:tc>
       </w:tr>
       <w:tr>
-        <w:tblPrEx>
-          <w:tblCellMar>
-            <w:top w:w="0" w:type="dxa"/>
-            <w:bottom w:w="0" w:type="dxa"/>
-          </w:tblCellMar>
-        </w:tblPrEx>
         <w:tc>
           <w:tcPr>
             <w:tcW w:w="2304" w:type="dxa"/>
@@ -703,7 +620,7 @@
         </w:tc>
         <w:tc>
           <w:tcPr>
-            <w:tcW w:w="3744" w:type="dxa"/>
+            <w:tcW w:w="3624" w:type="dxa"/>
             <w:tcBorders>
               <w:top w:val="single" w:sz="6" w:space="0" w:color="auto"/>
               <w:left w:val="single" w:sz="6" w:space="0" w:color="auto"/>
@@ -719,7 +636,7 @@
         </w:tc>
         <w:tc>
           <w:tcPr>
-            <w:tcW w:w="2304" w:type="dxa"/>
+            <w:tcW w:w="2424" w:type="dxa"/>
             <w:tcBorders>
               <w:top w:val="single" w:sz="6" w:space="0" w:color="auto"/>
               <w:left w:val="single" w:sz="6" w:space="0" w:color="auto"/>
@@ -739,6 +656,9 @@
     <w:p>
       <w:pPr>
         <w:pStyle w:val="Ttulo"/>
+        <w:rPr>
+          <w:lang w:val="pt-BR"/>
+        </w:rPr>
       </w:pPr>
       <w:r>
         <w:br w:type="page"/>
@@ -758,16 +678,21 @@
           <w:tab w:val="left" w:pos="432"/>
         </w:tabs>
         <w:rPr>
+          <w:rFonts w:asciiTheme="minorHAnsi" w:eastAsiaTheme="minorEastAsia" w:hAnsiTheme="minorHAnsi" w:cstheme="minorBidi"/>
           <w:noProof/>
           <w:snapToGrid/>
-          <w:sz w:val="24"/>
-          <w:szCs w:val="24"/>
+          <w:sz w:val="22"/>
+          <w:szCs w:val="22"/>
+          <w:lang w:val="pt-BR" w:eastAsia="pt-BR"/>
         </w:rPr>
       </w:pPr>
       <w:r>
         <w:fldChar w:fldCharType="begin"/>
       </w:r>
       <w:r>
+        <w:rPr>
+          <w:lang w:val="pt-BR"/>
+        </w:rPr>
         <w:instrText xml:space="preserve"> TOC \o "1-3" </w:instrText>
       </w:r>
       <w:r>
@@ -782,10 +707,12 @@
       </w:r>
       <w:r>
         <w:rPr>
+          <w:rFonts w:asciiTheme="minorHAnsi" w:eastAsiaTheme="minorEastAsia" w:hAnsiTheme="minorHAnsi" w:cstheme="minorBidi"/>
           <w:noProof/>
           <w:snapToGrid/>
-          <w:sz w:val="24"/>
-          <w:szCs w:val="24"/>
+          <w:sz w:val="22"/>
+          <w:szCs w:val="22"/>
+          <w:lang w:val="pt-BR" w:eastAsia="pt-BR"/>
         </w:rPr>
         <w:tab/>
       </w:r>
@@ -799,6 +726,7 @@
       <w:r>
         <w:rPr>
           <w:noProof/>
+          <w:lang w:val="pt-BR"/>
         </w:rPr>
         <w:tab/>
       </w:r>
@@ -811,8 +739,9 @@
       <w:r>
         <w:rPr>
           <w:noProof/>
-        </w:rPr>
-        <w:instrText xml:space="preserve"> PAGEREF _Toc18208043 \h </w:instrText>
+          <w:lang w:val="pt-BR"/>
+        </w:rPr>
+        <w:instrText xml:space="preserve"> PAGEREF _Toc73309771 \h </w:instrText>
       </w:r>
       <w:r>
         <w:rPr>
@@ -828,8 +757,9 @@
       <w:r>
         <w:rPr>
           <w:noProof/>
-        </w:rPr>
-        <w:t>2</w:t>
+          <w:lang w:val="pt-BR"/>
+        </w:rPr>
+        <w:t>4</w:t>
       </w:r>
       <w:r>
         <w:rPr>
@@ -845,25 +775,29 @@
           <w:tab w:val="left" w:pos="1000"/>
         </w:tabs>
         <w:rPr>
+          <w:rFonts w:asciiTheme="minorHAnsi" w:eastAsiaTheme="minorEastAsia" w:hAnsiTheme="minorHAnsi" w:cstheme="minorBidi"/>
           <w:noProof/>
           <w:snapToGrid/>
-          <w:sz w:val="24"/>
-          <w:szCs w:val="24"/>
-        </w:rPr>
-      </w:pPr>
-      <w:r>
-        <w:rPr>
-          <w:noProof/>
-          <w:lang w:val="pt-BR"/>
+          <w:sz w:val="22"/>
+          <w:szCs w:val="22"/>
+          <w:lang w:val="pt-BR" w:eastAsia="pt-BR"/>
+        </w:rPr>
+      </w:pPr>
+      <w:r>
+        <w:rPr>
+          <w:noProof/>
+          <w:lang w:val="fr-FR"/>
         </w:rPr>
         <w:t>1.1</w:t>
       </w:r>
       <w:r>
         <w:rPr>
+          <w:rFonts w:asciiTheme="minorHAnsi" w:eastAsiaTheme="minorEastAsia" w:hAnsiTheme="minorHAnsi" w:cstheme="minorBidi"/>
           <w:noProof/>
           <w:snapToGrid/>
-          <w:sz w:val="24"/>
-          <w:szCs w:val="24"/>
+          <w:sz w:val="22"/>
+          <w:szCs w:val="22"/>
+          <w:lang w:val="pt-BR" w:eastAsia="pt-BR"/>
         </w:rPr>
         <w:tab/>
       </w:r>
@@ -877,6 +811,7 @@
       <w:r>
         <w:rPr>
           <w:noProof/>
+          <w:lang w:val="pt-BR"/>
         </w:rPr>
         <w:tab/>
       </w:r>
@@ -889,8 +824,9 @@
       <w:r>
         <w:rPr>
           <w:noProof/>
-        </w:rPr>
-        <w:instrText xml:space="preserve"> PAGEREF _Toc18208044 \h </w:instrText>
+          <w:lang w:val="pt-BR"/>
+        </w:rPr>
+        <w:instrText xml:space="preserve"> PAGEREF _Toc73309772 \h </w:instrText>
       </w:r>
       <w:r>
         <w:rPr>
@@ -906,8 +842,9 @@
       <w:r>
         <w:rPr>
           <w:noProof/>
-        </w:rPr>
-        <w:t>2</w:t>
+          <w:lang w:val="pt-BR"/>
+        </w:rPr>
+        <w:t>4</w:t>
       </w:r>
       <w:r>
         <w:rPr>
@@ -923,10 +860,12 @@
           <w:tab w:val="left" w:pos="1000"/>
         </w:tabs>
         <w:rPr>
+          <w:rFonts w:asciiTheme="minorHAnsi" w:eastAsiaTheme="minorEastAsia" w:hAnsiTheme="minorHAnsi" w:cstheme="minorBidi"/>
           <w:noProof/>
           <w:snapToGrid/>
-          <w:sz w:val="24"/>
-          <w:szCs w:val="24"/>
+          <w:sz w:val="22"/>
+          <w:szCs w:val="22"/>
+          <w:lang w:val="pt-BR" w:eastAsia="pt-BR"/>
         </w:rPr>
       </w:pPr>
       <w:r>
@@ -938,10 +877,12 @@
       </w:r>
       <w:r>
         <w:rPr>
+          <w:rFonts w:asciiTheme="minorHAnsi" w:eastAsiaTheme="minorEastAsia" w:hAnsiTheme="minorHAnsi" w:cstheme="minorBidi"/>
           <w:noProof/>
           <w:snapToGrid/>
-          <w:sz w:val="24"/>
-          <w:szCs w:val="24"/>
+          <w:sz w:val="22"/>
+          <w:szCs w:val="22"/>
+          <w:lang w:val="pt-BR" w:eastAsia="pt-BR"/>
         </w:rPr>
         <w:tab/>
       </w:r>
@@ -955,6 +896,7 @@
       <w:r>
         <w:rPr>
           <w:noProof/>
+          <w:lang w:val="pt-BR"/>
         </w:rPr>
         <w:tab/>
       </w:r>
@@ -967,8 +909,9 @@
       <w:r>
         <w:rPr>
           <w:noProof/>
-        </w:rPr>
-        <w:instrText xml:space="preserve"> PAGEREF _Toc18208045 \h </w:instrText>
+          <w:lang w:val="pt-BR"/>
+        </w:rPr>
+        <w:instrText xml:space="preserve"> PAGEREF _Toc73309773 \h </w:instrText>
       </w:r>
       <w:r>
         <w:rPr>
@@ -984,8 +927,9 @@
       <w:r>
         <w:rPr>
           <w:noProof/>
-        </w:rPr>
-        <w:t>2</w:t>
+          <w:lang w:val="pt-BR"/>
+        </w:rPr>
+        <w:t>4</w:t>
       </w:r>
       <w:r>
         <w:rPr>
@@ -1001,10 +945,12 @@
           <w:tab w:val="left" w:pos="1000"/>
         </w:tabs>
         <w:rPr>
+          <w:rFonts w:asciiTheme="minorHAnsi" w:eastAsiaTheme="minorEastAsia" w:hAnsiTheme="minorHAnsi" w:cstheme="minorBidi"/>
           <w:noProof/>
           <w:snapToGrid/>
-          <w:sz w:val="24"/>
-          <w:szCs w:val="24"/>
+          <w:sz w:val="22"/>
+          <w:szCs w:val="22"/>
+          <w:lang w:val="pt-BR" w:eastAsia="pt-BR"/>
         </w:rPr>
       </w:pPr>
       <w:r>
@@ -1016,10 +962,12 @@
       </w:r>
       <w:r>
         <w:rPr>
+          <w:rFonts w:asciiTheme="minorHAnsi" w:eastAsiaTheme="minorEastAsia" w:hAnsiTheme="minorHAnsi" w:cstheme="minorBidi"/>
           <w:noProof/>
           <w:snapToGrid/>
-          <w:sz w:val="24"/>
-          <w:szCs w:val="24"/>
+          <w:sz w:val="22"/>
+          <w:szCs w:val="22"/>
+          <w:lang w:val="pt-BR" w:eastAsia="pt-BR"/>
         </w:rPr>
         <w:tab/>
       </w:r>
@@ -1033,6 +981,7 @@
       <w:r>
         <w:rPr>
           <w:noProof/>
+          <w:lang w:val="pt-BR"/>
         </w:rPr>
         <w:tab/>
       </w:r>
@@ -1045,8 +994,9 @@
       <w:r>
         <w:rPr>
           <w:noProof/>
-        </w:rPr>
-        <w:instrText xml:space="preserve"> PAGEREF _Toc18208046 \h </w:instrText>
+          <w:lang w:val="pt-BR"/>
+        </w:rPr>
+        <w:instrText xml:space="preserve"> PAGEREF _Toc73309774 \h </w:instrText>
       </w:r>
       <w:r>
         <w:rPr>
@@ -1062,8 +1012,9 @@
       <w:r>
         <w:rPr>
           <w:noProof/>
-        </w:rPr>
-        <w:t>2</w:t>
+          <w:lang w:val="pt-BR"/>
+        </w:rPr>
+        <w:t>4</w:t>
       </w:r>
       <w:r>
         <w:rPr>
@@ -1079,25 +1030,29 @@
           <w:tab w:val="left" w:pos="1000"/>
         </w:tabs>
         <w:rPr>
+          <w:rFonts w:asciiTheme="minorHAnsi" w:eastAsiaTheme="minorEastAsia" w:hAnsiTheme="minorHAnsi" w:cstheme="minorBidi"/>
           <w:noProof/>
           <w:snapToGrid/>
-          <w:sz w:val="24"/>
-          <w:szCs w:val="24"/>
-        </w:rPr>
-      </w:pPr>
-      <w:r>
-        <w:rPr>
-          <w:noProof/>
-          <w:lang w:val="pt-BR"/>
+          <w:sz w:val="22"/>
+          <w:szCs w:val="22"/>
+          <w:lang w:val="pt-BR" w:eastAsia="pt-BR"/>
+        </w:rPr>
+      </w:pPr>
+      <w:r>
+        <w:rPr>
+          <w:noProof/>
+          <w:lang w:val="fr-FR"/>
         </w:rPr>
         <w:t>1.4</w:t>
       </w:r>
       <w:r>
         <w:rPr>
+          <w:rFonts w:asciiTheme="minorHAnsi" w:eastAsiaTheme="minorEastAsia" w:hAnsiTheme="minorHAnsi" w:cstheme="minorBidi"/>
           <w:noProof/>
           <w:snapToGrid/>
-          <w:sz w:val="24"/>
-          <w:szCs w:val="24"/>
+          <w:sz w:val="22"/>
+          <w:szCs w:val="22"/>
+          <w:lang w:val="pt-BR" w:eastAsia="pt-BR"/>
         </w:rPr>
         <w:tab/>
       </w:r>
@@ -1106,18 +1061,12 @@
           <w:noProof/>
           <w:lang w:val="pt-BR"/>
         </w:rPr>
-        <w:t>Referê</w:t>
-      </w:r>
-      <w:r>
-        <w:rPr>
-          <w:noProof/>
-          <w:lang w:val="pt-BR"/>
-        </w:rPr>
-        <w:t>ncias</w:t>
-      </w:r>
-      <w:r>
-        <w:rPr>
-          <w:noProof/>
+        <w:t>Referências</w:t>
+      </w:r>
+      <w:r>
+        <w:rPr>
+          <w:noProof/>
+          <w:lang w:val="pt-BR"/>
         </w:rPr>
         <w:tab/>
       </w:r>
@@ -1130,8 +1079,9 @@
       <w:r>
         <w:rPr>
           <w:noProof/>
-        </w:rPr>
-        <w:instrText xml:space="preserve"> PAGEREF _Toc18208047 \h </w:instrText>
+          <w:lang w:val="pt-BR"/>
+        </w:rPr>
+        <w:instrText xml:space="preserve"> PAGEREF _Toc73309775 \h </w:instrText>
       </w:r>
       <w:r>
         <w:rPr>
@@ -1147,8 +1097,9 @@
       <w:r>
         <w:rPr>
           <w:noProof/>
-        </w:rPr>
-        <w:t>2</w:t>
+          <w:lang w:val="pt-BR"/>
+        </w:rPr>
+        <w:t>5</w:t>
       </w:r>
       <w:r>
         <w:rPr>
@@ -1164,10 +1115,12 @@
           <w:tab w:val="left" w:pos="1000"/>
         </w:tabs>
         <w:rPr>
+          <w:rFonts w:asciiTheme="minorHAnsi" w:eastAsiaTheme="minorEastAsia" w:hAnsiTheme="minorHAnsi" w:cstheme="minorBidi"/>
           <w:noProof/>
           <w:snapToGrid/>
-          <w:sz w:val="24"/>
-          <w:szCs w:val="24"/>
+          <w:sz w:val="22"/>
+          <w:szCs w:val="22"/>
+          <w:lang w:val="pt-BR" w:eastAsia="pt-BR"/>
         </w:rPr>
       </w:pPr>
       <w:r>
@@ -1179,10 +1132,12 @@
       </w:r>
       <w:r>
         <w:rPr>
+          <w:rFonts w:asciiTheme="minorHAnsi" w:eastAsiaTheme="minorEastAsia" w:hAnsiTheme="minorHAnsi" w:cstheme="minorBidi"/>
           <w:noProof/>
           <w:snapToGrid/>
-          <w:sz w:val="24"/>
-          <w:szCs w:val="24"/>
+          <w:sz w:val="22"/>
+          <w:szCs w:val="22"/>
+          <w:lang w:val="pt-BR" w:eastAsia="pt-BR"/>
         </w:rPr>
         <w:tab/>
       </w:r>
@@ -1196,6 +1151,7 @@
       <w:r>
         <w:rPr>
           <w:noProof/>
+          <w:lang w:val="pt-BR"/>
         </w:rPr>
         <w:tab/>
       </w:r>
@@ -1208,8 +1164,9 @@
       <w:r>
         <w:rPr>
           <w:noProof/>
-        </w:rPr>
-        <w:instrText xml:space="preserve"> PAGEREF _Toc18208048 \h </w:instrText>
+          <w:lang w:val="pt-BR"/>
+        </w:rPr>
+        <w:instrText xml:space="preserve"> PAGEREF _Toc73309776 \h </w:instrText>
       </w:r>
       <w:r>
         <w:rPr>
@@ -1225,8 +1182,9 @@
       <w:r>
         <w:rPr>
           <w:noProof/>
-        </w:rPr>
-        <w:t>2</w:t>
+          <w:lang w:val="pt-BR"/>
+        </w:rPr>
+        <w:t>5</w:t>
       </w:r>
       <w:r>
         <w:rPr>
@@ -1242,10 +1200,12 @@
           <w:tab w:val="left" w:pos="432"/>
         </w:tabs>
         <w:rPr>
+          <w:rFonts w:asciiTheme="minorHAnsi" w:eastAsiaTheme="minorEastAsia" w:hAnsiTheme="minorHAnsi" w:cstheme="minorBidi"/>
           <w:noProof/>
           <w:snapToGrid/>
-          <w:sz w:val="24"/>
-          <w:szCs w:val="24"/>
+          <w:sz w:val="22"/>
+          <w:szCs w:val="22"/>
+          <w:lang w:val="pt-BR" w:eastAsia="pt-BR"/>
         </w:rPr>
       </w:pPr>
       <w:r>
@@ -1257,10 +1217,12 @@
       </w:r>
       <w:r>
         <w:rPr>
+          <w:rFonts w:asciiTheme="minorHAnsi" w:eastAsiaTheme="minorEastAsia" w:hAnsiTheme="minorHAnsi" w:cstheme="minorBidi"/>
           <w:noProof/>
           <w:snapToGrid/>
-          <w:sz w:val="24"/>
-          <w:szCs w:val="24"/>
+          <w:sz w:val="22"/>
+          <w:szCs w:val="22"/>
+          <w:lang w:val="pt-BR" w:eastAsia="pt-BR"/>
         </w:rPr>
         <w:tab/>
       </w:r>
@@ -1274,6 +1236,7 @@
       <w:r>
         <w:rPr>
           <w:noProof/>
+          <w:lang w:val="pt-BR"/>
         </w:rPr>
         <w:tab/>
       </w:r>
@@ -1286,8 +1249,9 @@
       <w:r>
         <w:rPr>
           <w:noProof/>
-        </w:rPr>
-        <w:instrText xml:space="preserve"> PAGEREF _Toc18208049 \h </w:instrText>
+          <w:lang w:val="pt-BR"/>
+        </w:rPr>
+        <w:instrText xml:space="preserve"> PAGEREF _Toc73309777 \h </w:instrText>
       </w:r>
       <w:r>
         <w:rPr>
@@ -1303,8 +1267,9 @@
       <w:r>
         <w:rPr>
           <w:noProof/>
-        </w:rPr>
-        <w:t>2</w:t>
+          <w:lang w:val="pt-BR"/>
+        </w:rPr>
+        <w:t>5</w:t>
       </w:r>
       <w:r>
         <w:rPr>
@@ -1320,25 +1285,29 @@
           <w:tab w:val="left" w:pos="432"/>
         </w:tabs>
         <w:rPr>
+          <w:rFonts w:asciiTheme="minorHAnsi" w:eastAsiaTheme="minorEastAsia" w:hAnsiTheme="minorHAnsi" w:cstheme="minorBidi"/>
           <w:noProof/>
           <w:snapToGrid/>
-          <w:sz w:val="24"/>
-          <w:szCs w:val="24"/>
-        </w:rPr>
-      </w:pPr>
-      <w:r>
-        <w:rPr>
-          <w:noProof/>
-          <w:lang w:val="pt-BR"/>
+          <w:sz w:val="22"/>
+          <w:szCs w:val="22"/>
+          <w:lang w:val="pt-BR" w:eastAsia="pt-BR"/>
+        </w:rPr>
+      </w:pPr>
+      <w:r>
+        <w:rPr>
+          <w:noProof/>
+          <w:lang w:val="fr-FR"/>
         </w:rPr>
         <w:t>3.</w:t>
       </w:r>
       <w:r>
         <w:rPr>
+          <w:rFonts w:asciiTheme="minorHAnsi" w:eastAsiaTheme="minorEastAsia" w:hAnsiTheme="minorHAnsi" w:cstheme="minorBidi"/>
           <w:noProof/>
           <w:snapToGrid/>
-          <w:sz w:val="24"/>
-          <w:szCs w:val="24"/>
+          <w:sz w:val="22"/>
+          <w:szCs w:val="22"/>
+          <w:lang w:val="pt-BR" w:eastAsia="pt-BR"/>
         </w:rPr>
         <w:tab/>
       </w:r>
@@ -1352,6 +1321,7 @@
       <w:r>
         <w:rPr>
           <w:noProof/>
+          <w:lang w:val="pt-BR"/>
         </w:rPr>
         <w:tab/>
       </w:r>
@@ -1364,8 +1334,9 @@
       <w:r>
         <w:rPr>
           <w:noProof/>
-        </w:rPr>
-        <w:instrText xml:space="preserve"> PAGEREF _Toc18208050 \h </w:instrText>
+          <w:lang w:val="pt-BR"/>
+        </w:rPr>
+        <w:instrText xml:space="preserve"> PAGEREF _Toc73309778 \h </w:instrText>
       </w:r>
       <w:r>
         <w:rPr>
@@ -1381,8 +1352,9 @@
       <w:r>
         <w:rPr>
           <w:noProof/>
-        </w:rPr>
-        <w:t>2</w:t>
+          <w:lang w:val="pt-BR"/>
+        </w:rPr>
+        <w:t>5</w:t>
       </w:r>
       <w:r>
         <w:rPr>
@@ -1398,25 +1370,29 @@
           <w:tab w:val="left" w:pos="1000"/>
         </w:tabs>
         <w:rPr>
+          <w:rFonts w:asciiTheme="minorHAnsi" w:eastAsiaTheme="minorEastAsia" w:hAnsiTheme="minorHAnsi" w:cstheme="minorBidi"/>
           <w:noProof/>
           <w:snapToGrid/>
-          <w:sz w:val="24"/>
-          <w:szCs w:val="24"/>
-        </w:rPr>
-      </w:pPr>
-      <w:r>
-        <w:rPr>
-          <w:noProof/>
-          <w:lang w:val="pt-BR"/>
+          <w:sz w:val="22"/>
+          <w:szCs w:val="22"/>
+          <w:lang w:val="pt-BR" w:eastAsia="pt-BR"/>
+        </w:rPr>
+      </w:pPr>
+      <w:r>
+        <w:rPr>
+          <w:noProof/>
+          <w:lang w:val="fr-FR"/>
         </w:rPr>
         <w:t>3.1</w:t>
       </w:r>
       <w:r>
         <w:rPr>
+          <w:rFonts w:asciiTheme="minorHAnsi" w:eastAsiaTheme="minorEastAsia" w:hAnsiTheme="minorHAnsi" w:cstheme="minorBidi"/>
           <w:noProof/>
           <w:snapToGrid/>
-          <w:sz w:val="24"/>
-          <w:szCs w:val="24"/>
+          <w:sz w:val="22"/>
+          <w:szCs w:val="22"/>
+          <w:lang w:val="pt-BR" w:eastAsia="pt-BR"/>
         </w:rPr>
         <w:tab/>
       </w:r>
@@ -1430,6 +1406,7 @@
       <w:r>
         <w:rPr>
           <w:noProof/>
+          <w:lang w:val="pt-BR"/>
         </w:rPr>
         <w:tab/>
       </w:r>
@@ -1442,8 +1419,9 @@
       <w:r>
         <w:rPr>
           <w:noProof/>
-        </w:rPr>
-        <w:instrText xml:space="preserve"> PAGEREF _Toc18208051 \h </w:instrText>
+          <w:lang w:val="pt-BR"/>
+        </w:rPr>
+        <w:instrText xml:space="preserve"> PAGEREF _Toc73309779 \h </w:instrText>
       </w:r>
       <w:r>
         <w:rPr>
@@ -1459,8 +1437,9 @@
       <w:r>
         <w:rPr>
           <w:noProof/>
-        </w:rPr>
-        <w:t>2</w:t>
+          <w:lang w:val="pt-BR"/>
+        </w:rPr>
+        <w:t>5</w:t>
       </w:r>
       <w:r>
         <w:rPr>
@@ -1472,14 +1451,13 @@
     <w:p>
       <w:pPr>
         <w:pStyle w:val="Sumrio3"/>
-        <w:tabs>
-          <w:tab w:val="left" w:pos="1600"/>
-        </w:tabs>
-        <w:rPr>
+        <w:rPr>
+          <w:rFonts w:asciiTheme="minorHAnsi" w:eastAsiaTheme="minorEastAsia" w:hAnsiTheme="minorHAnsi" w:cstheme="minorBidi"/>
           <w:noProof/>
           <w:snapToGrid/>
-          <w:sz w:val="24"/>
-          <w:szCs w:val="24"/>
+          <w:sz w:val="22"/>
+          <w:szCs w:val="22"/>
+          <w:lang w:val="pt-BR" w:eastAsia="pt-BR"/>
         </w:rPr>
       </w:pPr>
       <w:r>
@@ -1491,10 +1469,12 @@
       </w:r>
       <w:r>
         <w:rPr>
+          <w:rFonts w:asciiTheme="minorHAnsi" w:eastAsiaTheme="minorEastAsia" w:hAnsiTheme="minorHAnsi" w:cstheme="minorBidi"/>
           <w:noProof/>
           <w:snapToGrid/>
-          <w:sz w:val="24"/>
-          <w:szCs w:val="24"/>
+          <w:sz w:val="22"/>
+          <w:szCs w:val="22"/>
+          <w:lang w:val="pt-BR" w:eastAsia="pt-BR"/>
         </w:rPr>
         <w:tab/>
       </w:r>
@@ -1503,18 +1483,12 @@
           <w:noProof/>
           <w:lang w:val="pt-BR"/>
         </w:rPr>
-        <w:t>&lt;Requisit</w:t>
-      </w:r>
-      <w:r>
-        <w:rPr>
-          <w:noProof/>
-          <w:lang w:val="pt-BR"/>
-        </w:rPr>
-        <w:t>o Funcional Um&gt;</w:t>
-      </w:r>
-      <w:r>
-        <w:rPr>
-          <w:noProof/>
+        <w:t>&lt;Requisito Funcional Um&gt;</w:t>
+      </w:r>
+      <w:r>
+        <w:rPr>
+          <w:noProof/>
+          <w:lang w:val="pt-BR"/>
         </w:rPr>
         <w:tab/>
       </w:r>
@@ -1527,8 +1501,9 @@
       <w:r>
         <w:rPr>
           <w:noProof/>
-        </w:rPr>
-        <w:instrText xml:space="preserve"> PAGEREF _Toc18208052 \h </w:instrText>
+          <w:lang w:val="pt-BR"/>
+        </w:rPr>
+        <w:instrText xml:space="preserve"> PAGEREF _Toc73309780 \h </w:instrText>
       </w:r>
       <w:r>
         <w:rPr>
@@ -1544,8 +1519,9 @@
       <w:r>
         <w:rPr>
           <w:noProof/>
-        </w:rPr>
-        <w:t>2</w:t>
+          <w:lang w:val="pt-BR"/>
+        </w:rPr>
+        <w:t>6</w:t>
       </w:r>
       <w:r>
         <w:rPr>
@@ -1561,27 +1537,29 @@
           <w:tab w:val="left" w:pos="1000"/>
         </w:tabs>
         <w:rPr>
+          <w:rFonts w:asciiTheme="minorHAnsi" w:eastAsiaTheme="minorEastAsia" w:hAnsiTheme="minorHAnsi" w:cstheme="minorBidi"/>
           <w:noProof/>
           <w:snapToGrid/>
-          <w:sz w:val="24"/>
-          <w:szCs w:val="24"/>
-          <w:lang w:val="fr-FR"/>
-        </w:rPr>
-      </w:pPr>
-      <w:r>
-        <w:rPr>
-          <w:noProof/>
-          <w:lang w:val="pt-BR"/>
+          <w:sz w:val="22"/>
+          <w:szCs w:val="22"/>
+          <w:lang w:val="pt-BR" w:eastAsia="pt-BR"/>
+        </w:rPr>
+      </w:pPr>
+      <w:r>
+        <w:rPr>
+          <w:noProof/>
+          <w:lang w:val="fr-FR"/>
         </w:rPr>
         <w:t>3.2</w:t>
       </w:r>
       <w:r>
         <w:rPr>
+          <w:rFonts w:asciiTheme="minorHAnsi" w:eastAsiaTheme="minorEastAsia" w:hAnsiTheme="minorHAnsi" w:cstheme="minorBidi"/>
           <w:noProof/>
           <w:snapToGrid/>
-          <w:sz w:val="24"/>
-          <w:szCs w:val="24"/>
-          <w:lang w:val="fr-FR"/>
+          <w:sz w:val="22"/>
+          <w:szCs w:val="22"/>
+          <w:lang w:val="pt-BR" w:eastAsia="pt-BR"/>
         </w:rPr>
         <w:tab/>
       </w:r>
@@ -1595,7 +1573,7 @@
       <w:r>
         <w:rPr>
           <w:noProof/>
-          <w:lang w:val="fr-FR"/>
+          <w:lang w:val="pt-BR"/>
         </w:rPr>
         <w:tab/>
       </w:r>
@@ -1608,9 +1586,9 @@
       <w:r>
         <w:rPr>
           <w:noProof/>
-          <w:lang w:val="fr-FR"/>
-        </w:rPr>
-        <w:instrText xml:space="preserve"> PAGEREF _Toc18208053 \h </w:instrText>
+          <w:lang w:val="pt-BR"/>
+        </w:rPr>
+        <w:instrText xml:space="preserve"> PAGEREF _Toc73309781 \h </w:instrText>
       </w:r>
       <w:r>
         <w:rPr>
@@ -1626,9 +1604,9 @@
       <w:r>
         <w:rPr>
           <w:noProof/>
-          <w:lang w:val="fr-FR"/>
-        </w:rPr>
-        <w:t>2</w:t>
+          <w:lang w:val="pt-BR"/>
+        </w:rPr>
+        <w:t>6</w:t>
       </w:r>
       <w:r>
         <w:rPr>
@@ -1640,31 +1618,30 @@
     <w:p>
       <w:pPr>
         <w:pStyle w:val="Sumrio3"/>
-        <w:tabs>
-          <w:tab w:val="left" w:pos="1600"/>
-        </w:tabs>
-        <w:rPr>
+        <w:rPr>
+          <w:rFonts w:asciiTheme="minorHAnsi" w:eastAsiaTheme="minorEastAsia" w:hAnsiTheme="minorHAnsi" w:cstheme="minorBidi"/>
           <w:noProof/>
           <w:snapToGrid/>
-          <w:sz w:val="24"/>
-          <w:szCs w:val="24"/>
-          <w:lang w:val="fr-FR"/>
-        </w:rPr>
-      </w:pPr>
-      <w:r>
-        <w:rPr>
-          <w:noProof/>
-          <w:lang w:val="pt-BR"/>
+          <w:sz w:val="22"/>
+          <w:szCs w:val="22"/>
+          <w:lang w:val="pt-BR" w:eastAsia="pt-BR"/>
+        </w:rPr>
+      </w:pPr>
+      <w:r>
+        <w:rPr>
+          <w:noProof/>
+          <w:lang w:val="fr-FR"/>
         </w:rPr>
         <w:t>3.2.1</w:t>
       </w:r>
       <w:r>
         <w:rPr>
+          <w:rFonts w:asciiTheme="minorHAnsi" w:eastAsiaTheme="minorEastAsia" w:hAnsiTheme="minorHAnsi" w:cstheme="minorBidi"/>
           <w:noProof/>
           <w:snapToGrid/>
-          <w:sz w:val="24"/>
-          <w:szCs w:val="24"/>
-          <w:lang w:val="fr-FR"/>
+          <w:sz w:val="22"/>
+          <w:szCs w:val="22"/>
+          <w:lang w:val="pt-BR" w:eastAsia="pt-BR"/>
         </w:rPr>
         <w:tab/>
       </w:r>
@@ -1678,7 +1655,7 @@
       <w:r>
         <w:rPr>
           <w:noProof/>
-          <w:lang w:val="fr-FR"/>
+          <w:lang w:val="pt-BR"/>
         </w:rPr>
         <w:tab/>
       </w:r>
@@ -1691,9 +1668,9 @@
       <w:r>
         <w:rPr>
           <w:noProof/>
-          <w:lang w:val="fr-FR"/>
-        </w:rPr>
-        <w:instrText xml:space="preserve"> PAGEREF _Toc18208054 \h </w:instrText>
+          <w:lang w:val="pt-BR"/>
+        </w:rPr>
+        <w:instrText xml:space="preserve"> PAGEREF _Toc73309782 \h </w:instrText>
       </w:r>
       <w:r>
         <w:rPr>
@@ -1709,9 +1686,9 @@
       <w:r>
         <w:rPr>
           <w:noProof/>
-          <w:lang w:val="fr-FR"/>
-        </w:rPr>
-        <w:t>2</w:t>
+          <w:lang w:val="pt-BR"/>
+        </w:rPr>
+        <w:t>6</w:t>
       </w:r>
       <w:r>
         <w:rPr>
@@ -1727,27 +1704,29 @@
           <w:tab w:val="left" w:pos="1000"/>
         </w:tabs>
         <w:rPr>
+          <w:rFonts w:asciiTheme="minorHAnsi" w:eastAsiaTheme="minorEastAsia" w:hAnsiTheme="minorHAnsi" w:cstheme="minorBidi"/>
           <w:noProof/>
           <w:snapToGrid/>
-          <w:sz w:val="24"/>
-          <w:szCs w:val="24"/>
-          <w:lang w:val="fr-FR"/>
-        </w:rPr>
-      </w:pPr>
-      <w:r>
-        <w:rPr>
-          <w:noProof/>
-          <w:lang w:val="pt-BR"/>
+          <w:sz w:val="22"/>
+          <w:szCs w:val="22"/>
+          <w:lang w:val="pt-BR" w:eastAsia="pt-BR"/>
+        </w:rPr>
+      </w:pPr>
+      <w:r>
+        <w:rPr>
+          <w:noProof/>
+          <w:lang w:val="fr-FR"/>
         </w:rPr>
         <w:t>3.3</w:t>
       </w:r>
       <w:r>
         <w:rPr>
+          <w:rFonts w:asciiTheme="minorHAnsi" w:eastAsiaTheme="minorEastAsia" w:hAnsiTheme="minorHAnsi" w:cstheme="minorBidi"/>
           <w:noProof/>
           <w:snapToGrid/>
-          <w:sz w:val="24"/>
-          <w:szCs w:val="24"/>
-          <w:lang w:val="fr-FR"/>
+          <w:sz w:val="22"/>
+          <w:szCs w:val="22"/>
+          <w:lang w:val="pt-BR" w:eastAsia="pt-BR"/>
         </w:rPr>
         <w:tab/>
       </w:r>
@@ -1761,7 +1740,7 @@
       <w:r>
         <w:rPr>
           <w:noProof/>
-          <w:lang w:val="fr-FR"/>
+          <w:lang w:val="pt-BR"/>
         </w:rPr>
         <w:tab/>
       </w:r>
@@ -1774,9 +1753,9 @@
       <w:r>
         <w:rPr>
           <w:noProof/>
-          <w:lang w:val="fr-FR"/>
-        </w:rPr>
-        <w:instrText xml:space="preserve"> PAGEREF _Toc18208055 \h </w:instrText>
+          <w:lang w:val="pt-BR"/>
+        </w:rPr>
+        <w:instrText xml:space="preserve"> PAGEREF _Toc73309783 \h </w:instrText>
       </w:r>
       <w:r>
         <w:rPr>
@@ -1792,9 +1771,9 @@
       <w:r>
         <w:rPr>
           <w:noProof/>
-          <w:lang w:val="fr-FR"/>
-        </w:rPr>
-        <w:t>2</w:t>
+          <w:lang w:val="pt-BR"/>
+        </w:rPr>
+        <w:t>6</w:t>
       </w:r>
       <w:r>
         <w:rPr>
@@ -1806,31 +1785,30 @@
     <w:p>
       <w:pPr>
         <w:pStyle w:val="Sumrio3"/>
-        <w:tabs>
-          <w:tab w:val="left" w:pos="1600"/>
-        </w:tabs>
-        <w:rPr>
+        <w:rPr>
+          <w:rFonts w:asciiTheme="minorHAnsi" w:eastAsiaTheme="minorEastAsia" w:hAnsiTheme="minorHAnsi" w:cstheme="minorBidi"/>
           <w:noProof/>
           <w:snapToGrid/>
-          <w:sz w:val="24"/>
-          <w:szCs w:val="24"/>
-          <w:lang w:val="fr-FR"/>
-        </w:rPr>
-      </w:pPr>
-      <w:r>
-        <w:rPr>
-          <w:noProof/>
-          <w:lang w:val="pt-BR"/>
+          <w:sz w:val="22"/>
+          <w:szCs w:val="22"/>
+          <w:lang w:val="pt-BR" w:eastAsia="pt-BR"/>
+        </w:rPr>
+      </w:pPr>
+      <w:r>
+        <w:rPr>
+          <w:noProof/>
+          <w:lang w:val="fr-FR"/>
         </w:rPr>
         <w:t>3.3.1</w:t>
       </w:r>
       <w:r>
         <w:rPr>
+          <w:rFonts w:asciiTheme="minorHAnsi" w:eastAsiaTheme="minorEastAsia" w:hAnsiTheme="minorHAnsi" w:cstheme="minorBidi"/>
           <w:noProof/>
           <w:snapToGrid/>
-          <w:sz w:val="24"/>
-          <w:szCs w:val="24"/>
-          <w:lang w:val="fr-FR"/>
+          <w:sz w:val="22"/>
+          <w:szCs w:val="22"/>
+          <w:lang w:val="pt-BR" w:eastAsia="pt-BR"/>
         </w:rPr>
         <w:tab/>
       </w:r>
@@ -1844,7 +1822,7 @@
       <w:r>
         <w:rPr>
           <w:noProof/>
-          <w:lang w:val="fr-FR"/>
+          <w:lang w:val="pt-BR"/>
         </w:rPr>
         <w:tab/>
       </w:r>
@@ -1857,16 +1835,9 @@
       <w:r>
         <w:rPr>
           <w:noProof/>
-          <w:lang w:val="fr-FR"/>
-        </w:rPr>
-        <w:instrText xml:space="preserve"> PAGE</w:instrText>
-      </w:r>
-      <w:r>
-        <w:rPr>
-          <w:noProof/>
-          <w:lang w:val="fr-FR"/>
-        </w:rPr>
-        <w:instrText xml:space="preserve">REF _Toc18208056 \h </w:instrText>
+          <w:lang w:val="pt-BR"/>
+        </w:rPr>
+        <w:instrText xml:space="preserve"> PAGEREF _Toc73309784 \h </w:instrText>
       </w:r>
       <w:r>
         <w:rPr>
@@ -1882,9 +1853,9 @@
       <w:r>
         <w:rPr>
           <w:noProof/>
-          <w:lang w:val="fr-FR"/>
-        </w:rPr>
-        <w:t>2</w:t>
+          <w:lang w:val="pt-BR"/>
+        </w:rPr>
+        <w:t>6</w:t>
       </w:r>
       <w:r>
         <w:rPr>
@@ -1900,10 +1871,12 @@
           <w:tab w:val="left" w:pos="1000"/>
         </w:tabs>
         <w:rPr>
+          <w:rFonts w:asciiTheme="minorHAnsi" w:eastAsiaTheme="minorEastAsia" w:hAnsiTheme="minorHAnsi" w:cstheme="minorBidi"/>
           <w:noProof/>
           <w:snapToGrid/>
-          <w:sz w:val="24"/>
-          <w:szCs w:val="24"/>
+          <w:sz w:val="22"/>
+          <w:szCs w:val="22"/>
+          <w:lang w:val="pt-BR" w:eastAsia="pt-BR"/>
         </w:rPr>
       </w:pPr>
       <w:r>
@@ -1915,10 +1888,12 @@
       </w:r>
       <w:r>
         <w:rPr>
+          <w:rFonts w:asciiTheme="minorHAnsi" w:eastAsiaTheme="minorEastAsia" w:hAnsiTheme="minorHAnsi" w:cstheme="minorBidi"/>
           <w:noProof/>
           <w:snapToGrid/>
-          <w:sz w:val="24"/>
-          <w:szCs w:val="24"/>
+          <w:sz w:val="22"/>
+          <w:szCs w:val="22"/>
+          <w:lang w:val="pt-BR" w:eastAsia="pt-BR"/>
         </w:rPr>
         <w:tab/>
       </w:r>
@@ -1932,6 +1907,7 @@
       <w:r>
         <w:rPr>
           <w:noProof/>
+          <w:lang w:val="pt-BR"/>
         </w:rPr>
         <w:tab/>
       </w:r>
@@ -1944,8 +1920,9 @@
       <w:r>
         <w:rPr>
           <w:noProof/>
-        </w:rPr>
-        <w:instrText xml:space="preserve"> PAGEREF _Toc18208057 \h </w:instrText>
+          <w:lang w:val="pt-BR"/>
+        </w:rPr>
+        <w:instrText xml:space="preserve"> PAGEREF _Toc73309785 \h </w:instrText>
       </w:r>
       <w:r>
         <w:rPr>
@@ -1961,8 +1938,9 @@
       <w:r>
         <w:rPr>
           <w:noProof/>
-        </w:rPr>
-        <w:t>2</w:t>
+          <w:lang w:val="pt-BR"/>
+        </w:rPr>
+        <w:t>6</w:t>
       </w:r>
       <w:r>
         <w:rPr>
@@ -1974,14 +1952,13 @@
     <w:p>
       <w:pPr>
         <w:pStyle w:val="Sumrio3"/>
-        <w:tabs>
-          <w:tab w:val="left" w:pos="1600"/>
-        </w:tabs>
-        <w:rPr>
+        <w:rPr>
+          <w:rFonts w:asciiTheme="minorHAnsi" w:eastAsiaTheme="minorEastAsia" w:hAnsiTheme="minorHAnsi" w:cstheme="minorBidi"/>
           <w:noProof/>
           <w:snapToGrid/>
-          <w:sz w:val="24"/>
-          <w:szCs w:val="24"/>
+          <w:sz w:val="22"/>
+          <w:szCs w:val="22"/>
+          <w:lang w:val="pt-BR" w:eastAsia="pt-BR"/>
         </w:rPr>
       </w:pPr>
       <w:r>
@@ -1993,10 +1970,12 @@
       </w:r>
       <w:r>
         <w:rPr>
+          <w:rFonts w:asciiTheme="minorHAnsi" w:eastAsiaTheme="minorEastAsia" w:hAnsiTheme="minorHAnsi" w:cstheme="minorBidi"/>
           <w:noProof/>
           <w:snapToGrid/>
-          <w:sz w:val="24"/>
-          <w:szCs w:val="24"/>
+          <w:sz w:val="22"/>
+          <w:szCs w:val="22"/>
+          <w:lang w:val="pt-BR" w:eastAsia="pt-BR"/>
         </w:rPr>
         <w:tab/>
       </w:r>
@@ -2010,6 +1989,7 @@
       <w:r>
         <w:rPr>
           <w:noProof/>
+          <w:lang w:val="pt-BR"/>
         </w:rPr>
         <w:tab/>
       </w:r>
@@ -2022,8 +2002,9 @@
       <w:r>
         <w:rPr>
           <w:noProof/>
-        </w:rPr>
-        <w:instrText xml:space="preserve"> PAGEREF _Toc18208058 \h </w:instrText>
+          <w:lang w:val="pt-BR"/>
+        </w:rPr>
+        <w:instrText xml:space="preserve"> PAGEREF _Toc73309786 \h </w:instrText>
       </w:r>
       <w:r>
         <w:rPr>
@@ -2039,8 +2020,9 @@
       <w:r>
         <w:rPr>
           <w:noProof/>
-        </w:rPr>
-        <w:t>2</w:t>
+          <w:lang w:val="pt-BR"/>
+        </w:rPr>
+        <w:t>7</w:t>
       </w:r>
       <w:r>
         <w:rPr>
@@ -2056,11 +2038,12 @@
           <w:tab w:val="left" w:pos="1000"/>
         </w:tabs>
         <w:rPr>
+          <w:rFonts w:asciiTheme="minorHAnsi" w:eastAsiaTheme="minorEastAsia" w:hAnsiTheme="minorHAnsi" w:cstheme="minorBidi"/>
           <w:noProof/>
           <w:snapToGrid/>
-          <w:sz w:val="24"/>
-          <w:szCs w:val="24"/>
-          <w:lang w:val="fr-FR"/>
+          <w:sz w:val="22"/>
+          <w:szCs w:val="22"/>
+          <w:lang w:val="pt-BR" w:eastAsia="pt-BR"/>
         </w:rPr>
       </w:pPr>
       <w:r>
@@ -2072,11 +2055,12 @@
       </w:r>
       <w:r>
         <w:rPr>
+          <w:rFonts w:asciiTheme="minorHAnsi" w:eastAsiaTheme="minorEastAsia" w:hAnsiTheme="minorHAnsi" w:cstheme="minorBidi"/>
           <w:noProof/>
           <w:snapToGrid/>
-          <w:sz w:val="24"/>
-          <w:szCs w:val="24"/>
-          <w:lang w:val="fr-FR"/>
+          <w:sz w:val="22"/>
+          <w:szCs w:val="22"/>
+          <w:lang w:val="pt-BR" w:eastAsia="pt-BR"/>
         </w:rPr>
         <w:tab/>
       </w:r>
@@ -2090,7 +2074,7 @@
       <w:r>
         <w:rPr>
           <w:noProof/>
-          <w:lang w:val="fr-FR"/>
+          <w:lang w:val="pt-BR"/>
         </w:rPr>
         <w:tab/>
       </w:r>
@@ -2103,9 +2087,9 @@
       <w:r>
         <w:rPr>
           <w:noProof/>
-          <w:lang w:val="fr-FR"/>
-        </w:rPr>
-        <w:instrText xml:space="preserve"> PAGEREF _Toc18208059 \h </w:instrText>
+          <w:lang w:val="pt-BR"/>
+        </w:rPr>
+        <w:instrText xml:space="preserve"> PAGEREF _Toc73309787 \h </w:instrText>
       </w:r>
       <w:r>
         <w:rPr>
@@ -2121,9 +2105,9 @@
       <w:r>
         <w:rPr>
           <w:noProof/>
-          <w:lang w:val="fr-FR"/>
-        </w:rPr>
-        <w:t>2</w:t>
+          <w:lang w:val="pt-BR"/>
+        </w:rPr>
+        <w:t>7</w:t>
       </w:r>
       <w:r>
         <w:rPr>
@@ -2135,31 +2119,30 @@
     <w:p>
       <w:pPr>
         <w:pStyle w:val="Sumrio3"/>
-        <w:tabs>
-          <w:tab w:val="left" w:pos="1600"/>
-        </w:tabs>
-        <w:rPr>
+        <w:rPr>
+          <w:rFonts w:asciiTheme="minorHAnsi" w:eastAsiaTheme="minorEastAsia" w:hAnsiTheme="minorHAnsi" w:cstheme="minorBidi"/>
           <w:noProof/>
           <w:snapToGrid/>
-          <w:sz w:val="24"/>
-          <w:szCs w:val="24"/>
-          <w:lang w:val="fr-FR"/>
-        </w:rPr>
-      </w:pPr>
-      <w:r>
-        <w:rPr>
-          <w:noProof/>
-          <w:lang w:val="pt-BR"/>
+          <w:sz w:val="22"/>
+          <w:szCs w:val="22"/>
+          <w:lang w:val="pt-BR" w:eastAsia="pt-BR"/>
+        </w:rPr>
+      </w:pPr>
+      <w:r>
+        <w:rPr>
+          <w:noProof/>
+          <w:lang w:val="fr-FR"/>
         </w:rPr>
         <w:t>3.5.1</w:t>
       </w:r>
       <w:r>
         <w:rPr>
+          <w:rFonts w:asciiTheme="minorHAnsi" w:eastAsiaTheme="minorEastAsia" w:hAnsiTheme="minorHAnsi" w:cstheme="minorBidi"/>
           <w:noProof/>
           <w:snapToGrid/>
-          <w:sz w:val="24"/>
-          <w:szCs w:val="24"/>
-          <w:lang w:val="fr-FR"/>
+          <w:sz w:val="22"/>
+          <w:szCs w:val="22"/>
+          <w:lang w:val="pt-BR" w:eastAsia="pt-BR"/>
         </w:rPr>
         <w:tab/>
       </w:r>
@@ -2173,7 +2156,7 @@
       <w:r>
         <w:rPr>
           <w:noProof/>
-          <w:lang w:val="fr-FR"/>
+          <w:lang w:val="pt-BR"/>
         </w:rPr>
         <w:tab/>
       </w:r>
@@ -2186,9 +2169,9 @@
       <w:r>
         <w:rPr>
           <w:noProof/>
-          <w:lang w:val="fr-FR"/>
-        </w:rPr>
-        <w:instrText xml:space="preserve"> PAGEREF _Toc18208060 \h </w:instrText>
+          <w:lang w:val="pt-BR"/>
+        </w:rPr>
+        <w:instrText xml:space="preserve"> PAGEREF _Toc73309788 \h </w:instrText>
       </w:r>
       <w:r>
         <w:rPr>
@@ -2204,9 +2187,9 @@
       <w:r>
         <w:rPr>
           <w:noProof/>
-          <w:lang w:val="fr-FR"/>
-        </w:rPr>
-        <w:t>2</w:t>
+          <w:lang w:val="pt-BR"/>
+        </w:rPr>
+        <w:t>7</w:t>
       </w:r>
       <w:r>
         <w:rPr>
@@ -2222,11 +2205,12 @@
           <w:tab w:val="left" w:pos="1000"/>
         </w:tabs>
         <w:rPr>
+          <w:rFonts w:asciiTheme="minorHAnsi" w:eastAsiaTheme="minorEastAsia" w:hAnsiTheme="minorHAnsi" w:cstheme="minorBidi"/>
           <w:noProof/>
           <w:snapToGrid/>
-          <w:sz w:val="24"/>
-          <w:szCs w:val="24"/>
-          <w:lang w:val="fr-FR"/>
+          <w:sz w:val="22"/>
+          <w:szCs w:val="22"/>
+          <w:lang w:val="pt-BR" w:eastAsia="pt-BR"/>
         </w:rPr>
       </w:pPr>
       <w:r>
@@ -2238,11 +2222,12 @@
       </w:r>
       <w:r>
         <w:rPr>
+          <w:rFonts w:asciiTheme="minorHAnsi" w:eastAsiaTheme="minorEastAsia" w:hAnsiTheme="minorHAnsi" w:cstheme="minorBidi"/>
           <w:noProof/>
           <w:snapToGrid/>
-          <w:sz w:val="24"/>
-          <w:szCs w:val="24"/>
-          <w:lang w:val="fr-FR"/>
+          <w:sz w:val="22"/>
+          <w:szCs w:val="22"/>
+          <w:lang w:val="pt-BR" w:eastAsia="pt-BR"/>
         </w:rPr>
         <w:tab/>
       </w:r>
@@ -2256,7 +2241,7 @@
       <w:r>
         <w:rPr>
           <w:noProof/>
-          <w:lang w:val="fr-FR"/>
+          <w:lang w:val="pt-BR"/>
         </w:rPr>
         <w:tab/>
       </w:r>
@@ -2269,9 +2254,9 @@
       <w:r>
         <w:rPr>
           <w:noProof/>
-          <w:lang w:val="fr-FR"/>
-        </w:rPr>
-        <w:instrText xml:space="preserve"> PAGEREF _Toc18208061 \h </w:instrText>
+          <w:lang w:val="pt-BR"/>
+        </w:rPr>
+        <w:instrText xml:space="preserve"> PAGEREF _Toc73309789 \h </w:instrText>
       </w:r>
       <w:r>
         <w:rPr>
@@ -2287,9 +2272,9 @@
       <w:r>
         <w:rPr>
           <w:noProof/>
-          <w:lang w:val="fr-FR"/>
-        </w:rPr>
-        <w:t>2</w:t>
+          <w:lang w:val="pt-BR"/>
+        </w:rPr>
+        <w:t>7</w:t>
       </w:r>
       <w:r>
         <w:rPr>
@@ -2301,31 +2286,30 @@
     <w:p>
       <w:pPr>
         <w:pStyle w:val="Sumrio3"/>
-        <w:tabs>
-          <w:tab w:val="left" w:pos="1600"/>
-        </w:tabs>
-        <w:rPr>
+        <w:rPr>
+          <w:rFonts w:asciiTheme="minorHAnsi" w:eastAsiaTheme="minorEastAsia" w:hAnsiTheme="minorHAnsi" w:cstheme="minorBidi"/>
           <w:noProof/>
           <w:snapToGrid/>
-          <w:sz w:val="24"/>
-          <w:szCs w:val="24"/>
-          <w:lang w:val="fr-FR"/>
-        </w:rPr>
-      </w:pPr>
-      <w:r>
-        <w:rPr>
-          <w:noProof/>
-          <w:lang w:val="pt-BR"/>
+          <w:sz w:val="22"/>
+          <w:szCs w:val="22"/>
+          <w:lang w:val="pt-BR" w:eastAsia="pt-BR"/>
+        </w:rPr>
+      </w:pPr>
+      <w:r>
+        <w:rPr>
+          <w:noProof/>
+          <w:lang w:val="fr-FR"/>
         </w:rPr>
         <w:t>3.6.1</w:t>
       </w:r>
       <w:r>
         <w:rPr>
+          <w:rFonts w:asciiTheme="minorHAnsi" w:eastAsiaTheme="minorEastAsia" w:hAnsiTheme="minorHAnsi" w:cstheme="minorBidi"/>
           <w:noProof/>
           <w:snapToGrid/>
-          <w:sz w:val="24"/>
-          <w:szCs w:val="24"/>
-          <w:lang w:val="fr-FR"/>
+          <w:sz w:val="22"/>
+          <w:szCs w:val="22"/>
+          <w:lang w:val="pt-BR" w:eastAsia="pt-BR"/>
         </w:rPr>
         <w:tab/>
       </w:r>
@@ -2339,7 +2323,7 @@
       <w:r>
         <w:rPr>
           <w:noProof/>
-          <w:lang w:val="fr-FR"/>
+          <w:lang w:val="pt-BR"/>
         </w:rPr>
         <w:tab/>
       </w:r>
@@ -2352,9 +2336,9 @@
       <w:r>
         <w:rPr>
           <w:noProof/>
-          <w:lang w:val="fr-FR"/>
-        </w:rPr>
-        <w:instrText xml:space="preserve"> PAGEREF _Toc18208062 \h </w:instrText>
+          <w:lang w:val="pt-BR"/>
+        </w:rPr>
+        <w:instrText xml:space="preserve"> PAGEREF _Toc73309790 \h </w:instrText>
       </w:r>
       <w:r>
         <w:rPr>
@@ -2370,9 +2354,9 @@
       <w:r>
         <w:rPr>
           <w:noProof/>
-          <w:lang w:val="fr-FR"/>
-        </w:rPr>
-        <w:t>2</w:t>
+          <w:lang w:val="pt-BR"/>
+        </w:rPr>
+        <w:t>7</w:t>
       </w:r>
       <w:r>
         <w:rPr>
@@ -2388,27 +2372,29 @@
           <w:tab w:val="left" w:pos="1000"/>
         </w:tabs>
         <w:rPr>
+          <w:rFonts w:asciiTheme="minorHAnsi" w:eastAsiaTheme="minorEastAsia" w:hAnsiTheme="minorHAnsi" w:cstheme="minorBidi"/>
           <w:noProof/>
           <w:snapToGrid/>
-          <w:sz w:val="24"/>
-          <w:szCs w:val="24"/>
-          <w:lang w:val="fr-FR"/>
-        </w:rPr>
-      </w:pPr>
-      <w:r>
-        <w:rPr>
-          <w:noProof/>
-          <w:lang w:val="pt-BR"/>
+          <w:sz w:val="22"/>
+          <w:szCs w:val="22"/>
+          <w:lang w:val="pt-BR" w:eastAsia="pt-BR"/>
+        </w:rPr>
+      </w:pPr>
+      <w:r>
+        <w:rPr>
+          <w:noProof/>
+          <w:lang w:val="fr-FR"/>
         </w:rPr>
         <w:t>3.7</w:t>
       </w:r>
       <w:r>
         <w:rPr>
+          <w:rFonts w:asciiTheme="minorHAnsi" w:eastAsiaTheme="minorEastAsia" w:hAnsiTheme="minorHAnsi" w:cstheme="minorBidi"/>
           <w:noProof/>
           <w:snapToGrid/>
-          <w:sz w:val="24"/>
-          <w:szCs w:val="24"/>
-          <w:lang w:val="fr-FR"/>
+          <w:sz w:val="22"/>
+          <w:szCs w:val="22"/>
+          <w:lang w:val="pt-BR" w:eastAsia="pt-BR"/>
         </w:rPr>
         <w:tab/>
       </w:r>
@@ -2422,7 +2408,7 @@
       <w:r>
         <w:rPr>
           <w:noProof/>
-          <w:lang w:val="fr-FR"/>
+          <w:lang w:val="pt-BR"/>
         </w:rPr>
         <w:tab/>
       </w:r>
@@ -2435,9 +2421,9 @@
       <w:r>
         <w:rPr>
           <w:noProof/>
-          <w:lang w:val="fr-FR"/>
-        </w:rPr>
-        <w:instrText xml:space="preserve"> PAGEREF _Toc18208063 \h </w:instrText>
+          <w:lang w:val="pt-BR"/>
+        </w:rPr>
+        <w:instrText xml:space="preserve"> PAGEREF _Toc73309791 \h </w:instrText>
       </w:r>
       <w:r>
         <w:rPr>
@@ -2453,9 +2439,9 @@
       <w:r>
         <w:rPr>
           <w:noProof/>
-          <w:lang w:val="fr-FR"/>
-        </w:rPr>
-        <w:t>2</w:t>
+          <w:lang w:val="pt-BR"/>
+        </w:rPr>
+        <w:t>7</w:t>
       </w:r>
       <w:r>
         <w:rPr>
@@ -2471,25 +2457,29 @@
           <w:tab w:val="left" w:pos="1000"/>
         </w:tabs>
         <w:rPr>
+          <w:rFonts w:asciiTheme="minorHAnsi" w:eastAsiaTheme="minorEastAsia" w:hAnsiTheme="minorHAnsi" w:cstheme="minorBidi"/>
           <w:noProof/>
           <w:snapToGrid/>
-          <w:sz w:val="24"/>
-          <w:szCs w:val="24"/>
-        </w:rPr>
-      </w:pPr>
-      <w:r>
-        <w:rPr>
-          <w:noProof/>
-          <w:lang w:val="pt-BR"/>
+          <w:sz w:val="22"/>
+          <w:szCs w:val="22"/>
+          <w:lang w:val="pt-BR" w:eastAsia="pt-BR"/>
+        </w:rPr>
+      </w:pPr>
+      <w:r>
+        <w:rPr>
+          <w:noProof/>
+          <w:lang w:val="fr-FR"/>
         </w:rPr>
         <w:t>3.8</w:t>
       </w:r>
       <w:r>
         <w:rPr>
+          <w:rFonts w:asciiTheme="minorHAnsi" w:eastAsiaTheme="minorEastAsia" w:hAnsiTheme="minorHAnsi" w:cstheme="minorBidi"/>
           <w:noProof/>
           <w:snapToGrid/>
-          <w:sz w:val="24"/>
-          <w:szCs w:val="24"/>
+          <w:sz w:val="22"/>
+          <w:szCs w:val="22"/>
+          <w:lang w:val="pt-BR" w:eastAsia="pt-BR"/>
         </w:rPr>
         <w:tab/>
       </w:r>
@@ -2503,6 +2493,7 @@
       <w:r>
         <w:rPr>
           <w:noProof/>
+          <w:lang w:val="pt-BR"/>
         </w:rPr>
         <w:tab/>
       </w:r>
@@ -2515,14 +2506,9 @@
       <w:r>
         <w:rPr>
           <w:noProof/>
-        </w:rPr>
-        <w:instrText xml:space="preserve"> PAG</w:instrText>
-      </w:r>
-      <w:r>
-        <w:rPr>
-          <w:noProof/>
-        </w:rPr>
-        <w:instrText xml:space="preserve">EREF _Toc18208064 \h </w:instrText>
+          <w:lang w:val="pt-BR"/>
+        </w:rPr>
+        <w:instrText xml:space="preserve"> PAGEREF _Toc73309792 \h </w:instrText>
       </w:r>
       <w:r>
         <w:rPr>
@@ -2538,8 +2524,9 @@
       <w:r>
         <w:rPr>
           <w:noProof/>
-        </w:rPr>
-        <w:t>2</w:t>
+          <w:lang w:val="pt-BR"/>
+        </w:rPr>
+        <w:t>7</w:t>
       </w:r>
       <w:r>
         <w:rPr>
@@ -2555,25 +2542,29 @@
           <w:tab w:val="left" w:pos="1000"/>
         </w:tabs>
         <w:rPr>
+          <w:rFonts w:asciiTheme="minorHAnsi" w:eastAsiaTheme="minorEastAsia" w:hAnsiTheme="minorHAnsi" w:cstheme="minorBidi"/>
           <w:noProof/>
           <w:snapToGrid/>
-          <w:sz w:val="24"/>
-          <w:szCs w:val="24"/>
-        </w:rPr>
-      </w:pPr>
-      <w:r>
-        <w:rPr>
-          <w:noProof/>
-          <w:lang w:val="pt-BR"/>
+          <w:sz w:val="22"/>
+          <w:szCs w:val="22"/>
+          <w:lang w:val="pt-BR" w:eastAsia="pt-BR"/>
+        </w:rPr>
+      </w:pPr>
+      <w:r>
+        <w:rPr>
+          <w:noProof/>
+          <w:lang w:val="fr-FR"/>
         </w:rPr>
         <w:t>3.9</w:t>
       </w:r>
       <w:r>
         <w:rPr>
+          <w:rFonts w:asciiTheme="minorHAnsi" w:eastAsiaTheme="minorEastAsia" w:hAnsiTheme="minorHAnsi" w:cstheme="minorBidi"/>
           <w:noProof/>
           <w:snapToGrid/>
-          <w:sz w:val="24"/>
-          <w:szCs w:val="24"/>
+          <w:sz w:val="22"/>
+          <w:szCs w:val="22"/>
+          <w:lang w:val="pt-BR" w:eastAsia="pt-BR"/>
         </w:rPr>
         <w:tab/>
       </w:r>
@@ -2587,6 +2578,7 @@
       <w:r>
         <w:rPr>
           <w:noProof/>
+          <w:lang w:val="pt-BR"/>
         </w:rPr>
         <w:tab/>
       </w:r>
@@ -2599,8 +2591,9 @@
       <w:r>
         <w:rPr>
           <w:noProof/>
-        </w:rPr>
-        <w:instrText xml:space="preserve"> PAGEREF _Toc18208065 \h </w:instrText>
+          <w:lang w:val="pt-BR"/>
+        </w:rPr>
+        <w:instrText xml:space="preserve"> PAGEREF _Toc73309793 \h </w:instrText>
       </w:r>
       <w:r>
         <w:rPr>
@@ -2616,8 +2609,9 @@
       <w:r>
         <w:rPr>
           <w:noProof/>
-        </w:rPr>
-        <w:t>2</w:t>
+          <w:lang w:val="pt-BR"/>
+        </w:rPr>
+        <w:t>7</w:t>
       </w:r>
       <w:r>
         <w:rPr>
@@ -2629,29 +2623,30 @@
     <w:p>
       <w:pPr>
         <w:pStyle w:val="Sumrio3"/>
-        <w:tabs>
-          <w:tab w:val="left" w:pos="1600"/>
-        </w:tabs>
-        <w:rPr>
+        <w:rPr>
+          <w:rFonts w:asciiTheme="minorHAnsi" w:eastAsiaTheme="minorEastAsia" w:hAnsiTheme="minorHAnsi" w:cstheme="minorBidi"/>
           <w:noProof/>
           <w:snapToGrid/>
-          <w:sz w:val="24"/>
-          <w:szCs w:val="24"/>
-        </w:rPr>
-      </w:pPr>
-      <w:r>
-        <w:rPr>
-          <w:noProof/>
-          <w:lang w:val="pt-BR"/>
+          <w:sz w:val="22"/>
+          <w:szCs w:val="22"/>
+          <w:lang w:val="pt-BR" w:eastAsia="pt-BR"/>
+        </w:rPr>
+      </w:pPr>
+      <w:r>
+        <w:rPr>
+          <w:noProof/>
+          <w:lang w:val="fr-FR"/>
         </w:rPr>
         <w:t>3.9.1</w:t>
       </w:r>
       <w:r>
         <w:rPr>
+          <w:rFonts w:asciiTheme="minorHAnsi" w:eastAsiaTheme="minorEastAsia" w:hAnsiTheme="minorHAnsi" w:cstheme="minorBidi"/>
           <w:noProof/>
           <w:snapToGrid/>
-          <w:sz w:val="24"/>
-          <w:szCs w:val="24"/>
+          <w:sz w:val="22"/>
+          <w:szCs w:val="22"/>
+          <w:lang w:val="pt-BR" w:eastAsia="pt-BR"/>
         </w:rPr>
         <w:tab/>
       </w:r>
@@ -2665,6 +2660,7 @@
       <w:r>
         <w:rPr>
           <w:noProof/>
+          <w:lang w:val="pt-BR"/>
         </w:rPr>
         <w:tab/>
       </w:r>
@@ -2677,8 +2673,9 @@
       <w:r>
         <w:rPr>
           <w:noProof/>
-        </w:rPr>
-        <w:instrText xml:space="preserve"> PAGEREF _Toc18208066 \h </w:instrText>
+          <w:lang w:val="pt-BR"/>
+        </w:rPr>
+        <w:instrText xml:space="preserve"> PAGEREF _Toc73309794 \h </w:instrText>
       </w:r>
       <w:r>
         <w:rPr>
@@ -2694,8 +2691,9 @@
       <w:r>
         <w:rPr>
           <w:noProof/>
-        </w:rPr>
-        <w:t>2</w:t>
+          <w:lang w:val="pt-BR"/>
+        </w:rPr>
+        <w:t>8</w:t>
       </w:r>
       <w:r>
         <w:rPr>
@@ -2707,31 +2705,30 @@
     <w:p>
       <w:pPr>
         <w:pStyle w:val="Sumrio3"/>
-        <w:tabs>
-          <w:tab w:val="left" w:pos="1600"/>
-        </w:tabs>
-        <w:rPr>
+        <w:rPr>
+          <w:rFonts w:asciiTheme="minorHAnsi" w:eastAsiaTheme="minorEastAsia" w:hAnsiTheme="minorHAnsi" w:cstheme="minorBidi"/>
           <w:noProof/>
           <w:snapToGrid/>
-          <w:sz w:val="24"/>
-          <w:szCs w:val="24"/>
-          <w:lang w:val="fr-FR"/>
-        </w:rPr>
-      </w:pPr>
-      <w:r>
-        <w:rPr>
-          <w:noProof/>
-          <w:lang w:val="pt-BR"/>
+          <w:sz w:val="22"/>
+          <w:szCs w:val="22"/>
+          <w:lang w:val="pt-BR" w:eastAsia="pt-BR"/>
+        </w:rPr>
+      </w:pPr>
+      <w:r>
+        <w:rPr>
+          <w:noProof/>
+          <w:lang w:val="fr-FR"/>
         </w:rPr>
         <w:t>3.9.2</w:t>
       </w:r>
       <w:r>
         <w:rPr>
+          <w:rFonts w:asciiTheme="minorHAnsi" w:eastAsiaTheme="minorEastAsia" w:hAnsiTheme="minorHAnsi" w:cstheme="minorBidi"/>
           <w:noProof/>
           <w:snapToGrid/>
-          <w:sz w:val="24"/>
-          <w:szCs w:val="24"/>
-          <w:lang w:val="fr-FR"/>
+          <w:sz w:val="22"/>
+          <w:szCs w:val="22"/>
+          <w:lang w:val="pt-BR" w:eastAsia="pt-BR"/>
         </w:rPr>
         <w:tab/>
       </w:r>
@@ -2745,7 +2742,7 @@
       <w:r>
         <w:rPr>
           <w:noProof/>
-          <w:lang w:val="fr-FR"/>
+          <w:lang w:val="pt-BR"/>
         </w:rPr>
         <w:tab/>
       </w:r>
@@ -2758,9 +2755,9 @@
       <w:r>
         <w:rPr>
           <w:noProof/>
-          <w:lang w:val="fr-FR"/>
-        </w:rPr>
-        <w:instrText xml:space="preserve"> PAGEREF _Toc18208067 \h </w:instrText>
+          <w:lang w:val="pt-BR"/>
+        </w:rPr>
+        <w:instrText xml:space="preserve"> PAGEREF _Toc73309795 \h </w:instrText>
       </w:r>
       <w:r>
         <w:rPr>
@@ -2776,9 +2773,9 @@
       <w:r>
         <w:rPr>
           <w:noProof/>
-          <w:lang w:val="fr-FR"/>
-        </w:rPr>
-        <w:t>2</w:t>
+          <w:lang w:val="pt-BR"/>
+        </w:rPr>
+        <w:t>8</w:t>
       </w:r>
       <w:r>
         <w:rPr>
@@ -2790,31 +2787,30 @@
     <w:p>
       <w:pPr>
         <w:pStyle w:val="Sumrio3"/>
-        <w:tabs>
-          <w:tab w:val="left" w:pos="1600"/>
-        </w:tabs>
-        <w:rPr>
+        <w:rPr>
+          <w:rFonts w:asciiTheme="minorHAnsi" w:eastAsiaTheme="minorEastAsia" w:hAnsiTheme="minorHAnsi" w:cstheme="minorBidi"/>
           <w:noProof/>
           <w:snapToGrid/>
-          <w:sz w:val="24"/>
-          <w:szCs w:val="24"/>
-          <w:lang w:val="fr-FR"/>
-        </w:rPr>
-      </w:pPr>
-      <w:r>
-        <w:rPr>
-          <w:noProof/>
-          <w:lang w:val="pt-BR"/>
+          <w:sz w:val="22"/>
+          <w:szCs w:val="22"/>
+          <w:lang w:val="pt-BR" w:eastAsia="pt-BR"/>
+        </w:rPr>
+      </w:pPr>
+      <w:r>
+        <w:rPr>
+          <w:noProof/>
+          <w:lang w:val="fr-FR"/>
         </w:rPr>
         <w:t>3.9.3</w:t>
       </w:r>
       <w:r>
         <w:rPr>
+          <w:rFonts w:asciiTheme="minorHAnsi" w:eastAsiaTheme="minorEastAsia" w:hAnsiTheme="minorHAnsi" w:cstheme="minorBidi"/>
           <w:noProof/>
           <w:snapToGrid/>
-          <w:sz w:val="24"/>
-          <w:szCs w:val="24"/>
-          <w:lang w:val="fr-FR"/>
+          <w:sz w:val="22"/>
+          <w:szCs w:val="22"/>
+          <w:lang w:val="pt-BR" w:eastAsia="pt-BR"/>
         </w:rPr>
         <w:tab/>
       </w:r>
@@ -2828,7 +2824,7 @@
       <w:r>
         <w:rPr>
           <w:noProof/>
-          <w:lang w:val="fr-FR"/>
+          <w:lang w:val="pt-BR"/>
         </w:rPr>
         <w:tab/>
       </w:r>
@@ -2841,9 +2837,9 @@
       <w:r>
         <w:rPr>
           <w:noProof/>
-          <w:lang w:val="fr-FR"/>
-        </w:rPr>
-        <w:instrText xml:space="preserve"> PAGEREF _Toc18208068 \h </w:instrText>
+          <w:lang w:val="pt-BR"/>
+        </w:rPr>
+        <w:instrText xml:space="preserve"> PAGEREF _Toc73309796 \h </w:instrText>
       </w:r>
       <w:r>
         <w:rPr>
@@ -2859,9 +2855,9 @@
       <w:r>
         <w:rPr>
           <w:noProof/>
-          <w:lang w:val="fr-FR"/>
-        </w:rPr>
-        <w:t>2</w:t>
+          <w:lang w:val="pt-BR"/>
+        </w:rPr>
+        <w:t>8</w:t>
       </w:r>
       <w:r>
         <w:rPr>
@@ -2873,31 +2869,30 @@
     <w:p>
       <w:pPr>
         <w:pStyle w:val="Sumrio3"/>
-        <w:tabs>
-          <w:tab w:val="left" w:pos="1600"/>
-        </w:tabs>
-        <w:rPr>
+        <w:rPr>
+          <w:rFonts w:asciiTheme="minorHAnsi" w:eastAsiaTheme="minorEastAsia" w:hAnsiTheme="minorHAnsi" w:cstheme="minorBidi"/>
           <w:noProof/>
           <w:snapToGrid/>
-          <w:sz w:val="24"/>
-          <w:szCs w:val="24"/>
-          <w:lang w:val="fr-FR"/>
-        </w:rPr>
-      </w:pPr>
-      <w:r>
-        <w:rPr>
-          <w:noProof/>
-          <w:lang w:val="pt-BR"/>
+          <w:sz w:val="22"/>
+          <w:szCs w:val="22"/>
+          <w:lang w:val="pt-BR" w:eastAsia="pt-BR"/>
+        </w:rPr>
+      </w:pPr>
+      <w:r>
+        <w:rPr>
+          <w:noProof/>
+          <w:lang w:val="fr-FR"/>
         </w:rPr>
         <w:t>3.9.4</w:t>
       </w:r>
       <w:r>
         <w:rPr>
+          <w:rFonts w:asciiTheme="minorHAnsi" w:eastAsiaTheme="minorEastAsia" w:hAnsiTheme="minorHAnsi" w:cstheme="minorBidi"/>
           <w:noProof/>
           <w:snapToGrid/>
-          <w:sz w:val="24"/>
-          <w:szCs w:val="24"/>
-          <w:lang w:val="fr-FR"/>
+          <w:sz w:val="22"/>
+          <w:szCs w:val="22"/>
+          <w:lang w:val="pt-BR" w:eastAsia="pt-BR"/>
         </w:rPr>
         <w:tab/>
       </w:r>
@@ -2911,7 +2906,7 @@
       <w:r>
         <w:rPr>
           <w:noProof/>
-          <w:lang w:val="fr-FR"/>
+          <w:lang w:val="pt-BR"/>
         </w:rPr>
         <w:tab/>
       </w:r>
@@ -2924,9 +2919,9 @@
       <w:r>
         <w:rPr>
           <w:noProof/>
-          <w:lang w:val="fr-FR"/>
-        </w:rPr>
-        <w:instrText xml:space="preserve"> PAGEREF _Toc18208069 \h </w:instrText>
+          <w:lang w:val="pt-BR"/>
+        </w:rPr>
+        <w:instrText xml:space="preserve"> PAGEREF _Toc73309797 \h </w:instrText>
       </w:r>
       <w:r>
         <w:rPr>
@@ -2942,9 +2937,9 @@
       <w:r>
         <w:rPr>
           <w:noProof/>
-          <w:lang w:val="fr-FR"/>
-        </w:rPr>
-        <w:t>2</w:t>
+          <w:lang w:val="pt-BR"/>
+        </w:rPr>
+        <w:t>8</w:t>
       </w:r>
       <w:r>
         <w:rPr>
@@ -2960,27 +2955,29 @@
           <w:tab w:val="left" w:pos="1200"/>
         </w:tabs>
         <w:rPr>
+          <w:rFonts w:asciiTheme="minorHAnsi" w:eastAsiaTheme="minorEastAsia" w:hAnsiTheme="minorHAnsi" w:cstheme="minorBidi"/>
           <w:noProof/>
           <w:snapToGrid/>
-          <w:sz w:val="24"/>
-          <w:szCs w:val="24"/>
-          <w:lang w:val="fr-FR"/>
-        </w:rPr>
-      </w:pPr>
-      <w:r>
-        <w:rPr>
-          <w:noProof/>
-          <w:lang w:val="pt-BR"/>
+          <w:sz w:val="22"/>
+          <w:szCs w:val="22"/>
+          <w:lang w:val="pt-BR" w:eastAsia="pt-BR"/>
+        </w:rPr>
+      </w:pPr>
+      <w:r>
+        <w:rPr>
+          <w:noProof/>
+          <w:lang w:val="fr-FR"/>
         </w:rPr>
         <w:t>3.10</w:t>
       </w:r>
       <w:r>
         <w:rPr>
+          <w:rFonts w:asciiTheme="minorHAnsi" w:eastAsiaTheme="minorEastAsia" w:hAnsiTheme="minorHAnsi" w:cstheme="minorBidi"/>
           <w:noProof/>
           <w:snapToGrid/>
-          <w:sz w:val="24"/>
-          <w:szCs w:val="24"/>
-          <w:lang w:val="fr-FR"/>
+          <w:sz w:val="22"/>
+          <w:szCs w:val="22"/>
+          <w:lang w:val="pt-BR" w:eastAsia="pt-BR"/>
         </w:rPr>
         <w:tab/>
       </w:r>
@@ -2994,7 +2991,7 @@
       <w:r>
         <w:rPr>
           <w:noProof/>
-          <w:lang w:val="fr-FR"/>
+          <w:lang w:val="pt-BR"/>
         </w:rPr>
         <w:tab/>
       </w:r>
@@ -3007,9 +3004,9 @@
       <w:r>
         <w:rPr>
           <w:noProof/>
-          <w:lang w:val="fr-FR"/>
-        </w:rPr>
-        <w:instrText xml:space="preserve"> PAGEREF _Toc18208070 \h </w:instrText>
+          <w:lang w:val="pt-BR"/>
+        </w:rPr>
+        <w:instrText xml:space="preserve"> PAGEREF _Toc73309798 \h </w:instrText>
       </w:r>
       <w:r>
         <w:rPr>
@@ -3025,9 +3022,9 @@
       <w:r>
         <w:rPr>
           <w:noProof/>
-          <w:lang w:val="fr-FR"/>
-        </w:rPr>
-        <w:t>2</w:t>
+          <w:lang w:val="pt-BR"/>
+        </w:rPr>
+        <w:t>8</w:t>
       </w:r>
       <w:r>
         <w:rPr>
@@ -3043,27 +3040,29 @@
           <w:tab w:val="left" w:pos="1200"/>
         </w:tabs>
         <w:rPr>
+          <w:rFonts w:asciiTheme="minorHAnsi" w:eastAsiaTheme="minorEastAsia" w:hAnsiTheme="minorHAnsi" w:cstheme="minorBidi"/>
           <w:noProof/>
           <w:snapToGrid/>
-          <w:sz w:val="24"/>
-          <w:szCs w:val="24"/>
-          <w:lang w:val="fr-FR"/>
-        </w:rPr>
-      </w:pPr>
-      <w:r>
-        <w:rPr>
-          <w:noProof/>
-          <w:lang w:val="pt-BR"/>
+          <w:sz w:val="22"/>
+          <w:szCs w:val="22"/>
+          <w:lang w:val="pt-BR" w:eastAsia="pt-BR"/>
+        </w:rPr>
+      </w:pPr>
+      <w:r>
+        <w:rPr>
+          <w:noProof/>
+          <w:lang w:val="fr-FR"/>
         </w:rPr>
         <w:t>3.11</w:t>
       </w:r>
       <w:r>
         <w:rPr>
+          <w:rFonts w:asciiTheme="minorHAnsi" w:eastAsiaTheme="minorEastAsia" w:hAnsiTheme="minorHAnsi" w:cstheme="minorBidi"/>
           <w:noProof/>
           <w:snapToGrid/>
-          <w:sz w:val="24"/>
-          <w:szCs w:val="24"/>
-          <w:lang w:val="fr-FR"/>
+          <w:sz w:val="22"/>
+          <w:szCs w:val="22"/>
+          <w:lang w:val="pt-BR" w:eastAsia="pt-BR"/>
         </w:rPr>
         <w:tab/>
       </w:r>
@@ -3077,7 +3076,7 @@
       <w:r>
         <w:rPr>
           <w:noProof/>
-          <w:lang w:val="fr-FR"/>
+          <w:lang w:val="pt-BR"/>
         </w:rPr>
         <w:tab/>
       </w:r>
@@ -3090,9 +3089,9 @@
       <w:r>
         <w:rPr>
           <w:noProof/>
-          <w:lang w:val="fr-FR"/>
-        </w:rPr>
-        <w:instrText xml:space="preserve"> PAGEREF _Toc18208071 \h </w:instrText>
+          <w:lang w:val="pt-BR"/>
+        </w:rPr>
+        <w:instrText xml:space="preserve"> PAGEREF _Toc73309799 \h </w:instrText>
       </w:r>
       <w:r>
         <w:rPr>
@@ -3108,9 +3107,9 @@
       <w:r>
         <w:rPr>
           <w:noProof/>
-          <w:lang w:val="fr-FR"/>
-        </w:rPr>
-        <w:t>2</w:t>
+          <w:lang w:val="pt-BR"/>
+        </w:rPr>
+        <w:t>8</w:t>
       </w:r>
       <w:r>
         <w:rPr>
@@ -3126,27 +3125,29 @@
           <w:tab w:val="left" w:pos="1200"/>
         </w:tabs>
         <w:rPr>
+          <w:rFonts w:asciiTheme="minorHAnsi" w:eastAsiaTheme="minorEastAsia" w:hAnsiTheme="minorHAnsi" w:cstheme="minorBidi"/>
           <w:noProof/>
           <w:snapToGrid/>
-          <w:sz w:val="24"/>
-          <w:szCs w:val="24"/>
-          <w:lang w:val="fr-FR"/>
-        </w:rPr>
-      </w:pPr>
-      <w:r>
-        <w:rPr>
-          <w:noProof/>
-          <w:lang w:val="pt-BR"/>
+          <w:sz w:val="22"/>
+          <w:szCs w:val="22"/>
+          <w:lang w:val="pt-BR" w:eastAsia="pt-BR"/>
+        </w:rPr>
+      </w:pPr>
+      <w:r>
+        <w:rPr>
+          <w:noProof/>
+          <w:lang w:val="fr-FR"/>
         </w:rPr>
         <w:t>3.12</w:t>
       </w:r>
       <w:r>
         <w:rPr>
+          <w:rFonts w:asciiTheme="minorHAnsi" w:eastAsiaTheme="minorEastAsia" w:hAnsiTheme="minorHAnsi" w:cstheme="minorBidi"/>
           <w:noProof/>
           <w:snapToGrid/>
-          <w:sz w:val="24"/>
-          <w:szCs w:val="24"/>
-          <w:lang w:val="fr-FR"/>
+          <w:sz w:val="22"/>
+          <w:szCs w:val="22"/>
+          <w:lang w:val="pt-BR" w:eastAsia="pt-BR"/>
         </w:rPr>
         <w:tab/>
       </w:r>
@@ -3160,7 +3161,7 @@
       <w:r>
         <w:rPr>
           <w:noProof/>
-          <w:lang w:val="fr-FR"/>
+          <w:lang w:val="pt-BR"/>
         </w:rPr>
         <w:tab/>
       </w:r>
@@ -3173,9 +3174,9 @@
       <w:r>
         <w:rPr>
           <w:noProof/>
-          <w:lang w:val="fr-FR"/>
-        </w:rPr>
-        <w:instrText xml:space="preserve"> PAGEREF _Toc18208072 \h </w:instrText>
+          <w:lang w:val="pt-BR"/>
+        </w:rPr>
+        <w:instrText xml:space="preserve"> PAGEREF _Toc73309800 \h </w:instrText>
       </w:r>
       <w:r>
         <w:rPr>
@@ -3191,9 +3192,9 @@
       <w:r>
         <w:rPr>
           <w:noProof/>
-          <w:lang w:val="fr-FR"/>
-        </w:rPr>
-        <w:t>2</w:t>
+          <w:lang w:val="pt-BR"/>
+        </w:rPr>
+        <w:t>8</w:t>
       </w:r>
       <w:r>
         <w:rPr>
@@ -3209,34 +3210,29 @@
           <w:tab w:val="left" w:pos="432"/>
         </w:tabs>
         <w:rPr>
+          <w:rFonts w:asciiTheme="minorHAnsi" w:eastAsiaTheme="minorEastAsia" w:hAnsiTheme="minorHAnsi" w:cstheme="minorBidi"/>
           <w:noProof/>
           <w:snapToGrid/>
-          <w:sz w:val="24"/>
-          <w:szCs w:val="24"/>
-          <w:lang w:val="fr-FR"/>
-        </w:rPr>
-      </w:pPr>
-      <w:r>
-        <w:rPr>
-          <w:noProof/>
-          <w:lang w:val="pt-BR"/>
-        </w:rPr>
-        <w:t>4</w:t>
-      </w:r>
-      <w:r>
-        <w:rPr>
-          <w:noProof/>
-          <w:lang w:val="pt-BR"/>
-        </w:rPr>
-        <w:t>.</w:t>
-      </w:r>
-      <w:r>
-        <w:rPr>
+          <w:sz w:val="22"/>
+          <w:szCs w:val="22"/>
+          <w:lang w:val="pt-BR" w:eastAsia="pt-BR"/>
+        </w:rPr>
+      </w:pPr>
+      <w:r>
+        <w:rPr>
+          <w:noProof/>
+          <w:lang w:val="fr-FR"/>
+        </w:rPr>
+        <w:t>4.</w:t>
+      </w:r>
+      <w:r>
+        <w:rPr>
+          <w:rFonts w:asciiTheme="minorHAnsi" w:eastAsiaTheme="minorEastAsia" w:hAnsiTheme="minorHAnsi" w:cstheme="minorBidi"/>
           <w:noProof/>
           <w:snapToGrid/>
-          <w:sz w:val="24"/>
-          <w:szCs w:val="24"/>
-          <w:lang w:val="fr-FR"/>
+          <w:sz w:val="22"/>
+          <w:szCs w:val="22"/>
+          <w:lang w:val="pt-BR" w:eastAsia="pt-BR"/>
         </w:rPr>
         <w:tab/>
       </w:r>
@@ -3250,7 +3246,7 @@
       <w:r>
         <w:rPr>
           <w:noProof/>
-          <w:lang w:val="fr-FR"/>
+          <w:lang w:val="pt-BR"/>
         </w:rPr>
         <w:tab/>
       </w:r>
@@ -3263,9 +3259,9 @@
       <w:r>
         <w:rPr>
           <w:noProof/>
-          <w:lang w:val="fr-FR"/>
-        </w:rPr>
-        <w:instrText xml:space="preserve"> PAGEREF _Toc18208073 \h </w:instrText>
+          <w:lang w:val="pt-BR"/>
+        </w:rPr>
+        <w:instrText xml:space="preserve"> PAGEREF _Toc73309801 \h </w:instrText>
       </w:r>
       <w:r>
         <w:rPr>
@@ -3281,9 +3277,9 @@
       <w:r>
         <w:rPr>
           <w:noProof/>
-          <w:lang w:val="fr-FR"/>
-        </w:rPr>
-        <w:t>2</w:t>
+          <w:lang w:val="pt-BR"/>
+        </w:rPr>
+        <w:t>8</w:t>
       </w:r>
       <w:r>
         <w:rPr>
@@ -3295,6 +3291,9 @@
     <w:p>
       <w:pPr>
         <w:pStyle w:val="Ttulo"/>
+        <w:rPr>
+          <w:lang w:val="pt-BR"/>
+        </w:rPr>
       </w:pPr>
       <w:r>
         <w:fldChar w:fldCharType="end"/>
@@ -3310,18 +3309,27 @@
         <w:fldChar w:fldCharType="begin"/>
       </w:r>
       <w:r>
+        <w:rPr>
+          <w:lang w:val="pt-BR"/>
+        </w:rPr>
         <w:instrText xml:space="preserve"> TITLE  \* MERGEFORMAT </w:instrText>
       </w:r>
       <w:r>
         <w:fldChar w:fldCharType="separate"/>
       </w:r>
       <w:r>
+        <w:rPr>
+          <w:lang w:val="pt-BR"/>
+        </w:rPr>
         <w:t>Especificação dos Requisitos de Software</w:t>
       </w:r>
       <w:r>
         <w:fldChar w:fldCharType="end"/>
       </w:r>
       <w:r>
+        <w:rPr>
+          <w:lang w:val="pt-BR"/>
+        </w:rPr>
         <w:t xml:space="preserve"> </w:t>
       </w:r>
     </w:p>
@@ -3330,24 +3338,209 @@
         <w:pStyle w:val="Ttulo1"/>
         <w:ind w:left="360" w:hanging="360"/>
       </w:pPr>
-      <w:bookmarkStart w:id="1" w:name="_Toc18208043"/>
+      <w:bookmarkStart w:id="0" w:name="_Toc73309771"/>
       <w:r>
         <w:rPr>
           <w:lang w:val="pt-BR"/>
         </w:rPr>
         <w:t>Introdução</w:t>
       </w:r>
+      <w:bookmarkEnd w:id="0"/>
+    </w:p>
+    <w:p>
+      <w:pPr>
+        <w:pStyle w:val="InfoBlue"/>
+        <w:rPr>
+          <w:color w:val="auto"/>
+          <w:lang w:val="pt-BR"/>
+        </w:rPr>
+      </w:pPr>
+      <w:r>
+        <w:rPr>
+          <w:i w:val="0"/>
+          <w:color w:val="auto"/>
+          <w:lang w:val="pt-BR"/>
+        </w:rPr>
+        <w:t xml:space="preserve">O presente documento tem por finalidade apresentar os requisitos do </w:t>
+      </w:r>
+      <w:r>
+        <w:rPr>
+          <w:i w:val="0"/>
+          <w:color w:val="auto"/>
+          <w:lang w:val="pt-BR"/>
+        </w:rPr>
+        <w:t>software</w:t>
+      </w:r>
+      <w:r>
+        <w:rPr>
+          <w:i w:val="0"/>
+          <w:color w:val="auto"/>
+          <w:lang w:val="pt-BR"/>
+        </w:rPr>
+        <w:t xml:space="preserve"> que o</w:t>
+      </w:r>
+      <w:r>
+        <w:rPr>
+          <w:i w:val="0"/>
+          <w:color w:val="auto"/>
+          <w:lang w:val="pt-BR"/>
+        </w:rPr>
+        <w:t>rientam o desenvolvimento de uma</w:t>
+      </w:r>
+      <w:r>
+        <w:rPr>
+          <w:i w:val="0"/>
+          <w:color w:val="auto"/>
+          <w:lang w:val="pt-BR"/>
+        </w:rPr>
+        <w:t xml:space="preserve"> web app</w:t>
+      </w:r>
+      <w:r>
+        <w:rPr>
+          <w:i w:val="0"/>
+          <w:color w:val="auto"/>
+          <w:lang w:val="pt-BR"/>
+        </w:rPr>
+        <w:t>lication</w:t>
+      </w:r>
+      <w:r>
+        <w:rPr>
+          <w:i w:val="0"/>
+          <w:color w:val="auto"/>
+          <w:lang w:val="pt-BR"/>
+        </w:rPr>
+        <w:t xml:space="preserve"> para o gerenciamento de animais</w:t>
+      </w:r>
+      <w:r>
+        <w:rPr>
+          <w:i w:val="0"/>
+          <w:color w:val="auto"/>
+          <w:lang w:val="pt-BR"/>
+        </w:rPr>
+        <w:t xml:space="preserve"> para adoção, tendo como principais usuários o interessado em adotar, o parceiro cadastrado que gerencia os animais e o administrador da plataforma que gerencia os parceiros. Este documento apresentará os casos de uso através da história de usuário (HU) focando no caso de uso de configuração do administrador, no caso de uso de análise do parceiro e no caso de uso de condução do interessado em adotar um animal.</w:t>
+      </w:r>
+      <w:r>
+        <w:rPr>
+          <w:color w:val="auto"/>
+          <w:lang w:val="pt-BR"/>
+        </w:rPr>
+        <w:t xml:space="preserve"> </w:t>
+      </w:r>
+    </w:p>
+    <w:p>
+      <w:pPr>
+        <w:pStyle w:val="Ttulo2"/>
+        <w:rPr>
+          <w:lang w:val="fr-FR"/>
+        </w:rPr>
+      </w:pPr>
+      <w:bookmarkStart w:id="1" w:name="_Toc73309772"/>
+      <w:r>
+        <w:rPr>
+          <w:lang w:val="pt-BR"/>
+        </w:rPr>
+        <w:t>Finalidade</w:t>
+      </w:r>
       <w:bookmarkEnd w:id="1"/>
     </w:p>
     <w:p>
       <w:pPr>
         <w:pStyle w:val="InfoBlue"/>
-      </w:pPr>
-      <w:r>
-        <w:rPr>
-          <w:lang w:val="pt-BR"/>
-        </w:rPr>
-        <w:t xml:space="preserve">[A introdução da </w:t>
+        <w:rPr>
+          <w:i w:val="0"/>
+          <w:color w:val="auto"/>
+          <w:lang w:val="pt-BR"/>
+        </w:rPr>
+      </w:pPr>
+      <w:r>
+        <w:rPr>
+          <w:i w:val="0"/>
+          <w:color w:val="auto"/>
+          <w:lang w:val="pt-BR"/>
+        </w:rPr>
+        <w:t xml:space="preserve">Este documento de requisitos destina-se a fornecer um melhor entendimento da web </w:t>
+      </w:r>
+      <w:proofErr w:type="spellStart"/>
+      <w:r>
+        <w:rPr>
+          <w:i w:val="0"/>
+          <w:color w:val="auto"/>
+          <w:lang w:val="pt-BR"/>
+        </w:rPr>
+        <w:t>app</w:t>
+      </w:r>
+      <w:proofErr w:type="spellEnd"/>
+      <w:r>
+        <w:rPr>
+          <w:i w:val="0"/>
+          <w:color w:val="auto"/>
+          <w:lang w:val="pt-BR"/>
+        </w:rPr>
+        <w:t xml:space="preserve"> que será desenvolvido e utilizado por três grupos de diferentes usuários. Ao usuário comum, a aplicação deverá fornecer uma lista apenas com os animais que aguardam por uma adoção, a lista deverá ser alterada a cada visitação desta seção, proporcionando uma rotação dinâmica entre os diferentes animais que serão apresentados; a este usuário não será exigido qualquer tipo de autenticação.  O outro grupo de usuários representam os parceiros que utilizarão a aplicação para gerenciar os animais em diferentes status (aguardando adoção, adotado e em transição ou fase de adaptação), ao parceiro será exigido uma autenticação para ter acesso aos controles de gerenciamento dos cadastros dos animais. Ao administrador será disponibilizado comandos para</w:t>
+      </w:r>
+      <w:r>
+        <w:rPr>
+          <w:i w:val="0"/>
+          <w:color w:val="auto"/>
+          <w:lang w:val="pt-BR"/>
+        </w:rPr>
+        <w:t xml:space="preserve"> gerenciar os parceiros da empresa. </w:t>
+      </w:r>
+    </w:p>
+    <w:p>
+      <w:pPr>
+        <w:pStyle w:val="InfoBlue"/>
+        <w:rPr>
+          <w:i w:val="0"/>
+          <w:color w:val="auto"/>
+          <w:lang w:val="pt-BR"/>
+        </w:rPr>
+      </w:pPr>
+      <w:r>
+        <w:rPr>
+          <w:i w:val="0"/>
+          <w:color w:val="auto"/>
+          <w:lang w:val="pt-BR"/>
+        </w:rPr>
+        <w:t>A aplicação será concebida como web application visando reduzir custos sem comprometer a performance tanto no acesso via desktop quando mobile, permitindo ainda a fácil customização. A aplicação não fornecerá qualquer tipo de espaço para troca de mensagens entre o interessado e o parceiro, as negociações para efetivar a adoção ficam a cargo dos parceiros, sendo a plataforma um concentrador de parceiros com animais para adoção.</w:t>
+      </w:r>
+    </w:p>
+    <w:p>
+      <w:pPr>
+        <w:pStyle w:val="InfoBlue"/>
+        <w:rPr>
+          <w:lang w:val="pt-BR"/>
+        </w:rPr>
+      </w:pPr>
+      <w:r>
+        <w:rPr>
+          <w:i w:val="0"/>
+          <w:color w:val="auto"/>
+          <w:lang w:val="pt-BR"/>
+        </w:rPr>
+        <w:t xml:space="preserve"> </w:t>
+      </w:r>
+      <w:r>
+        <w:rPr>
+          <w:i w:val="0"/>
+          <w:color w:val="auto"/>
+          <w:lang w:val="pt-BR"/>
+        </w:rPr>
+        <w:t xml:space="preserve"> </w:t>
+      </w:r>
+      <w:proofErr w:type="gramStart"/>
+      <w:r>
+        <w:rPr>
+          <w:lang w:val="pt-BR"/>
+        </w:rPr>
+        <w:t>[Especifique</w:t>
+      </w:r>
+      <w:proofErr w:type="gramEnd"/>
+      <w:r>
+        <w:rPr>
+          <w:lang w:val="pt-BR"/>
+        </w:rPr>
+        <w:t xml:space="preserve"> a finalidade desta </w:t>
       </w:r>
       <w:r>
         <w:rPr>
@@ -3355,13 +3548,25 @@
           <w:bCs/>
           <w:lang w:val="pt-BR"/>
         </w:rPr>
-        <w:t>Especificação de Requisitos de Software (SRS)</w:t>
-      </w:r>
-      <w:r>
-        <w:rPr>
-          <w:lang w:val="pt-BR"/>
-        </w:rPr>
-        <w:t xml:space="preserve"> fornece uma visão geral de toda a </w:t>
+        <w:t>SRS</w:t>
+      </w:r>
+      <w:r>
+        <w:rPr>
+          <w:lang w:val="pt-BR"/>
+        </w:rPr>
+        <w:t>.</w:t>
+      </w:r>
+      <w:r>
+        <w:rPr>
+          <w:lang w:val="fr-FR"/>
+        </w:rPr>
+        <w:t xml:space="preserve"> </w:t>
+      </w:r>
+      <w:r>
+        <w:rPr>
+          <w:lang w:val="pt-BR"/>
+        </w:rPr>
+        <w:t xml:space="preserve">A </w:t>
       </w:r>
       <w:r>
         <w:rPr>
@@ -3375,22 +3580,168 @@
         <w:rPr>
           <w:lang w:val="pt-BR"/>
         </w:rPr>
-        <w:t>.</w:t>
-      </w:r>
-      <w:r>
+        <w:t xml:space="preserve"> descreve totalmente o comportamento externo do aplicativo ou do subsistema identificado.</w:t>
+      </w:r>
+      <w:r>
+        <w:rPr>
+          <w:lang w:val="pt-BR"/>
+        </w:rPr>
         <w:t xml:space="preserve"> </w:t>
       </w:r>
       <w:r>
         <w:rPr>
           <w:lang w:val="pt-BR"/>
         </w:rPr>
-        <w:t>Ela contém a fina</w:t>
-      </w:r>
-      <w:r>
-        <w:rPr>
-          <w:lang w:val="pt-BR"/>
-        </w:rPr>
-        <w:t xml:space="preserve">lidade, o escopo, as definições, os acrônimos, as abreviações, as referências e a visão geral da </w:t>
+        <w:t xml:space="preserve">Ela também descreve requisitos não funcionais, restrições de design e outros fatores necessários para fornecer uma visão completa e abrangente dos requisitos do </w:t>
+      </w:r>
+      <w:proofErr w:type="gramStart"/>
+      <w:r>
+        <w:rPr>
+          <w:lang w:val="pt-BR"/>
+        </w:rPr>
+        <w:t>software.]</w:t>
+      </w:r>
+      <w:proofErr w:type="gramEnd"/>
+    </w:p>
+    <w:p>
+      <w:pPr>
+        <w:pStyle w:val="Ttulo2"/>
+      </w:pPr>
+      <w:bookmarkStart w:id="2" w:name="_Toc73309773"/>
+      <w:r>
+        <w:rPr>
+          <w:lang w:val="pt-BR"/>
+        </w:rPr>
+        <w:t>Escopo</w:t>
+      </w:r>
+      <w:bookmarkEnd w:id="2"/>
+    </w:p>
+    <w:p>
+      <w:pPr>
+        <w:pStyle w:val="InfoBlue"/>
+        <w:rPr>
+          <w:i w:val="0"/>
+          <w:color w:val="auto"/>
+          <w:lang w:val="pt-BR"/>
+        </w:rPr>
+      </w:pPr>
+      <w:r>
+        <w:rPr>
+          <w:i w:val="0"/>
+          <w:color w:val="auto"/>
+          <w:lang w:val="pt-BR"/>
+        </w:rPr>
+        <w:t>A web app</w:t>
+      </w:r>
+      <w:r>
+        <w:rPr>
+          <w:i w:val="0"/>
+          <w:color w:val="auto"/>
+          <w:lang w:val="pt-BR"/>
+        </w:rPr>
+        <w:t>lication</w:t>
+      </w:r>
+      <w:bookmarkStart w:id="3" w:name="_GoBack"/>
+      <w:bookmarkEnd w:id="3"/>
+      <w:r>
+        <w:rPr>
+          <w:i w:val="0"/>
+          <w:color w:val="auto"/>
+          <w:lang w:val="pt-BR"/>
+        </w:rPr>
+        <w:t>, como página inicial a qualquer usuário deverá apresentar uma listagem dos animais, tal lista obedece a regra de negócio (</w:t>
+      </w:r>
+      <w:r>
+        <w:rPr>
+          <w:i w:val="0"/>
+          <w:color w:val="auto"/>
+          <w:lang w:val="pt-BR"/>
+        </w:rPr>
+        <w:t>RN</w:t>
+      </w:r>
+      <w:proofErr w:type="gramStart"/>
+      <w:r>
+        <w:rPr>
+          <w:i w:val="0"/>
+          <w:color w:val="auto"/>
+          <w:lang w:val="pt-BR"/>
+        </w:rPr>
+        <w:t>001</w:t>
+      </w:r>
+      <w:r>
+        <w:rPr>
+          <w:i w:val="0"/>
+          <w:color w:val="auto"/>
+          <w:lang w:val="pt-BR"/>
+        </w:rPr>
+        <w:t xml:space="preserve"> )</w:t>
+      </w:r>
+      <w:proofErr w:type="gramEnd"/>
+      <w:r>
+        <w:rPr>
+          <w:i w:val="0"/>
+          <w:color w:val="auto"/>
+          <w:lang w:val="pt-BR"/>
+        </w:rPr>
+        <w:t xml:space="preserve">, e será apresentada como caso de uso HU001. </w:t>
+      </w:r>
+    </w:p>
+    <w:p>
+      <w:pPr>
+        <w:pStyle w:val="InfoBlue"/>
+        <w:rPr>
+          <w:i w:val="0"/>
+          <w:color w:val="auto"/>
+          <w:lang w:val="pt-BR"/>
+        </w:rPr>
+      </w:pPr>
+      <w:r>
+        <w:rPr>
+          <w:i w:val="0"/>
+          <w:color w:val="auto"/>
+          <w:lang w:val="pt-BR"/>
+        </w:rPr>
+        <w:t xml:space="preserve">No que se refere ao gerenciamento dos animais, a aplicação deve permitir controle total de listagem, alteração e remoção dos animais, deve ainda permitir ao usuário que os animais sejam distinguidos por seu status dentro do processo de adoção, caso de uso HU002. </w:t>
+      </w:r>
+    </w:p>
+    <w:p>
+      <w:pPr>
+        <w:pStyle w:val="InfoBlue"/>
+        <w:rPr>
+          <w:i w:val="0"/>
+          <w:color w:val="auto"/>
+          <w:lang w:val="pt-BR"/>
+        </w:rPr>
+      </w:pPr>
+      <w:r>
+        <w:rPr>
+          <w:i w:val="0"/>
+          <w:color w:val="auto"/>
+          <w:lang w:val="pt-BR"/>
+        </w:rPr>
+        <w:t xml:space="preserve">O caso de uso HU003 apresentará os requisitos para que o administrador gerencie os usuários cadastrados, bem como fornecer a eles um usuário para ser autenticado na plataforma e ter acesso aos controles de gerenciamento de animais. </w:t>
+      </w:r>
+    </w:p>
+    <w:p>
+      <w:pPr>
+        <w:pStyle w:val="InfoBlue"/>
+        <w:rPr>
+          <w:lang w:val="pt-BR"/>
+        </w:rPr>
+      </w:pPr>
+      <w:r>
+        <w:rPr>
+          <w:i w:val="0"/>
+          <w:color w:val="auto"/>
+          <w:lang w:val="pt-BR"/>
+        </w:rPr>
+        <w:t xml:space="preserve"> </w:t>
+      </w:r>
+      <w:r>
+        <w:rPr>
+          <w:lang w:val="pt-BR"/>
+        </w:rPr>
+        <w:t xml:space="preserve">[Uma breve descrição do aplicativo de software ao qual se aplica a </w:t>
       </w:r>
       <w:r>
         <w:rPr>
@@ -3404,33 +3755,78 @@
         <w:rPr>
           <w:lang w:val="pt-BR"/>
         </w:rPr>
-        <w:t>.]</w:t>
-      </w:r>
+        <w:t xml:space="preserve">, do recurso ou de outro agrupamento de subsistemas, </w:t>
+      </w:r>
+      <w:proofErr w:type="gramStart"/>
+      <w:r>
+        <w:rPr>
+          <w:lang w:val="pt-BR"/>
+        </w:rPr>
+        <w:t>do(</w:t>
+      </w:r>
+      <w:proofErr w:type="gramEnd"/>
+      <w:r>
+        <w:rPr>
+          <w:lang w:val="pt-BR"/>
+        </w:rPr>
+        <w:t>s) modelo(s) de Casos de Uso associado(s) a ela e de tudo o que for afetado ou influenciado por este documento.]</w:t>
+      </w:r>
+    </w:p>
+    <w:p>
+      <w:pPr>
+        <w:pStyle w:val="Ttulo2"/>
+        <w:rPr>
+          <w:lang w:val="pt-BR"/>
+        </w:rPr>
+      </w:pPr>
+      <w:bookmarkStart w:id="4" w:name="_Toc73309774"/>
+      <w:r>
+        <w:rPr>
+          <w:lang w:val="pt-BR"/>
+        </w:rPr>
+        <w:t>Definições, Acrônimos e Abreviações</w:t>
+      </w:r>
+      <w:bookmarkEnd w:id="4"/>
     </w:p>
     <w:p>
       <w:pPr>
         <w:pStyle w:val="InfoBlue"/>
         <w:rPr>
-          <w:lang w:val="fr-FR"/>
-        </w:rPr>
-      </w:pPr>
-      <w:r>
-        <w:rPr>
-          <w:lang w:val="pt-BR"/>
-        </w:rPr>
-        <w:t>[Observação:</w:t>
-      </w:r>
-      <w:r>
-        <w:rPr>
-          <w:lang w:val="fr-FR"/>
-        </w:rPr>
-        <w:t xml:space="preserve"> </w:t>
-      </w:r>
-      <w:r>
-        <w:rPr>
-          <w:lang w:val="pt-BR"/>
-        </w:rPr>
-        <w:t xml:space="preserve">A </w:t>
+          <w:i w:val="0"/>
+          <w:color w:val="auto"/>
+          <w:lang w:val="pt-BR"/>
+        </w:rPr>
+      </w:pPr>
+      <w:r>
+        <w:rPr>
+          <w:i w:val="0"/>
+          <w:color w:val="auto"/>
+          <w:lang w:val="pt-BR"/>
+        </w:rPr>
+        <w:t xml:space="preserve">Vide documento Glossário. </w:t>
+      </w:r>
+    </w:p>
+    <w:p>
+      <w:pPr>
+        <w:pStyle w:val="InfoBlue"/>
+        <w:rPr>
+          <w:lang w:val="pt-BR"/>
+        </w:rPr>
+      </w:pPr>
+      <w:proofErr w:type="gramStart"/>
+      <w:r>
+        <w:rPr>
+          <w:lang w:val="pt-BR"/>
+        </w:rPr>
+        <w:lastRenderedPageBreak/>
+        <w:t>[Esta</w:t>
+      </w:r>
+      <w:proofErr w:type="gramEnd"/>
+      <w:r>
+        <w:rPr>
+          <w:lang w:val="pt-BR"/>
+        </w:rPr>
+        <w:t xml:space="preserve"> subseção fornece as definições de todos os termos, acrônimos e abreviações necessárias à adequada interpretação da </w:t>
       </w:r>
       <w:r>
         <w:rPr>
@@ -3444,11 +3840,11 @@
         <w:rPr>
           <w:lang w:val="pt-BR"/>
         </w:rPr>
-        <w:t xml:space="preserve"> captura todos os requisitos de software do sistema ou de uma parte do sistema.</w:t>
-      </w:r>
-      <w:r>
-        <w:rPr>
-          <w:lang w:val="fr-FR"/>
+        <w:t>.</w:t>
+      </w:r>
+      <w:r>
+        <w:rPr>
+          <w:lang w:val="pt-BR"/>
         </w:rPr>
         <w:t xml:space="preserve">  </w:t>
       </w:r>
@@ -3456,7 +3852,53 @@
         <w:rPr>
           <w:lang w:val="pt-BR"/>
         </w:rPr>
-        <w:t xml:space="preserve">A seguir, há um esquema de uma </w:t>
+        <w:t xml:space="preserve">Essas informações podem ser fornecidas mediante referência ao Glossário do </w:t>
+      </w:r>
+      <w:proofErr w:type="gramStart"/>
+      <w:r>
+        <w:rPr>
+          <w:lang w:val="pt-BR"/>
+        </w:rPr>
+        <w:t>projeto.]</w:t>
+      </w:r>
+      <w:proofErr w:type="gramEnd"/>
+    </w:p>
+    <w:p>
+      <w:pPr>
+        <w:pStyle w:val="Ttulo2"/>
+        <w:rPr>
+          <w:lang w:val="fr-FR"/>
+        </w:rPr>
+      </w:pPr>
+      <w:bookmarkStart w:id="5" w:name="_Toc73309775"/>
+      <w:r>
+        <w:rPr>
+          <w:lang w:val="pt-BR"/>
+        </w:rPr>
+        <w:t>Referências</w:t>
+      </w:r>
+      <w:bookmarkEnd w:id="5"/>
+    </w:p>
+    <w:p>
+      <w:pPr>
+        <w:pStyle w:val="InfoBlue"/>
+        <w:rPr>
+          <w:lang w:val="pt-BR"/>
+        </w:rPr>
+      </w:pPr>
+      <w:proofErr w:type="gramStart"/>
+      <w:r>
+        <w:rPr>
+          <w:lang w:val="pt-BR"/>
+        </w:rPr>
+        <w:t>[Esta</w:t>
+      </w:r>
+      <w:proofErr w:type="gramEnd"/>
+      <w:r>
+        <w:rPr>
+          <w:lang w:val="pt-BR"/>
+        </w:rPr>
+        <w:t xml:space="preserve"> subseção fornece uma lista completa de todos os documentos mencionados em qualquer outra parte da </w:t>
       </w:r>
       <w:r>
         <w:rPr>
@@ -3470,26 +3912,78 @@
         <w:rPr>
           <w:lang w:val="pt-BR"/>
         </w:rPr>
-        <w:t xml:space="preserve"> típica para um proj</w:t>
-      </w:r>
-      <w:r>
-        <w:rPr>
-          <w:lang w:val="pt-BR"/>
-        </w:rPr>
-        <w:t xml:space="preserve">eto que utiliza somente requisitos em estilo de linguagem natural tradicional </w:t>
-      </w:r>
-      <w:r>
-        <w:rPr>
-          <w:color w:val="auto"/>
-          <w:lang w:val="pt-BR"/>
-        </w:rPr>
-        <w:t>—</w:t>
-      </w:r>
-      <w:r>
-        <w:rPr>
-          <w:lang w:val="pt-BR"/>
-        </w:rPr>
-        <w:t xml:space="preserve"> sem </w:t>
+        <w:t>.</w:t>
+      </w:r>
+      <w:r>
+        <w:rPr>
+          <w:lang w:val="fr-FR"/>
+        </w:rPr>
+        <w:t xml:space="preserve">  </w:t>
+      </w:r>
+      <w:r>
+        <w:rPr>
+          <w:lang w:val="pt-BR"/>
+        </w:rPr>
+        <w:t>Identifique cada documento por título, número do relatório (se aplicável), data e organização de publicação.</w:t>
+      </w:r>
+      <w:r>
+        <w:rPr>
+          <w:lang w:val="fr-FR"/>
+        </w:rPr>
+        <w:t xml:space="preserve">  </w:t>
+      </w:r>
+      <w:r>
+        <w:rPr>
+          <w:lang w:val="pt-BR"/>
+        </w:rPr>
+        <w:t>Especifique as fontes a partir das quais as referências podem ser obtidas.</w:t>
+      </w:r>
+      <w:r>
+        <w:rPr>
+          <w:lang w:val="fr-FR"/>
+        </w:rPr>
+        <w:t xml:space="preserve"> </w:t>
+      </w:r>
+      <w:r>
+        <w:rPr>
+          <w:lang w:val="pt-BR"/>
+        </w:rPr>
+        <w:t xml:space="preserve">Essas informações podem ser fornecidas por um anexo ou outro </w:t>
+      </w:r>
+      <w:proofErr w:type="gramStart"/>
+      <w:r>
+        <w:rPr>
+          <w:lang w:val="pt-BR"/>
+        </w:rPr>
+        <w:t>documento.]</w:t>
+      </w:r>
+      <w:proofErr w:type="gramEnd"/>
+    </w:p>
+    <w:p>
+      <w:pPr>
+        <w:pStyle w:val="Ttulo2"/>
+      </w:pPr>
+      <w:bookmarkStart w:id="6" w:name="_Toc73309776"/>
+      <w:r>
+        <w:rPr>
+          <w:lang w:val="pt-BR"/>
+        </w:rPr>
+        <w:t>Visão Geral</w:t>
+      </w:r>
+      <w:bookmarkEnd w:id="6"/>
+    </w:p>
+    <w:p>
+      <w:pPr>
+        <w:pStyle w:val="InfoBlue"/>
+        <w:rPr>
+          <w:lang w:val="pt-BR"/>
+        </w:rPr>
+      </w:pPr>
+      <w:r>
+        <w:rPr>
+          <w:lang w:val="pt-BR"/>
+        </w:rPr>
+        <w:t xml:space="preserve">[Esta subseção descreve o que o restante da </w:t>
       </w:r>
       <w:r>
         <w:rPr>
@@ -3497,19 +3991,81 @@
           <w:bCs/>
           <w:lang w:val="pt-BR"/>
         </w:rPr>
-        <w:t>modelagem de casos de uso</w:t>
-      </w:r>
-      <w:r>
-        <w:rPr>
-          <w:lang w:val="pt-BR"/>
-        </w:rPr>
-        <w:t>.</w:t>
+        <w:t>SRS</w:t>
+      </w:r>
+      <w:r>
+        <w:rPr>
+          <w:lang w:val="pt-BR"/>
+        </w:rPr>
+        <w:t xml:space="preserve"> contém e explica como o documento está </w:t>
+      </w:r>
+      <w:proofErr w:type="gramStart"/>
+      <w:r>
+        <w:rPr>
+          <w:lang w:val="pt-BR"/>
+        </w:rPr>
+        <w:t>organizado.]</w:t>
+      </w:r>
+      <w:proofErr w:type="gramEnd"/>
+    </w:p>
+    <w:p>
+      <w:pPr>
+        <w:pStyle w:val="Ttulo1"/>
+        <w:ind w:left="360" w:hanging="360"/>
+        <w:rPr>
+          <w:sz w:val="20"/>
+          <w:szCs w:val="20"/>
+        </w:rPr>
+      </w:pPr>
+      <w:bookmarkStart w:id="7" w:name="_Toc73309777"/>
+      <w:r>
+        <w:rPr>
+          <w:sz w:val="20"/>
+          <w:szCs w:val="20"/>
+          <w:lang w:val="pt-BR"/>
+        </w:rPr>
+        <w:t>Descrição Geral</w:t>
+      </w:r>
+      <w:bookmarkEnd w:id="7"/>
+    </w:p>
+    <w:p>
+      <w:pPr>
+        <w:pStyle w:val="InfoBlue"/>
+        <w:rPr>
+          <w:lang w:val="pt-BR"/>
+        </w:rPr>
+      </w:pPr>
+      <w:proofErr w:type="gramStart"/>
+      <w:r>
+        <w:rPr>
+          <w:lang w:val="pt-BR"/>
+        </w:rPr>
+        <w:t>[Esta</w:t>
+      </w:r>
+      <w:proofErr w:type="gramEnd"/>
+      <w:r>
+        <w:rPr>
+          <w:lang w:val="pt-BR"/>
+        </w:rPr>
+        <w:t xml:space="preserve"> seção da </w:t>
       </w:r>
       <w:r>
         <w:rPr>
           <w:b/>
           <w:bCs/>
-          <w:lang w:val="fr-FR"/>
+          <w:lang w:val="pt-BR"/>
+        </w:rPr>
+        <w:t>SRS</w:t>
+      </w:r>
+      <w:r>
+        <w:rPr>
+          <w:lang w:val="pt-BR"/>
+        </w:rPr>
+        <w:t xml:space="preserve"> descreve os fatores gerais que afetam o produto e seus requisitos.</w:t>
+      </w:r>
+      <w:r>
+        <w:rPr>
+          <w:lang w:val="pt-BR"/>
         </w:rPr>
         <w:t xml:space="preserve">  </w:t>
       </w:r>
@@ -3517,7 +4073,245 @@
         <w:rPr>
           <w:lang w:val="pt-BR"/>
         </w:rPr>
-        <w:t xml:space="preserve">Essa </w:t>
+        <w:t>Ela não define requisitos específicos.</w:t>
+      </w:r>
+      <w:r>
+        <w:rPr>
+          <w:lang w:val="fr-FR"/>
+        </w:rPr>
+        <w:t xml:space="preserve">  </w:t>
+      </w:r>
+      <w:r>
+        <w:rPr>
+          <w:lang w:val="pt-BR"/>
+        </w:rPr>
+        <w:t>Em vez disso, ela fornece uma base para esses requisitos, que serão definidos detalhadamente na Seção 3, e facilita sua compreensão.</w:t>
+      </w:r>
+      <w:r>
+        <w:rPr>
+          <w:lang w:val="fr-FR"/>
+        </w:rPr>
+        <w:t xml:space="preserve"> </w:t>
+      </w:r>
+      <w:r>
+        <w:rPr>
+          <w:lang w:val="pt-BR"/>
+        </w:rPr>
+        <w:t>Inclua itens como:</w:t>
+      </w:r>
+      <w:r>
+        <w:rPr>
+          <w:lang w:val="pt-BR"/>
+        </w:rPr>
+        <w:t xml:space="preserve"> </w:t>
+      </w:r>
+    </w:p>
+    <w:p>
+      <w:pPr>
+        <w:pStyle w:val="InfoBlue"/>
+        <w:rPr>
+          <w:lang w:val="pt-BR"/>
+        </w:rPr>
+      </w:pPr>
+      <w:r>
+        <w:rPr>
+          <w:lang w:val="pt-BR"/>
+        </w:rPr>
+        <w:t>•</w:t>
+      </w:r>
+      <w:r>
+        <w:rPr>
+          <w:lang w:val="pt-BR"/>
+        </w:rPr>
+        <w:tab/>
+      </w:r>
+      <w:r>
+        <w:rPr>
+          <w:lang w:val="pt-BR"/>
+        </w:rPr>
+        <w:t>perspectiva do produto</w:t>
+      </w:r>
+    </w:p>
+    <w:p>
+      <w:pPr>
+        <w:pStyle w:val="InfoBlue"/>
+        <w:rPr>
+          <w:lang w:val="pt-BR"/>
+        </w:rPr>
+      </w:pPr>
+      <w:r>
+        <w:rPr>
+          <w:lang w:val="pt-BR"/>
+        </w:rPr>
+        <w:t>•</w:t>
+      </w:r>
+      <w:r>
+        <w:rPr>
+          <w:lang w:val="pt-BR"/>
+        </w:rPr>
+        <w:tab/>
+      </w:r>
+      <w:r>
+        <w:rPr>
+          <w:lang w:val="pt-BR"/>
+        </w:rPr>
+        <w:t>funções do produto</w:t>
+      </w:r>
+    </w:p>
+    <w:p>
+      <w:pPr>
+        <w:pStyle w:val="InfoBlue"/>
+        <w:rPr>
+          <w:lang w:val="pt-BR"/>
+        </w:rPr>
+      </w:pPr>
+      <w:r>
+        <w:rPr>
+          <w:lang w:val="pt-BR"/>
+        </w:rPr>
+        <w:t>•</w:t>
+      </w:r>
+      <w:r>
+        <w:rPr>
+          <w:lang w:val="pt-BR"/>
+        </w:rPr>
+        <w:tab/>
+        <w:t xml:space="preserve"> </w:t>
+      </w:r>
+      <w:r>
+        <w:rPr>
+          <w:lang w:val="pt-BR"/>
+        </w:rPr>
+        <w:t>características do usuário</w:t>
+      </w:r>
+    </w:p>
+    <w:p>
+      <w:pPr>
+        <w:pStyle w:val="InfoBlue"/>
+        <w:rPr>
+          <w:lang w:val="pt-BR"/>
+        </w:rPr>
+      </w:pPr>
+      <w:r>
+        <w:rPr>
+          <w:lang w:val="pt-BR"/>
+        </w:rPr>
+        <w:t>•</w:t>
+      </w:r>
+      <w:r>
+        <w:rPr>
+          <w:lang w:val="pt-BR"/>
+        </w:rPr>
+        <w:tab/>
+      </w:r>
+      <w:r>
+        <w:rPr>
+          <w:lang w:val="pt-BR"/>
+        </w:rPr>
+        <w:t>restrições</w:t>
+      </w:r>
+    </w:p>
+    <w:p>
+      <w:pPr>
+        <w:pStyle w:val="InfoBlue"/>
+        <w:rPr>
+          <w:lang w:val="fr-FR"/>
+        </w:rPr>
+      </w:pPr>
+      <w:r>
+        <w:rPr>
+          <w:lang w:val="fr-FR"/>
+        </w:rPr>
+        <w:t>•</w:t>
+      </w:r>
+      <w:r>
+        <w:rPr>
+          <w:lang w:val="fr-FR"/>
+        </w:rPr>
+        <w:tab/>
+      </w:r>
+      <w:r>
+        <w:rPr>
+          <w:lang w:val="pt-BR"/>
+        </w:rPr>
+        <w:t>suposições e dependências</w:t>
+      </w:r>
+    </w:p>
+    <w:p>
+      <w:pPr>
+        <w:pStyle w:val="InfoBlue"/>
+        <w:rPr>
+          <w:lang w:val="fr-FR"/>
+        </w:rPr>
+      </w:pPr>
+      <w:r>
+        <w:rPr>
+          <w:lang w:val="fr-FR"/>
+        </w:rPr>
+        <w:t>•</w:t>
+      </w:r>
+      <w:r>
+        <w:rPr>
+          <w:lang w:val="fr-FR"/>
+        </w:rPr>
+        <w:tab/>
+      </w:r>
+      <w:r>
+        <w:rPr>
+          <w:lang w:val="pt-BR"/>
+        </w:rPr>
+        <w:t>subconjuntos de requisitos]</w:t>
+      </w:r>
+    </w:p>
+    <w:p>
+      <w:pPr>
+        <w:pStyle w:val="Ttulo1"/>
+        <w:ind w:left="360" w:hanging="360"/>
+        <w:rPr>
+          <w:sz w:val="20"/>
+          <w:szCs w:val="20"/>
+          <w:lang w:val="fr-FR"/>
+        </w:rPr>
+      </w:pPr>
+      <w:bookmarkStart w:id="8" w:name="_Toc73309778"/>
+      <w:r>
+        <w:rPr>
+          <w:sz w:val="20"/>
+          <w:szCs w:val="20"/>
+          <w:lang w:val="pt-BR"/>
+        </w:rPr>
+        <w:t>Requisitos Específicos</w:t>
+      </w:r>
+      <w:bookmarkEnd w:id="8"/>
+      <w:r>
+        <w:rPr>
+          <w:sz w:val="20"/>
+          <w:szCs w:val="20"/>
+          <w:lang w:val="fr-FR"/>
+        </w:rPr>
+        <w:t xml:space="preserve"> </w:t>
+      </w:r>
+    </w:p>
+    <w:p>
+      <w:pPr>
+        <w:pStyle w:val="InfoBlue"/>
+        <w:rPr>
+          <w:lang w:val="fr-FR"/>
+        </w:rPr>
+      </w:pPr>
+      <w:proofErr w:type="gramStart"/>
+      <w:r>
+        <w:rPr>
+          <w:lang w:val="pt-BR"/>
+        </w:rPr>
+        <w:t>[Esta</w:t>
+      </w:r>
+      <w:proofErr w:type="gramEnd"/>
+      <w:r>
+        <w:rPr>
+          <w:lang w:val="pt-BR"/>
+        </w:rPr>
+        <w:t xml:space="preserve"> seção da </w:t>
       </w:r>
       <w:r>
         <w:rPr>
@@ -3531,13 +4325,19 @@
         <w:rPr>
           <w:lang w:val="pt-BR"/>
         </w:rPr>
-        <w:t xml:space="preserve"> captura todos os requisitos em um único documento, com seções aplicáveis inseridas a partir das Especificações Suplementares (que não s</w:t>
-      </w:r>
-      <w:r>
-        <w:rPr>
-          <w:lang w:val="pt-BR"/>
-        </w:rPr>
-        <w:t>erão mais necessárias).</w:t>
+        <w:t xml:space="preserve"> contém todos os requisitos de software em um nível de detalhamento suficiente para possibilitar que os designers projetem um sistema que satisfaça esses requisitos e que os testadores verifiquem se o sistema satisfaz esses requisitos.</w:t>
+      </w:r>
+      <w:r>
+        <w:rPr>
+          <w:lang w:val="fr-FR"/>
+        </w:rPr>
+        <w:t xml:space="preserve"> </w:t>
+      </w:r>
+      <w:r>
+        <w:rPr>
+          <w:lang w:val="pt-BR"/>
+        </w:rPr>
+        <w:t>Quando for utilizada a modelagem de casos de uso, esses requisitos serão capturados nos Casos de Uso e nas especificações suplementares aplicáveis.</w:t>
       </w:r>
       <w:r>
         <w:rPr>
@@ -3549,7 +4349,65 @@
         <w:rPr>
           <w:lang w:val="pt-BR"/>
         </w:rPr>
-        <w:t xml:space="preserve">Para ter acesso a um template de uma </w:t>
+        <w:t xml:space="preserve">Se a modelagem de casos de uso não for utilizada, o esquema das especificações suplementares poderá ser inserido diretamente nesta seção, conforme mostrado </w:t>
+      </w:r>
+      <w:proofErr w:type="gramStart"/>
+      <w:r>
+        <w:rPr>
+          <w:lang w:val="pt-BR"/>
+        </w:rPr>
+        <w:t>abaixo.]</w:t>
+      </w:r>
+      <w:proofErr w:type="gramEnd"/>
+    </w:p>
+    <w:p>
+      <w:pPr>
+        <w:pStyle w:val="Ttulo2"/>
+        <w:rPr>
+          <w:lang w:val="fr-FR"/>
+        </w:rPr>
+      </w:pPr>
+      <w:bookmarkStart w:id="9" w:name="_Toc73309779"/>
+      <w:r>
+        <w:rPr>
+          <w:lang w:val="pt-BR"/>
+        </w:rPr>
+        <w:t>Funcionalidade</w:t>
+      </w:r>
+      <w:bookmarkEnd w:id="9"/>
+    </w:p>
+    <w:p>
+      <w:pPr>
+        <w:pStyle w:val="InfoBlue"/>
+        <w:rPr>
+          <w:lang w:val="fr-FR"/>
+        </w:rPr>
+      </w:pPr>
+      <w:proofErr w:type="gramStart"/>
+      <w:r>
+        <w:rPr>
+          <w:lang w:val="pt-BR"/>
+        </w:rPr>
+        <w:t>[Esta</w:t>
+      </w:r>
+      <w:proofErr w:type="gramEnd"/>
+      <w:r>
+        <w:rPr>
+          <w:lang w:val="pt-BR"/>
+        </w:rPr>
+        <w:t xml:space="preserve"> seção descreve os requisitos funcionais do sistema que são expressos no estilo de linguagem natural.</w:t>
+      </w:r>
+      <w:r>
+        <w:rPr>
+          <w:lang w:val="fr-FR"/>
+        </w:rPr>
+        <w:t xml:space="preserve"> </w:t>
+      </w:r>
+      <w:r>
+        <w:rPr>
+          <w:lang w:val="pt-BR"/>
+        </w:rPr>
+        <w:t xml:space="preserve">Para muitos aplicativos, isso poderá constituir o volume do pacote </w:t>
       </w:r>
       <w:r>
         <w:rPr>
@@ -3563,13 +4421,7 @@
         <w:rPr>
           <w:lang w:val="pt-BR"/>
         </w:rPr>
-        <w:t xml:space="preserve"> que utilize a modelagem de casos de uso, que consiste em um pacote contendo Casos de Uso do modelo de casos de uso e Especificações Suplementares aplicáveis, assim como outras informações de</w:t>
-      </w:r>
-      <w:r>
-        <w:rPr>
-          <w:lang w:val="pt-BR"/>
-        </w:rPr>
-        <w:t xml:space="preserve"> suporte, consulte o arquivo rup_srsuc.dot.]</w:t>
+        <w:t>. Deve-se refletir muito para organizar esta seção. Normalmente, ela é organizada por recurso, mas métodos de organização alternativos como, por exemplo, organização por usuário ou organização por subsistema, também podem ser apropriados. Os requisitos funcionais podem incluir conjuntos de características, recursos e segurança.</w:t>
       </w:r>
     </w:p>
     <w:p>
@@ -3583,782 +4435,58 @@
         <w:rPr>
           <w:lang w:val="pt-BR"/>
         </w:rPr>
-        <w:t xml:space="preserve">[É possível organizar a </w:t>
-      </w:r>
-      <w:r>
-        <w:rPr>
-          <w:b/>
-          <w:bCs/>
-          <w:lang w:val="pt-BR"/>
-        </w:rPr>
-        <w:t xml:space="preserve">SRS </w:t>
-      </w:r>
-      <w:r>
-        <w:rPr>
-          <w:lang w:val="pt-BR"/>
-        </w:rPr>
-        <w:t>de várias maneiras diferentes.</w:t>
-      </w:r>
-      <w:r>
-        <w:rPr>
-          <w:lang w:val="fr-FR"/>
-        </w:rPr>
-        <w:t xml:space="preserve">  </w:t>
-      </w:r>
-      <w:r>
-        <w:rPr>
-          <w:lang w:val="pt-BR"/>
-        </w:rPr>
-        <w:t xml:space="preserve">Consulte o padrão [IEEE830-1998] para obter explicações mais detalhadas, assim como outras opções de organização de uma </w:t>
-      </w:r>
-      <w:r>
-        <w:rPr>
-          <w:b/>
-          <w:bCs/>
-          <w:lang w:val="pt-BR"/>
-        </w:rPr>
-        <w:t>SRS</w:t>
-      </w:r>
-      <w:r>
-        <w:rPr>
-          <w:lang w:val="pt-BR"/>
-        </w:rPr>
-        <w:t>.]</w:t>
-      </w:r>
-    </w:p>
-    <w:p>
-      <w:pPr>
-        <w:pStyle w:val="Ttulo2"/>
-        <w:rPr>
-          <w:lang w:val="fr-FR"/>
-        </w:rPr>
-      </w:pPr>
-      <w:bookmarkStart w:id="2" w:name="_Toc18208044"/>
-      <w:r>
-        <w:rPr>
-          <w:lang w:val="pt-BR"/>
-        </w:rPr>
-        <w:t>Finalidade</w:t>
-      </w:r>
-      <w:bookmarkEnd w:id="2"/>
+        <w:t xml:space="preserve">Quando as ferramentas de desenvolvimento de aplicativos, como ferramentas de requisitos, ferramentas de modelagem, entre outras, forem utilizadas para capturar a funcionalidade, esta seção do documento fará referência à disponibilidade desses dados, indicando o local e o nome da ferramenta usada para capturar </w:t>
+      </w:r>
+      <w:r>
+        <w:rPr>
+          <w:lang w:val="pt-BR"/>
+        </w:rPr>
+        <w:lastRenderedPageBreak/>
+        <w:t xml:space="preserve">os </w:t>
+      </w:r>
+      <w:proofErr w:type="gramStart"/>
+      <w:r>
+        <w:rPr>
+          <w:lang w:val="pt-BR"/>
+        </w:rPr>
+        <w:t>dados.]</w:t>
+      </w:r>
+      <w:proofErr w:type="gramEnd"/>
+    </w:p>
+    <w:p>
+      <w:pPr>
+        <w:pStyle w:val="Ttulo3"/>
+      </w:pPr>
+      <w:bookmarkStart w:id="10" w:name="_Toc73309780"/>
+      <w:r>
+        <w:rPr>
+          <w:lang w:val="pt-BR"/>
+        </w:rPr>
+        <w:t>&lt;Requisito Funcional Um&gt;</w:t>
+      </w:r>
+      <w:bookmarkEnd w:id="10"/>
     </w:p>
     <w:p>
       <w:pPr>
         <w:pStyle w:val="InfoBlue"/>
-      </w:pPr>
-      <w:r>
-        <w:rPr>
-          <w:lang w:val="pt-BR"/>
-        </w:rPr>
-        <w:t>[Especifique a</w:t>
-      </w:r>
-      <w:r>
-        <w:rPr>
-          <w:lang w:val="pt-BR"/>
-        </w:rPr>
-        <w:t xml:space="preserve"> finalidade desta </w:t>
-      </w:r>
-      <w:r>
-        <w:rPr>
-          <w:b/>
-          <w:bCs/>
-          <w:lang w:val="pt-BR"/>
-        </w:rPr>
-        <w:t>SRS</w:t>
-      </w:r>
-      <w:r>
-        <w:rPr>
-          <w:lang w:val="pt-BR"/>
-        </w:rPr>
-        <w:t>.</w:t>
-      </w:r>
-      <w:r>
-        <w:rPr>
-          <w:lang w:val="fr-FR"/>
-        </w:rPr>
-        <w:t xml:space="preserve"> </w:t>
-      </w:r>
-      <w:r>
-        <w:rPr>
-          <w:lang w:val="pt-BR"/>
-        </w:rPr>
-        <w:t xml:space="preserve">A </w:t>
-      </w:r>
-      <w:r>
-        <w:rPr>
-          <w:b/>
-          <w:bCs/>
-          <w:lang w:val="pt-BR"/>
-        </w:rPr>
-        <w:t>SRS</w:t>
-      </w:r>
-      <w:r>
-        <w:rPr>
-          <w:lang w:val="pt-BR"/>
-        </w:rPr>
-        <w:t xml:space="preserve"> descreve totalmente o comportamento externo do aplicativo ou do subsistema identificado.</w:t>
-      </w:r>
-      <w:r>
-        <w:t xml:space="preserve"> </w:t>
-      </w:r>
-      <w:r>
-        <w:rPr>
-          <w:lang w:val="pt-BR"/>
-        </w:rPr>
-        <w:t>Ela também descreve requisitos não funcionais, restrições de design e outros fatores necessários para fornecer uma visão completa e abrang</w:t>
-      </w:r>
-      <w:r>
-        <w:rPr>
-          <w:lang w:val="pt-BR"/>
-        </w:rPr>
-        <w:t>ente dos requisitos do software.]</w:t>
-      </w:r>
-    </w:p>
-    <w:p>
-      <w:pPr>
-        <w:pStyle w:val="Ttulo2"/>
-      </w:pPr>
-      <w:bookmarkStart w:id="3" w:name="_Toc18208045"/>
-      <w:r>
-        <w:rPr>
-          <w:lang w:val="pt-BR"/>
-        </w:rPr>
-        <w:t>Escopo</w:t>
-      </w:r>
-      <w:bookmarkEnd w:id="3"/>
-    </w:p>
-    <w:p>
-      <w:pPr>
-        <w:pStyle w:val="InfoBlue"/>
-      </w:pPr>
-      <w:r>
-        <w:rPr>
-          <w:lang w:val="pt-BR"/>
-        </w:rPr>
-        <w:t xml:space="preserve">[Uma breve descrição do aplicativo de software ao qual se aplica a </w:t>
-      </w:r>
-      <w:r>
-        <w:rPr>
-          <w:b/>
-          <w:bCs/>
-          <w:lang w:val="pt-BR"/>
-        </w:rPr>
-        <w:t>SRS</w:t>
-      </w:r>
-      <w:r>
-        <w:rPr>
-          <w:lang w:val="pt-BR"/>
-        </w:rPr>
-        <w:t>, do recurso ou de outro agrupamento de subsistemas, do(s) modelo(s) de Casos de Uso associado(s) a ela e de tudo o que for afetado ou influencia</w:t>
-      </w:r>
-      <w:r>
-        <w:rPr>
-          <w:lang w:val="pt-BR"/>
-        </w:rPr>
-        <w:t>do por este documento.]</w:t>
-      </w:r>
-    </w:p>
-    <w:p>
-      <w:pPr>
-        <w:pStyle w:val="Ttulo2"/>
-      </w:pPr>
-      <w:bookmarkStart w:id="4" w:name="_Toc18208046"/>
-      <w:r>
-        <w:rPr>
-          <w:lang w:val="pt-BR"/>
-        </w:rPr>
-        <w:t>Definições, Acrônimos e Abreviações</w:t>
-      </w:r>
-      <w:bookmarkEnd w:id="4"/>
-    </w:p>
-    <w:p>
-      <w:pPr>
-        <w:pStyle w:val="InfoBlue"/>
-      </w:pPr>
-      <w:r>
-        <w:rPr>
-          <w:lang w:val="pt-BR"/>
-        </w:rPr>
-        <w:t xml:space="preserve">[Esta subseção fornece as definições de todos os termos, acrônimos e abreviações necessárias à adequada interpretação da </w:t>
-      </w:r>
-      <w:r>
-        <w:rPr>
-          <w:b/>
-          <w:bCs/>
-          <w:lang w:val="pt-BR"/>
-        </w:rPr>
-        <w:t>SRS</w:t>
-      </w:r>
-      <w:r>
-        <w:rPr>
-          <w:lang w:val="pt-BR"/>
-        </w:rPr>
-        <w:t>.</w:t>
-      </w:r>
-      <w:r>
-        <w:t xml:space="preserve">  </w:t>
-      </w:r>
-      <w:r>
-        <w:rPr>
-          <w:lang w:val="pt-BR"/>
-        </w:rPr>
-        <w:t>Essas informações podem ser fornecidas mediante referência ao Glossár</w:t>
-      </w:r>
-      <w:r>
-        <w:rPr>
-          <w:lang w:val="pt-BR"/>
-        </w:rPr>
-        <w:t>io do projeto.]</w:t>
-      </w:r>
-    </w:p>
-    <w:p>
-      <w:pPr>
-        <w:pStyle w:val="Ttulo2"/>
-        <w:rPr>
-          <w:lang w:val="fr-FR"/>
-        </w:rPr>
-      </w:pPr>
-      <w:bookmarkStart w:id="5" w:name="_Toc18208047"/>
-      <w:r>
-        <w:rPr>
-          <w:lang w:val="pt-BR"/>
-        </w:rPr>
-        <w:t>Referências</w:t>
-      </w:r>
-      <w:bookmarkEnd w:id="5"/>
-    </w:p>
-    <w:p>
-      <w:pPr>
-        <w:pStyle w:val="InfoBlue"/>
-      </w:pPr>
-      <w:r>
-        <w:rPr>
-          <w:lang w:val="pt-BR"/>
-        </w:rPr>
-        <w:t xml:space="preserve">[Esta subseção fornece uma lista completa de todos os documentos mencionados em qualquer outra parte da </w:t>
-      </w:r>
-      <w:r>
-        <w:rPr>
-          <w:b/>
-          <w:bCs/>
-          <w:lang w:val="pt-BR"/>
-        </w:rPr>
-        <w:t>SRS</w:t>
-      </w:r>
-      <w:r>
-        <w:rPr>
-          <w:lang w:val="pt-BR"/>
-        </w:rPr>
-        <w:t>.</w:t>
-      </w:r>
-      <w:r>
-        <w:rPr>
-          <w:lang w:val="fr-FR"/>
-        </w:rPr>
-        <w:t xml:space="preserve">  </w:t>
-      </w:r>
-      <w:r>
-        <w:rPr>
-          <w:lang w:val="pt-BR"/>
-        </w:rPr>
-        <w:t>Identifique cada documento por título, número do relatório (se aplicável), data e organização de publicação.</w:t>
-      </w:r>
-      <w:r>
-        <w:rPr>
-          <w:lang w:val="fr-FR"/>
-        </w:rPr>
-        <w:t xml:space="preserve">  </w:t>
-      </w:r>
-      <w:r>
-        <w:rPr>
-          <w:lang w:val="pt-BR"/>
-        </w:rPr>
-        <w:t>Especifi</w:t>
-      </w:r>
-      <w:r>
-        <w:rPr>
-          <w:lang w:val="pt-BR"/>
-        </w:rPr>
-        <w:t>que as fontes a partir das quais as referências podem ser obtidas.</w:t>
-      </w:r>
-      <w:r>
-        <w:rPr>
-          <w:lang w:val="fr-FR"/>
-        </w:rPr>
-        <w:t xml:space="preserve"> </w:t>
-      </w:r>
-      <w:r>
-        <w:rPr>
-          <w:lang w:val="pt-BR"/>
-        </w:rPr>
-        <w:t>Essas informações podem ser fornecidas por um anexo ou outro documento.]</w:t>
-      </w:r>
-    </w:p>
-    <w:p>
-      <w:pPr>
-        <w:pStyle w:val="Ttulo2"/>
-      </w:pPr>
-      <w:bookmarkStart w:id="6" w:name="_Toc18208048"/>
-      <w:r>
-        <w:rPr>
-          <w:lang w:val="pt-BR"/>
-        </w:rPr>
-        <w:t>Visão Geral</w:t>
-      </w:r>
-      <w:bookmarkEnd w:id="6"/>
-    </w:p>
-    <w:p>
-      <w:pPr>
-        <w:pStyle w:val="InfoBlue"/>
-      </w:pPr>
-      <w:r>
-        <w:rPr>
-          <w:lang w:val="pt-BR"/>
-        </w:rPr>
-        <w:t xml:space="preserve">[Esta subseção descreve o que o restante da </w:t>
-      </w:r>
-      <w:r>
-        <w:rPr>
-          <w:b/>
-          <w:bCs/>
-          <w:lang w:val="pt-BR"/>
-        </w:rPr>
-        <w:t>SRS</w:t>
-      </w:r>
-      <w:r>
-        <w:rPr>
-          <w:lang w:val="pt-BR"/>
-        </w:rPr>
-        <w:t xml:space="preserve"> contém e explica como o documento está organizado.]</w:t>
-      </w:r>
-    </w:p>
-    <w:p>
-      <w:pPr>
-        <w:pStyle w:val="Ttulo1"/>
-        <w:ind w:left="360" w:hanging="360"/>
-        <w:rPr>
-          <w:sz w:val="20"/>
-          <w:szCs w:val="20"/>
-        </w:rPr>
-      </w:pPr>
-      <w:bookmarkStart w:id="7" w:name="_Toc18208049"/>
-      <w:r>
-        <w:rPr>
-          <w:sz w:val="20"/>
-          <w:szCs w:val="20"/>
-          <w:lang w:val="pt-BR"/>
-        </w:rPr>
-        <w:t>Desc</w:t>
-      </w:r>
-      <w:r>
-        <w:rPr>
-          <w:sz w:val="20"/>
-          <w:szCs w:val="20"/>
-          <w:lang w:val="pt-BR"/>
-        </w:rPr>
-        <w:t>rição Geral</w:t>
-      </w:r>
-      <w:bookmarkEnd w:id="7"/>
-    </w:p>
-    <w:p>
-      <w:pPr>
-        <w:pStyle w:val="InfoBlue"/>
-      </w:pPr>
-      <w:r>
-        <w:rPr>
-          <w:lang w:val="pt-BR"/>
-        </w:rPr>
-        <w:t xml:space="preserve">[Esta seção da </w:t>
-      </w:r>
-      <w:r>
-        <w:rPr>
-          <w:b/>
-          <w:bCs/>
-          <w:lang w:val="pt-BR"/>
-        </w:rPr>
-        <w:t>SRS</w:t>
-      </w:r>
-      <w:r>
-        <w:rPr>
-          <w:lang w:val="pt-BR"/>
-        </w:rPr>
-        <w:t xml:space="preserve"> descreve os fatores gerais que afetam o produto e seus requisitos.</w:t>
-      </w:r>
-      <w:r>
-        <w:t xml:space="preserve">  </w:t>
-      </w:r>
-      <w:r>
-        <w:rPr>
-          <w:lang w:val="pt-BR"/>
-        </w:rPr>
-        <w:t>Ela não define requisitos específicos.</w:t>
-      </w:r>
-      <w:r>
-        <w:rPr>
-          <w:lang w:val="fr-FR"/>
-        </w:rPr>
-        <w:t xml:space="preserve">  </w:t>
-      </w:r>
-      <w:r>
-        <w:rPr>
-          <w:lang w:val="pt-BR"/>
-        </w:rPr>
-        <w:t>Em vez disso, ela fornece uma base para esses requisitos, que serão definidos detalhadamente na Seção 3, e facilita s</w:t>
-      </w:r>
-      <w:r>
-        <w:rPr>
-          <w:lang w:val="pt-BR"/>
-        </w:rPr>
-        <w:t>ua compreensão.</w:t>
-      </w:r>
-      <w:r>
-        <w:rPr>
-          <w:lang w:val="fr-FR"/>
-        </w:rPr>
-        <w:t xml:space="preserve"> </w:t>
-      </w:r>
-      <w:r>
-        <w:rPr>
-          <w:lang w:val="pt-BR"/>
-        </w:rPr>
-        <w:t>Inclua itens como:</w:t>
-      </w:r>
-      <w:r>
-        <w:t xml:space="preserve"> </w:t>
-      </w:r>
-    </w:p>
-    <w:p>
-      <w:pPr>
-        <w:pStyle w:val="InfoBlue"/>
-      </w:pPr>
-      <w:r>
-        <w:lastRenderedPageBreak/>
-        <w:t>•</w:t>
-      </w:r>
-      <w:r>
-        <w:tab/>
-      </w:r>
-      <w:r>
-        <w:rPr>
-          <w:lang w:val="pt-BR"/>
-        </w:rPr>
-        <w:t>perspectiva do produto</w:t>
-      </w:r>
-    </w:p>
-    <w:p>
-      <w:pPr>
-        <w:pStyle w:val="InfoBlue"/>
-      </w:pPr>
-      <w:r>
-        <w:t>•</w:t>
-      </w:r>
-      <w:r>
-        <w:tab/>
-      </w:r>
-      <w:r>
-        <w:rPr>
-          <w:lang w:val="pt-BR"/>
-        </w:rPr>
-        <w:t>funções do produto</w:t>
-      </w:r>
-    </w:p>
-    <w:p>
-      <w:pPr>
-        <w:pStyle w:val="InfoBlue"/>
-      </w:pPr>
-      <w:r>
-        <w:t>•</w:t>
-      </w:r>
-      <w:r>
-        <w:tab/>
-        <w:t xml:space="preserve"> </w:t>
-      </w:r>
-      <w:r>
-        <w:rPr>
-          <w:lang w:val="pt-BR"/>
-        </w:rPr>
-        <w:t>características do usuário</w:t>
-      </w:r>
-    </w:p>
-    <w:p>
-      <w:pPr>
-        <w:pStyle w:val="InfoBlue"/>
-      </w:pPr>
-      <w:r>
-        <w:t>•</w:t>
-      </w:r>
-      <w:r>
-        <w:tab/>
-      </w:r>
-      <w:r>
-        <w:rPr>
-          <w:lang w:val="pt-BR"/>
-        </w:rPr>
-        <w:t>restrições</w:t>
-      </w:r>
-    </w:p>
-    <w:p>
-      <w:pPr>
-        <w:pStyle w:val="InfoBlue"/>
-        <w:rPr>
-          <w:lang w:val="fr-FR"/>
-        </w:rPr>
-      </w:pPr>
-      <w:r>
-        <w:rPr>
-          <w:lang w:val="fr-FR"/>
-        </w:rPr>
-        <w:t>•</w:t>
-      </w:r>
-      <w:r>
-        <w:rPr>
-          <w:lang w:val="fr-FR"/>
-        </w:rPr>
-        <w:tab/>
-      </w:r>
-      <w:r>
-        <w:rPr>
-          <w:lang w:val="pt-BR"/>
-        </w:rPr>
-        <w:t>suposições e dependências</w:t>
-      </w:r>
-    </w:p>
-    <w:p>
-      <w:pPr>
-        <w:pStyle w:val="InfoBlue"/>
-        <w:rPr>
-          <w:lang w:val="fr-FR"/>
-        </w:rPr>
-      </w:pPr>
-      <w:r>
-        <w:rPr>
-          <w:lang w:val="fr-FR"/>
-        </w:rPr>
-        <w:t>•</w:t>
-      </w:r>
-      <w:r>
-        <w:rPr>
-          <w:lang w:val="fr-FR"/>
-        </w:rPr>
-        <w:tab/>
-      </w:r>
-      <w:r>
-        <w:rPr>
-          <w:lang w:val="pt-BR"/>
-        </w:rPr>
-        <w:t>subconjuntos de requisitos]</w:t>
-      </w:r>
-    </w:p>
-    <w:p>
-      <w:pPr>
-        <w:pStyle w:val="Ttulo1"/>
-        <w:ind w:left="360" w:hanging="360"/>
-        <w:rPr>
-          <w:sz w:val="20"/>
-          <w:szCs w:val="20"/>
-          <w:lang w:val="fr-FR"/>
-        </w:rPr>
-      </w:pPr>
-      <w:bookmarkStart w:id="8" w:name="_Toc18208050"/>
-      <w:r>
-        <w:rPr>
-          <w:sz w:val="20"/>
-          <w:szCs w:val="20"/>
-          <w:lang w:val="pt-BR"/>
-        </w:rPr>
-        <w:t>Requisitos Específicos</w:t>
-      </w:r>
-      <w:bookmarkEnd w:id="8"/>
-      <w:r>
-        <w:rPr>
-          <w:sz w:val="20"/>
-          <w:szCs w:val="20"/>
-          <w:lang w:val="fr-FR"/>
-        </w:rPr>
-        <w:t xml:space="preserve"> </w:t>
-      </w:r>
-    </w:p>
-    <w:p>
-      <w:pPr>
-        <w:pStyle w:val="InfoBlue"/>
-        <w:rPr>
-          <w:lang w:val="fr-FR"/>
-        </w:rPr>
-      </w:pPr>
-      <w:r>
-        <w:rPr>
-          <w:lang w:val="pt-BR"/>
-        </w:rPr>
-        <w:t xml:space="preserve">[Esta seção da </w:t>
-      </w:r>
-      <w:r>
-        <w:rPr>
-          <w:b/>
-          <w:bCs/>
-          <w:lang w:val="pt-BR"/>
-        </w:rPr>
-        <w:t>SRS</w:t>
-      </w:r>
-      <w:r>
-        <w:rPr>
-          <w:lang w:val="pt-BR"/>
-        </w:rPr>
-        <w:t xml:space="preserve"> contém todos os requisitos de </w:t>
-      </w:r>
-      <w:r>
-        <w:rPr>
-          <w:lang w:val="pt-BR"/>
-        </w:rPr>
-        <w:t>software em um nível de detalhamento suficiente para possibilitar que os designers projetem um sistema que satisfaça esses requisitos e que os testadores verifiquem se o sistema satisfaz esses requisitos.</w:t>
-      </w:r>
-      <w:r>
-        <w:rPr>
-          <w:lang w:val="fr-FR"/>
-        </w:rPr>
-        <w:t xml:space="preserve"> </w:t>
-      </w:r>
-      <w:r>
-        <w:rPr>
-          <w:lang w:val="pt-BR"/>
-        </w:rPr>
-        <w:t>Quando for utilizada a modelagem de casos de uso, e</w:t>
-      </w:r>
-      <w:r>
-        <w:rPr>
-          <w:lang w:val="pt-BR"/>
-        </w:rPr>
-        <w:t>sses requisitos serão capturados nos Casos de Uso e nas especificações suplementares aplicáveis.</w:t>
-      </w:r>
-      <w:r>
-        <w:rPr>
-          <w:lang w:val="fr-FR"/>
-        </w:rPr>
-        <w:t xml:space="preserve">  </w:t>
-      </w:r>
-      <w:r>
-        <w:rPr>
-          <w:lang w:val="pt-BR"/>
-        </w:rPr>
-        <w:t>Se a modelagem de casos de uso não for utilizada, o esquema das especificações suplementares poderá ser inserido diretamente nesta seção, conforme mostrado ab</w:t>
-      </w:r>
-      <w:r>
-        <w:rPr>
-          <w:lang w:val="pt-BR"/>
-        </w:rPr>
-        <w:t>aixo.]</w:t>
-      </w:r>
-    </w:p>
-    <w:p>
-      <w:pPr>
-        <w:pStyle w:val="Ttulo2"/>
-        <w:rPr>
-          <w:lang w:val="fr-FR"/>
-        </w:rPr>
-      </w:pPr>
-      <w:bookmarkStart w:id="9" w:name="_Toc18208051"/>
-      <w:r>
-        <w:rPr>
-          <w:lang w:val="pt-BR"/>
-        </w:rPr>
-        <w:t>Funcionalidade</w:t>
-      </w:r>
-      <w:bookmarkEnd w:id="9"/>
-    </w:p>
-    <w:p>
-      <w:pPr>
-        <w:pStyle w:val="InfoBlue"/>
-        <w:rPr>
-          <w:lang w:val="fr-FR"/>
-        </w:rPr>
-      </w:pPr>
-      <w:r>
-        <w:rPr>
-          <w:lang w:val="pt-BR"/>
-        </w:rPr>
-        <w:t>[Esta seção descreve os requisitos funcionais do sistema que são expressos no estilo de linguagem natural.</w:t>
-      </w:r>
-      <w:r>
-        <w:rPr>
-          <w:lang w:val="fr-FR"/>
-        </w:rPr>
-        <w:t xml:space="preserve"> </w:t>
-      </w:r>
-      <w:r>
-        <w:rPr>
-          <w:lang w:val="pt-BR"/>
-        </w:rPr>
-        <w:t xml:space="preserve">Para muitos aplicativos, isso poderá constituir o volume do pacote </w:t>
-      </w:r>
-      <w:r>
-        <w:rPr>
-          <w:b/>
-          <w:bCs/>
-          <w:lang w:val="pt-BR"/>
-        </w:rPr>
-        <w:t>SRS</w:t>
-      </w:r>
-      <w:r>
-        <w:rPr>
-          <w:lang w:val="pt-BR"/>
-        </w:rPr>
-        <w:t>. Deve-se refletir muito para organizar esta seção. Norma</w:t>
-      </w:r>
-      <w:r>
-        <w:rPr>
-          <w:lang w:val="pt-BR"/>
-        </w:rPr>
-        <w:t>lmente, ela é organizada por recurso, mas métodos de organização alternativos como, por exemplo, organização por usuário ou organização por subsistema, também podem ser apropriados. Os requisitos funcionais podem incluir conjuntos de características, recur</w:t>
-      </w:r>
-      <w:r>
-        <w:rPr>
-          <w:lang w:val="pt-BR"/>
-        </w:rPr>
-        <w:t>sos e segurança.</w:t>
-      </w:r>
-    </w:p>
-    <w:p>
-      <w:pPr>
-        <w:pStyle w:val="InfoBlue"/>
-        <w:rPr>
-          <w:lang w:val="fr-FR"/>
-        </w:rPr>
-      </w:pPr>
-      <w:r>
-        <w:rPr>
-          <w:lang w:val="pt-BR"/>
-        </w:rPr>
-        <w:t>Quando as ferramentas de desenvolvimento de aplicativos, como ferramentas de requisitos, ferramentas de modelagem, entre outras, forem utilizadas para capturar a funcionalidade, esta seção do documento fará referência à disponibilidade des</w:t>
-      </w:r>
-      <w:r>
-        <w:rPr>
-          <w:lang w:val="pt-BR"/>
-        </w:rPr>
-        <w:t>ses dados, indicando o local e o nome da ferramenta usada para capturar os dados.]</w:t>
-      </w:r>
-    </w:p>
-    <w:p>
-      <w:pPr>
-        <w:pStyle w:val="Ttulo3"/>
-      </w:pPr>
-      <w:bookmarkStart w:id="10" w:name="_Toc18208052"/>
-      <w:r>
-        <w:rPr>
-          <w:lang w:val="pt-BR"/>
-        </w:rPr>
-        <w:t>&lt;Requisito Funcional Um&gt;</w:t>
-      </w:r>
-      <w:bookmarkEnd w:id="10"/>
-    </w:p>
-    <w:p>
-      <w:pPr>
-        <w:pStyle w:val="InfoBlue"/>
-      </w:pPr>
-      <w:r>
-        <w:rPr>
-          <w:lang w:val="pt-BR"/>
-        </w:rPr>
-        <w:t>[A descrição do requisito deve ser feita aqui.]</w:t>
-      </w:r>
+        <w:rPr>
+          <w:lang w:val="pt-BR"/>
+        </w:rPr>
+      </w:pPr>
+      <w:r>
+        <w:rPr>
+          <w:lang w:val="pt-BR"/>
+        </w:rPr>
+        <w:t xml:space="preserve">[A descrição do requisito deve ser feita </w:t>
+      </w:r>
+      <w:proofErr w:type="gramStart"/>
+      <w:r>
+        <w:rPr>
+          <w:lang w:val="pt-BR"/>
+        </w:rPr>
+        <w:t>aqui.]</w:t>
+      </w:r>
+      <w:proofErr w:type="gramEnd"/>
     </w:p>
     <w:p>
       <w:pPr>
@@ -4368,7 +4496,7 @@
           <w:lang w:val="fr-FR"/>
         </w:rPr>
       </w:pPr>
-      <w:bookmarkStart w:id="11" w:name="_Toc18208053"/>
+      <w:bookmarkStart w:id="11" w:name="_Toc73309781"/>
       <w:r>
         <w:rPr>
           <w:lang w:val="pt-BR"/>
@@ -4390,11 +4518,19 @@
           <w:lang w:val="fr-FR"/>
         </w:rPr>
       </w:pPr>
-      <w:r>
-        <w:rPr>
-          <w:lang w:val="pt-BR"/>
-        </w:rPr>
-        <w:t>[Esta seção contém todos os requisitos que afetam a usabilidade.</w:t>
+      <w:proofErr w:type="gramStart"/>
+      <w:r>
+        <w:rPr>
+          <w:lang w:val="pt-BR"/>
+        </w:rPr>
+        <w:t>[Esta</w:t>
+      </w:r>
+      <w:proofErr w:type="gramEnd"/>
+      <w:r>
+        <w:rPr>
+          <w:lang w:val="pt-BR"/>
+        </w:rPr>
+        <w:t xml:space="preserve"> seção contém todos os requisitos que afetam a usabilidade.</w:t>
       </w:r>
       <w:r>
         <w:rPr>
@@ -4420,17 +4556,19 @@
           <w:lang w:val="fr-FR"/>
         </w:rPr>
       </w:pPr>
-      <w:r>
-        <w:rPr>
-          <w:lang w:val="pt-BR"/>
-        </w:rPr>
-        <w:t>especifiq</w:t>
-      </w:r>
-      <w:r>
-        <w:rPr>
-          <w:lang w:val="pt-BR"/>
-        </w:rPr>
-        <w:t>ue o tempo de treinamento necessário para que usuários normais e usuários com conhecimentos avançados se tornem produtivos em operações específicas</w:t>
+      <w:proofErr w:type="gramStart"/>
+      <w:r>
+        <w:rPr>
+          <w:lang w:val="pt-BR"/>
+        </w:rPr>
+        <w:t>especifique</w:t>
+      </w:r>
+      <w:proofErr w:type="gramEnd"/>
+      <w:r>
+        <w:rPr>
+          <w:lang w:val="pt-BR"/>
+        </w:rPr>
+        <w:t xml:space="preserve"> o tempo de treinamento necessário para que usuários normais e usuários com conhecimentos avançados se tornem produtivos em operações específicas</w:t>
       </w:r>
     </w:p>
     <w:p>
@@ -4444,17 +4582,19 @@
           <w:lang w:val="fr-FR"/>
         </w:rPr>
       </w:pPr>
-      <w:r>
-        <w:rPr>
-          <w:lang w:val="pt-BR"/>
-        </w:rPr>
-        <w:t>especifique períodos de tempo mensuráveis para tarefas típicas ou baseie os requisitos de usabilidade do nov</w:t>
-      </w:r>
-      <w:r>
-        <w:rPr>
-          <w:lang w:val="pt-BR"/>
-        </w:rPr>
-        <w:t>o sistema em outros sistemas que os usuários conheçam e gostem</w:t>
+      <w:proofErr w:type="gramStart"/>
+      <w:r>
+        <w:rPr>
+          <w:lang w:val="pt-BR"/>
+        </w:rPr>
+        <w:t>especifique</w:t>
+      </w:r>
+      <w:proofErr w:type="gramEnd"/>
+      <w:r>
+        <w:rPr>
+          <w:lang w:val="pt-BR"/>
+        </w:rPr>
+        <w:t xml:space="preserve"> períodos de tempo mensuráveis para tarefas típicas ou baseie os requisitos de usabilidade do novo sistema em outros sistemas que os usuários conheçam e gostem</w:t>
       </w:r>
     </w:p>
     <w:p>
@@ -4468,11 +4608,19 @@
           <w:lang w:val="fr-FR"/>
         </w:rPr>
       </w:pPr>
-      <w:r>
-        <w:rPr>
-          <w:lang w:val="pt-BR"/>
-        </w:rPr>
-        <w:t>especifique requisitos de forma que estejam em conformidade com padrões de usabilidade comuns como, por exemplo, os padrões CUA da IBM ou os padrões GUI da Microsoft]</w:t>
+      <w:proofErr w:type="gramStart"/>
+      <w:r>
+        <w:rPr>
+          <w:lang w:val="pt-BR"/>
+        </w:rPr>
+        <w:t>especifique</w:t>
+      </w:r>
+      <w:proofErr w:type="gramEnd"/>
+      <w:r>
+        <w:rPr>
+          <w:lang w:val="pt-BR"/>
+        </w:rPr>
+        <w:t xml:space="preserve"> requisitos de forma que estejam em conformidade com padrões de usabilidade comuns como, por exemplo, os padrões CUA da IBM ou os padrões GUI da Microsoft]</w:t>
       </w:r>
     </w:p>
     <w:p>
@@ -4483,32 +4631,36 @@
           <w:lang w:val="fr-FR"/>
         </w:rPr>
       </w:pPr>
-      <w:bookmarkStart w:id="12" w:name="_Toc18208054"/>
-      <w:r>
-        <w:rPr>
-          <w:lang w:val="pt-BR"/>
-        </w:rPr>
-        <w:lastRenderedPageBreak/>
-        <w:t xml:space="preserve">&lt;Requisito de Usabilidade </w:t>
-      </w:r>
-      <w:r>
-        <w:rPr>
-          <w:lang w:val="pt-BR"/>
-        </w:rPr>
-        <w:t>Um&gt;</w:t>
+      <w:bookmarkStart w:id="12" w:name="_Toc73309782"/>
+      <w:r>
+        <w:rPr>
+          <w:lang w:val="pt-BR"/>
+        </w:rPr>
+        <w:t>&lt;Requisito de Usabilidade Um&gt;</w:t>
       </w:r>
       <w:bookmarkEnd w:id="12"/>
     </w:p>
     <w:p>
       <w:pPr>
         <w:pStyle w:val="InfoBlue"/>
-      </w:pPr>
-      <w:r>
-        <w:rPr>
-          <w:lang w:val="pt-BR"/>
-        </w:rPr>
-        <w:t>[A descrição do requisito deve ser feita aqui.]</w:t>
-      </w:r>
+        <w:rPr>
+          <w:lang w:val="pt-BR"/>
+        </w:rPr>
+      </w:pPr>
+      <w:r>
+        <w:rPr>
+          <w:lang w:val="pt-BR"/>
+        </w:rPr>
+        <w:t xml:space="preserve">[A descrição do requisito deve ser feita </w:t>
+      </w:r>
+      <w:proofErr w:type="gramStart"/>
+      <w:r>
+        <w:rPr>
+          <w:lang w:val="pt-BR"/>
+        </w:rPr>
+        <w:t>aqui.]</w:t>
+      </w:r>
+      <w:proofErr w:type="gramEnd"/>
     </w:p>
     <w:p>
       <w:pPr>
@@ -4517,7 +4669,7 @@
           <w:lang w:val="fr-FR"/>
         </w:rPr>
       </w:pPr>
-      <w:bookmarkStart w:id="13" w:name="_Toc18208055"/>
+      <w:bookmarkStart w:id="13" w:name="_Toc73309783"/>
       <w:r>
         <w:rPr>
           <w:lang w:val="pt-BR"/>
@@ -4539,11 +4691,19 @@
           <w:lang w:val="fr-FR"/>
         </w:rPr>
       </w:pPr>
-      <w:r>
-        <w:rPr>
-          <w:lang w:val="pt-BR"/>
-        </w:rPr>
-        <w:t>[Os requisitos de confiabilidade do sistema devem ser especificados aqui.</w:t>
+      <w:proofErr w:type="gramStart"/>
+      <w:r>
+        <w:rPr>
+          <w:lang w:val="pt-BR"/>
+        </w:rPr>
+        <w:t>[Os</w:t>
+      </w:r>
+      <w:proofErr w:type="gramEnd"/>
+      <w:r>
+        <w:rPr>
+          <w:lang w:val="pt-BR"/>
+        </w:rPr>
+        <w:t xml:space="preserve"> requisitos de confiabilidade do sistema devem ser especificados aqui.</w:t>
       </w:r>
       <w:r>
         <w:rPr>
@@ -4573,13 +4733,23 @@
         <w:rPr>
           <w:lang w:val="pt-BR"/>
         </w:rPr>
-        <w:t>Disponibilidade — especifique a porcentagem de tempo disponível (xx.xx%), as horas</w:t>
-      </w:r>
-      <w:r>
-        <w:rPr>
-          <w:lang w:val="pt-BR"/>
-        </w:rPr>
-        <w:t xml:space="preserve"> de uso, o acesso à manutenção, as operações de modo degradado, etc.</w:t>
+        <w:t>Disponibilidade — especifique a porcentagem de tempo disponível (</w:t>
+      </w:r>
+      <w:proofErr w:type="spellStart"/>
+      <w:proofErr w:type="gramStart"/>
+      <w:r>
+        <w:rPr>
+          <w:lang w:val="pt-BR"/>
+        </w:rPr>
+        <w:t>xx.xx</w:t>
+      </w:r>
+      <w:proofErr w:type="spellEnd"/>
+      <w:proofErr w:type="gramEnd"/>
+      <w:r>
+        <w:rPr>
+          <w:lang w:val="pt-BR"/>
+        </w:rPr>
+        <w:t>%), as horas de uso, o acesso à manutenção, as operações de modo degradado, etc.</w:t>
       </w:r>
     </w:p>
     <w:p>
@@ -4615,13 +4785,7 @@
         <w:rPr>
           <w:lang w:val="pt-BR"/>
         </w:rPr>
-        <w:t>Tempo Médio para Reparo (MTTR) — quanto tempo o s</w:t>
-      </w:r>
-      <w:r>
-        <w:rPr>
-          <w:lang w:val="pt-BR"/>
-        </w:rPr>
-        <w:t>istema poderá ficar sem funcionar após uma falha?</w:t>
+        <w:t>Tempo Médio para Reparo (MTTR) — quanto tempo o sistema poderá ficar sem funcionar após uma falha?</w:t>
       </w:r>
     </w:p>
     <w:p>
@@ -4657,13 +4821,21 @@
         <w:rPr>
           <w:lang w:val="pt-BR"/>
         </w:rPr>
-        <w:t xml:space="preserve">Taxa Máxima de Erros ou Defeitos — geralmente expressa em termos de erros por </w:t>
-      </w:r>
-      <w:r>
-        <w:rPr>
-          <w:lang w:val="pt-BR"/>
-        </w:rPr>
-        <w:t>milhares de linhas de código (erros/KLOC) ou de erros por ponto de função (erros/ponto de função).</w:t>
+        <w:t>Taxa Máxima de Erros ou Defeitos — geralmente expressa em termos de erros por milhares de linhas de código (erros/KLOC) ou de erros por ponto de função (erros/</w:t>
+      </w:r>
+      <w:proofErr w:type="spellStart"/>
+      <w:r>
+        <w:rPr>
+          <w:lang w:val="pt-BR"/>
+        </w:rPr>
+        <w:t>ponto</w:t>
+      </w:r>
+      <w:proofErr w:type="spellEnd"/>
+      <w:r>
+        <w:rPr>
+          <w:lang w:val="pt-BR"/>
+        </w:rPr>
+        <w:t xml:space="preserve"> de função).</w:t>
       </w:r>
     </w:p>
     <w:p>
@@ -4689,17 +4861,19 @@
         </w:rPr>
         <w:t xml:space="preserve"> </w:t>
       </w:r>
-      <w:r>
-        <w:rPr>
-          <w:lang w:val="pt-BR"/>
-        </w:rPr>
-        <w:t>o(s) requisito(s) deve(m) definir o que se entende por</w:t>
-      </w:r>
-      <w:r>
-        <w:rPr>
-          <w:lang w:val="pt-BR"/>
-        </w:rPr>
-        <w:t xml:space="preserve"> um erro “crítico”; por exemplo, a perda total de dados ou uma total incapacidade de usar determinadas partes da funcionalidade do sistema.]</w:t>
+      <w:proofErr w:type="gramStart"/>
+      <w:r>
+        <w:rPr>
+          <w:lang w:val="pt-BR"/>
+        </w:rPr>
+        <w:t>o(</w:t>
+      </w:r>
+      <w:proofErr w:type="gramEnd"/>
+      <w:r>
+        <w:rPr>
+          <w:lang w:val="pt-BR"/>
+        </w:rPr>
+        <w:t>s) requisito(s) deve(m) definir o que se entende por um erro “crítico”; por exemplo, a perda total de dados ou uma total incapacidade de usar determinadas partes da funcionalidade do sistema.]</w:t>
       </w:r>
     </w:p>
     <w:p>
@@ -4710,7 +4884,7 @@
           <w:lang w:val="fr-FR"/>
         </w:rPr>
       </w:pPr>
-      <w:bookmarkStart w:id="14" w:name="_Toc18208056"/>
+      <w:bookmarkStart w:id="14" w:name="_Toc73309784"/>
       <w:r>
         <w:rPr>
           <w:lang w:val="pt-BR"/>
@@ -4722,19 +4896,30 @@
     <w:p>
       <w:pPr>
         <w:pStyle w:val="InfoBlue"/>
-      </w:pPr>
-      <w:r>
-        <w:rPr>
-          <w:lang w:val="pt-BR"/>
-        </w:rPr>
-        <w:t>[A descrição do requisito deve ser feita aqui.]</w:t>
-      </w:r>
+        <w:rPr>
+          <w:lang w:val="pt-BR"/>
+        </w:rPr>
+      </w:pPr>
+      <w:r>
+        <w:rPr>
+          <w:lang w:val="pt-BR"/>
+        </w:rPr>
+        <w:t xml:space="preserve">[A descrição do requisito deve ser feita </w:t>
+      </w:r>
+      <w:proofErr w:type="gramStart"/>
+      <w:r>
+        <w:rPr>
+          <w:lang w:val="pt-BR"/>
+        </w:rPr>
+        <w:t>aqui.]</w:t>
+      </w:r>
+      <w:proofErr w:type="gramEnd"/>
     </w:p>
     <w:p>
       <w:pPr>
         <w:pStyle w:val="Ttulo2"/>
       </w:pPr>
-      <w:bookmarkStart w:id="15" w:name="_Toc18208057"/>
+      <w:bookmarkStart w:id="15" w:name="_Toc73309785"/>
       <w:r>
         <w:rPr>
           <w:lang w:val="pt-BR"/>
@@ -4750,26 +4935,38 @@
           <w:lang w:val="fr-FR"/>
         </w:rPr>
       </w:pPr>
-      <w:r>
-        <w:rPr>
-          <w:lang w:val="pt-BR"/>
-        </w:rPr>
-        <w:t xml:space="preserve">[As características de </w:t>
-      </w:r>
-      <w:r>
-        <w:rPr>
-          <w:lang w:val="pt-BR"/>
-        </w:rPr>
-        <w:t>desempenho do sistema devem ser descritas nesta seção.</w:t>
-      </w:r>
-      <w:r>
+      <w:proofErr w:type="gramStart"/>
+      <w:r>
+        <w:rPr>
+          <w:lang w:val="pt-BR"/>
+        </w:rPr>
+        <w:t>[As</w:t>
+      </w:r>
+      <w:proofErr w:type="gramEnd"/>
+      <w:r>
+        <w:rPr>
+          <w:lang w:val="pt-BR"/>
+        </w:rPr>
+        <w:t xml:space="preserve"> características de desempenho do sistema devem ser descritas nesta seção.</w:t>
+      </w:r>
+      <w:r>
+        <w:rPr>
+          <w:lang w:val="pt-BR"/>
+        </w:rPr>
         <w:t xml:space="preserve"> </w:t>
       </w:r>
       <w:r>
         <w:rPr>
           <w:lang w:val="pt-BR"/>
         </w:rPr>
-        <w:t>Inclua tempos de resposta específicos.</w:t>
+        <w:t xml:space="preserve">Inclua tempos de resposta </w:t>
+      </w:r>
+      <w:r>
+        <w:rPr>
+          <w:lang w:val="pt-BR"/>
+        </w:rPr>
+        <w:lastRenderedPageBreak/>
+        <w:t>específicos.</w:t>
       </w:r>
       <w:r>
         <w:rPr>
@@ -4817,13 +5014,7 @@
         <w:rPr>
           <w:lang w:val="pt-BR"/>
         </w:rPr>
-        <w:t>Taxa de transferência como, por exe</w:t>
-      </w:r>
-      <w:r>
-        <w:rPr>
-          <w:lang w:val="pt-BR"/>
-        </w:rPr>
-        <w:t>mplo, transações por segundo</w:t>
+        <w:t>Taxa de transferência como, por exemplo, transações por segundo</w:t>
       </w:r>
     </w:p>
     <w:p>
@@ -4877,13 +5068,7 @@
         <w:rPr>
           <w:lang w:val="pt-BR"/>
         </w:rPr>
-        <w:t>A utilização de recursos</w:t>
-      </w:r>
-      <w:r>
-        <w:rPr>
-          <w:lang w:val="pt-BR"/>
-        </w:rPr>
-        <w:t xml:space="preserve"> como, por exemplo, memória, disco, comunicações, etc.</w:t>
+        <w:t>A utilização de recursos como, por exemplo, memória, disco, comunicações, etc.</w:t>
       </w:r>
     </w:p>
     <w:p>
@@ -4891,7 +5076,7 @@
         <w:pStyle w:val="Ttulo3"/>
         <w:ind w:left="720" w:hanging="720"/>
       </w:pPr>
-      <w:bookmarkStart w:id="16" w:name="_Toc18208058"/>
+      <w:bookmarkStart w:id="16" w:name="_Toc73309786"/>
       <w:r>
         <w:rPr>
           <w:lang w:val="pt-BR"/>
@@ -4903,44 +5088,89 @@
     <w:p>
       <w:pPr>
         <w:pStyle w:val="InfoBlue"/>
-      </w:pPr>
-      <w:r>
-        <w:rPr>
-          <w:lang w:val="pt-BR"/>
-        </w:rPr>
-        <w:t>[A descrição do requisito deve ser feita aqui.]</w:t>
-      </w:r>
+        <w:rPr>
+          <w:lang w:val="pt-BR"/>
+        </w:rPr>
+      </w:pPr>
+      <w:r>
+        <w:rPr>
+          <w:lang w:val="pt-BR"/>
+        </w:rPr>
+        <w:t xml:space="preserve">[A descrição do requisito deve ser feita </w:t>
+      </w:r>
+      <w:proofErr w:type="gramStart"/>
+      <w:r>
+        <w:rPr>
+          <w:lang w:val="pt-BR"/>
+        </w:rPr>
+        <w:t>aqui.]</w:t>
+      </w:r>
+      <w:proofErr w:type="gramEnd"/>
     </w:p>
     <w:p>
       <w:pPr>
         <w:pStyle w:val="Ttulo2"/>
       </w:pPr>
-      <w:bookmarkStart w:id="17" w:name="_Toc18208059"/>
-      <w:r>
-        <w:rPr>
-          <w:lang w:val="pt-BR"/>
-        </w:rPr>
-        <w:lastRenderedPageBreak/>
+      <w:bookmarkStart w:id="17" w:name="_Toc73309787"/>
+      <w:proofErr w:type="spellStart"/>
+      <w:r>
+        <w:rPr>
+          <w:lang w:val="pt-BR"/>
+        </w:rPr>
         <w:t>Suportabilidade</w:t>
       </w:r>
       <w:bookmarkEnd w:id="17"/>
+      <w:proofErr w:type="spellEnd"/>
     </w:p>
     <w:p>
       <w:pPr>
         <w:pStyle w:val="InfoBlue"/>
-      </w:pPr>
-      <w:r>
-        <w:rPr>
-          <w:lang w:val="pt-BR"/>
-        </w:rPr>
-        <w:t>[Esta seção indica todos os requisitos que irão aprimorar a suportabilidade ou a manutenibilidade do sistema</w:t>
-      </w:r>
-      <w:r>
-        <w:rPr>
-          <w:lang w:val="pt-BR"/>
-        </w:rPr>
-        <w:t xml:space="preserve"> que está sendo criado, incluindo padrões de codificação, convenções de nomeação, bibliotecas de classes, acesso à manutenção e utilitários de manutenção.]</w:t>
-      </w:r>
+        <w:rPr>
+          <w:lang w:val="pt-BR"/>
+        </w:rPr>
+      </w:pPr>
+      <w:r>
+        <w:rPr>
+          <w:lang w:val="pt-BR"/>
+        </w:rPr>
+        <w:t xml:space="preserve">[Esta seção indica todos os requisitos que irão aprimorar a </w:t>
+      </w:r>
+      <w:proofErr w:type="spellStart"/>
+      <w:r>
+        <w:rPr>
+          <w:lang w:val="pt-BR"/>
+        </w:rPr>
+        <w:t>suportabilidade</w:t>
+      </w:r>
+      <w:proofErr w:type="spellEnd"/>
+      <w:r>
+        <w:rPr>
+          <w:lang w:val="pt-BR"/>
+        </w:rPr>
+        <w:t xml:space="preserve"> ou a </w:t>
+      </w:r>
+      <w:proofErr w:type="spellStart"/>
+      <w:r>
+        <w:rPr>
+          <w:lang w:val="pt-BR"/>
+        </w:rPr>
+        <w:t>manutenibilidade</w:t>
+      </w:r>
+      <w:proofErr w:type="spellEnd"/>
+      <w:r>
+        <w:rPr>
+          <w:lang w:val="pt-BR"/>
+        </w:rPr>
+        <w:t xml:space="preserve"> do sistema que está sendo criado, incluindo padrões de codificação, convenções de nomeação, bibliotecas de classes, acesso à manutenção e utilitários de </w:t>
+      </w:r>
+      <w:proofErr w:type="gramStart"/>
+      <w:r>
+        <w:rPr>
+          <w:lang w:val="pt-BR"/>
+        </w:rPr>
+        <w:t>manutenção.]</w:t>
+      </w:r>
+      <w:proofErr w:type="gramEnd"/>
     </w:p>
     <w:p>
       <w:pPr>
@@ -4950,42 +5180,61 @@
           <w:lang w:val="fr-FR"/>
         </w:rPr>
       </w:pPr>
-      <w:bookmarkStart w:id="18" w:name="_Toc18208060"/>
-      <w:r>
-        <w:rPr>
-          <w:lang w:val="pt-BR"/>
-        </w:rPr>
-        <w:t>&lt;Requisito de Suportabilidade Um&gt;</w:t>
+      <w:bookmarkStart w:id="18" w:name="_Toc73309788"/>
+      <w:r>
+        <w:rPr>
+          <w:lang w:val="pt-BR"/>
+        </w:rPr>
+        <w:t xml:space="preserve">&lt;Requisito de </w:t>
+      </w:r>
+      <w:proofErr w:type="spellStart"/>
+      <w:r>
+        <w:rPr>
+          <w:lang w:val="pt-BR"/>
+        </w:rPr>
+        <w:t>Suportabilidade</w:t>
+      </w:r>
+      <w:proofErr w:type="spellEnd"/>
+      <w:r>
+        <w:rPr>
+          <w:lang w:val="pt-BR"/>
+        </w:rPr>
+        <w:t xml:space="preserve"> Um&gt;</w:t>
       </w:r>
       <w:bookmarkEnd w:id="18"/>
     </w:p>
     <w:p>
       <w:pPr>
         <w:pStyle w:val="InfoBlue"/>
-      </w:pPr>
-      <w:r>
-        <w:rPr>
-          <w:lang w:val="pt-BR"/>
-        </w:rPr>
-        <w:t>[A descrição do requisito deve ser feita aqui.]</w:t>
-      </w:r>
+        <w:rPr>
+          <w:lang w:val="pt-BR"/>
+        </w:rPr>
+      </w:pPr>
+      <w:r>
+        <w:rPr>
+          <w:lang w:val="pt-BR"/>
+        </w:rPr>
+        <w:t xml:space="preserve">[A descrição do requisito deve ser feita </w:t>
+      </w:r>
+      <w:proofErr w:type="gramStart"/>
+      <w:r>
+        <w:rPr>
+          <w:lang w:val="pt-BR"/>
+        </w:rPr>
+        <w:t>aqui.]</w:t>
+      </w:r>
+      <w:proofErr w:type="gramEnd"/>
     </w:p>
     <w:p>
       <w:pPr>
         <w:pStyle w:val="Ttulo2"/>
       </w:pPr>
-      <w:bookmarkStart w:id="19" w:name="_Toc18208061"/>
-      <w:r>
-        <w:rPr>
-          <w:lang w:val="pt-BR"/>
-        </w:rPr>
-        <w:t>Restrições de Desi</w:t>
-      </w:r>
-      <w:r>
-        <w:rPr>
-          <w:lang w:val="pt-BR"/>
-        </w:rPr>
-        <w:t>gn</w:t>
+      <w:bookmarkStart w:id="19" w:name="_Toc73309789"/>
+      <w:r>
+        <w:rPr>
+          <w:lang w:val="pt-BR"/>
+        </w:rPr>
+        <w:t>Restrições de Design</w:t>
       </w:r>
       <w:bookmarkEnd w:id="19"/>
     </w:p>
@@ -4996,13 +5245,24 @@
           <w:lang w:val="fr-FR"/>
         </w:rPr>
       </w:pPr>
-      <w:r>
-        <w:rPr>
-          <w:lang w:val="pt-BR"/>
-        </w:rPr>
-        <w:t>[Esta seção indica todas as restrições de design referentes ao sistema que está sendo criado.</w:t>
-      </w:r>
-      <w:r>
+      <w:proofErr w:type="gramStart"/>
+      <w:r>
+        <w:rPr>
+          <w:lang w:val="pt-BR"/>
+        </w:rPr>
+        <w:t>[Esta</w:t>
+      </w:r>
+      <w:proofErr w:type="gramEnd"/>
+      <w:r>
+        <w:rPr>
+          <w:lang w:val="pt-BR"/>
+        </w:rPr>
+        <w:t xml:space="preserve"> seção indica todas as restrições de design referentes ao sistema que está sendo criado.</w:t>
+      </w:r>
+      <w:r>
+        <w:rPr>
+          <w:lang w:val="pt-BR"/>
+        </w:rPr>
         <w:t xml:space="preserve"> </w:t>
       </w:r>
       <w:r>
@@ -5012,19 +5272,16 @@
         <w:t>As restrições de design representam decisões de design que foram impostas e devem ser obedecidas.</w:t>
       </w:r>
       <w:r>
+        <w:rPr>
+          <w:lang w:val="pt-BR"/>
+        </w:rPr>
         <w:t xml:space="preserve">  </w:t>
       </w:r>
       <w:r>
         <w:rPr>
           <w:lang w:val="pt-BR"/>
         </w:rPr>
-        <w:t>Entre os exemplos desse tipo de restrição estão linguagens d</w:t>
-      </w:r>
-      <w:r>
-        <w:rPr>
-          <w:lang w:val="pt-BR"/>
-        </w:rPr>
-        <w:t>e software, requisitos de processo de software, uso prescrito de ferramentas de desenvolvimento, restrições de design e de arquitetura, componentes comprados, bibliotecas de classes, etc.]</w:t>
+        <w:t>Entre os exemplos desse tipo de restrição estão linguagens de software, requisitos de processo de software, uso prescrito de ferramentas de desenvolvimento, restrições de design e de arquitetura, componentes comprados, bibliotecas de classes, etc.]</w:t>
       </w:r>
     </w:p>
     <w:p>
@@ -5035,7 +5292,7 @@
           <w:lang w:val="fr-FR"/>
         </w:rPr>
       </w:pPr>
-      <w:bookmarkStart w:id="20" w:name="_Toc18208062"/>
+      <w:bookmarkStart w:id="20" w:name="_Toc73309790"/>
       <w:r>
         <w:rPr>
           <w:lang w:val="pt-BR"/>
@@ -5047,19 +5304,24 @@
     <w:p>
       <w:pPr>
         <w:pStyle w:val="InfoBlue"/>
-      </w:pPr>
-      <w:r>
-        <w:rPr>
-          <w:lang w:val="pt-BR"/>
-        </w:rPr>
-        <w:t>[A descrição do requisito deve ser feita a</w:t>
-      </w:r>
-      <w:r>
-        <w:rPr>
-          <w:lang w:val="pt-BR"/>
-        </w:rPr>
-        <w:t>qui.]</w:t>
-      </w:r>
+        <w:rPr>
+          <w:lang w:val="pt-BR"/>
+        </w:rPr>
+      </w:pPr>
+      <w:r>
+        <w:rPr>
+          <w:lang w:val="pt-BR"/>
+        </w:rPr>
+        <w:t xml:space="preserve">[A descrição do requisito deve ser feita </w:t>
+      </w:r>
+      <w:proofErr w:type="gramStart"/>
+      <w:r>
+        <w:rPr>
+          <w:lang w:val="pt-BR"/>
+        </w:rPr>
+        <w:t>aqui.]</w:t>
+      </w:r>
+      <w:proofErr w:type="gramEnd"/>
     </w:p>
     <w:p>
       <w:pPr>
@@ -5068,7 +5330,7 @@
           <w:lang w:val="fr-FR"/>
         </w:rPr>
       </w:pPr>
-      <w:bookmarkStart w:id="21" w:name="_Toc18208063"/>
+      <w:bookmarkStart w:id="21" w:name="_Toc73309791"/>
       <w:r>
         <w:rPr>
           <w:lang w:val="pt-BR"/>
@@ -5084,11 +5346,19 @@
           <w:lang w:val="fr-FR"/>
         </w:rPr>
       </w:pPr>
-      <w:r>
-        <w:rPr>
-          <w:lang w:val="pt-BR"/>
-        </w:rPr>
-        <w:t>[Descreve os requisitos, se houver, de documentação de usuário on-line, sistemas de ajuda, observações sobre ajuda, etc.]</w:t>
+      <w:proofErr w:type="gramStart"/>
+      <w:r>
+        <w:rPr>
+          <w:lang w:val="pt-BR"/>
+        </w:rPr>
+        <w:t>[Descreve</w:t>
+      </w:r>
+      <w:proofErr w:type="gramEnd"/>
+      <w:r>
+        <w:rPr>
+          <w:lang w:val="pt-BR"/>
+        </w:rPr>
+        <w:t xml:space="preserve"> os requisitos, se houver, de documentação de usuário on-line, sistemas de ajuda, observações sobre ajuda, etc.]</w:t>
       </w:r>
     </w:p>
     <w:p>
@@ -5098,7 +5368,7 @@
           <w:lang w:val="fr-FR"/>
         </w:rPr>
       </w:pPr>
-      <w:bookmarkStart w:id="22" w:name="_Toc18208064"/>
+      <w:bookmarkStart w:id="22" w:name="_Toc73309792"/>
       <w:r>
         <w:rPr>
           <w:lang w:val="pt-BR"/>
@@ -5118,14 +5388,16 @@
         <w:rPr>
           <w:lang w:val="pt-BR"/>
         </w:rPr>
-        <w:t>[Esta seção descreve todos os documen</w:t>
-      </w:r>
-      <w:r>
-        <w:rPr>
-          <w:lang w:val="pt-BR"/>
-        </w:rPr>
-        <w:t>tos comprados para serem usados com o sistema, quaisquer restrições de utilização ou de licenciamento aplicáveis, e quaisquer padrões associados de compatibilidade e de interoperabilidade ou de interface.]</w:t>
-      </w:r>
+        <w:t xml:space="preserve">[Esta seção descreve todos os documentos comprados para serem usados com o sistema, quaisquer restrições de utilização ou de licenciamento aplicáveis, e quaisquer padrões associados de compatibilidade e de interoperabilidade ou de </w:t>
+      </w:r>
+      <w:proofErr w:type="gramStart"/>
+      <w:r>
+        <w:rPr>
+          <w:lang w:val="pt-BR"/>
+        </w:rPr>
+        <w:t>interface.]</w:t>
+      </w:r>
+      <w:proofErr w:type="gramEnd"/>
     </w:p>
     <w:p>
       <w:pPr>
@@ -5134,7 +5406,7 @@
           <w:lang w:val="fr-FR"/>
         </w:rPr>
       </w:pPr>
-      <w:bookmarkStart w:id="23" w:name="_Toc18208065"/>
+      <w:bookmarkStart w:id="23" w:name="_Toc73309793"/>
       <w:r>
         <w:rPr>
           <w:lang w:val="pt-BR"/>
@@ -5150,17 +5422,19 @@
           <w:lang w:val="fr-FR"/>
         </w:rPr>
       </w:pPr>
-      <w:r>
-        <w:rPr>
-          <w:lang w:val="pt-BR"/>
-        </w:rPr>
-        <w:t>[Esta seção define as interfaces que de</w:t>
-      </w:r>
-      <w:r>
-        <w:rPr>
-          <w:lang w:val="pt-BR"/>
-        </w:rPr>
-        <w:t>vem ser suportadas pelo aplicativo.</w:t>
+      <w:proofErr w:type="gramStart"/>
+      <w:r>
+        <w:rPr>
+          <w:lang w:val="pt-BR"/>
+        </w:rPr>
+        <w:t>[Esta</w:t>
+      </w:r>
+      <w:proofErr w:type="gramEnd"/>
+      <w:r>
+        <w:rPr>
+          <w:lang w:val="pt-BR"/>
+        </w:rPr>
+        <w:t xml:space="preserve"> seção define as interfaces que devem ser suportadas pelo aplicativo.</w:t>
       </w:r>
       <w:r>
         <w:rPr>
@@ -5172,8 +5446,23 @@
         <w:rPr>
           <w:lang w:val="pt-BR"/>
         </w:rPr>
-        <w:t>Ela deve conter especificidades, protocolos, portas e endereços lógicos adequados, entre outros, para que o software possa ser desenvolvido e verificado em relação aos requisitos de interface.]</w:t>
-      </w:r>
+        <w:t xml:space="preserve">Ela deve conter especificidades, </w:t>
+      </w:r>
+      <w:r>
+        <w:rPr>
+          <w:lang w:val="pt-BR"/>
+        </w:rPr>
+        <w:lastRenderedPageBreak/>
+        <w:t xml:space="preserve">protocolos, portas e endereços lógicos adequados, entre outros, para que o software possa ser desenvolvido e verificado em relação aos requisitos de </w:t>
+      </w:r>
+      <w:proofErr w:type="gramStart"/>
+      <w:r>
+        <w:rPr>
+          <w:lang w:val="pt-BR"/>
+        </w:rPr>
+        <w:t>interface.]</w:t>
+      </w:r>
+      <w:proofErr w:type="gramEnd"/>
     </w:p>
     <w:p>
       <w:pPr>
@@ -5183,7 +5472,7 @@
           <w:lang w:val="fr-FR"/>
         </w:rPr>
       </w:pPr>
-      <w:bookmarkStart w:id="24" w:name="_Toc18208066"/>
+      <w:bookmarkStart w:id="24" w:name="_Toc73309794"/>
       <w:r>
         <w:rPr>
           <w:lang w:val="pt-BR"/>
@@ -5203,14 +5492,16 @@
         <w:rPr>
           <w:lang w:val="pt-BR"/>
         </w:rPr>
-        <w:t>[Des</w:t>
-      </w:r>
-      <w:r>
-        <w:rPr>
-          <w:lang w:val="pt-BR"/>
-        </w:rPr>
-        <w:t>creva as interfaces de usuário que deverão ser implementadas pelo software.]</w:t>
-      </w:r>
+        <w:t xml:space="preserve">[Descreva as interfaces de usuário que deverão ser implementadas pelo </w:t>
+      </w:r>
+      <w:proofErr w:type="gramStart"/>
+      <w:r>
+        <w:rPr>
+          <w:lang w:val="pt-BR"/>
+        </w:rPr>
+        <w:t>software.]</w:t>
+      </w:r>
+      <w:proofErr w:type="gramEnd"/>
     </w:p>
     <w:p>
       <w:pPr>
@@ -5220,7 +5511,7 @@
           <w:lang w:val="fr-FR"/>
         </w:rPr>
       </w:pPr>
-      <w:bookmarkStart w:id="25" w:name="_Toc18208067"/>
+      <w:bookmarkStart w:id="25" w:name="_Toc73309795"/>
       <w:r>
         <w:rPr>
           <w:lang w:val="pt-BR"/>
@@ -5236,17 +5527,19 @@
           <w:lang w:val="fr-FR"/>
         </w:rPr>
       </w:pPr>
-      <w:r>
-        <w:rPr>
-          <w:lang w:val="pt-BR"/>
-        </w:rPr>
-        <w:t>[Esta seção define todas as interfaces de hardware que devem ser suportadas pelo software, incluindo a estrutura lógica, os endereços físicos, o comportamen</w:t>
-      </w:r>
-      <w:r>
-        <w:rPr>
-          <w:lang w:val="pt-BR"/>
-        </w:rPr>
-        <w:t>to esperado, etc.]</w:t>
+      <w:proofErr w:type="gramStart"/>
+      <w:r>
+        <w:rPr>
+          <w:lang w:val="pt-BR"/>
+        </w:rPr>
+        <w:t>[Esta</w:t>
+      </w:r>
+      <w:proofErr w:type="gramEnd"/>
+      <w:r>
+        <w:rPr>
+          <w:lang w:val="pt-BR"/>
+        </w:rPr>
+        <w:t xml:space="preserve"> seção define todas as interfaces de hardware que devem ser suportadas pelo software, incluindo a estrutura lógica, os endereços físicos, o comportamento esperado, etc.]</w:t>
       </w:r>
     </w:p>
     <w:p>
@@ -5257,7 +5550,7 @@
           <w:lang w:val="fr-FR"/>
         </w:rPr>
       </w:pPr>
-      <w:bookmarkStart w:id="26" w:name="_Toc18208068"/>
+      <w:bookmarkStart w:id="26" w:name="_Toc73309796"/>
       <w:r>
         <w:rPr>
           <w:lang w:val="pt-BR"/>
@@ -5273,11 +5566,19 @@
           <w:lang w:val="fr-FR"/>
         </w:rPr>
       </w:pPr>
-      <w:r>
-        <w:rPr>
-          <w:lang w:val="pt-BR"/>
-        </w:rPr>
-        <w:t>[Esta seção descreve as interfaces de software para outros componentes do sistema de software.</w:t>
+      <w:proofErr w:type="gramStart"/>
+      <w:r>
+        <w:rPr>
+          <w:lang w:val="pt-BR"/>
+        </w:rPr>
+        <w:t>[Esta</w:t>
+      </w:r>
+      <w:proofErr w:type="gramEnd"/>
+      <w:r>
+        <w:rPr>
+          <w:lang w:val="pt-BR"/>
+        </w:rPr>
+        <w:t xml:space="preserve"> seção descreve as interfaces de software para outros componentes do sistema de software.</w:t>
       </w:r>
       <w:r>
         <w:rPr>
@@ -5289,13 +5590,7 @@
         <w:rPr>
           <w:lang w:val="pt-BR"/>
         </w:rPr>
-        <w:t>Poderão ser componentes comprados, componentes reutilizados de outro aplicativo ou componentes que estejam sendo desenv</w:t>
-      </w:r>
-      <w:r>
-        <w:rPr>
-          <w:lang w:val="pt-BR"/>
-        </w:rPr>
-        <w:t xml:space="preserve">olvidos para subsistemas fora do escopo desta </w:t>
+        <w:t xml:space="preserve">Poderão ser componentes comprados, componentes reutilizados de outro aplicativo ou componentes que estejam sendo desenvolvidos para subsistemas fora do escopo desta </w:t>
       </w:r>
       <w:r>
         <w:rPr>
@@ -5309,8 +5604,16 @@
         <w:rPr>
           <w:lang w:val="pt-BR"/>
         </w:rPr>
-        <w:t>, mas com os quais esse aplicativo de software deve interagir.]</w:t>
-      </w:r>
+        <w:t xml:space="preserve">, mas com os quais esse aplicativo de software deve </w:t>
+      </w:r>
+      <w:proofErr w:type="gramStart"/>
+      <w:r>
+        <w:rPr>
+          <w:lang w:val="pt-BR"/>
+        </w:rPr>
+        <w:t>interagir.]</w:t>
+      </w:r>
+      <w:proofErr w:type="gramEnd"/>
     </w:p>
     <w:p>
       <w:pPr>
@@ -5320,12 +5623,11 @@
           <w:lang w:val="fr-FR"/>
         </w:rPr>
       </w:pPr>
-      <w:bookmarkStart w:id="27" w:name="_Toc18208069"/>
-      <w:r>
-        <w:rPr>
-          <w:lang w:val="pt-BR"/>
-        </w:rPr>
-        <w:lastRenderedPageBreak/>
+      <w:bookmarkStart w:id="27" w:name="_Toc73309797"/>
+      <w:r>
+        <w:rPr>
+          <w:lang w:val="pt-BR"/>
+        </w:rPr>
         <w:t>Interfaces de Comunicação</w:t>
       </w:r>
       <w:bookmarkEnd w:id="27"/>
@@ -5337,17 +5639,19 @@
           <w:lang w:val="fr-FR"/>
         </w:rPr>
       </w:pPr>
-      <w:r>
-        <w:rPr>
-          <w:lang w:val="pt-BR"/>
-        </w:rPr>
-        <w:t>[Descreva todas as interfaces de comunicação com outros sistemas ou dispositivos como, por exemplo, redes locais, dis</w:t>
-      </w:r>
-      <w:r>
-        <w:rPr>
-          <w:lang w:val="pt-BR"/>
-        </w:rPr>
-        <w:t>positivos seriais remotos, etc.]</w:t>
+      <w:proofErr w:type="gramStart"/>
+      <w:r>
+        <w:rPr>
+          <w:lang w:val="pt-BR"/>
+        </w:rPr>
+        <w:t>[Descreva</w:t>
+      </w:r>
+      <w:proofErr w:type="gramEnd"/>
+      <w:r>
+        <w:rPr>
+          <w:lang w:val="pt-BR"/>
+        </w:rPr>
+        <w:t xml:space="preserve"> todas as interfaces de comunicação com outros sistemas ou dispositivos como, por exemplo, redes locais, dispositivos seriais remotos, etc.]</w:t>
       </w:r>
     </w:p>
     <w:p>
@@ -5357,7 +5661,7 @@
           <w:lang w:val="fr-FR"/>
         </w:rPr>
       </w:pPr>
-      <w:bookmarkStart w:id="28" w:name="_Toc18208070"/>
+      <w:bookmarkStart w:id="28" w:name="_Toc73309798"/>
       <w:r>
         <w:rPr>
           <w:lang w:val="pt-BR"/>
@@ -5377,8 +5681,16 @@
         <w:rPr>
           <w:lang w:val="pt-BR"/>
         </w:rPr>
-        <w:t>[Esta seção define todos os requisitos de imposição de licenciamento ou outros requisitos de restrição de utilização que deverão ser exibidos pelo software.]</w:t>
-      </w:r>
+        <w:t xml:space="preserve">[Esta seção define todos os requisitos de imposição de licenciamento ou outros requisitos de restrição de utilização que deverão ser exibidos pelo </w:t>
+      </w:r>
+      <w:proofErr w:type="gramStart"/>
+      <w:r>
+        <w:rPr>
+          <w:lang w:val="pt-BR"/>
+        </w:rPr>
+        <w:t>software.]</w:t>
+      </w:r>
+      <w:proofErr w:type="gramEnd"/>
     </w:p>
     <w:p>
       <w:pPr>
@@ -5387,18 +5699,12 @@
           <w:lang w:val="fr-FR"/>
         </w:rPr>
       </w:pPr>
-      <w:bookmarkStart w:id="29" w:name="_Toc18208071"/>
-      <w:r>
-        <w:rPr>
-          <w:lang w:val="pt-BR"/>
-        </w:rPr>
-        <w:t>Observações Legais, de Copyright e Ou</w:t>
-      </w:r>
-      <w:r>
-        <w:rPr>
-          <w:lang w:val="pt-BR"/>
-        </w:rPr>
-        <w:t>tras</w:t>
+      <w:bookmarkStart w:id="29" w:name="_Toc73309799"/>
+      <w:r>
+        <w:rPr>
+          <w:lang w:val="pt-BR"/>
+        </w:rPr>
+        <w:t>Observações Legais, de Copyright e Outras</w:t>
       </w:r>
       <w:bookmarkEnd w:id="29"/>
     </w:p>
@@ -5413,8 +5719,16 @@
         <w:rPr>
           <w:lang w:val="pt-BR"/>
         </w:rPr>
-        <w:t>[Esta seção descreve todos os avisos legais necessários, garantias, observações sobre direitos autorais, observações sobre patentes, logomarcas, marcas comerciais ou problemas de conformidade com logotipos referentes ao software.]</w:t>
-      </w:r>
+        <w:t xml:space="preserve">[Esta seção descreve todos os avisos legais necessários, garantias, observações sobre direitos autorais, observações sobre patentes, logomarcas, marcas comerciais ou problemas de conformidade com logotipos referentes ao </w:t>
+      </w:r>
+      <w:proofErr w:type="gramStart"/>
+      <w:r>
+        <w:rPr>
+          <w:lang w:val="pt-BR"/>
+        </w:rPr>
+        <w:t>software.]</w:t>
+      </w:r>
+      <w:proofErr w:type="gramEnd"/>
     </w:p>
     <w:p>
       <w:pPr>
@@ -5423,7 +5737,7 @@
           <w:lang w:val="fr-FR"/>
         </w:rPr>
       </w:pPr>
-      <w:bookmarkStart w:id="30" w:name="_Toc18208072"/>
+      <w:bookmarkStart w:id="30" w:name="_Toc73309800"/>
       <w:r>
         <w:rPr>
           <w:lang w:val="pt-BR"/>
@@ -5439,17 +5753,19 @@
           <w:lang w:val="fr-FR"/>
         </w:rPr>
       </w:pPr>
-      <w:r>
-        <w:rPr>
-          <w:lang w:val="pt-BR"/>
-        </w:rPr>
-        <w:t>[</w:t>
-      </w:r>
-      <w:r>
-        <w:rPr>
-          <w:lang w:val="pt-BR"/>
-        </w:rPr>
-        <w:t>Esta seção descreve, por meio de referências, todos os padrões aplicáveis e as seções específicas desses padrões que se aplicam ao sistema que está sendo descrito.</w:t>
+      <w:proofErr w:type="gramStart"/>
+      <w:r>
+        <w:rPr>
+          <w:lang w:val="pt-BR"/>
+        </w:rPr>
+        <w:t>[Esta</w:t>
+      </w:r>
+      <w:proofErr w:type="gramEnd"/>
+      <w:r>
+        <w:rPr>
+          <w:lang w:val="pt-BR"/>
+        </w:rPr>
+        <w:t xml:space="preserve"> seção descreve, por meio de referências, todos os padrões aplicáveis e as seções específicas desses padrões que se aplicam ao sistema que está sendo descrito.</w:t>
       </w:r>
       <w:r>
         <w:rPr>
@@ -5461,13 +5777,7 @@
         <w:rPr>
           <w:lang w:val="pt-BR"/>
         </w:rPr>
-        <w:t>Entre esses padrões estão incluídos, por exemplo, padrões legais, de qualidade e reguladores</w:t>
-      </w:r>
-      <w:r>
-        <w:rPr>
-          <w:lang w:val="pt-BR"/>
-        </w:rPr>
-        <w:t>, padrões de indústria referentes à usabilidade, interoperabilidade, internacionalização, compatibilidade com o sistema operacional, etc.]</w:t>
+        <w:t>Entre esses padrões estão incluídos, por exemplo, padrões legais, de qualidade e reguladores, padrões de indústria referentes à usabilidade, interoperabilidade, internacionalização, compatibilidade com o sistema operacional, etc.]</w:t>
       </w:r>
     </w:p>
     <w:p>
@@ -5480,7 +5790,7 @@
           <w:lang w:val="fr-FR"/>
         </w:rPr>
       </w:pPr>
-      <w:bookmarkStart w:id="31" w:name="_Toc18208073"/>
+      <w:bookmarkStart w:id="31" w:name="_Toc73309801"/>
       <w:r>
         <w:rPr>
           <w:sz w:val="20"/>
@@ -5498,11 +5808,19 @@
           <w:lang w:val="fr-FR"/>
         </w:rPr>
       </w:pPr>
-      <w:r>
-        <w:rPr>
-          <w:lang w:val="pt-BR"/>
-        </w:rPr>
-        <w:t xml:space="preserve">[As informações de suporte facilitam o uso da </w:t>
+      <w:proofErr w:type="gramStart"/>
+      <w:r>
+        <w:rPr>
+          <w:lang w:val="pt-BR"/>
+        </w:rPr>
+        <w:t>[As</w:t>
+      </w:r>
+      <w:proofErr w:type="gramEnd"/>
+      <w:r>
+        <w:rPr>
+          <w:lang w:val="pt-BR"/>
+        </w:rPr>
+        <w:t xml:space="preserve"> informações de suporte facilitam o uso da </w:t>
       </w:r>
       <w:r>
         <w:rPr>
@@ -5582,13 +5900,7 @@
         <w:rPr>
           <w:lang w:val="pt-BR"/>
         </w:rPr>
-        <w:t>Apên</w:t>
-      </w:r>
-      <w:r>
-        <w:rPr>
-          <w:lang w:val="pt-BR"/>
-        </w:rPr>
-        <w:t>dices</w:t>
+        <w:t>Apêndices</w:t>
       </w:r>
     </w:p>
     <w:p>
@@ -5628,8 +5940,23 @@
         <w:rPr>
           <w:lang w:val="pt-BR"/>
         </w:rPr>
-        <w:t xml:space="preserve"> deverá especificar explicitamente se os apêndices deverão ou não ser considerados parte integrante dos requisitos.]</w:t>
-      </w:r>
+        <w:t xml:space="preserve"> deverá especificar explicitamente se os apêndices deverão ou não ser </w:t>
+      </w:r>
+      <w:r>
+        <w:rPr>
+          <w:lang w:val="pt-BR"/>
+        </w:rPr>
+        <w:lastRenderedPageBreak/>
+        <w:t xml:space="preserve">considerados parte integrante dos </w:t>
+      </w:r>
+      <w:proofErr w:type="gramStart"/>
+      <w:r>
+        <w:rPr>
+          <w:lang w:val="pt-BR"/>
+        </w:rPr>
+        <w:t>requisitos.]</w:t>
+      </w:r>
+      <w:proofErr w:type="gramEnd"/>
     </w:p>
     <w:sectPr>
       <w:headerReference w:type="default" r:id="rId8"/>
@@ -5689,12 +6016,6 @@
       <w:gridCol w:w="3162"/>
     </w:tblGrid>
     <w:tr>
-      <w:tblPrEx>
-        <w:tblCellMar>
-          <w:top w:w="0" w:type="dxa"/>
-          <w:bottom w:w="0" w:type="dxa"/>
-        </w:tblCellMar>
-      </w:tblPrEx>
       <w:tc>
         <w:tcPr>
           <w:tcW w:w="3162" w:type="dxa"/>
@@ -5709,12 +6030,14 @@
           <w:pPr>
             <w:ind w:right="360"/>
           </w:pPr>
+          <w:proofErr w:type="spellStart"/>
           <w:r>
             <w:rPr>
               <w:lang w:val="pt-BR"/>
             </w:rPr>
             <w:t>Confidential</w:t>
           </w:r>
+          <w:proofErr w:type="spellEnd"/>
         </w:p>
       </w:tc>
       <w:tc>
@@ -5734,24 +6057,11 @@
           <w:r>
             <w:sym w:font="Symbol" w:char="F0D3"/>
           </w:r>
-          <w:r>
-            <w:fldChar w:fldCharType="begin"/>
-          </w:r>
-          <w:r>
-            <w:instrText xml:space="preserve"> DOCPR</w:instrText>
-          </w:r>
-          <w:r>
-            <w:instrText xml:space="preserve">OPERTY "Company"  \* MERGEFORMAT </w:instrText>
-          </w:r>
-          <w:r>
-            <w:fldChar w:fldCharType="separate"/>
-          </w:r>
-          <w:r>
-            <w:t>&lt;Nome da Empresa&gt;</w:t>
-          </w:r>
-          <w:r>
-            <w:fldChar w:fldCharType="end"/>
-          </w:r>
+          <w:fldSimple w:instr=" DOCPROPERTY &quot;Company&quot;  \* MERGEFORMAT ">
+            <w:r>
+              <w:t>HOPE</w:t>
+            </w:r>
+          </w:fldSimple>
           <w:r>
             <w:t xml:space="preserve">, </w:t>
           </w:r>
@@ -5822,7 +6132,7 @@
               <w:noProof/>
               <w:lang w:val="pt-BR"/>
             </w:rPr>
-            <w:t>8</w:t>
+            <w:t>9</w:t>
           </w:r>
           <w:r>
             <w:rPr>
@@ -5921,17 +6231,7 @@
         <w:sz w:val="36"/>
         <w:szCs w:val="36"/>
       </w:rPr>
-      <w:instrText xml:space="preserve"> DOC</w:instrText>
-    </w:r>
-    <w:r>
-      <w:rPr>
-        <w:rFonts w:ascii="Arial" w:hAnsi="Arial"/>
-        <w:b/>
-        <w:bCs/>
-        <w:sz w:val="36"/>
-        <w:szCs w:val="36"/>
-      </w:rPr>
-      <w:instrText xml:space="preserve">PROPERTY "Company"  \* MERGEFORMAT </w:instrText>
+      <w:instrText xml:space="preserve"> DOCPROPERTY "Company"  \* MERGEFORMAT </w:instrText>
     </w:r>
     <w:r>
       <w:rPr>
@@ -5951,7 +6251,7 @@
         <w:sz w:val="36"/>
         <w:szCs w:val="36"/>
       </w:rPr>
-      <w:t>&lt;Nome da Empresa&gt;</w:t>
+      <w:t>HOPE</w:t>
     </w:r>
     <w:r>
       <w:rPr>
@@ -6005,12 +6305,6 @@
       <w:gridCol w:w="3179"/>
     </w:tblGrid>
     <w:tr>
-      <w:tblPrEx>
-        <w:tblCellMar>
-          <w:top w:w="0" w:type="dxa"/>
-          <w:bottom w:w="0" w:type="dxa"/>
-        </w:tblCellMar>
-      </w:tblPrEx>
       <w:tc>
         <w:tcPr>
           <w:tcW w:w="6379" w:type="dxa"/>
@@ -6031,8 +6325,13 @@
           <w:r>
             <w:fldChar w:fldCharType="separate"/>
           </w:r>
+          <w:proofErr w:type="spellStart"/>
           <w:r>
-            <w:t>&lt;Nome do Projeto&gt;</w:t>
+            <w:t>Requisitos</w:t>
+          </w:r>
+          <w:proofErr w:type="spellEnd"/>
+          <w:r>
+            <w:t xml:space="preserve"> de Software</w:t>
           </w:r>
           <w:r>
             <w:fldChar w:fldCharType="end"/>
@@ -6060,11 +6359,19 @@
           <w:r>
             <w:t xml:space="preserve">  </w:t>
           </w:r>
+          <w:proofErr w:type="spellStart"/>
           <w:r>
             <w:rPr>
               <w:lang w:val="pt-BR"/>
             </w:rPr>
-            <w:t>Version:</w:t>
+            <w:t>Version</w:t>
+          </w:r>
+          <w:proofErr w:type="spellEnd"/>
+          <w:r>
+            <w:rPr>
+              <w:lang w:val="pt-BR"/>
+            </w:rPr>
+            <w:t>:</w:t>
           </w:r>
           <w:r>
             <w:t xml:space="preserve">           &lt;1.0&gt;</w:t>
@@ -6073,12 +6380,6 @@
       </w:tc>
     </w:tr>
     <w:tr>
-      <w:tblPrEx>
-        <w:tblCellMar>
-          <w:top w:w="0" w:type="dxa"/>
-          <w:bottom w:w="0" w:type="dxa"/>
-        </w:tblCellMar>
-      </w:tblPrEx>
       <w:tc>
         <w:tcPr>
           <w:tcW w:w="6379" w:type="dxa"/>
@@ -6090,16 +6391,27 @@
           </w:tcBorders>
         </w:tcPr>
         <w:p>
+          <w:pPr>
+            <w:rPr>
+              <w:lang w:val="pt-BR"/>
+            </w:rPr>
+          </w:pPr>
           <w:r>
             <w:fldChar w:fldCharType="begin"/>
           </w:r>
           <w:r>
+            <w:rPr>
+              <w:lang w:val="pt-BR"/>
+            </w:rPr>
             <w:instrText xml:space="preserve"> TITLE  \* MERGEFORMAT </w:instrText>
           </w:r>
           <w:r>
             <w:fldChar w:fldCharType="separate"/>
           </w:r>
           <w:r>
+            <w:rPr>
+              <w:lang w:val="pt-BR"/>
+            </w:rPr>
             <w:t>Especificação dos Requisitos de Software</w:t>
           </w:r>
           <w:r>
@@ -6119,6 +6431,9 @@
         </w:tcPr>
         <w:p>
           <w:r>
+            <w:rPr>
+              <w:lang w:val="pt-BR"/>
+            </w:rPr>
             <w:t xml:space="preserve">  </w:t>
           </w:r>
           <w:r>
@@ -6134,18 +6449,42 @@
             <w:rPr>
               <w:lang w:val="pt-BR"/>
             </w:rPr>
-            <w:t>&lt;dd/mmm/yy&gt;</w:t>
+            <w:t>&lt;30</w:t>
+          </w:r>
+          <w:r>
+            <w:rPr>
+              <w:lang w:val="pt-BR"/>
+            </w:rPr>
+            <w:t>/</w:t>
+          </w:r>
+          <w:r>
+            <w:rPr>
+              <w:lang w:val="pt-BR"/>
+            </w:rPr>
+            <w:t>05</w:t>
+          </w:r>
+          <w:r>
+            <w:rPr>
+              <w:lang w:val="pt-BR"/>
+            </w:rPr>
+            <w:t>/</w:t>
+          </w:r>
+          <w:r>
+            <w:rPr>
+              <w:lang w:val="pt-BR"/>
+            </w:rPr>
+            <w:t>2021</w:t>
+          </w:r>
+          <w:r>
+            <w:rPr>
+              <w:lang w:val="pt-BR"/>
+            </w:rPr>
+            <w:t>&gt;</w:t>
           </w:r>
         </w:p>
       </w:tc>
     </w:tr>
     <w:tr>
-      <w:tblPrEx>
-        <w:tblCellMar>
-          <w:top w:w="0" w:type="dxa"/>
-          <w:bottom w:w="0" w:type="dxa"/>
-        </w:tblCellMar>
-      </w:tblPrEx>
       <w:tc>
         <w:tcPr>
           <w:tcW w:w="9558" w:type="dxa"/>
@@ -6162,7 +6501,35 @@
             <w:rPr>
               <w:lang w:val="pt-BR"/>
             </w:rPr>
-            <w:t>&lt;document identifier&gt;</w:t>
+            <w:t>&lt;</w:t>
+          </w:r>
+          <w:proofErr w:type="spellStart"/>
+          <w:r>
+            <w:rPr>
+              <w:lang w:val="pt-BR"/>
+            </w:rPr>
+            <w:t>document</w:t>
+          </w:r>
+          <w:proofErr w:type="spellEnd"/>
+          <w:r>
+            <w:rPr>
+              <w:lang w:val="pt-BR"/>
+            </w:rPr>
+            <w:t xml:space="preserve"> </w:t>
+          </w:r>
+          <w:proofErr w:type="spellStart"/>
+          <w:r>
+            <w:rPr>
+              <w:lang w:val="pt-BR"/>
+            </w:rPr>
+            <w:t>identifier</w:t>
+          </w:r>
+          <w:proofErr w:type="spellEnd"/>
+          <w:r>
+            <w:rPr>
+              <w:lang w:val="pt-BR"/>
+            </w:rPr>
+            <w:t>&gt;</w:t>
           </w:r>
         </w:p>
       </w:tc>
@@ -6185,54 +6552,63 @@
     <w:lvl w:ilvl="0">
       <w:start w:val="1"/>
       <w:numFmt w:val="decimal"/>
+      <w:pStyle w:val="Ttulo1"/>
       <w:lvlText w:val="%1."/>
       <w:lvlJc w:val="left"/>
     </w:lvl>
     <w:lvl w:ilvl="1">
       <w:start w:val="1"/>
       <w:numFmt w:val="decimal"/>
+      <w:pStyle w:val="Ttulo2"/>
       <w:lvlText w:val="%1.%2"/>
       <w:lvlJc w:val="left"/>
     </w:lvl>
     <w:lvl w:ilvl="2">
       <w:start w:val="1"/>
       <w:numFmt w:val="decimal"/>
+      <w:pStyle w:val="Ttulo3"/>
       <w:lvlText w:val="%1.%2.%3"/>
       <w:lvlJc w:val="left"/>
     </w:lvl>
     <w:lvl w:ilvl="3">
       <w:start w:val="1"/>
       <w:numFmt w:val="decimal"/>
+      <w:pStyle w:val="Ttulo4"/>
       <w:lvlText w:val="%1.%2.%3.%4"/>
       <w:lvlJc w:val="left"/>
     </w:lvl>
     <w:lvl w:ilvl="4">
       <w:start w:val="1"/>
       <w:numFmt w:val="decimal"/>
+      <w:pStyle w:val="Ttulo5"/>
       <w:lvlText w:val="%1.%2.%3.%4.%5"/>
       <w:lvlJc w:val="left"/>
     </w:lvl>
     <w:lvl w:ilvl="5">
       <w:start w:val="1"/>
       <w:numFmt w:val="decimal"/>
+      <w:pStyle w:val="Ttulo6"/>
       <w:lvlText w:val="%1.%2.%3.%4.%5.%6"/>
       <w:lvlJc w:val="left"/>
     </w:lvl>
     <w:lvl w:ilvl="6">
       <w:start w:val="1"/>
       <w:numFmt w:val="decimal"/>
+      <w:pStyle w:val="Ttulo7"/>
       <w:lvlText w:val="%1.%2.%3.%4.%5.%6.%7"/>
       <w:lvlJc w:val="left"/>
     </w:lvl>
     <w:lvl w:ilvl="7">
       <w:start w:val="1"/>
       <w:numFmt w:val="decimal"/>
+      <w:pStyle w:val="Ttulo8"/>
       <w:lvlText w:val="%1.%2.%3.%4.%5.%6.%7.%8"/>
       <w:lvlJc w:val="left"/>
     </w:lvl>
     <w:lvl w:ilvl="8">
       <w:start w:val="1"/>
       <w:numFmt w:val="decimal"/>
+      <w:pStyle w:val="Ttulo9"/>
       <w:lvlText w:val="%1.%2.%3.%4.%5.%6.%7.%8.%9"/>
       <w:lvlJc w:val="left"/>
     </w:lvl>
@@ -6378,6 +6754,120 @@
     </w:lvl>
   </w:abstractNum>
   <w:abstractNum w:abstractNumId="2" w15:restartNumberingAfterBreak="0">
+    <w:nsid w:val="046659BE"/>
+    <w:multiLevelType w:val="multilevel"/>
+    <w:tmpl w:val="23AA9D7A"/>
+    <w:lvl w:ilvl="0">
+      <w:start w:val="1"/>
+      <w:numFmt w:val="decimal"/>
+      <w:pStyle w:val="Bullet"/>
+      <w:lvlText w:val="%1."/>
+      <w:lvlJc w:val="left"/>
+      <w:pPr>
+        <w:tabs>
+          <w:tab w:val="num" w:pos="720"/>
+        </w:tabs>
+        <w:ind w:left="720" w:hanging="720"/>
+      </w:pPr>
+    </w:lvl>
+    <w:lvl w:ilvl="1">
+      <w:start w:val="1"/>
+      <w:numFmt w:val="decimal"/>
+      <w:lvlText w:val="%2."/>
+      <w:lvlJc w:val="left"/>
+      <w:pPr>
+        <w:tabs>
+          <w:tab w:val="num" w:pos="1440"/>
+        </w:tabs>
+        <w:ind w:left="1440" w:hanging="720"/>
+      </w:pPr>
+    </w:lvl>
+    <w:lvl w:ilvl="2">
+      <w:start w:val="1"/>
+      <w:numFmt w:val="decimal"/>
+      <w:lvlText w:val="%3."/>
+      <w:lvlJc w:val="left"/>
+      <w:pPr>
+        <w:tabs>
+          <w:tab w:val="num" w:pos="2160"/>
+        </w:tabs>
+        <w:ind w:left="2160" w:hanging="720"/>
+      </w:pPr>
+    </w:lvl>
+    <w:lvl w:ilvl="3">
+      <w:start w:val="1"/>
+      <w:numFmt w:val="decimal"/>
+      <w:lvlText w:val="%4."/>
+      <w:lvlJc w:val="left"/>
+      <w:pPr>
+        <w:tabs>
+          <w:tab w:val="num" w:pos="2880"/>
+        </w:tabs>
+        <w:ind w:left="2880" w:hanging="720"/>
+      </w:pPr>
+    </w:lvl>
+    <w:lvl w:ilvl="4">
+      <w:start w:val="1"/>
+      <w:numFmt w:val="decimal"/>
+      <w:lvlText w:val="%5."/>
+      <w:lvlJc w:val="left"/>
+      <w:pPr>
+        <w:tabs>
+          <w:tab w:val="num" w:pos="3600"/>
+        </w:tabs>
+        <w:ind w:left="3600" w:hanging="720"/>
+      </w:pPr>
+    </w:lvl>
+    <w:lvl w:ilvl="5">
+      <w:start w:val="1"/>
+      <w:numFmt w:val="decimal"/>
+      <w:lvlText w:val="%6."/>
+      <w:lvlJc w:val="left"/>
+      <w:pPr>
+        <w:tabs>
+          <w:tab w:val="num" w:pos="4320"/>
+        </w:tabs>
+        <w:ind w:left="4320" w:hanging="720"/>
+      </w:pPr>
+    </w:lvl>
+    <w:lvl w:ilvl="6">
+      <w:start w:val="1"/>
+      <w:numFmt w:val="decimal"/>
+      <w:lvlText w:val="%7."/>
+      <w:lvlJc w:val="left"/>
+      <w:pPr>
+        <w:tabs>
+          <w:tab w:val="num" w:pos="5040"/>
+        </w:tabs>
+        <w:ind w:left="5040" w:hanging="720"/>
+      </w:pPr>
+    </w:lvl>
+    <w:lvl w:ilvl="7">
+      <w:start w:val="1"/>
+      <w:numFmt w:val="decimal"/>
+      <w:lvlText w:val="%8."/>
+      <w:lvlJc w:val="left"/>
+      <w:pPr>
+        <w:tabs>
+          <w:tab w:val="num" w:pos="5760"/>
+        </w:tabs>
+        <w:ind w:left="5760" w:hanging="720"/>
+      </w:pPr>
+    </w:lvl>
+    <w:lvl w:ilvl="8">
+      <w:start w:val="1"/>
+      <w:numFmt w:val="decimal"/>
+      <w:lvlText w:val="%9."/>
+      <w:lvlJc w:val="left"/>
+      <w:pPr>
+        <w:tabs>
+          <w:tab w:val="num" w:pos="6480"/>
+        </w:tabs>
+        <w:ind w:left="6480" w:hanging="720"/>
+      </w:pPr>
+    </w:lvl>
+  </w:abstractNum>
+  <w:abstractNum w:abstractNumId="3" w15:restartNumberingAfterBreak="0">
     <w:nsid w:val="40745A96"/>
     <w:multiLevelType w:val="multilevel"/>
     <w:tmpl w:val="F1D879E6"/>
@@ -6517,7 +7007,7 @@
       </w:rPr>
     </w:lvl>
   </w:abstractNum>
-  <w:abstractNum w:abstractNumId="3" w15:restartNumberingAfterBreak="0">
+  <w:abstractNum w:abstractNumId="4" w15:restartNumberingAfterBreak="0">
     <w:nsid w:val="40EC6812"/>
     <w:multiLevelType w:val="multilevel"/>
     <w:tmpl w:val="744284B2"/>
@@ -6657,7 +7147,7 @@
       </w:rPr>
     </w:lvl>
   </w:abstractNum>
-  <w:abstractNum w:abstractNumId="4" w15:restartNumberingAfterBreak="0">
+  <w:abstractNum w:abstractNumId="5" w15:restartNumberingAfterBreak="0">
     <w:nsid w:val="7C285540"/>
     <w:multiLevelType w:val="multilevel"/>
     <w:tmpl w:val="70C83E90"/>
@@ -6801,16 +7291,19 @@
     <w:abstractNumId w:val="0"/>
   </w:num>
   <w:num w:numId="2">
-    <w:abstractNumId w:val="3"/>
+    <w:abstractNumId w:val="4"/>
   </w:num>
   <w:num w:numId="3">
-    <w:abstractNumId w:val="4"/>
+    <w:abstractNumId w:val="5"/>
   </w:num>
   <w:num w:numId="4">
-    <w:abstractNumId w:val="2"/>
+    <w:abstractNumId w:val="3"/>
   </w:num>
   <w:num w:numId="5">
     <w:abstractNumId w:val="1"/>
+  </w:num>
+  <w:num w:numId="6">
+    <w:abstractNumId w:val="2"/>
   </w:num>
   <w:numIdMacAtCleanup w:val="5"/>
 </w:numbering>
@@ -7383,7 +7876,9 @@
   </w:style>
   <w:style w:type="character" w:default="1" w:styleId="Fontepargpadro">
     <w:name w:val="Default Paragraph Font"/>
+    <w:uiPriority w:val="1"/>
     <w:semiHidden/>
+    <w:unhideWhenUsed/>
   </w:style>
   <w:style w:type="table" w:default="1" w:styleId="Tabelanormal">
     <w:name w:val="Normal Table"/>
@@ -7466,7 +7961,7 @@
     <w:basedOn w:val="Normal"/>
     <w:next w:val="Normal"/>
     <w:autoRedefine/>
-    <w:semiHidden/>
+    <w:uiPriority w:val="39"/>
     <w:pPr>
       <w:tabs>
         <w:tab w:val="right" w:pos="9360"/>
@@ -7480,7 +7975,7 @@
     <w:basedOn w:val="Normal"/>
     <w:next w:val="Normal"/>
     <w:autoRedefine/>
-    <w:semiHidden/>
+    <w:uiPriority w:val="39"/>
     <w:pPr>
       <w:tabs>
         <w:tab w:val="right" w:pos="9360"/>
@@ -7493,7 +7988,7 @@
     <w:basedOn w:val="Normal"/>
     <w:next w:val="Normal"/>
     <w:autoRedefine/>
-    <w:semiHidden/>
+    <w:uiPriority w:val="39"/>
     <w:pPr>
       <w:tabs>
         <w:tab w:val="left" w:pos="1440"/>
@@ -7731,13 +8226,13 @@
     <w:pPr>
       <w:widowControl/>
       <w:numPr>
-        <w:numId w:val="81"/>
+        <w:numId w:val="6"/>
       </w:numPr>
       <w:tabs>
         <w:tab w:val="left" w:pos="720"/>
       </w:tabs>
       <w:spacing w:before="120" w:line="240" w:lineRule="auto"/>
-      <w:ind w:left="720" w:right="360"/>
+      <w:ind w:right="360"/>
       <w:jc w:val="both"/>
     </w:pPr>
   </w:style>
@@ -7746,9 +8241,11 @@
     <w:basedOn w:val="Normal"/>
     <w:next w:val="Corpodetexto"/>
     <w:autoRedefine/>
+    <w:rsid w:val="001A169D"/>
     <w:pPr>
       <w:spacing w:before="120" w:after="120"/>
       <w:ind w:left="763"/>
+      <w:jc w:val="both"/>
     </w:pPr>
     <w:rPr>
       <w:i/>

--- a/requisitos/requisitos_software.docx
+++ b/requisitos/requisitos_software.docx
@@ -863,7 +863,7 @@
           <w:sz w:val="24"/>
           <w:szCs w:val="24"/>
         </w:rPr>
-        <w:instrText xml:space="preserve"> PAGEREF _Toc74778236 \h </w:instrText>
+        <w:instrText xml:space="preserve"> PAGEREF _Toc74842854 \h </w:instrText>
       </w:r>
       <w:r>
         <w:rPr>
@@ -889,7 +889,7 @@
           <w:sz w:val="24"/>
           <w:szCs w:val="24"/>
         </w:rPr>
-        <w:t>5</w:t>
+        <w:t>4</w:t>
       </w:r>
       <w:r>
         <w:rPr>
@@ -973,7 +973,7 @@
           <w:sz w:val="24"/>
           <w:szCs w:val="24"/>
         </w:rPr>
-        <w:instrText xml:space="preserve"> PAGEREF _Toc74778237 \h </w:instrText>
+        <w:instrText xml:space="preserve"> PAGEREF _Toc74842855 \h </w:instrText>
       </w:r>
       <w:r>
         <w:rPr>
@@ -999,7 +999,7 @@
           <w:sz w:val="24"/>
           <w:szCs w:val="24"/>
         </w:rPr>
-        <w:t>5</w:t>
+        <w:t>4</w:t>
       </w:r>
       <w:r>
         <w:rPr>
@@ -1082,7 +1082,7 @@
           <w:sz w:val="24"/>
           <w:szCs w:val="24"/>
         </w:rPr>
-        <w:instrText xml:space="preserve"> PAGEREF _Toc74778238 \h </w:instrText>
+        <w:instrText xml:space="preserve"> PAGEREF _Toc74842856 \h </w:instrText>
       </w:r>
       <w:r>
         <w:rPr>
@@ -1108,7 +1108,7 @@
           <w:sz w:val="24"/>
           <w:szCs w:val="24"/>
         </w:rPr>
-        <w:t>6</w:t>
+        <w:t>5</w:t>
       </w:r>
       <w:r>
         <w:rPr>
@@ -1192,7 +1192,7 @@
           <w:sz w:val="24"/>
           <w:szCs w:val="24"/>
         </w:rPr>
-        <w:instrText xml:space="preserve"> PAGEREF _Toc74778239 \h </w:instrText>
+        <w:instrText xml:space="preserve"> PAGEREF _Toc74842857 \h </w:instrText>
       </w:r>
       <w:r>
         <w:rPr>
@@ -1218,7 +1218,7 @@
           <w:sz w:val="24"/>
           <w:szCs w:val="24"/>
         </w:rPr>
-        <w:t>6</w:t>
+        <w:t>5</w:t>
       </w:r>
       <w:r>
         <w:rPr>
@@ -1302,7 +1302,7 @@
           <w:sz w:val="24"/>
           <w:szCs w:val="24"/>
         </w:rPr>
-        <w:instrText xml:space="preserve"> PAGEREF _Toc74778240 \h </w:instrText>
+        <w:instrText xml:space="preserve"> PAGEREF _Toc74842858 \h </w:instrText>
       </w:r>
       <w:r>
         <w:rPr>
@@ -1411,7 +1411,7 @@
           <w:sz w:val="24"/>
           <w:szCs w:val="24"/>
         </w:rPr>
-        <w:instrText xml:space="preserve"> PAGEREF _Toc74778241 \h </w:instrText>
+        <w:instrText xml:space="preserve"> PAGEREF _Toc74842859 \h </w:instrText>
       </w:r>
       <w:r>
         <w:rPr>
@@ -1437,7 +1437,7 @@
           <w:sz w:val="24"/>
           <w:szCs w:val="24"/>
         </w:rPr>
-        <w:t>7</w:t>
+        <w:t>6</w:t>
       </w:r>
       <w:r>
         <w:rPr>
@@ -1518,7 +1518,7 @@
           <w:sz w:val="24"/>
           <w:szCs w:val="24"/>
         </w:rPr>
-        <w:instrText xml:space="preserve"> PAGEREF _Toc74778242 \h </w:instrText>
+        <w:instrText xml:space="preserve"> PAGEREF _Toc74842860 \h </w:instrText>
       </w:r>
       <w:r>
         <w:rPr>
@@ -1544,7 +1544,7 @@
           <w:sz w:val="24"/>
           <w:szCs w:val="24"/>
         </w:rPr>
-        <w:t>7</w:t>
+        <w:t>6</w:t>
       </w:r>
       <w:r>
         <w:rPr>
@@ -1628,7 +1628,7 @@
           <w:sz w:val="24"/>
           <w:szCs w:val="24"/>
         </w:rPr>
-        <w:instrText xml:space="preserve"> PAGEREF _Toc74778243 \h </w:instrText>
+        <w:instrText xml:space="preserve"> PAGEREF _Toc74842861 \h </w:instrText>
       </w:r>
       <w:r>
         <w:rPr>
@@ -1654,7 +1654,7 @@
           <w:sz w:val="24"/>
           <w:szCs w:val="24"/>
         </w:rPr>
-        <w:t>7</w:t>
+        <w:t>6</w:t>
       </w:r>
       <w:r>
         <w:rPr>
@@ -1738,7 +1738,7 @@
           <w:sz w:val="24"/>
           <w:szCs w:val="24"/>
         </w:rPr>
-        <w:instrText xml:space="preserve"> PAGEREF _Toc74778244 \h </w:instrText>
+        <w:instrText xml:space="preserve"> PAGEREF _Toc74842862 \h </w:instrText>
       </w:r>
       <w:r>
         <w:rPr>
@@ -1764,7 +1764,7 @@
           <w:sz w:val="24"/>
           <w:szCs w:val="24"/>
         </w:rPr>
-        <w:t>8</w:t>
+        <w:t>7</w:t>
       </w:r>
       <w:r>
         <w:rPr>
@@ -1848,7 +1848,7 @@
           <w:sz w:val="24"/>
           <w:szCs w:val="24"/>
         </w:rPr>
-        <w:instrText xml:space="preserve"> PAGEREF _Toc74778245 \h </w:instrText>
+        <w:instrText xml:space="preserve"> PAGEREF _Toc74842863 \h </w:instrText>
       </w:r>
       <w:r>
         <w:rPr>
@@ -1874,7 +1874,7 @@
           <w:sz w:val="24"/>
           <w:szCs w:val="24"/>
         </w:rPr>
-        <w:t>8</w:t>
+        <w:t>7</w:t>
       </w:r>
       <w:r>
         <w:rPr>
@@ -1955,7 +1955,7 @@
           <w:sz w:val="24"/>
           <w:szCs w:val="24"/>
         </w:rPr>
-        <w:instrText xml:space="preserve"> PAGEREF _Toc74778246 \h </w:instrText>
+        <w:instrText xml:space="preserve"> PAGEREF _Toc74842864 \h </w:instrText>
       </w:r>
       <w:r>
         <w:rPr>
@@ -1981,7 +1981,7 @@
           <w:sz w:val="24"/>
           <w:szCs w:val="24"/>
         </w:rPr>
-        <w:t>8</w:t>
+        <w:t>7</w:t>
       </w:r>
       <w:r>
         <w:rPr>
@@ -2064,7 +2064,7 @@
           <w:szCs w:val="24"/>
           <w:lang w:val="pt-BR"/>
         </w:rPr>
-        <w:instrText xml:space="preserve"> PAGEREF _Toc74778247 \h </w:instrText>
+        <w:instrText xml:space="preserve"> PAGEREF _Toc74842865 \h </w:instrText>
       </w:r>
       <w:r>
         <w:rPr>
@@ -2091,7 +2091,7 @@
           <w:szCs w:val="24"/>
           <w:lang w:val="pt-BR"/>
         </w:rPr>
-        <w:t>8</w:t>
+        <w:t>7</w:t>
       </w:r>
       <w:r>
         <w:rPr>
@@ -2174,7 +2174,7 @@
           <w:szCs w:val="24"/>
           <w:lang w:val="pt-BR"/>
         </w:rPr>
-        <w:instrText xml:space="preserve"> PAGEREF _Toc74778248 \h </w:instrText>
+        <w:instrText xml:space="preserve"> PAGEREF _Toc74842866 \h </w:instrText>
       </w:r>
       <w:r>
         <w:rPr>
@@ -2201,7 +2201,7 @@
           <w:szCs w:val="24"/>
           <w:lang w:val="pt-BR"/>
         </w:rPr>
-        <w:t>8</w:t>
+        <w:t>7</w:t>
       </w:r>
       <w:r>
         <w:rPr>
@@ -2284,7 +2284,7 @@
           <w:szCs w:val="24"/>
           <w:lang w:val="pt-BR"/>
         </w:rPr>
-        <w:instrText xml:space="preserve"> PAGEREF _Toc74778249 \h </w:instrText>
+        <w:instrText xml:space="preserve"> PAGEREF _Toc74842867 \h </w:instrText>
       </w:r>
       <w:r>
         <w:rPr>
@@ -2397,7 +2397,7 @@
           <w:szCs w:val="24"/>
           <w:lang w:val="pt-BR"/>
         </w:rPr>
-        <w:instrText xml:space="preserve"> PAGEREF _Toc74778250 \h </w:instrText>
+        <w:instrText xml:space="preserve"> PAGEREF _Toc74842868 \h </w:instrText>
       </w:r>
       <w:r>
         <w:rPr>
@@ -2424,7 +2424,7 @@
           <w:szCs w:val="24"/>
           <w:lang w:val="pt-BR"/>
         </w:rPr>
-        <w:t>9</w:t>
+        <w:t>8</w:t>
       </w:r>
       <w:r>
         <w:rPr>
@@ -2510,7 +2510,7 @@
           <w:szCs w:val="24"/>
           <w:lang w:val="pt-BR"/>
         </w:rPr>
-        <w:instrText xml:space="preserve"> PAGEREF _Toc74778251 \h </w:instrText>
+        <w:instrText xml:space="preserve"> PAGEREF _Toc74842869 \h </w:instrText>
       </w:r>
       <w:r>
         <w:rPr>
@@ -2537,7 +2537,7 @@
           <w:szCs w:val="24"/>
           <w:lang w:val="pt-BR"/>
         </w:rPr>
-        <w:t>9</w:t>
+        <w:t>8</w:t>
       </w:r>
       <w:r>
         <w:rPr>
@@ -2623,7 +2623,7 @@
           <w:szCs w:val="24"/>
           <w:lang w:val="pt-BR"/>
         </w:rPr>
-        <w:instrText xml:space="preserve"> PAGEREF _Toc74778252 \h </w:instrText>
+        <w:instrText xml:space="preserve"> PAGEREF _Toc74842870 \h </w:instrText>
       </w:r>
       <w:r>
         <w:rPr>
@@ -2650,7 +2650,7 @@
           <w:szCs w:val="24"/>
           <w:lang w:val="pt-BR"/>
         </w:rPr>
-        <w:t>9</w:t>
+        <w:t>8</w:t>
       </w:r>
       <w:r>
         <w:rPr>
@@ -2733,7 +2733,7 @@
           <w:szCs w:val="24"/>
           <w:lang w:val="pt-BR"/>
         </w:rPr>
-        <w:instrText xml:space="preserve"> PAGEREF _Toc74778253 \h </w:instrText>
+        <w:instrText xml:space="preserve"> PAGEREF _Toc74842871 \h </w:instrText>
       </w:r>
       <w:r>
         <w:rPr>
@@ -2760,7 +2760,7 @@
           <w:szCs w:val="24"/>
           <w:lang w:val="pt-BR"/>
         </w:rPr>
-        <w:t>9</w:t>
+        <w:t>8</w:t>
       </w:r>
       <w:r>
         <w:rPr>
@@ -2846,7 +2846,7 @@
           <w:szCs w:val="24"/>
           <w:lang w:val="pt-BR"/>
         </w:rPr>
-        <w:instrText xml:space="preserve"> PAGEREF _Toc74778254 \h </w:instrText>
+        <w:instrText xml:space="preserve"> PAGEREF _Toc74842872 \h </w:instrText>
       </w:r>
       <w:r>
         <w:rPr>
@@ -2873,7 +2873,7 @@
           <w:szCs w:val="24"/>
           <w:lang w:val="pt-BR"/>
         </w:rPr>
-        <w:t>10</w:t>
+        <w:t>9</w:t>
       </w:r>
       <w:r>
         <w:rPr>
@@ -2959,7 +2959,7 @@
           <w:szCs w:val="24"/>
           <w:lang w:val="pt-BR"/>
         </w:rPr>
-        <w:instrText xml:space="preserve"> PAGEREF _Toc74778255 \h </w:instrText>
+        <w:instrText xml:space="preserve"> PAGEREF _Toc74842873 \h </w:instrText>
       </w:r>
       <w:r>
         <w:rPr>
@@ -2986,7 +2986,7 @@
           <w:szCs w:val="24"/>
           <w:lang w:val="pt-BR"/>
         </w:rPr>
-        <w:t>10</w:t>
+        <w:t>9</w:t>
       </w:r>
       <w:r>
         <w:rPr>
@@ -3072,7 +3072,7 @@
           <w:szCs w:val="24"/>
           <w:lang w:val="pt-BR"/>
         </w:rPr>
-        <w:instrText xml:space="preserve"> PAGEREF _Toc74778256 \h </w:instrText>
+        <w:instrText xml:space="preserve"> PAGEREF _Toc74842874 \h </w:instrText>
       </w:r>
       <w:r>
         <w:rPr>
@@ -3099,7 +3099,7 @@
           <w:szCs w:val="24"/>
           <w:lang w:val="pt-BR"/>
         </w:rPr>
-        <w:t>10</w:t>
+        <w:t>9</w:t>
       </w:r>
       <w:r>
         <w:rPr>
@@ -3185,7 +3185,7 @@
           <w:szCs w:val="24"/>
           <w:lang w:val="pt-BR"/>
         </w:rPr>
-        <w:instrText xml:space="preserve"> PAGEREF _Toc74778257 \h </w:instrText>
+        <w:instrText xml:space="preserve"> PAGEREF _Toc74842875 \h </w:instrText>
       </w:r>
       <w:r>
         <w:rPr>
@@ -3212,7 +3212,7 @@
           <w:szCs w:val="24"/>
           <w:lang w:val="pt-BR"/>
         </w:rPr>
-        <w:t>10</w:t>
+        <w:t>9</w:t>
       </w:r>
       <w:r>
         <w:rPr>
@@ -3298,7 +3298,7 @@
           <w:szCs w:val="24"/>
           <w:lang w:val="pt-BR"/>
         </w:rPr>
-        <w:instrText xml:space="preserve"> PAGEREF _Toc74778258 \h </w:instrText>
+        <w:instrText xml:space="preserve"> PAGEREF _Toc74842876 \h </w:instrText>
       </w:r>
       <w:r>
         <w:rPr>
@@ -3325,7 +3325,7 @@
           <w:szCs w:val="24"/>
           <w:lang w:val="pt-BR"/>
         </w:rPr>
-        <w:t>10</w:t>
+        <w:t>9</w:t>
       </w:r>
       <w:r>
         <w:rPr>
@@ -3411,7 +3411,7 @@
           <w:szCs w:val="24"/>
           <w:lang w:val="pt-BR"/>
         </w:rPr>
-        <w:instrText xml:space="preserve"> PAGEREF _Toc74778259 \h </w:instrText>
+        <w:instrText xml:space="preserve"> PAGEREF _Toc74842877 \h </w:instrText>
       </w:r>
       <w:r>
         <w:rPr>
@@ -3438,7 +3438,7 @@
           <w:szCs w:val="24"/>
           <w:lang w:val="pt-BR"/>
         </w:rPr>
-        <w:t>10</w:t>
+        <w:t>9</w:t>
       </w:r>
       <w:r>
         <w:rPr>
@@ -3524,7 +3524,7 @@
           <w:szCs w:val="24"/>
           <w:lang w:val="pt-BR"/>
         </w:rPr>
-        <w:instrText xml:space="preserve"> PAGEREF _Toc74778260 \h </w:instrText>
+        <w:instrText xml:space="preserve"> PAGEREF _Toc74842878 \h </w:instrText>
       </w:r>
       <w:r>
         <w:rPr>
@@ -3551,7 +3551,7 @@
           <w:szCs w:val="24"/>
           <w:lang w:val="pt-BR"/>
         </w:rPr>
-        <w:t>10</w:t>
+        <w:t>9</w:t>
       </w:r>
       <w:r>
         <w:rPr>
@@ -3637,7 +3637,7 @@
           <w:szCs w:val="24"/>
           <w:lang w:val="pt-BR"/>
         </w:rPr>
-        <w:instrText xml:space="preserve"> PAGEREF _Toc74778261 \h </w:instrText>
+        <w:instrText xml:space="preserve"> PAGEREF _Toc74842879 \h </w:instrText>
       </w:r>
       <w:r>
         <w:rPr>
@@ -3664,7 +3664,7 @@
           <w:szCs w:val="24"/>
           <w:lang w:val="pt-BR"/>
         </w:rPr>
-        <w:t>10</w:t>
+        <w:t>9</w:t>
       </w:r>
       <w:r>
         <w:rPr>
@@ -3750,7 +3750,7 @@
           <w:szCs w:val="24"/>
           <w:lang w:val="pt-BR"/>
         </w:rPr>
-        <w:instrText xml:space="preserve"> PAGEREF _Toc74778262 \h </w:instrText>
+        <w:instrText xml:space="preserve"> PAGEREF _Toc74842880 \h </w:instrText>
       </w:r>
       <w:r>
         <w:rPr>
@@ -3777,7 +3777,7 @@
           <w:szCs w:val="24"/>
           <w:lang w:val="pt-BR"/>
         </w:rPr>
-        <w:t>11</w:t>
+        <w:t>10</w:t>
       </w:r>
       <w:r>
         <w:rPr>
@@ -3864,7 +3864,7 @@
           <w:szCs w:val="24"/>
           <w:lang w:val="pt-BR"/>
         </w:rPr>
-        <w:instrText xml:space="preserve"> PAGEREF _Toc74778263 \h </w:instrText>
+        <w:instrText xml:space="preserve"> PAGEREF _Toc74842881 \h </w:instrText>
       </w:r>
       <w:r>
         <w:rPr>
@@ -3891,7 +3891,7 @@
           <w:szCs w:val="24"/>
           <w:lang w:val="pt-BR"/>
         </w:rPr>
-        <w:t>11</w:t>
+        <w:t>10</w:t>
       </w:r>
       <w:r>
         <w:rPr>
@@ -3977,7 +3977,7 @@
           <w:szCs w:val="24"/>
           <w:lang w:val="pt-BR"/>
         </w:rPr>
-        <w:instrText xml:space="preserve"> PAGEREF _Toc74778264 \h </w:instrText>
+        <w:instrText xml:space="preserve"> PAGEREF _Toc74842882 \h </w:instrText>
       </w:r>
       <w:r>
         <w:rPr>
@@ -4004,7 +4004,7 @@
           <w:szCs w:val="24"/>
           <w:lang w:val="pt-BR"/>
         </w:rPr>
-        <w:t>11</w:t>
+        <w:t>10</w:t>
       </w:r>
       <w:r>
         <w:rPr>
@@ -4087,7 +4087,7 @@
           <w:szCs w:val="24"/>
           <w:lang w:val="pt-BR"/>
         </w:rPr>
-        <w:instrText xml:space="preserve"> PAGEREF _Toc74778265 \h </w:instrText>
+        <w:instrText xml:space="preserve"> PAGEREF _Toc74842883 \h </w:instrText>
       </w:r>
       <w:r>
         <w:rPr>
@@ -4114,7 +4114,7 @@
           <w:szCs w:val="24"/>
           <w:lang w:val="pt-BR"/>
         </w:rPr>
-        <w:t>11</w:t>
+        <w:t>10</w:t>
       </w:r>
       <w:r>
         <w:rPr>
@@ -4197,7 +4197,7 @@
           <w:szCs w:val="24"/>
           <w:lang w:val="pt-BR"/>
         </w:rPr>
-        <w:instrText xml:space="preserve"> PAGEREF _Toc74778266 \h </w:instrText>
+        <w:instrText xml:space="preserve"> PAGEREF _Toc74842884 \h </w:instrText>
       </w:r>
       <w:r>
         <w:rPr>
@@ -4224,7 +4224,7 @@
           <w:szCs w:val="24"/>
           <w:lang w:val="pt-BR"/>
         </w:rPr>
-        <w:t>12</w:t>
+        <w:t>11</w:t>
       </w:r>
       <w:r>
         <w:rPr>
@@ -4307,7 +4307,7 @@
           <w:szCs w:val="24"/>
           <w:lang w:val="pt-BR"/>
         </w:rPr>
-        <w:instrText xml:space="preserve"> PAGEREF _Toc74778267 \h </w:instrText>
+        <w:instrText xml:space="preserve"> PAGEREF _Toc74842885 \h </w:instrText>
       </w:r>
       <w:r>
         <w:rPr>
@@ -4334,7 +4334,7 @@
           <w:szCs w:val="24"/>
           <w:lang w:val="pt-BR"/>
         </w:rPr>
-        <w:t>12</w:t>
+        <w:t>11</w:t>
       </w:r>
       <w:r>
         <w:rPr>
@@ -4420,7 +4420,7 @@
           <w:szCs w:val="24"/>
           <w:lang w:val="pt-BR"/>
         </w:rPr>
-        <w:instrText xml:space="preserve"> PAGEREF _Toc74778268 \h </w:instrText>
+        <w:instrText xml:space="preserve"> PAGEREF _Toc74842886 \h </w:instrText>
       </w:r>
       <w:r>
         <w:rPr>
@@ -4447,7 +4447,7 @@
           <w:szCs w:val="24"/>
           <w:lang w:val="pt-BR"/>
         </w:rPr>
-        <w:t>13</w:t>
+        <w:t>12</w:t>
       </w:r>
       <w:r>
         <w:rPr>
@@ -4462,6 +4462,9 @@
     <w:p>
       <w:pPr>
         <w:pStyle w:val="Sumrio3"/>
+        <w:tabs>
+          <w:tab w:val="left" w:pos="1915"/>
+        </w:tabs>
         <w:spacing w:line="360" w:lineRule="auto"/>
         <w:rPr>
           <w:rFonts w:ascii="Arial" w:eastAsiaTheme="minorEastAsia" w:hAnsi="Arial" w:cs="Arial"/>
@@ -4480,7 +4483,7 @@
           <w:szCs w:val="24"/>
           <w:lang w:val="fr-FR"/>
         </w:rPr>
-        <w:t>3.6.1</w:t>
+        <w:t>RU[0001]</w:t>
       </w:r>
       <w:r>
         <w:rPr>
@@ -4530,7 +4533,7 @@
           <w:szCs w:val="24"/>
           <w:lang w:val="pt-BR"/>
         </w:rPr>
-        <w:instrText xml:space="preserve"> PAGEREF _Toc74778269 \h </w:instrText>
+        <w:instrText xml:space="preserve"> PAGEREF _Toc74842887 \h </w:instrText>
       </w:r>
       <w:r>
         <w:rPr>
@@ -4557,7 +4560,7 @@
           <w:szCs w:val="24"/>
           <w:lang w:val="pt-BR"/>
         </w:rPr>
-        <w:t>13</w:t>
+        <w:t>12</w:t>
       </w:r>
       <w:r>
         <w:rPr>
@@ -4572,6 +4575,9 @@
     <w:p>
       <w:pPr>
         <w:pStyle w:val="Sumrio3"/>
+        <w:tabs>
+          <w:tab w:val="left" w:pos="1915"/>
+        </w:tabs>
         <w:spacing w:line="360" w:lineRule="auto"/>
         <w:rPr>
           <w:rFonts w:ascii="Arial" w:eastAsiaTheme="minorEastAsia" w:hAnsi="Arial" w:cs="Arial"/>
@@ -4590,7 +4596,7 @@
           <w:szCs w:val="24"/>
           <w:lang w:val="fr-FR"/>
         </w:rPr>
-        <w:t>3.6.2</w:t>
+        <w:t>RU[0002]</w:t>
       </w:r>
       <w:r>
         <w:rPr>
@@ -4640,7 +4646,7 @@
           <w:szCs w:val="24"/>
           <w:lang w:val="pt-BR"/>
         </w:rPr>
-        <w:instrText xml:space="preserve"> PAGEREF _Toc74778270 \h </w:instrText>
+        <w:instrText xml:space="preserve"> PAGEREF _Toc74842888 \h </w:instrText>
       </w:r>
       <w:r>
         <w:rPr>
@@ -4667,7 +4673,7 @@
           <w:szCs w:val="24"/>
           <w:lang w:val="pt-BR"/>
         </w:rPr>
-        <w:t>13</w:t>
+        <w:t>12</w:t>
       </w:r>
       <w:r>
         <w:rPr>
@@ -4753,7 +4759,7 @@
           <w:szCs w:val="24"/>
           <w:lang w:val="pt-BR"/>
         </w:rPr>
-        <w:instrText xml:space="preserve"> PAGEREF _Toc74778271 \h </w:instrText>
+        <w:instrText xml:space="preserve"> PAGEREF _Toc74842889 \h </w:instrText>
       </w:r>
       <w:r>
         <w:rPr>
@@ -4780,7 +4786,7 @@
           <w:szCs w:val="24"/>
           <w:lang w:val="pt-BR"/>
         </w:rPr>
-        <w:t>13</w:t>
+        <w:t>12</w:t>
       </w:r>
       <w:r>
         <w:rPr>
@@ -4795,6 +4801,9 @@
     <w:p>
       <w:pPr>
         <w:pStyle w:val="Sumrio3"/>
+        <w:tabs>
+          <w:tab w:val="left" w:pos="1904"/>
+        </w:tabs>
         <w:spacing w:line="360" w:lineRule="auto"/>
         <w:rPr>
           <w:rFonts w:ascii="Arial" w:eastAsiaTheme="minorEastAsia" w:hAnsi="Arial" w:cs="Arial"/>
@@ -4813,7 +4822,7 @@
           <w:szCs w:val="24"/>
           <w:lang w:val="fr-FR"/>
         </w:rPr>
-        <w:t>3.7.1</w:t>
+        <w:t>RC[0001]</w:t>
       </w:r>
       <w:r>
         <w:rPr>
@@ -4863,7 +4872,7 @@
           <w:szCs w:val="24"/>
           <w:lang w:val="pt-BR"/>
         </w:rPr>
-        <w:instrText xml:space="preserve"> PAGEREF _Toc74778272 \h </w:instrText>
+        <w:instrText xml:space="preserve"> PAGEREF _Toc74842890 \h </w:instrText>
       </w:r>
       <w:r>
         <w:rPr>
@@ -4890,7 +4899,7 @@
           <w:szCs w:val="24"/>
           <w:lang w:val="pt-BR"/>
         </w:rPr>
-        <w:t>13</w:t>
+        <w:t>12</w:t>
       </w:r>
       <w:r>
         <w:rPr>
@@ -4905,6 +4914,9 @@
     <w:p>
       <w:pPr>
         <w:pStyle w:val="Sumrio3"/>
+        <w:tabs>
+          <w:tab w:val="left" w:pos="1904"/>
+        </w:tabs>
         <w:spacing w:line="360" w:lineRule="auto"/>
         <w:rPr>
           <w:rFonts w:ascii="Arial" w:eastAsiaTheme="minorEastAsia" w:hAnsi="Arial" w:cs="Arial"/>
@@ -4923,7 +4935,7 @@
           <w:szCs w:val="24"/>
           <w:lang w:val="fr-FR"/>
         </w:rPr>
-        <w:t>3.7.2</w:t>
+        <w:t>RC[0002]</w:t>
       </w:r>
       <w:r>
         <w:rPr>
@@ -4973,7 +4985,7 @@
           <w:szCs w:val="24"/>
           <w:lang w:val="pt-BR"/>
         </w:rPr>
-        <w:instrText xml:space="preserve"> PAGEREF _Toc74778273 \h </w:instrText>
+        <w:instrText xml:space="preserve"> PAGEREF _Toc74842891 \h </w:instrText>
       </w:r>
       <w:r>
         <w:rPr>
@@ -5000,7 +5012,7 @@
           <w:szCs w:val="24"/>
           <w:lang w:val="pt-BR"/>
         </w:rPr>
-        <w:t>13</w:t>
+        <w:t>12</w:t>
       </w:r>
       <w:r>
         <w:rPr>
@@ -5086,7 +5098,7 @@
           <w:szCs w:val="24"/>
           <w:lang w:val="pt-BR"/>
         </w:rPr>
-        <w:instrText xml:space="preserve"> PAGEREF _Toc74778274 \h </w:instrText>
+        <w:instrText xml:space="preserve"> PAGEREF _Toc74842892 \h </w:instrText>
       </w:r>
       <w:r>
         <w:rPr>
@@ -5113,7 +5125,7 @@
           <w:szCs w:val="24"/>
           <w:lang w:val="pt-BR"/>
         </w:rPr>
-        <w:t>13</w:t>
+        <w:t>12</w:t>
       </w:r>
       <w:r>
         <w:rPr>
@@ -5128,6 +5140,9 @@
     <w:p>
       <w:pPr>
         <w:pStyle w:val="Sumrio3"/>
+        <w:tabs>
+          <w:tab w:val="left" w:pos="1915"/>
+        </w:tabs>
         <w:spacing w:line="360" w:lineRule="auto"/>
         <w:rPr>
           <w:rFonts w:ascii="Arial" w:eastAsiaTheme="minorEastAsia" w:hAnsi="Arial" w:cs="Arial"/>
@@ -5146,7 +5161,7 @@
           <w:szCs w:val="24"/>
           <w:lang w:val="pt-BR"/>
         </w:rPr>
-        <w:t>3.8.1</w:t>
+        <w:t>RD[0001]</w:t>
       </w:r>
       <w:r>
         <w:rPr>
@@ -5196,7 +5211,7 @@
           <w:szCs w:val="24"/>
           <w:lang w:val="pt-BR"/>
         </w:rPr>
-        <w:instrText xml:space="preserve"> PAGEREF _Toc74778275 \h </w:instrText>
+        <w:instrText xml:space="preserve"> PAGEREF _Toc74842893 \h </w:instrText>
       </w:r>
       <w:r>
         <w:rPr>
@@ -5223,7 +5238,7 @@
           <w:szCs w:val="24"/>
           <w:lang w:val="pt-BR"/>
         </w:rPr>
-        <w:t>13</w:t>
+        <w:t>12</w:t>
       </w:r>
       <w:r>
         <w:rPr>
@@ -5238,6 +5253,9 @@
     <w:p>
       <w:pPr>
         <w:pStyle w:val="Sumrio3"/>
+        <w:tabs>
+          <w:tab w:val="left" w:pos="1915"/>
+        </w:tabs>
         <w:spacing w:line="360" w:lineRule="auto"/>
         <w:rPr>
           <w:rFonts w:ascii="Arial" w:eastAsiaTheme="minorEastAsia" w:hAnsi="Arial" w:cs="Arial"/>
@@ -5256,7 +5274,7 @@
           <w:szCs w:val="24"/>
           <w:lang w:val="pt-BR"/>
         </w:rPr>
-        <w:t>3.8.2</w:t>
+        <w:t>RD[0002]</w:t>
       </w:r>
       <w:r>
         <w:rPr>
@@ -5306,7 +5324,7 @@
           <w:szCs w:val="24"/>
           <w:lang w:val="pt-BR"/>
         </w:rPr>
-        <w:instrText xml:space="preserve"> PAGEREF _Toc74778276 \h </w:instrText>
+        <w:instrText xml:space="preserve"> PAGEREF _Toc74842894 \h </w:instrText>
       </w:r>
       <w:r>
         <w:rPr>
@@ -5333,7 +5351,7 @@
           <w:szCs w:val="24"/>
           <w:lang w:val="pt-BR"/>
         </w:rPr>
-        <w:t>13</w:t>
+        <w:t>12</w:t>
       </w:r>
       <w:r>
         <w:rPr>
@@ -5419,7 +5437,7 @@
           <w:szCs w:val="24"/>
           <w:lang w:val="pt-BR"/>
         </w:rPr>
-        <w:instrText xml:space="preserve"> PAGEREF _Toc74778277 \h </w:instrText>
+        <w:instrText xml:space="preserve"> PAGEREF _Toc74842895 \h </w:instrText>
       </w:r>
       <w:r>
         <w:rPr>
@@ -5446,7 +5464,7 @@
           <w:szCs w:val="24"/>
           <w:lang w:val="pt-BR"/>
         </w:rPr>
-        <w:t>14</w:t>
+        <w:t>13</w:t>
       </w:r>
       <w:r>
         <w:rPr>
@@ -5461,6 +5479,9 @@
     <w:p>
       <w:pPr>
         <w:pStyle w:val="Sumrio3"/>
+        <w:tabs>
+          <w:tab w:val="left" w:pos="1882"/>
+        </w:tabs>
         <w:spacing w:line="360" w:lineRule="auto"/>
         <w:rPr>
           <w:rFonts w:ascii="Arial" w:eastAsiaTheme="minorEastAsia" w:hAnsi="Arial" w:cs="Arial"/>
@@ -5479,7 +5500,7 @@
           <w:szCs w:val="24"/>
           <w:lang w:val="fr-FR"/>
         </w:rPr>
-        <w:t>3.9.1</w:t>
+        <w:t>RS[0001]</w:t>
       </w:r>
       <w:r>
         <w:rPr>
@@ -5529,7 +5550,7 @@
           <w:szCs w:val="24"/>
           <w:lang w:val="pt-BR"/>
         </w:rPr>
-        <w:instrText xml:space="preserve"> PAGEREF _Toc74778278 \h </w:instrText>
+        <w:instrText xml:space="preserve"> PAGEREF _Toc74842896 \h </w:instrText>
       </w:r>
       <w:r>
         <w:rPr>
@@ -5556,7 +5577,7 @@
           <w:szCs w:val="24"/>
           <w:lang w:val="pt-BR"/>
         </w:rPr>
-        <w:t>14</w:t>
+        <w:t>13</w:t>
       </w:r>
       <w:r>
         <w:rPr>
@@ -5571,6 +5592,9 @@
     <w:p>
       <w:pPr>
         <w:pStyle w:val="Sumrio3"/>
+        <w:tabs>
+          <w:tab w:val="left" w:pos="1882"/>
+        </w:tabs>
         <w:spacing w:line="360" w:lineRule="auto"/>
         <w:rPr>
           <w:rFonts w:ascii="Arial" w:eastAsiaTheme="minorEastAsia" w:hAnsi="Arial" w:cs="Arial"/>
@@ -5578,6 +5602,115 @@
           <w:snapToGrid/>
           <w:sz w:val="24"/>
           <w:szCs w:val="24"/>
+          <w:lang w:eastAsia="pt-BR"/>
+        </w:rPr>
+      </w:pPr>
+      <w:r>
+        <w:rPr>
+          <w:rFonts w:ascii="Arial" w:hAnsi="Arial" w:cs="Arial"/>
+          <w:noProof/>
+          <w:sz w:val="24"/>
+          <w:szCs w:val="24"/>
+          <w:lang w:val="fr-FR"/>
+        </w:rPr>
+        <w:t>RS[0002]</w:t>
+      </w:r>
+      <w:r>
+        <w:rPr>
+          <w:rFonts w:ascii="Arial" w:eastAsiaTheme="minorEastAsia" w:hAnsi="Arial" w:cs="Arial"/>
+          <w:noProof/>
+          <w:snapToGrid/>
+          <w:sz w:val="24"/>
+          <w:szCs w:val="24"/>
+          <w:lang w:eastAsia="pt-BR"/>
+        </w:rPr>
+        <w:tab/>
+      </w:r>
+      <w:r>
+        <w:rPr>
+          <w:rFonts w:ascii="Arial" w:hAnsi="Arial" w:cs="Arial"/>
+          <w:noProof/>
+          <w:sz w:val="24"/>
+          <w:szCs w:val="24"/>
+        </w:rPr>
+        <w:t>Design Pattern Repository/Service</w:t>
+      </w:r>
+      <w:r>
+        <w:rPr>
+          <w:rFonts w:ascii="Arial" w:hAnsi="Arial" w:cs="Arial"/>
+          <w:noProof/>
+          <w:sz w:val="24"/>
+          <w:szCs w:val="24"/>
+        </w:rPr>
+        <w:tab/>
+      </w:r>
+      <w:r>
+        <w:rPr>
+          <w:rFonts w:ascii="Arial" w:hAnsi="Arial" w:cs="Arial"/>
+          <w:noProof/>
+          <w:sz w:val="24"/>
+          <w:szCs w:val="24"/>
+        </w:rPr>
+        <w:fldChar w:fldCharType="begin"/>
+      </w:r>
+      <w:r>
+        <w:rPr>
+          <w:rFonts w:ascii="Arial" w:hAnsi="Arial" w:cs="Arial"/>
+          <w:noProof/>
+          <w:sz w:val="24"/>
+          <w:szCs w:val="24"/>
+        </w:rPr>
+        <w:instrText xml:space="preserve"> PAGEREF _Toc74842897 \h </w:instrText>
+      </w:r>
+      <w:r>
+        <w:rPr>
+          <w:rFonts w:ascii="Arial" w:hAnsi="Arial" w:cs="Arial"/>
+          <w:noProof/>
+          <w:sz w:val="24"/>
+          <w:szCs w:val="24"/>
+        </w:rPr>
+      </w:r>
+      <w:r>
+        <w:rPr>
+          <w:rFonts w:ascii="Arial" w:hAnsi="Arial" w:cs="Arial"/>
+          <w:noProof/>
+          <w:sz w:val="24"/>
+          <w:szCs w:val="24"/>
+        </w:rPr>
+        <w:fldChar w:fldCharType="separate"/>
+      </w:r>
+      <w:r>
+        <w:rPr>
+          <w:rFonts w:ascii="Arial" w:hAnsi="Arial" w:cs="Arial"/>
+          <w:noProof/>
+          <w:sz w:val="24"/>
+          <w:szCs w:val="24"/>
+        </w:rPr>
+        <w:t>13</w:t>
+      </w:r>
+      <w:r>
+        <w:rPr>
+          <w:rFonts w:ascii="Arial" w:hAnsi="Arial" w:cs="Arial"/>
+          <w:noProof/>
+          <w:sz w:val="24"/>
+          <w:szCs w:val="24"/>
+        </w:rPr>
+        <w:fldChar w:fldCharType="end"/>
+      </w:r>
+    </w:p>
+    <w:p>
+      <w:pPr>
+        <w:pStyle w:val="Sumrio3"/>
+        <w:tabs>
+          <w:tab w:val="left" w:pos="1882"/>
+        </w:tabs>
+        <w:spacing w:line="360" w:lineRule="auto"/>
+        <w:rPr>
+          <w:rFonts w:ascii="Arial" w:eastAsiaTheme="minorEastAsia" w:hAnsi="Arial" w:cs="Arial"/>
+          <w:noProof/>
+          <w:snapToGrid/>
+          <w:sz w:val="24"/>
+          <w:szCs w:val="24"/>
           <w:lang w:val="pt-BR" w:eastAsia="pt-BR"/>
         </w:rPr>
       </w:pPr>
@@ -5589,7 +5722,7 @@
           <w:szCs w:val="24"/>
           <w:lang w:val="fr-FR"/>
         </w:rPr>
-        <w:t>3.9.2</w:t>
+        <w:t>RS[0003]</w:t>
       </w:r>
       <w:r>
         <w:rPr>
@@ -5610,7 +5743,7 @@
           <w:szCs w:val="24"/>
           <w:lang w:val="pt-BR"/>
         </w:rPr>
-        <w:t>Design Pattern Repository/Service</w:t>
+        <w:t>Renderização server-side via Thymeleaf</w:t>
       </w:r>
       <w:r>
         <w:rPr>
@@ -5639,7 +5772,7 @@
           <w:szCs w:val="24"/>
           <w:lang w:val="pt-BR"/>
         </w:rPr>
-        <w:instrText xml:space="preserve"> PAGEREF _Toc74778279 \h </w:instrText>
+        <w:instrText xml:space="preserve"> PAGEREF _Toc74842898 \h </w:instrText>
       </w:r>
       <w:r>
         <w:rPr>
@@ -5666,7 +5799,7 @@
           <w:szCs w:val="24"/>
           <w:lang w:val="pt-BR"/>
         </w:rPr>
-        <w:t>14</w:t>
+        <w:t>13</w:t>
       </w:r>
       <w:r>
         <w:rPr>
@@ -5681,6 +5814,9 @@
     <w:p>
       <w:pPr>
         <w:pStyle w:val="Sumrio3"/>
+        <w:tabs>
+          <w:tab w:val="left" w:pos="1882"/>
+        </w:tabs>
         <w:spacing w:line="360" w:lineRule="auto"/>
         <w:rPr>
           <w:rFonts w:ascii="Arial" w:eastAsiaTheme="minorEastAsia" w:hAnsi="Arial" w:cs="Arial"/>
@@ -5699,7 +5835,7 @@
           <w:szCs w:val="24"/>
           <w:lang w:val="fr-FR"/>
         </w:rPr>
-        <w:t>3.9.3</w:t>
+        <w:t>RS[0004]</w:t>
       </w:r>
       <w:r>
         <w:rPr>
@@ -5720,7 +5856,7 @@
           <w:szCs w:val="24"/>
           <w:lang w:val="pt-BR"/>
         </w:rPr>
-        <w:t>Renderização server-side via Thymeleaf</w:t>
+        <w:t>Apresentação responsiva de conteúdo</w:t>
       </w:r>
       <w:r>
         <w:rPr>
@@ -5749,7 +5885,7 @@
           <w:szCs w:val="24"/>
           <w:lang w:val="pt-BR"/>
         </w:rPr>
-        <w:instrText xml:space="preserve"> PAGEREF _Toc74778280 \h </w:instrText>
+        <w:instrText xml:space="preserve"> PAGEREF _Toc74842899 \h </w:instrText>
       </w:r>
       <w:r>
         <w:rPr>
@@ -5776,117 +5912,7 @@
           <w:szCs w:val="24"/>
           <w:lang w:val="pt-BR"/>
         </w:rPr>
-        <w:t>14</w:t>
-      </w:r>
-      <w:r>
-        <w:rPr>
-          <w:rFonts w:ascii="Arial" w:hAnsi="Arial" w:cs="Arial"/>
-          <w:noProof/>
-          <w:sz w:val="24"/>
-          <w:szCs w:val="24"/>
-        </w:rPr>
-        <w:fldChar w:fldCharType="end"/>
-      </w:r>
-    </w:p>
-    <w:p>
-      <w:pPr>
-        <w:pStyle w:val="Sumrio3"/>
-        <w:spacing w:line="360" w:lineRule="auto"/>
-        <w:rPr>
-          <w:rFonts w:ascii="Arial" w:eastAsiaTheme="minorEastAsia" w:hAnsi="Arial" w:cs="Arial"/>
-          <w:noProof/>
-          <w:snapToGrid/>
-          <w:sz w:val="24"/>
-          <w:szCs w:val="24"/>
-          <w:lang w:val="pt-BR" w:eastAsia="pt-BR"/>
-        </w:rPr>
-      </w:pPr>
-      <w:r>
-        <w:rPr>
-          <w:rFonts w:ascii="Arial" w:hAnsi="Arial" w:cs="Arial"/>
-          <w:noProof/>
-          <w:sz w:val="24"/>
-          <w:szCs w:val="24"/>
-          <w:lang w:val="fr-FR"/>
-        </w:rPr>
-        <w:t>3.9.4</w:t>
-      </w:r>
-      <w:r>
-        <w:rPr>
-          <w:rFonts w:ascii="Arial" w:eastAsiaTheme="minorEastAsia" w:hAnsi="Arial" w:cs="Arial"/>
-          <w:noProof/>
-          <w:snapToGrid/>
-          <w:sz w:val="24"/>
-          <w:szCs w:val="24"/>
-          <w:lang w:val="pt-BR" w:eastAsia="pt-BR"/>
-        </w:rPr>
-        <w:tab/>
-      </w:r>
-      <w:r>
-        <w:rPr>
-          <w:rFonts w:ascii="Arial" w:hAnsi="Arial" w:cs="Arial"/>
-          <w:noProof/>
-          <w:sz w:val="24"/>
-          <w:szCs w:val="24"/>
-          <w:lang w:val="pt-BR"/>
-        </w:rPr>
-        <w:t>Apresentação responsiva de conteúdo</w:t>
-      </w:r>
-      <w:r>
-        <w:rPr>
-          <w:rFonts w:ascii="Arial" w:hAnsi="Arial" w:cs="Arial"/>
-          <w:noProof/>
-          <w:sz w:val="24"/>
-          <w:szCs w:val="24"/>
-          <w:lang w:val="pt-BR"/>
-        </w:rPr>
-        <w:tab/>
-      </w:r>
-      <w:r>
-        <w:rPr>
-          <w:rFonts w:ascii="Arial" w:hAnsi="Arial" w:cs="Arial"/>
-          <w:noProof/>
-          <w:sz w:val="24"/>
-          <w:szCs w:val="24"/>
-        </w:rPr>
-        <w:fldChar w:fldCharType="begin"/>
-      </w:r>
-      <w:r>
-        <w:rPr>
-          <w:rFonts w:ascii="Arial" w:hAnsi="Arial" w:cs="Arial"/>
-          <w:noProof/>
-          <w:sz w:val="24"/>
-          <w:szCs w:val="24"/>
-          <w:lang w:val="pt-BR"/>
-        </w:rPr>
-        <w:instrText xml:space="preserve"> PAGEREF _Toc74778281 \h </w:instrText>
-      </w:r>
-      <w:r>
-        <w:rPr>
-          <w:rFonts w:ascii="Arial" w:hAnsi="Arial" w:cs="Arial"/>
-          <w:noProof/>
-          <w:sz w:val="24"/>
-          <w:szCs w:val="24"/>
-        </w:rPr>
-      </w:r>
-      <w:r>
-        <w:rPr>
-          <w:rFonts w:ascii="Arial" w:hAnsi="Arial" w:cs="Arial"/>
-          <w:noProof/>
-          <w:sz w:val="24"/>
-          <w:szCs w:val="24"/>
-        </w:rPr>
-        <w:fldChar w:fldCharType="separate"/>
-      </w:r>
-      <w:r>
-        <w:rPr>
-          <w:rFonts w:ascii="Arial" w:hAnsi="Arial" w:cs="Arial"/>
-          <w:noProof/>
-          <w:sz w:val="24"/>
-          <w:szCs w:val="24"/>
-          <w:lang w:val="pt-BR"/>
-        </w:rPr>
-        <w:t>14</w:t>
+        <w:t>13</w:t>
       </w:r>
       <w:r>
         <w:rPr>
@@ -5972,7 +5998,7 @@
           <w:szCs w:val="24"/>
           <w:lang w:val="pt-BR"/>
         </w:rPr>
-        <w:instrText xml:space="preserve"> PAGEREF _Toc74778282 \h </w:instrText>
+        <w:instrText xml:space="preserve"> PAGEREF _Toc74842900 \h </w:instrText>
       </w:r>
       <w:r>
         <w:rPr>
@@ -5999,7 +6025,7 @@
           <w:szCs w:val="24"/>
           <w:lang w:val="pt-BR"/>
         </w:rPr>
-        <w:t>14</w:t>
+        <w:t>13</w:t>
       </w:r>
       <w:r>
         <w:rPr>
@@ -6082,7 +6108,7 @@
           <w:szCs w:val="24"/>
           <w:lang w:val="pt-BR"/>
         </w:rPr>
-        <w:instrText xml:space="preserve"> PAGEREF _Toc74778283 \h </w:instrText>
+        <w:instrText xml:space="preserve"> PAGEREF _Toc74842901 \h </w:instrText>
       </w:r>
       <w:r>
         <w:rPr>
@@ -6109,7 +6135,7 @@
           <w:szCs w:val="24"/>
           <w:lang w:val="pt-BR"/>
         </w:rPr>
-        <w:t>14</w:t>
+        <w:t>13</w:t>
       </w:r>
       <w:r>
         <w:rPr>
@@ -6192,7 +6218,7 @@
           <w:szCs w:val="24"/>
           <w:lang w:val="pt-BR"/>
         </w:rPr>
-        <w:instrText xml:space="preserve"> PAGEREF _Toc74778284 \h </w:instrText>
+        <w:instrText xml:space="preserve"> PAGEREF _Toc74842902 \h </w:instrText>
       </w:r>
       <w:r>
         <w:rPr>
@@ -6219,7 +6245,7 @@
           <w:szCs w:val="24"/>
           <w:lang w:val="pt-BR"/>
         </w:rPr>
-        <w:t>14</w:t>
+        <w:t>13</w:t>
       </w:r>
       <w:r>
         <w:rPr>
@@ -6305,7 +6331,7 @@
           <w:szCs w:val="24"/>
           <w:lang w:val="pt-BR"/>
         </w:rPr>
-        <w:instrText xml:space="preserve"> PAGEREF _Toc74778285 \h </w:instrText>
+        <w:instrText xml:space="preserve"> PAGEREF _Toc74842903 \h </w:instrText>
       </w:r>
       <w:r>
         <w:rPr>
@@ -6332,7 +6358,7 @@
           <w:szCs w:val="24"/>
           <w:lang w:val="pt-BR"/>
         </w:rPr>
-        <w:t>14</w:t>
+        <w:t>13</w:t>
       </w:r>
       <w:r>
         <w:rPr>
@@ -6415,7 +6441,7 @@
           <w:szCs w:val="24"/>
           <w:lang w:val="pt-BR"/>
         </w:rPr>
-        <w:instrText xml:space="preserve"> PAGEREF _Toc74778286 \h </w:instrText>
+        <w:instrText xml:space="preserve"> PAGEREF _Toc74842904 \h </w:instrText>
       </w:r>
       <w:r>
         <w:rPr>
@@ -6442,7 +6468,7 @@
           <w:szCs w:val="24"/>
           <w:lang w:val="pt-BR"/>
         </w:rPr>
-        <w:t>14</w:t>
+        <w:t>13</w:t>
       </w:r>
       <w:r>
         <w:rPr>
@@ -6525,7 +6551,7 @@
           <w:szCs w:val="24"/>
           <w:lang w:val="pt-BR"/>
         </w:rPr>
-        <w:instrText xml:space="preserve"> PAGEREF _Toc74778287 \h </w:instrText>
+        <w:instrText xml:space="preserve"> PAGEREF _Toc74842905 \h </w:instrText>
       </w:r>
       <w:r>
         <w:rPr>
@@ -6552,7 +6578,7 @@
           <w:szCs w:val="24"/>
           <w:lang w:val="pt-BR"/>
         </w:rPr>
-        <w:t>14</w:t>
+        <w:t>13</w:t>
       </w:r>
       <w:r>
         <w:rPr>
@@ -6635,7 +6661,7 @@
           <w:szCs w:val="24"/>
           <w:lang w:val="pt-BR"/>
         </w:rPr>
-        <w:instrText xml:space="preserve"> PAGEREF _Toc74778288 \h </w:instrText>
+        <w:instrText xml:space="preserve"> PAGEREF _Toc74842906 \h </w:instrText>
       </w:r>
       <w:r>
         <w:rPr>
@@ -6662,7 +6688,7 @@
           <w:szCs w:val="24"/>
           <w:lang w:val="pt-BR"/>
         </w:rPr>
-        <w:t>14</w:t>
+        <w:t>13</w:t>
       </w:r>
       <w:r>
         <w:rPr>
@@ -6745,7 +6771,7 @@
           <w:szCs w:val="24"/>
           <w:lang w:val="pt-BR"/>
         </w:rPr>
-        <w:instrText xml:space="preserve"> PAGEREF _Toc74778289 \h </w:instrText>
+        <w:instrText xml:space="preserve"> PAGEREF _Toc74842907 \h </w:instrText>
       </w:r>
       <w:r>
         <w:rPr>
@@ -6772,7 +6798,7 @@
           <w:szCs w:val="24"/>
           <w:lang w:val="pt-BR"/>
         </w:rPr>
-        <w:t>14</w:t>
+        <w:t>13</w:t>
       </w:r>
       <w:r>
         <w:rPr>
@@ -6855,7 +6881,7 @@
           <w:szCs w:val="24"/>
           <w:lang w:val="pt-BR"/>
         </w:rPr>
-        <w:instrText xml:space="preserve"> PAGEREF _Toc74778290 \h </w:instrText>
+        <w:instrText xml:space="preserve"> PAGEREF _Toc74842908 \h </w:instrText>
       </w:r>
       <w:r>
         <w:rPr>
@@ -6882,7 +6908,7 @@
           <w:szCs w:val="24"/>
           <w:lang w:val="pt-BR"/>
         </w:rPr>
-        <w:t>15</w:t>
+        <w:t>14</w:t>
       </w:r>
       <w:r>
         <w:rPr>
@@ -6965,7 +6991,7 @@
           <w:szCs w:val="24"/>
           <w:lang w:val="pt-BR"/>
         </w:rPr>
-        <w:instrText xml:space="preserve"> PAGEREF _Toc74778291 \h </w:instrText>
+        <w:instrText xml:space="preserve"> PAGEREF _Toc74842909 \h </w:instrText>
       </w:r>
       <w:r>
         <w:rPr>
@@ -6992,7 +7018,7 @@
           <w:szCs w:val="24"/>
           <w:lang w:val="pt-BR"/>
         </w:rPr>
-        <w:t>15</w:t>
+        <w:t>14</w:t>
       </w:r>
       <w:r>
         <w:rPr>
@@ -7065,7 +7091,7 @@
       </w:pPr>
       <w:bookmarkStart w:id="0" w:name="_Toc73309771"/>
       <w:bookmarkStart w:id="1" w:name="_Toc74522300"/>
-      <w:bookmarkStart w:id="2" w:name="_Toc74778236"/>
+      <w:bookmarkStart w:id="2" w:name="_Toc74842854"/>
       <w:r>
         <w:rPr>
           <w:rFonts w:cs="Arial"/>
@@ -7097,7 +7123,7 @@
       </w:pPr>
       <w:bookmarkStart w:id="3" w:name="_Toc73309772"/>
       <w:bookmarkStart w:id="4" w:name="_Toc74522301"/>
-      <w:bookmarkStart w:id="5" w:name="_Toc74778237"/>
+      <w:bookmarkStart w:id="5" w:name="_Toc74842855"/>
       <w:r>
         <w:rPr>
           <w:rFonts w:cs="Arial"/>
@@ -7142,7 +7168,7 @@
       </w:pPr>
       <w:bookmarkStart w:id="6" w:name="_Toc73309773"/>
       <w:bookmarkStart w:id="7" w:name="_Toc74522302"/>
-      <w:bookmarkStart w:id="8" w:name="_Toc74778238"/>
+      <w:bookmarkStart w:id="8" w:name="_Toc74842856"/>
       <w:r>
         <w:rPr>
           <w:rFonts w:cs="Arial"/>
@@ -7200,7 +7226,7 @@
       </w:pPr>
       <w:bookmarkStart w:id="9" w:name="_Toc73309774"/>
       <w:bookmarkStart w:id="10" w:name="_Toc74522303"/>
-      <w:bookmarkStart w:id="11" w:name="_Toc74778239"/>
+      <w:bookmarkStart w:id="11" w:name="_Toc74842857"/>
       <w:r>
         <w:rPr>
           <w:rFonts w:cs="Arial"/>
@@ -7236,7 +7262,7 @@
         </w:rPr>
       </w:pPr>
       <w:bookmarkStart w:id="12" w:name="_Toc73309775"/>
-      <w:bookmarkStart w:id="13" w:name="_Toc74778240"/>
+      <w:bookmarkStart w:id="13" w:name="_Toc74842858"/>
       <w:r>
         <w:rPr>
           <w:rFonts w:cs="Arial"/>
@@ -7626,7 +7652,7 @@
         </w:rPr>
       </w:pPr>
       <w:bookmarkStart w:id="14" w:name="_Toc73309776"/>
-      <w:bookmarkStart w:id="15" w:name="_Toc74778241"/>
+      <w:bookmarkStart w:id="15" w:name="_Toc74842859"/>
       <w:r>
         <w:rPr>
           <w:rFonts w:cs="Arial"/>
@@ -7661,7 +7687,7 @@
         </w:rPr>
       </w:pPr>
       <w:bookmarkStart w:id="16" w:name="_Toc73309777"/>
-      <w:bookmarkStart w:id="17" w:name="_Toc74778242"/>
+      <w:bookmarkStart w:id="17" w:name="_Toc74842860"/>
       <w:r>
         <w:rPr>
           <w:rFonts w:cs="Arial"/>
@@ -7681,7 +7707,7 @@
           <w:lang w:val="pt-BR"/>
         </w:rPr>
       </w:pPr>
-      <w:bookmarkStart w:id="18" w:name="_Toc74778243"/>
+      <w:bookmarkStart w:id="18" w:name="_Toc74842861"/>
       <w:r>
         <w:rPr>
           <w:rFonts w:cs="Arial"/>
@@ -7754,7 +7780,7 @@
           <w:lang w:val="pt-BR"/>
         </w:rPr>
       </w:pPr>
-      <w:bookmarkStart w:id="19" w:name="_Toc74778244"/>
+      <w:bookmarkStart w:id="19" w:name="_Toc74842862"/>
       <w:r>
         <w:rPr>
           <w:rFonts w:cs="Arial"/>
@@ -7799,7 +7825,7 @@
           <w:lang w:val="pt-BR"/>
         </w:rPr>
       </w:pPr>
-      <w:bookmarkStart w:id="20" w:name="_Toc74778245"/>
+      <w:bookmarkStart w:id="20" w:name="_Toc74842863"/>
       <w:r>
         <w:rPr>
           <w:rFonts w:cs="Arial"/>
@@ -7890,7 +7916,7 @@
           <w:lang w:val="pt-BR"/>
         </w:rPr>
       </w:pPr>
-      <w:bookmarkStart w:id="21" w:name="_Toc74778246"/>
+      <w:bookmarkStart w:id="21" w:name="_Toc74842864"/>
       <w:r>
         <w:rPr>
           <w:rFonts w:cs="Arial"/>
@@ -7943,7 +7969,7 @@
           <w:lang w:val="pt-BR"/>
         </w:rPr>
       </w:pPr>
-      <w:bookmarkStart w:id="22" w:name="_Toc74778247"/>
+      <w:bookmarkStart w:id="22" w:name="_Toc74842865"/>
       <w:r>
         <w:rPr>
           <w:rFonts w:cs="Arial"/>
@@ -7985,7 +8011,7 @@
           <w:lang w:val="pt-BR"/>
         </w:rPr>
       </w:pPr>
-      <w:bookmarkStart w:id="23" w:name="_Toc74778248"/>
+      <w:bookmarkStart w:id="23" w:name="_Toc74842866"/>
       <w:r>
         <w:rPr>
           <w:rFonts w:cs="Arial"/>
@@ -8036,7 +8062,7 @@
           <w:lang w:val="pt-BR"/>
         </w:rPr>
       </w:pPr>
-      <w:bookmarkStart w:id="24" w:name="_Toc74778249"/>
+      <w:bookmarkStart w:id="24" w:name="_Toc74842867"/>
       <w:r>
         <w:rPr>
           <w:rFonts w:cs="Arial"/>
@@ -8084,7 +8110,7 @@
           <w:lang w:val="pt-BR"/>
         </w:rPr>
       </w:pPr>
-      <w:bookmarkStart w:id="25" w:name="_Toc74778250"/>
+      <w:bookmarkStart w:id="25" w:name="_Toc74842868"/>
       <w:r>
         <w:rPr>
           <w:rFonts w:cs="Arial"/>
@@ -8129,7 +8155,7 @@
           <w:lang w:val="pt-BR"/>
         </w:rPr>
       </w:pPr>
-      <w:bookmarkStart w:id="26" w:name="_Toc74778251"/>
+      <w:bookmarkStart w:id="26" w:name="_Toc74842869"/>
       <w:r>
         <w:rPr>
           <w:rFonts w:cs="Arial"/>
@@ -8173,7 +8199,7 @@
           <w:lang w:val="pt-BR"/>
         </w:rPr>
       </w:pPr>
-      <w:bookmarkStart w:id="27" w:name="_Toc74778252"/>
+      <w:bookmarkStart w:id="27" w:name="_Toc74842870"/>
       <w:r>
         <w:rPr>
           <w:rFonts w:cs="Arial"/>
@@ -8215,7 +8241,7 @@
         </w:rPr>
       </w:pPr>
       <w:bookmarkStart w:id="28" w:name="_Toc73309778"/>
-      <w:bookmarkStart w:id="29" w:name="_Toc74778253"/>
+      <w:bookmarkStart w:id="29" w:name="_Toc74842871"/>
       <w:r>
         <w:rPr>
           <w:rFonts w:cs="Arial"/>
@@ -8308,7 +8334,7 @@
           <w:lang w:val="pt-BR"/>
         </w:rPr>
       </w:pPr>
-      <w:bookmarkStart w:id="30" w:name="_Toc74778254"/>
+      <w:bookmarkStart w:id="30" w:name="_Toc74842872"/>
       <w:r>
         <w:rPr>
           <w:rFonts w:cs="Arial"/>
@@ -8329,7 +8355,7 @@
           <w:numId w:val="21"/>
         </w:numPr>
       </w:pPr>
-      <w:bookmarkStart w:id="31" w:name="_Toc74778255"/>
+      <w:bookmarkStart w:id="31" w:name="_Toc74842873"/>
       <w:proofErr w:type="spellStart"/>
       <w:r>
         <w:t>Visualização</w:t>
@@ -8367,7 +8393,7 @@
           <w:lang w:val="pt-BR"/>
         </w:rPr>
       </w:pPr>
-      <w:bookmarkStart w:id="32" w:name="_Toc74778256"/>
+      <w:bookmarkStart w:id="32" w:name="_Toc74842874"/>
       <w:r>
         <w:rPr>
           <w:rFonts w:cs="Arial"/>
@@ -8391,7 +8417,7 @@
           <w:lang w:val="pt-BR"/>
         </w:rPr>
       </w:pPr>
-      <w:bookmarkStart w:id="33" w:name="_Toc74778257"/>
+      <w:bookmarkStart w:id="33" w:name="_Toc74842875"/>
       <w:proofErr w:type="spellStart"/>
       <w:r>
         <w:t>Solicitação</w:t>
@@ -8440,7 +8466,7 @@
           <w:lang w:val="pt-BR"/>
         </w:rPr>
       </w:pPr>
-      <w:bookmarkStart w:id="34" w:name="_Toc74778258"/>
+      <w:bookmarkStart w:id="34" w:name="_Toc74842876"/>
       <w:r>
         <w:rPr>
           <w:rFonts w:cs="Arial"/>
@@ -8464,7 +8490,7 @@
           <w:lang w:val="pt-BR"/>
         </w:rPr>
       </w:pPr>
-      <w:bookmarkStart w:id="35" w:name="_Toc74778259"/>
+      <w:bookmarkStart w:id="35" w:name="_Toc74842877"/>
       <w:proofErr w:type="spellStart"/>
       <w:r>
         <w:t>Gerenciamento</w:t>
@@ -8495,7 +8521,7 @@
           <w:lang w:val="pt-BR"/>
         </w:rPr>
       </w:pPr>
-      <w:bookmarkStart w:id="36" w:name="_Toc74778260"/>
+      <w:bookmarkStart w:id="36" w:name="_Toc74842878"/>
       <w:r>
         <w:rPr>
           <w:lang w:val="pt-BR"/>
@@ -8531,7 +8557,7 @@
           <w:lang w:val="pt-BR"/>
         </w:rPr>
       </w:pPr>
-      <w:bookmarkStart w:id="37" w:name="_Toc74778261"/>
+      <w:bookmarkStart w:id="37" w:name="_Toc74842879"/>
       <w:r>
         <w:rPr>
           <w:rFonts w:cs="Arial"/>
@@ -8562,7 +8588,7 @@
           <w:lang w:val="pt-BR"/>
         </w:rPr>
       </w:pPr>
-      <w:bookmarkStart w:id="38" w:name="_Toc74778262"/>
+      <w:bookmarkStart w:id="38" w:name="_Toc74842880"/>
       <w:proofErr w:type="spellStart"/>
       <w:r>
         <w:lastRenderedPageBreak/>
@@ -8602,7 +8628,7 @@
           <w:lang w:val="pt-BR"/>
         </w:rPr>
       </w:pPr>
-      <w:bookmarkStart w:id="39" w:name="_Toc74778263"/>
+      <w:bookmarkStart w:id="39" w:name="_Toc74842881"/>
       <w:proofErr w:type="spellStart"/>
       <w:r>
         <w:t>Gerenciamento</w:t>
@@ -8650,7 +8676,7 @@
         </w:rPr>
       </w:pPr>
       <w:bookmarkStart w:id="40" w:name="_Toc73309779"/>
-      <w:bookmarkStart w:id="41" w:name="_Toc74778264"/>
+      <w:bookmarkStart w:id="41" w:name="_Toc74842882"/>
       <w:r>
         <w:rPr>
           <w:rFonts w:cs="Arial"/>
@@ -8673,7 +8699,7 @@
         </w:rPr>
       </w:pPr>
       <w:bookmarkStart w:id="42" w:name="_Toc73309780"/>
-      <w:bookmarkStart w:id="43" w:name="_Toc74778265"/>
+      <w:bookmarkStart w:id="43" w:name="_Toc74842883"/>
       <w:r>
         <w:rPr>
           <w:rFonts w:cs="Arial"/>
@@ -8688,6 +8714,10 @@
     <w:p>
       <w:pPr>
         <w:pStyle w:val="Ttulo4"/>
+        <w:numPr>
+          <w:ilvl w:val="3"/>
+          <w:numId w:val="30"/>
+        </w:numPr>
       </w:pPr>
       <w:r>
         <w:rPr>
@@ -8698,13 +8728,6 @@
     </w:p>
     <w:p>
       <w:pPr>
-        <w:rPr>
-          <w:lang w:val="pt-BR"/>
-        </w:rPr>
-      </w:pPr>
-    </w:p>
-    <w:p>
-      <w:pPr>
         <w:pStyle w:val="InfoBlue"/>
       </w:pPr>
       <w:r>
@@ -8730,6 +8753,10 @@
     <w:p>
       <w:pPr>
         <w:pStyle w:val="Ttulo4"/>
+        <w:numPr>
+          <w:ilvl w:val="3"/>
+          <w:numId w:val="30"/>
+        </w:numPr>
       </w:pPr>
       <w:r>
         <w:rPr>
@@ -8749,6 +8776,10 @@
     <w:p>
       <w:pPr>
         <w:pStyle w:val="Ttulo4"/>
+        <w:numPr>
+          <w:ilvl w:val="3"/>
+          <w:numId w:val="30"/>
+        </w:numPr>
       </w:pPr>
       <w:r>
         <w:rPr>
@@ -8768,6 +8799,10 @@
     <w:p>
       <w:pPr>
         <w:pStyle w:val="Ttulo4"/>
+        <w:numPr>
+          <w:ilvl w:val="3"/>
+          <w:numId w:val="30"/>
+        </w:numPr>
       </w:pPr>
       <w:r>
         <w:rPr>
@@ -8825,7 +8860,7 @@
           <w:lang w:val="pt-BR"/>
         </w:rPr>
       </w:pPr>
-      <w:bookmarkStart w:id="44" w:name="_Toc74778266"/>
+      <w:bookmarkStart w:id="44" w:name="_Toc74842884"/>
       <w:r>
         <w:rPr>
           <w:rFonts w:cs="Arial"/>
@@ -8840,6 +8875,10 @@
     <w:p>
       <w:pPr>
         <w:pStyle w:val="Ttulo4"/>
+        <w:numPr>
+          <w:ilvl w:val="3"/>
+          <w:numId w:val="30"/>
+        </w:numPr>
       </w:pPr>
       <w:r>
         <w:rPr>
@@ -8874,6 +8913,10 @@
     <w:p>
       <w:pPr>
         <w:pStyle w:val="Ttulo4"/>
+        <w:numPr>
+          <w:ilvl w:val="3"/>
+          <w:numId w:val="30"/>
+        </w:numPr>
         <w:rPr>
           <w:lang w:val="pt-BR"/>
         </w:rPr>
@@ -8896,6 +8939,10 @@
     <w:p>
       <w:pPr>
         <w:pStyle w:val="Ttulo4"/>
+        <w:numPr>
+          <w:ilvl w:val="3"/>
+          <w:numId w:val="30"/>
+        </w:numPr>
         <w:rPr>
           <w:lang w:val="pt-BR"/>
         </w:rPr>
@@ -8918,6 +8965,10 @@
     <w:p>
       <w:pPr>
         <w:pStyle w:val="Ttulo4"/>
+        <w:numPr>
+          <w:ilvl w:val="3"/>
+          <w:numId w:val="30"/>
+        </w:numPr>
         <w:rPr>
           <w:lang w:val="pt-BR"/>
         </w:rPr>
@@ -8946,7 +8997,7 @@
           <w:lang w:val="pt-BR"/>
         </w:rPr>
       </w:pPr>
-      <w:bookmarkStart w:id="45" w:name="_Toc74778267"/>
+      <w:bookmarkStart w:id="45" w:name="_Toc74842885"/>
       <w:r>
         <w:rPr>
           <w:rFonts w:cs="Arial"/>
@@ -8960,6 +9011,10 @@
     <w:p>
       <w:pPr>
         <w:pStyle w:val="Ttulo4"/>
+        <w:numPr>
+          <w:ilvl w:val="3"/>
+          <w:numId w:val="30"/>
+        </w:numPr>
         <w:rPr>
           <w:lang w:val="pt-BR"/>
         </w:rPr>
@@ -8982,6 +9037,10 @@
     <w:p>
       <w:pPr>
         <w:pStyle w:val="Ttulo4"/>
+        <w:numPr>
+          <w:ilvl w:val="3"/>
+          <w:numId w:val="30"/>
+        </w:numPr>
         <w:rPr>
           <w:lang w:val="pt-BR"/>
         </w:rPr>
@@ -9004,6 +9063,10 @@
     <w:p>
       <w:pPr>
         <w:pStyle w:val="Ttulo4"/>
+        <w:numPr>
+          <w:ilvl w:val="3"/>
+          <w:numId w:val="30"/>
+        </w:numPr>
         <w:rPr>
           <w:lang w:val="pt-BR"/>
         </w:rPr>
@@ -9021,7 +9084,7 @@
         <w:pStyle w:val="InfoBlue"/>
       </w:pPr>
       <w:r>
-        <w:t xml:space="preserve">O sistema deverá apresentar a exibição separada dos animais nos diferentes status do processo de adoção. Contendo as informações de nome, data de acolhimento, sexo, porte, imagem do animal e descrição geral.  </w:t>
+        <w:t>O sistema deverá apresentar a exibição separada dos animais nos diferentes status do processo de adoção. Contendo as informações de nome, data de acolhimento, sexo, porte, imagem do animal e descrição geral.</w:t>
       </w:r>
     </w:p>
     <w:p>
@@ -9036,7 +9099,7 @@
         </w:rPr>
       </w:pPr>
       <w:bookmarkStart w:id="46" w:name="_Toc73309781"/>
-      <w:bookmarkStart w:id="47" w:name="_Toc74778268"/>
+      <w:bookmarkStart w:id="47" w:name="_Toc74842886"/>
       <w:r>
         <w:rPr>
           <w:rFonts w:cs="Arial"/>
@@ -9048,28 +9111,22 @@
       </w:r>
       <w:bookmarkEnd w:id="46"/>
       <w:bookmarkEnd w:id="47"/>
-      <w:r>
+    </w:p>
+    <w:p>
+      <w:pPr>
+        <w:pStyle w:val="Ttulo3"/>
+        <w:numPr>
+          <w:ilvl w:val="2"/>
+          <w:numId w:val="31"/>
+        </w:numPr>
         <w:rPr>
           <w:rFonts w:cs="Arial"/>
-          <w:sz w:val="24"/>
           <w:szCs w:val="24"/>
           <w:lang w:val="fr-FR"/>
         </w:rPr>
-        <w:t xml:space="preserve"> </w:t>
-      </w:r>
-    </w:p>
-    <w:p>
-      <w:pPr>
-        <w:pStyle w:val="Ttulo3"/>
-        <w:ind w:left="720" w:hanging="720"/>
-        <w:rPr>
-          <w:rFonts w:cs="Arial"/>
-          <w:szCs w:val="24"/>
-          <w:lang w:val="fr-FR"/>
-        </w:rPr>
       </w:pPr>
       <w:bookmarkStart w:id="48" w:name="_Toc73309782"/>
-      <w:bookmarkStart w:id="49" w:name="_Toc74778269"/>
+      <w:bookmarkStart w:id="49" w:name="_Toc74842887"/>
       <w:r>
         <w:rPr>
           <w:rFonts w:cs="Arial"/>
@@ -9134,14 +9191,17 @@
     <w:p>
       <w:pPr>
         <w:pStyle w:val="Ttulo3"/>
-        <w:ind w:left="720" w:hanging="720"/>
+        <w:numPr>
+          <w:ilvl w:val="2"/>
+          <w:numId w:val="31"/>
+        </w:numPr>
         <w:rPr>
           <w:rFonts w:cs="Arial"/>
           <w:szCs w:val="24"/>
           <w:lang w:val="fr-FR"/>
         </w:rPr>
       </w:pPr>
-      <w:bookmarkStart w:id="50" w:name="_Toc74778270"/>
+      <w:bookmarkStart w:id="50" w:name="_Toc74842888"/>
       <w:r>
         <w:rPr>
           <w:rFonts w:cs="Arial"/>
@@ -9194,14 +9254,6 @@
     </w:p>
     <w:p>
       <w:pPr>
-        <w:pStyle w:val="Corpodetexto"/>
-        <w:rPr>
-          <w:lang w:val="pt-BR"/>
-        </w:rPr>
-      </w:pPr>
-    </w:p>
-    <w:p>
-      <w:pPr>
         <w:pStyle w:val="Ttulo2"/>
         <w:rPr>
           <w:rFonts w:cs="Arial"/>
@@ -9211,7 +9263,7 @@
         </w:rPr>
       </w:pPr>
       <w:bookmarkStart w:id="51" w:name="_Toc73309783"/>
-      <w:bookmarkStart w:id="52" w:name="_Toc74778271"/>
+      <w:bookmarkStart w:id="52" w:name="_Toc74842889"/>
       <w:r>
         <w:rPr>
           <w:rFonts w:cs="Arial"/>
@@ -9236,7 +9288,10 @@
     <w:p>
       <w:pPr>
         <w:pStyle w:val="Ttulo3"/>
-        <w:ind w:left="720" w:hanging="720"/>
+        <w:numPr>
+          <w:ilvl w:val="2"/>
+          <w:numId w:val="32"/>
+        </w:numPr>
         <w:rPr>
           <w:rFonts w:cs="Arial"/>
           <w:szCs w:val="24"/>
@@ -9244,7 +9299,7 @@
         </w:rPr>
       </w:pPr>
       <w:bookmarkStart w:id="53" w:name="_Toc73309784"/>
-      <w:bookmarkStart w:id="54" w:name="_Toc74778272"/>
+      <w:bookmarkStart w:id="54" w:name="_Toc74842890"/>
       <w:r>
         <w:rPr>
           <w:rFonts w:cs="Arial"/>
@@ -9267,14 +9322,17 @@
     <w:p>
       <w:pPr>
         <w:pStyle w:val="Ttulo3"/>
-        <w:ind w:left="720" w:hanging="720"/>
+        <w:numPr>
+          <w:ilvl w:val="2"/>
+          <w:numId w:val="32"/>
+        </w:numPr>
         <w:rPr>
           <w:rFonts w:cs="Arial"/>
           <w:szCs w:val="24"/>
           <w:lang w:val="fr-FR"/>
         </w:rPr>
       </w:pPr>
-      <w:bookmarkStart w:id="55" w:name="_Toc74778273"/>
+      <w:bookmarkStart w:id="55" w:name="_Toc74842891"/>
       <w:r>
         <w:rPr>
           <w:rFonts w:cs="Arial"/>
@@ -9290,7 +9348,15 @@
         <w:pStyle w:val="InfoBlue"/>
       </w:pPr>
       <w:r>
-        <w:t>O sistema poderá deve estar disponível 24h nos 7 dias da semana, com tolerância de falhas de 0,005%.</w:t>
+        <w:t xml:space="preserve">O sistema poderá </w:t>
+      </w:r>
+      <w:proofErr w:type="gramStart"/>
+      <w:r>
+        <w:t>deve</w:t>
+      </w:r>
+      <w:proofErr w:type="gramEnd"/>
+      <w:r>
+        <w:t xml:space="preserve"> estar disponível 24h nos 7 dias da semana, com tolerância de falhas de 0,005%.</w:t>
       </w:r>
     </w:p>
     <w:p>
@@ -9304,7 +9370,7 @@
         </w:rPr>
       </w:pPr>
       <w:bookmarkStart w:id="56" w:name="_Toc73309785"/>
-      <w:bookmarkStart w:id="57" w:name="_Toc74778274"/>
+      <w:bookmarkStart w:id="57" w:name="_Toc74842892"/>
       <w:r>
         <w:rPr>
           <w:rFonts w:cs="Arial"/>
@@ -9320,7 +9386,10 @@
     <w:p>
       <w:pPr>
         <w:pStyle w:val="Ttulo3"/>
-        <w:ind w:left="720" w:hanging="720"/>
+        <w:numPr>
+          <w:ilvl w:val="2"/>
+          <w:numId w:val="33"/>
+        </w:numPr>
         <w:rPr>
           <w:rFonts w:cs="Arial"/>
           <w:szCs w:val="24"/>
@@ -9328,7 +9397,7 @@
         </w:rPr>
       </w:pPr>
       <w:bookmarkStart w:id="58" w:name="_Toc73309786"/>
-      <w:bookmarkStart w:id="59" w:name="_Toc74778275"/>
+      <w:bookmarkStart w:id="59" w:name="_Toc74842893"/>
       <w:r>
         <w:rPr>
           <w:rFonts w:cs="Arial"/>
@@ -9380,14 +9449,17 @@
     <w:p>
       <w:pPr>
         <w:pStyle w:val="Ttulo3"/>
-        <w:ind w:left="720" w:hanging="720"/>
+        <w:numPr>
+          <w:ilvl w:val="2"/>
+          <w:numId w:val="33"/>
+        </w:numPr>
         <w:rPr>
           <w:rFonts w:cs="Arial"/>
           <w:szCs w:val="24"/>
           <w:lang w:val="pt-BR"/>
         </w:rPr>
       </w:pPr>
-      <w:bookmarkStart w:id="60" w:name="_Toc74778276"/>
+      <w:bookmarkStart w:id="60" w:name="_Toc74842894"/>
       <w:r>
         <w:rPr>
           <w:rFonts w:cs="Arial"/>
@@ -9416,7 +9488,7 @@
         </w:rPr>
       </w:pPr>
       <w:bookmarkStart w:id="61" w:name="_Toc73309787"/>
-      <w:bookmarkStart w:id="62" w:name="_Toc74778277"/>
+      <w:bookmarkStart w:id="62" w:name="_Toc74842895"/>
       <w:proofErr w:type="spellStart"/>
       <w:r>
         <w:rPr>
@@ -9435,7 +9507,10 @@
     <w:p>
       <w:pPr>
         <w:pStyle w:val="Ttulo3"/>
-        <w:ind w:left="720" w:hanging="720"/>
+        <w:numPr>
+          <w:ilvl w:val="2"/>
+          <w:numId w:val="34"/>
+        </w:numPr>
         <w:rPr>
           <w:rFonts w:cs="Arial"/>
           <w:szCs w:val="24"/>
@@ -9443,7 +9518,7 @@
         </w:rPr>
       </w:pPr>
       <w:bookmarkStart w:id="63" w:name="_Toc73309788"/>
-      <w:bookmarkStart w:id="64" w:name="_Toc74778278"/>
+      <w:bookmarkStart w:id="64" w:name="_Toc74842896"/>
       <w:r>
         <w:rPr>
           <w:rFonts w:cs="Arial"/>
@@ -9474,14 +9549,17 @@
     <w:p>
       <w:pPr>
         <w:pStyle w:val="Ttulo3"/>
-        <w:ind w:left="720" w:hanging="720"/>
+        <w:numPr>
+          <w:ilvl w:val="2"/>
+          <w:numId w:val="34"/>
+        </w:numPr>
         <w:rPr>
           <w:rFonts w:cs="Arial"/>
           <w:szCs w:val="24"/>
           <w:lang w:val="fr-FR"/>
         </w:rPr>
       </w:pPr>
-      <w:bookmarkStart w:id="65" w:name="_Toc74778279"/>
+      <w:bookmarkStart w:id="65" w:name="_Toc74842897"/>
       <w:r>
         <w:rPr>
           <w:rFonts w:cs="Arial"/>
@@ -9499,6 +9577,150 @@
       <w:r>
         <w:t xml:space="preserve">O sistema deverá empregar o padrão de design Repository/Service para auxiliar na estruturação do código. </w:t>
       </w:r>
+    </w:p>
+    <w:p>
+      <w:pPr>
+        <w:pStyle w:val="Ttulo3"/>
+        <w:numPr>
+          <w:ilvl w:val="2"/>
+          <w:numId w:val="34"/>
+        </w:numPr>
+        <w:rPr>
+          <w:rFonts w:cs="Arial"/>
+          <w:szCs w:val="24"/>
+          <w:lang w:val="fr-FR"/>
+        </w:rPr>
+      </w:pPr>
+      <w:bookmarkStart w:id="66" w:name="_Toc74842898"/>
+      <w:proofErr w:type="spellStart"/>
+      <w:r>
+        <w:rPr>
+          <w:rFonts w:cs="Arial"/>
+          <w:szCs w:val="24"/>
+          <w:lang w:val="pt-BR"/>
+        </w:rPr>
+        <w:t>Renderização</w:t>
+      </w:r>
+      <w:proofErr w:type="spellEnd"/>
+      <w:r>
+        <w:rPr>
+          <w:rFonts w:cs="Arial"/>
+          <w:szCs w:val="24"/>
+          <w:lang w:val="pt-BR"/>
+        </w:rPr>
+        <w:t xml:space="preserve"> </w:t>
+      </w:r>
+      <w:proofErr w:type="gramStart"/>
+      <w:r>
+        <w:rPr>
+          <w:rFonts w:cs="Arial"/>
+          <w:szCs w:val="24"/>
+          <w:lang w:val="pt-BR"/>
+        </w:rPr>
+        <w:t>server</w:t>
+      </w:r>
+      <w:proofErr w:type="gramEnd"/>
+      <w:r>
+        <w:rPr>
+          <w:rFonts w:cs="Arial"/>
+          <w:szCs w:val="24"/>
+          <w:lang w:val="pt-BR"/>
+        </w:rPr>
+        <w:t>-</w:t>
+      </w:r>
+      <w:proofErr w:type="spellStart"/>
+      <w:r>
+        <w:rPr>
+          <w:rFonts w:cs="Arial"/>
+          <w:szCs w:val="24"/>
+          <w:lang w:val="pt-BR"/>
+        </w:rPr>
+        <w:t>side</w:t>
+      </w:r>
+      <w:proofErr w:type="spellEnd"/>
+      <w:r>
+        <w:rPr>
+          <w:rFonts w:cs="Arial"/>
+          <w:szCs w:val="24"/>
+          <w:lang w:val="pt-BR"/>
+        </w:rPr>
+        <w:t xml:space="preserve"> via </w:t>
+      </w:r>
+      <w:proofErr w:type="spellStart"/>
+      <w:r>
+        <w:rPr>
+          <w:rFonts w:cs="Arial"/>
+          <w:szCs w:val="24"/>
+          <w:lang w:val="pt-BR"/>
+        </w:rPr>
+        <w:t>Thymeleaf</w:t>
+      </w:r>
+      <w:bookmarkEnd w:id="66"/>
+      <w:proofErr w:type="spellEnd"/>
+    </w:p>
+    <w:p>
+      <w:pPr>
+        <w:pStyle w:val="InfoBlue"/>
+      </w:pPr>
+      <w:r>
+        <w:t xml:space="preserve">O sistema deverá utilizar renderizar o conteúdo web utilizando o Thymeleaf template engine. </w:t>
+      </w:r>
+    </w:p>
+    <w:p>
+      <w:pPr>
+        <w:pStyle w:val="Ttulo3"/>
+        <w:numPr>
+          <w:ilvl w:val="2"/>
+          <w:numId w:val="34"/>
+        </w:numPr>
+        <w:rPr>
+          <w:rFonts w:cs="Arial"/>
+          <w:szCs w:val="24"/>
+          <w:lang w:val="fr-FR"/>
+        </w:rPr>
+      </w:pPr>
+      <w:bookmarkStart w:id="67" w:name="_Toc74842899"/>
+      <w:r>
+        <w:rPr>
+          <w:rFonts w:cs="Arial"/>
+          <w:szCs w:val="24"/>
+          <w:lang w:val="pt-BR"/>
+        </w:rPr>
+        <w:t>Apresentação responsiva de conteúdo</w:t>
+      </w:r>
+      <w:bookmarkEnd w:id="67"/>
+    </w:p>
+    <w:p>
+      <w:pPr>
+        <w:pStyle w:val="InfoBlue"/>
+      </w:pPr>
+      <w:r>
+        <w:t xml:space="preserve">O sistema deverá apresentar responsividade ao renderizar o conteúdo em diferentes dispositivos. </w:t>
+      </w:r>
+    </w:p>
+    <w:p>
+      <w:pPr>
+        <w:pStyle w:val="Ttulo2"/>
+        <w:rPr>
+          <w:rFonts w:cs="Arial"/>
+          <w:sz w:val="24"/>
+          <w:szCs w:val="24"/>
+          <w:lang w:val="fr-FR"/>
+        </w:rPr>
+      </w:pPr>
+      <w:bookmarkStart w:id="68" w:name="_Toc73309793"/>
+      <w:bookmarkStart w:id="69" w:name="_Toc74842900"/>
+      <w:r>
+        <w:rPr>
+          <w:rFonts w:cs="Arial"/>
+          <w:sz w:val="24"/>
+          <w:szCs w:val="24"/>
+          <w:lang w:val="pt-BR"/>
+        </w:rPr>
+        <w:t>Interfaces</w:t>
+      </w:r>
+      <w:bookmarkEnd w:id="68"/>
+      <w:bookmarkEnd w:id="69"/>
     </w:p>
     <w:p>
       <w:pPr>
@@ -9510,128 +9732,8 @@
           <w:lang w:val="fr-FR"/>
         </w:rPr>
       </w:pPr>
-      <w:bookmarkStart w:id="66" w:name="_Toc74778280"/>
-      <w:proofErr w:type="spellStart"/>
-      <w:r>
-        <w:rPr>
-          <w:rFonts w:cs="Arial"/>
-          <w:szCs w:val="24"/>
-          <w:lang w:val="pt-BR"/>
-        </w:rPr>
-        <w:t>Renderização</w:t>
-      </w:r>
-      <w:proofErr w:type="spellEnd"/>
-      <w:r>
-        <w:rPr>
-          <w:rFonts w:cs="Arial"/>
-          <w:szCs w:val="24"/>
-          <w:lang w:val="pt-BR"/>
-        </w:rPr>
-        <w:t xml:space="preserve"> server-</w:t>
-      </w:r>
-      <w:proofErr w:type="spellStart"/>
-      <w:r>
-        <w:rPr>
-          <w:rFonts w:cs="Arial"/>
-          <w:szCs w:val="24"/>
-          <w:lang w:val="pt-BR"/>
-        </w:rPr>
-        <w:t>side</w:t>
-      </w:r>
-      <w:proofErr w:type="spellEnd"/>
-      <w:r>
-        <w:rPr>
-          <w:rFonts w:cs="Arial"/>
-          <w:szCs w:val="24"/>
-          <w:lang w:val="pt-BR"/>
-        </w:rPr>
-        <w:t xml:space="preserve"> via </w:t>
-      </w:r>
-      <w:proofErr w:type="spellStart"/>
-      <w:r>
-        <w:rPr>
-          <w:rFonts w:cs="Arial"/>
-          <w:szCs w:val="24"/>
-          <w:lang w:val="pt-BR"/>
-        </w:rPr>
-        <w:t>Thymeleaf</w:t>
-      </w:r>
-      <w:bookmarkEnd w:id="66"/>
-      <w:proofErr w:type="spellEnd"/>
-    </w:p>
-    <w:p>
-      <w:pPr>
-        <w:pStyle w:val="InfoBlue"/>
-      </w:pPr>
-      <w:r>
-        <w:t xml:space="preserve">O sistema deverá utilizar renderizar o conteúdo web utilizando o Thymeleaf template engine. </w:t>
-      </w:r>
-    </w:p>
-    <w:p>
-      <w:pPr>
-        <w:pStyle w:val="Ttulo3"/>
-        <w:ind w:left="720" w:hanging="720"/>
-        <w:rPr>
-          <w:rFonts w:cs="Arial"/>
-          <w:szCs w:val="24"/>
-          <w:lang w:val="fr-FR"/>
-        </w:rPr>
-      </w:pPr>
-      <w:bookmarkStart w:id="67" w:name="_Toc74778281"/>
-      <w:r>
-        <w:rPr>
-          <w:rFonts w:cs="Arial"/>
-          <w:szCs w:val="24"/>
-          <w:lang w:val="pt-BR"/>
-        </w:rPr>
-        <w:t>Apresentação responsiva de conteúdo</w:t>
-      </w:r>
-      <w:bookmarkEnd w:id="67"/>
-    </w:p>
-    <w:p>
-      <w:pPr>
-        <w:pStyle w:val="InfoBlue"/>
-      </w:pPr>
-      <w:r>
-        <w:t xml:space="preserve">O sistema deverá apresentar responsividade ao renderizar o conteúdo em diferentes dispositivos. </w:t>
-      </w:r>
-    </w:p>
-    <w:p>
-      <w:pPr>
-        <w:pStyle w:val="Ttulo2"/>
-        <w:rPr>
-          <w:rFonts w:cs="Arial"/>
-          <w:sz w:val="24"/>
-          <w:szCs w:val="24"/>
-          <w:lang w:val="fr-FR"/>
-        </w:rPr>
-      </w:pPr>
-      <w:bookmarkStart w:id="68" w:name="_Toc73309793"/>
-      <w:bookmarkStart w:id="69" w:name="_Toc74778282"/>
-      <w:r>
-        <w:rPr>
-          <w:rFonts w:cs="Arial"/>
-          <w:sz w:val="24"/>
-          <w:szCs w:val="24"/>
-          <w:lang w:val="pt-BR"/>
-        </w:rPr>
-        <w:t>Interfaces</w:t>
-      </w:r>
-      <w:bookmarkEnd w:id="68"/>
-      <w:bookmarkEnd w:id="69"/>
-    </w:p>
-    <w:p>
-      <w:pPr>
-        <w:pStyle w:val="Ttulo3"/>
-        <w:ind w:left="720" w:hanging="720"/>
-        <w:rPr>
-          <w:rFonts w:cs="Arial"/>
-          <w:szCs w:val="24"/>
-          <w:lang w:val="fr-FR"/>
-        </w:rPr>
-      </w:pPr>
       <w:bookmarkStart w:id="70" w:name="_Toc73309794"/>
-      <w:bookmarkStart w:id="71" w:name="_Toc74778283"/>
+      <w:bookmarkStart w:id="71" w:name="_Toc74842901"/>
       <w:r>
         <w:rPr>
           <w:rFonts w:cs="Arial"/>
@@ -9661,7 +9763,7 @@
         </w:rPr>
       </w:pPr>
       <w:bookmarkStart w:id="72" w:name="_Toc73309801"/>
-      <w:bookmarkStart w:id="73" w:name="_Toc74778284"/>
+      <w:bookmarkStart w:id="73" w:name="_Toc74842902"/>
       <w:r>
         <w:rPr>
           <w:rFonts w:cs="Arial"/>
@@ -9680,7 +9782,7 @@
           <w:lang w:val="pt-BR"/>
         </w:rPr>
       </w:pPr>
-      <w:bookmarkStart w:id="74" w:name="_Toc74778285"/>
+      <w:bookmarkStart w:id="74" w:name="_Toc74842903"/>
       <w:r>
         <w:rPr>
           <w:sz w:val="24"/>
@@ -9697,7 +9799,7 @@
           <w:lang w:val="fr-FR"/>
         </w:rPr>
       </w:pPr>
-      <w:bookmarkStart w:id="75" w:name="_Toc74778286"/>
+      <w:bookmarkStart w:id="75" w:name="_Toc74842904"/>
       <w:r>
         <w:rPr>
           <w:lang w:val="pt-BR"/>
@@ -9721,7 +9823,7 @@
           <w:lang w:val="fr-FR"/>
         </w:rPr>
       </w:pPr>
-      <w:bookmarkStart w:id="76" w:name="_Toc74778287"/>
+      <w:bookmarkStart w:id="76" w:name="_Toc74842905"/>
       <w:r>
         <w:rPr>
           <w:lang w:val="pt-BR"/>
@@ -9749,7 +9851,7 @@
           <w:lang w:val="fr-FR"/>
         </w:rPr>
       </w:pPr>
-      <w:bookmarkStart w:id="77" w:name="_Toc74778288"/>
+      <w:bookmarkStart w:id="77" w:name="_Toc74842906"/>
       <w:r>
         <w:rPr>
           <w:szCs w:val="24"/>
@@ -9778,7 +9880,7 @@
           <w:lang w:val="fr-FR"/>
         </w:rPr>
       </w:pPr>
-      <w:bookmarkStart w:id="78" w:name="_Toc74778289"/>
+      <w:bookmarkStart w:id="78" w:name="_Toc74842907"/>
       <w:r>
         <w:rPr>
           <w:szCs w:val="24"/>
@@ -9807,7 +9909,7 @@
           <w:lang w:val="fr-FR"/>
         </w:rPr>
       </w:pPr>
-      <w:bookmarkStart w:id="79" w:name="_Toc74778290"/>
+      <w:bookmarkStart w:id="79" w:name="_Toc74842908"/>
       <w:r>
         <w:rPr>
           <w:szCs w:val="24"/>
@@ -9836,7 +9938,7 @@
           <w:lang w:val="fr-FR"/>
         </w:rPr>
       </w:pPr>
-      <w:bookmarkStart w:id="80" w:name="_Toc74778291"/>
+      <w:bookmarkStart w:id="80" w:name="_Toc74842909"/>
       <w:r>
         <w:rPr>
           <w:lang w:val="pt-BR"/>
@@ -10635,21 +10737,11 @@
           <w:r>
             <w:sym w:font="Symbol" w:char="F0D3"/>
           </w:r>
-          <w:r>
-            <w:fldChar w:fldCharType="begin"/>
-          </w:r>
-          <w:r>
-            <w:instrText xml:space="preserve"> DOCPROPERTY "Company"  \* MERGEFORMAT </w:instrText>
-          </w:r>
-          <w:r>
-            <w:fldChar w:fldCharType="separate"/>
-          </w:r>
-          <w:r>
-            <w:t>HOPE</w:t>
-          </w:r>
-          <w:r>
-            <w:fldChar w:fldCharType="end"/>
-          </w:r>
+          <w:fldSimple w:instr=" DOCPROPERTY &quot;Company&quot;  \* MERGEFORMAT ">
+            <w:r>
+              <w:t>HOPE</w:t>
+            </w:r>
+          </w:fldSimple>
           <w:r>
             <w:t xml:space="preserve">, </w:t>
           </w:r>
@@ -11609,12 +11701,150 @@
     <w:numStyleLink w:val="HU"/>
   </w:abstractNum>
   <w:abstractNum w:abstractNumId="8" w15:restartNumberingAfterBreak="0">
+    <w:nsid w:val="122369B0"/>
+    <w:multiLevelType w:val="multilevel"/>
+    <w:tmpl w:val="B8B690AA"/>
+    <w:lvl w:ilvl="0">
+      <w:start w:val="1"/>
+      <w:numFmt w:val="decimal"/>
+      <w:lvlText w:val="%1."/>
+      <w:lvlJc w:val="left"/>
+    </w:lvl>
+    <w:lvl w:ilvl="1">
+      <w:start w:val="1"/>
+      <w:numFmt w:val="decimal"/>
+      <w:lvlText w:val="%1.%2"/>
+      <w:lvlJc w:val="left"/>
+      <w:rPr>
+        <w:sz w:val="24"/>
+        <w:szCs w:val="24"/>
+      </w:rPr>
+    </w:lvl>
+    <w:lvl w:ilvl="2">
+      <w:start w:val="1"/>
+      <w:numFmt w:val="decimal"/>
+      <w:lvlText w:val="%1.%2.%3"/>
+      <w:lvlJc w:val="left"/>
+    </w:lvl>
+    <w:lvl w:ilvl="3">
+      <w:start w:val="1"/>
+      <w:numFmt w:val="decimal"/>
+      <w:lvlText w:val="RF[000%4]"/>
+      <w:lvlJc w:val="left"/>
+      <w:pPr>
+        <w:ind w:left="360" w:hanging="360"/>
+      </w:pPr>
+      <w:rPr>
+        <w:rFonts w:hint="default"/>
+      </w:rPr>
+    </w:lvl>
+    <w:lvl w:ilvl="4">
+      <w:start w:val="1"/>
+      <w:numFmt w:val="decimal"/>
+      <w:lvlText w:val="%1.%2.%3.%4.%5"/>
+      <w:lvlJc w:val="left"/>
+    </w:lvl>
+    <w:lvl w:ilvl="5">
+      <w:start w:val="1"/>
+      <w:numFmt w:val="decimal"/>
+      <w:lvlText w:val="%1.%2.%3.%4.%5.%6"/>
+      <w:lvlJc w:val="left"/>
+    </w:lvl>
+    <w:lvl w:ilvl="6">
+      <w:start w:val="1"/>
+      <w:numFmt w:val="decimal"/>
+      <w:lvlText w:val="%1.%2.%3.%4.%5.%6.%7"/>
+      <w:lvlJc w:val="left"/>
+    </w:lvl>
+    <w:lvl w:ilvl="7">
+      <w:start w:val="1"/>
+      <w:numFmt w:val="decimal"/>
+      <w:lvlText w:val="%1.%2.%3.%4.%5.%6.%7.%8"/>
+      <w:lvlJc w:val="left"/>
+    </w:lvl>
+    <w:lvl w:ilvl="8">
+      <w:start w:val="1"/>
+      <w:numFmt w:val="decimal"/>
+      <w:lvlText w:val="%1.%2.%3.%4.%5.%6.%7.%8.%9"/>
+      <w:lvlJc w:val="left"/>
+    </w:lvl>
+  </w:abstractNum>
+  <w:abstractNum w:abstractNumId="9" w15:restartNumberingAfterBreak="0">
+    <w:nsid w:val="1615470B"/>
+    <w:multiLevelType w:val="multilevel"/>
+    <w:tmpl w:val="7814F19E"/>
+    <w:lvl w:ilvl="0">
+      <w:start w:val="1"/>
+      <w:numFmt w:val="decimal"/>
+      <w:lvlText w:val="%1."/>
+      <w:lvlJc w:val="left"/>
+    </w:lvl>
+    <w:lvl w:ilvl="1">
+      <w:start w:val="1"/>
+      <w:numFmt w:val="decimal"/>
+      <w:lvlText w:val="%1.%2"/>
+      <w:lvlJc w:val="left"/>
+      <w:rPr>
+        <w:sz w:val="24"/>
+        <w:szCs w:val="24"/>
+      </w:rPr>
+    </w:lvl>
+    <w:lvl w:ilvl="2">
+      <w:start w:val="1"/>
+      <w:numFmt w:val="decimal"/>
+      <w:lvlText w:val="RC[000%3]"/>
+      <w:lvlJc w:val="left"/>
+      <w:pPr>
+        <w:ind w:left="360" w:hanging="360"/>
+      </w:pPr>
+      <w:rPr>
+        <w:rFonts w:hint="default"/>
+      </w:rPr>
+    </w:lvl>
+    <w:lvl w:ilvl="3">
+      <w:start w:val="1"/>
+      <w:numFmt w:val="decimal"/>
+      <w:lvlText w:val="%1.%2.%3.%4"/>
+      <w:lvlJc w:val="left"/>
+    </w:lvl>
+    <w:lvl w:ilvl="4">
+      <w:start w:val="1"/>
+      <w:numFmt w:val="decimal"/>
+      <w:lvlText w:val="%1.%2.%3.%4.%5"/>
+      <w:lvlJc w:val="left"/>
+    </w:lvl>
+    <w:lvl w:ilvl="5">
+      <w:start w:val="1"/>
+      <w:numFmt w:val="decimal"/>
+      <w:lvlText w:val="%1.%2.%3.%4.%5.%6"/>
+      <w:lvlJc w:val="left"/>
+    </w:lvl>
+    <w:lvl w:ilvl="6">
+      <w:start w:val="1"/>
+      <w:numFmt w:val="decimal"/>
+      <w:lvlText w:val="%1.%2.%3.%4.%5.%6.%7"/>
+      <w:lvlJc w:val="left"/>
+    </w:lvl>
+    <w:lvl w:ilvl="7">
+      <w:start w:val="1"/>
+      <w:numFmt w:val="decimal"/>
+      <w:lvlText w:val="%1.%2.%3.%4.%5.%6.%7.%8"/>
+      <w:lvlJc w:val="left"/>
+    </w:lvl>
+    <w:lvl w:ilvl="8">
+      <w:start w:val="1"/>
+      <w:numFmt w:val="decimal"/>
+      <w:lvlText w:val="%1.%2.%3.%4.%5.%6.%7.%8.%9"/>
+      <w:lvlJc w:val="left"/>
+    </w:lvl>
+  </w:abstractNum>
+  <w:abstractNum w:abstractNumId="10" w15:restartNumberingAfterBreak="0">
     <w:nsid w:val="1A6A0417"/>
     <w:multiLevelType w:val="multilevel"/>
     <w:tmpl w:val="F1AE572C"/>
     <w:numStyleLink w:val="HU"/>
   </w:abstractNum>
-  <w:abstractNum w:abstractNumId="9" w15:restartNumberingAfterBreak="0">
+  <w:abstractNum w:abstractNumId="11" w15:restartNumberingAfterBreak="0">
     <w:nsid w:val="1A765EC1"/>
     <w:multiLevelType w:val="multilevel"/>
     <w:tmpl w:val="E21CCD8A"/>
@@ -11729,7 +11959,7 @@
       </w:rPr>
     </w:lvl>
   </w:abstractNum>
-  <w:abstractNum w:abstractNumId="10" w15:restartNumberingAfterBreak="0">
+  <w:abstractNum w:abstractNumId="12" w15:restartNumberingAfterBreak="0">
     <w:nsid w:val="1A973DF5"/>
     <w:multiLevelType w:val="multilevel"/>
     <w:tmpl w:val="4C00F3EC"/>
@@ -11844,13 +12074,82 @@
       </w:rPr>
     </w:lvl>
   </w:abstractNum>
-  <w:abstractNum w:abstractNumId="11" w15:restartNumberingAfterBreak="0">
+  <w:abstractNum w:abstractNumId="13" w15:restartNumberingAfterBreak="0">
+    <w:nsid w:val="20603033"/>
+    <w:multiLevelType w:val="multilevel"/>
+    <w:tmpl w:val="9D7E811C"/>
+    <w:lvl w:ilvl="0">
+      <w:start w:val="1"/>
+      <w:numFmt w:val="decimal"/>
+      <w:lvlText w:val="%1."/>
+      <w:lvlJc w:val="left"/>
+    </w:lvl>
+    <w:lvl w:ilvl="1">
+      <w:start w:val="1"/>
+      <w:numFmt w:val="decimal"/>
+      <w:lvlText w:val="%1.%2"/>
+      <w:lvlJc w:val="left"/>
+      <w:rPr>
+        <w:sz w:val="24"/>
+        <w:szCs w:val="24"/>
+      </w:rPr>
+    </w:lvl>
+    <w:lvl w:ilvl="2">
+      <w:start w:val="1"/>
+      <w:numFmt w:val="decimal"/>
+      <w:lvlText w:val="%1.%2.%3"/>
+      <w:lvlJc w:val="left"/>
+    </w:lvl>
+    <w:lvl w:ilvl="3">
+      <w:start w:val="1"/>
+      <w:numFmt w:val="decimal"/>
+      <w:lvlText w:val="RF[000%4]"/>
+      <w:lvlJc w:val="left"/>
+      <w:pPr>
+        <w:ind w:left="360" w:hanging="360"/>
+      </w:pPr>
+      <w:rPr>
+        <w:rFonts w:hint="default"/>
+      </w:rPr>
+    </w:lvl>
+    <w:lvl w:ilvl="4">
+      <w:start w:val="1"/>
+      <w:numFmt w:val="decimal"/>
+      <w:lvlText w:val="%1.%2.%3.%4.%5"/>
+      <w:lvlJc w:val="left"/>
+    </w:lvl>
+    <w:lvl w:ilvl="5">
+      <w:start w:val="1"/>
+      <w:numFmt w:val="decimal"/>
+      <w:lvlText w:val="%1.%2.%3.%4.%5.%6"/>
+      <w:lvlJc w:val="left"/>
+    </w:lvl>
+    <w:lvl w:ilvl="6">
+      <w:start w:val="1"/>
+      <w:numFmt w:val="decimal"/>
+      <w:lvlText w:val="%1.%2.%3.%4.%5.%6.%7"/>
+      <w:lvlJc w:val="left"/>
+    </w:lvl>
+    <w:lvl w:ilvl="7">
+      <w:start w:val="1"/>
+      <w:numFmt w:val="decimal"/>
+      <w:lvlText w:val="%1.%2.%3.%4.%5.%6.%7.%8"/>
+      <w:lvlJc w:val="left"/>
+    </w:lvl>
+    <w:lvl w:ilvl="8">
+      <w:start w:val="1"/>
+      <w:numFmt w:val="decimal"/>
+      <w:lvlText w:val="%1.%2.%3.%4.%5.%6.%7.%8.%9"/>
+      <w:lvlJc w:val="left"/>
+    </w:lvl>
+  </w:abstractNum>
+  <w:abstractNum w:abstractNumId="14" w15:restartNumberingAfterBreak="0">
     <w:nsid w:val="21C112B7"/>
     <w:multiLevelType w:val="multilevel"/>
     <w:tmpl w:val="F1AE572C"/>
     <w:numStyleLink w:val="HU"/>
   </w:abstractNum>
-  <w:abstractNum w:abstractNumId="12" w15:restartNumberingAfterBreak="0">
+  <w:abstractNum w:abstractNumId="15" w15:restartNumberingAfterBreak="0">
     <w:nsid w:val="228D27B6"/>
     <w:multiLevelType w:val="multilevel"/>
     <w:tmpl w:val="B3BA8578"/>
@@ -11965,25 +12264,163 @@
       </w:rPr>
     </w:lvl>
   </w:abstractNum>
-  <w:abstractNum w:abstractNumId="13" w15:restartNumberingAfterBreak="0">
+  <w:abstractNum w:abstractNumId="16" w15:restartNumberingAfterBreak="0">
     <w:nsid w:val="26A11F0D"/>
     <w:multiLevelType w:val="multilevel"/>
     <w:tmpl w:val="F1AE572C"/>
     <w:numStyleLink w:val="HU"/>
   </w:abstractNum>
-  <w:abstractNum w:abstractNumId="14" w15:restartNumberingAfterBreak="0">
+  <w:abstractNum w:abstractNumId="17" w15:restartNumberingAfterBreak="0">
     <w:nsid w:val="2D363453"/>
     <w:multiLevelType w:val="multilevel"/>
     <w:tmpl w:val="F1AE572C"/>
     <w:numStyleLink w:val="HU"/>
   </w:abstractNum>
-  <w:abstractNum w:abstractNumId="15" w15:restartNumberingAfterBreak="0">
+  <w:abstractNum w:abstractNumId="18" w15:restartNumberingAfterBreak="0">
     <w:nsid w:val="34391D37"/>
     <w:multiLevelType w:val="multilevel"/>
     <w:tmpl w:val="F1AE572C"/>
     <w:numStyleLink w:val="HU"/>
   </w:abstractNum>
-  <w:abstractNum w:abstractNumId="16" w15:restartNumberingAfterBreak="0">
+  <w:abstractNum w:abstractNumId="19" w15:restartNumberingAfterBreak="0">
+    <w:nsid w:val="39081992"/>
+    <w:multiLevelType w:val="multilevel"/>
+    <w:tmpl w:val="7C52D2B4"/>
+    <w:lvl w:ilvl="0">
+      <w:start w:val="1"/>
+      <w:numFmt w:val="decimal"/>
+      <w:lvlText w:val="%1."/>
+      <w:lvlJc w:val="left"/>
+    </w:lvl>
+    <w:lvl w:ilvl="1">
+      <w:start w:val="1"/>
+      <w:numFmt w:val="decimal"/>
+      <w:lvlText w:val="%1.%2"/>
+      <w:lvlJc w:val="left"/>
+      <w:rPr>
+        <w:sz w:val="24"/>
+        <w:szCs w:val="24"/>
+      </w:rPr>
+    </w:lvl>
+    <w:lvl w:ilvl="2">
+      <w:start w:val="1"/>
+      <w:numFmt w:val="decimal"/>
+      <w:lvlText w:val="%1.%2.%3"/>
+      <w:lvlJc w:val="left"/>
+    </w:lvl>
+    <w:lvl w:ilvl="3">
+      <w:start w:val="1"/>
+      <w:numFmt w:val="decimal"/>
+      <w:lvlText w:val="RF[000%4]"/>
+      <w:lvlJc w:val="left"/>
+      <w:pPr>
+        <w:ind w:left="360" w:hanging="360"/>
+      </w:pPr>
+      <w:rPr>
+        <w:rFonts w:hint="default"/>
+      </w:rPr>
+    </w:lvl>
+    <w:lvl w:ilvl="4">
+      <w:start w:val="1"/>
+      <w:numFmt w:val="decimal"/>
+      <w:lvlText w:val="%1.%2.%3.%4.%5"/>
+      <w:lvlJc w:val="left"/>
+    </w:lvl>
+    <w:lvl w:ilvl="5">
+      <w:start w:val="1"/>
+      <w:numFmt w:val="decimal"/>
+      <w:lvlText w:val="%1.%2.%3.%4.%5.%6"/>
+      <w:lvlJc w:val="left"/>
+    </w:lvl>
+    <w:lvl w:ilvl="6">
+      <w:start w:val="1"/>
+      <w:numFmt w:val="decimal"/>
+      <w:lvlText w:val="%1.%2.%3.%4.%5.%6.%7"/>
+      <w:lvlJc w:val="left"/>
+    </w:lvl>
+    <w:lvl w:ilvl="7">
+      <w:start w:val="1"/>
+      <w:numFmt w:val="decimal"/>
+      <w:lvlText w:val="%1.%2.%3.%4.%5.%6.%7.%8"/>
+      <w:lvlJc w:val="left"/>
+    </w:lvl>
+    <w:lvl w:ilvl="8">
+      <w:start w:val="1"/>
+      <w:numFmt w:val="decimal"/>
+      <w:lvlText w:val="%1.%2.%3.%4.%5.%6.%7.%8.%9"/>
+      <w:lvlJc w:val="left"/>
+    </w:lvl>
+  </w:abstractNum>
+  <w:abstractNum w:abstractNumId="20" w15:restartNumberingAfterBreak="0">
+    <w:nsid w:val="3E756051"/>
+    <w:multiLevelType w:val="multilevel"/>
+    <w:tmpl w:val="A0B6CD58"/>
+    <w:lvl w:ilvl="0">
+      <w:start w:val="1"/>
+      <w:numFmt w:val="decimal"/>
+      <w:lvlText w:val="%1."/>
+      <w:lvlJc w:val="left"/>
+    </w:lvl>
+    <w:lvl w:ilvl="1">
+      <w:start w:val="1"/>
+      <w:numFmt w:val="decimal"/>
+      <w:lvlText w:val="%1.%2"/>
+      <w:lvlJc w:val="left"/>
+      <w:rPr>
+        <w:sz w:val="24"/>
+        <w:szCs w:val="24"/>
+      </w:rPr>
+    </w:lvl>
+    <w:lvl w:ilvl="2">
+      <w:start w:val="1"/>
+      <w:numFmt w:val="decimal"/>
+      <w:lvlText w:val="RD[000%3]"/>
+      <w:lvlJc w:val="left"/>
+      <w:pPr>
+        <w:ind w:left="360" w:hanging="360"/>
+      </w:pPr>
+      <w:rPr>
+        <w:rFonts w:hint="default"/>
+      </w:rPr>
+    </w:lvl>
+    <w:lvl w:ilvl="3">
+      <w:start w:val="1"/>
+      <w:numFmt w:val="decimal"/>
+      <w:lvlText w:val="%1.%2.%3.%4"/>
+      <w:lvlJc w:val="left"/>
+    </w:lvl>
+    <w:lvl w:ilvl="4">
+      <w:start w:val="1"/>
+      <w:numFmt w:val="decimal"/>
+      <w:lvlText w:val="%1.%2.%3.%4.%5"/>
+      <w:lvlJc w:val="left"/>
+    </w:lvl>
+    <w:lvl w:ilvl="5">
+      <w:start w:val="1"/>
+      <w:numFmt w:val="decimal"/>
+      <w:lvlText w:val="%1.%2.%3.%4.%5.%6"/>
+      <w:lvlJc w:val="left"/>
+    </w:lvl>
+    <w:lvl w:ilvl="6">
+      <w:start w:val="1"/>
+      <w:numFmt w:val="decimal"/>
+      <w:lvlText w:val="%1.%2.%3.%4.%5.%6.%7"/>
+      <w:lvlJc w:val="left"/>
+    </w:lvl>
+    <w:lvl w:ilvl="7">
+      <w:start w:val="1"/>
+      <w:numFmt w:val="decimal"/>
+      <w:lvlText w:val="%1.%2.%3.%4.%5.%6.%7.%8"/>
+      <w:lvlJc w:val="left"/>
+    </w:lvl>
+    <w:lvl w:ilvl="8">
+      <w:start w:val="1"/>
+      <w:numFmt w:val="decimal"/>
+      <w:lvlText w:val="%1.%2.%3.%4.%5.%6.%7.%8.%9"/>
+      <w:lvlJc w:val="left"/>
+    </w:lvl>
+  </w:abstractNum>
+  <w:abstractNum w:abstractNumId="21" w15:restartNumberingAfterBreak="0">
     <w:nsid w:val="40745A96"/>
     <w:multiLevelType w:val="multilevel"/>
     <w:tmpl w:val="F1D879E6"/>
@@ -12123,7 +12560,7 @@
       </w:rPr>
     </w:lvl>
   </w:abstractNum>
-  <w:abstractNum w:abstractNumId="17" w15:restartNumberingAfterBreak="0">
+  <w:abstractNum w:abstractNumId="22" w15:restartNumberingAfterBreak="0">
     <w:nsid w:val="40EC6812"/>
     <w:multiLevelType w:val="multilevel"/>
     <w:tmpl w:val="744284B2"/>
@@ -12263,37 +12700,175 @@
       </w:rPr>
     </w:lvl>
   </w:abstractNum>
-  <w:abstractNum w:abstractNumId="18" w15:restartNumberingAfterBreak="0">
+  <w:abstractNum w:abstractNumId="23" w15:restartNumberingAfterBreak="0">
+    <w:nsid w:val="4214304E"/>
+    <w:multiLevelType w:val="multilevel"/>
+    <w:tmpl w:val="DCA2C43E"/>
+    <w:lvl w:ilvl="0">
+      <w:start w:val="1"/>
+      <w:numFmt w:val="decimal"/>
+      <w:lvlText w:val="%1."/>
+      <w:lvlJc w:val="left"/>
+    </w:lvl>
+    <w:lvl w:ilvl="1">
+      <w:start w:val="1"/>
+      <w:numFmt w:val="decimal"/>
+      <w:lvlText w:val="%1.%2"/>
+      <w:lvlJc w:val="left"/>
+      <w:rPr>
+        <w:sz w:val="24"/>
+        <w:szCs w:val="24"/>
+      </w:rPr>
+    </w:lvl>
+    <w:lvl w:ilvl="2">
+      <w:start w:val="1"/>
+      <w:numFmt w:val="decimal"/>
+      <w:lvlText w:val="RS[000%3]"/>
+      <w:lvlJc w:val="left"/>
+      <w:pPr>
+        <w:ind w:left="360" w:hanging="360"/>
+      </w:pPr>
+      <w:rPr>
+        <w:rFonts w:hint="default"/>
+      </w:rPr>
+    </w:lvl>
+    <w:lvl w:ilvl="3">
+      <w:start w:val="1"/>
+      <w:numFmt w:val="decimal"/>
+      <w:lvlText w:val="%1.%2.%3.%4"/>
+      <w:lvlJc w:val="left"/>
+    </w:lvl>
+    <w:lvl w:ilvl="4">
+      <w:start w:val="1"/>
+      <w:numFmt w:val="decimal"/>
+      <w:lvlText w:val="%1.%2.%3.%4.%5"/>
+      <w:lvlJc w:val="left"/>
+    </w:lvl>
+    <w:lvl w:ilvl="5">
+      <w:start w:val="1"/>
+      <w:numFmt w:val="decimal"/>
+      <w:lvlText w:val="%1.%2.%3.%4.%5.%6"/>
+      <w:lvlJc w:val="left"/>
+    </w:lvl>
+    <w:lvl w:ilvl="6">
+      <w:start w:val="1"/>
+      <w:numFmt w:val="decimal"/>
+      <w:lvlText w:val="%1.%2.%3.%4.%5.%6.%7"/>
+      <w:lvlJc w:val="left"/>
+    </w:lvl>
+    <w:lvl w:ilvl="7">
+      <w:start w:val="1"/>
+      <w:numFmt w:val="decimal"/>
+      <w:lvlText w:val="%1.%2.%3.%4.%5.%6.%7.%8"/>
+      <w:lvlJc w:val="left"/>
+    </w:lvl>
+    <w:lvl w:ilvl="8">
+      <w:start w:val="1"/>
+      <w:numFmt w:val="decimal"/>
+      <w:lvlText w:val="%1.%2.%3.%4.%5.%6.%7.%8.%9"/>
+      <w:lvlJc w:val="left"/>
+    </w:lvl>
+  </w:abstractNum>
+  <w:abstractNum w:abstractNumId="24" w15:restartNumberingAfterBreak="0">
     <w:nsid w:val="48BC1E93"/>
     <w:multiLevelType w:val="multilevel"/>
     <w:tmpl w:val="F1AE572C"/>
     <w:numStyleLink w:val="HU"/>
   </w:abstractNum>
-  <w:abstractNum w:abstractNumId="19" w15:restartNumberingAfterBreak="0">
+  <w:abstractNum w:abstractNumId="25" w15:restartNumberingAfterBreak="0">
     <w:nsid w:val="5B0C2B4B"/>
     <w:multiLevelType w:val="multilevel"/>
     <w:tmpl w:val="F1AE572C"/>
     <w:numStyleLink w:val="HU"/>
   </w:abstractNum>
-  <w:abstractNum w:abstractNumId="20" w15:restartNumberingAfterBreak="0">
+  <w:abstractNum w:abstractNumId="26" w15:restartNumberingAfterBreak="0">
     <w:nsid w:val="5F0D504A"/>
     <w:multiLevelType w:val="multilevel"/>
     <w:tmpl w:val="F1AE572C"/>
     <w:numStyleLink w:val="HU"/>
   </w:abstractNum>
-  <w:abstractNum w:abstractNumId="21" w15:restartNumberingAfterBreak="0">
+  <w:abstractNum w:abstractNumId="27" w15:restartNumberingAfterBreak="0">
     <w:nsid w:val="60C36D0C"/>
     <w:multiLevelType w:val="multilevel"/>
     <w:tmpl w:val="F1AE572C"/>
     <w:numStyleLink w:val="HU"/>
   </w:abstractNum>
-  <w:abstractNum w:abstractNumId="22" w15:restartNumberingAfterBreak="0">
+  <w:abstractNum w:abstractNumId="28" w15:restartNumberingAfterBreak="0">
     <w:nsid w:val="68E15259"/>
     <w:multiLevelType w:val="multilevel"/>
     <w:tmpl w:val="F1AE572C"/>
     <w:numStyleLink w:val="HU"/>
   </w:abstractNum>
-  <w:abstractNum w:abstractNumId="23" w15:restartNumberingAfterBreak="0">
+  <w:abstractNum w:abstractNumId="29" w15:restartNumberingAfterBreak="0">
+    <w:nsid w:val="696D5320"/>
+    <w:multiLevelType w:val="multilevel"/>
+    <w:tmpl w:val="5B5C31B6"/>
+    <w:lvl w:ilvl="0">
+      <w:start w:val="1"/>
+      <w:numFmt w:val="decimal"/>
+      <w:lvlText w:val="%1."/>
+      <w:lvlJc w:val="left"/>
+    </w:lvl>
+    <w:lvl w:ilvl="1">
+      <w:start w:val="1"/>
+      <w:numFmt w:val="decimal"/>
+      <w:lvlText w:val="%1.%2"/>
+      <w:lvlJc w:val="left"/>
+      <w:rPr>
+        <w:sz w:val="24"/>
+        <w:szCs w:val="24"/>
+      </w:rPr>
+    </w:lvl>
+    <w:lvl w:ilvl="2">
+      <w:start w:val="1"/>
+      <w:numFmt w:val="decimal"/>
+      <w:lvlText w:val="RU[000%3]"/>
+      <w:lvlJc w:val="left"/>
+      <w:pPr>
+        <w:ind w:left="360" w:hanging="360"/>
+      </w:pPr>
+      <w:rPr>
+        <w:rFonts w:hint="default"/>
+      </w:rPr>
+    </w:lvl>
+    <w:lvl w:ilvl="3">
+      <w:start w:val="1"/>
+      <w:numFmt w:val="decimal"/>
+      <w:lvlText w:val="%1.%2.%3.%4"/>
+      <w:lvlJc w:val="left"/>
+    </w:lvl>
+    <w:lvl w:ilvl="4">
+      <w:start w:val="1"/>
+      <w:numFmt w:val="decimal"/>
+      <w:lvlText w:val="%1.%2.%3.%4.%5"/>
+      <w:lvlJc w:val="left"/>
+    </w:lvl>
+    <w:lvl w:ilvl="5">
+      <w:start w:val="1"/>
+      <w:numFmt w:val="decimal"/>
+      <w:lvlText w:val="%1.%2.%3.%4.%5.%6"/>
+      <w:lvlJc w:val="left"/>
+    </w:lvl>
+    <w:lvl w:ilvl="6">
+      <w:start w:val="1"/>
+      <w:numFmt w:val="decimal"/>
+      <w:lvlText w:val="%1.%2.%3.%4.%5.%6.%7"/>
+      <w:lvlJc w:val="left"/>
+    </w:lvl>
+    <w:lvl w:ilvl="7">
+      <w:start w:val="1"/>
+      <w:numFmt w:val="decimal"/>
+      <w:lvlText w:val="%1.%2.%3.%4.%5.%6.%7.%8"/>
+      <w:lvlJc w:val="left"/>
+    </w:lvl>
+    <w:lvl w:ilvl="8">
+      <w:start w:val="1"/>
+      <w:numFmt w:val="decimal"/>
+      <w:lvlText w:val="%1.%2.%3.%4.%5.%6.%7.%8.%9"/>
+      <w:lvlJc w:val="left"/>
+    </w:lvl>
+  </w:abstractNum>
+  <w:abstractNum w:abstractNumId="30" w15:restartNumberingAfterBreak="0">
     <w:nsid w:val="6EEE7DAB"/>
     <w:multiLevelType w:val="multilevel"/>
     <w:tmpl w:val="3B7465A6"/>
@@ -12409,13 +12984,13 @@
       </w:rPr>
     </w:lvl>
   </w:abstractNum>
-  <w:abstractNum w:abstractNumId="24" w15:restartNumberingAfterBreak="0">
+  <w:abstractNum w:abstractNumId="31" w15:restartNumberingAfterBreak="0">
     <w:nsid w:val="70F41D92"/>
     <w:multiLevelType w:val="multilevel"/>
     <w:tmpl w:val="F1AE572C"/>
     <w:numStyleLink w:val="HU"/>
   </w:abstractNum>
-  <w:abstractNum w:abstractNumId="25" w15:restartNumberingAfterBreak="0">
+  <w:abstractNum w:abstractNumId="32" w15:restartNumberingAfterBreak="0">
     <w:nsid w:val="7C285540"/>
     <w:multiLevelType w:val="multilevel"/>
     <w:tmpl w:val="70C83E90"/>
@@ -12553,19 +13128,88 @@
       <w:rPr>
         <w:rFonts w:ascii="Times New Roman" w:hAnsi="Times New Roman" w:hint="default"/>
       </w:rPr>
+    </w:lvl>
+  </w:abstractNum>
+  <w:abstractNum w:abstractNumId="33" w15:restartNumberingAfterBreak="0">
+    <w:nsid w:val="7F547DA2"/>
+    <w:multiLevelType w:val="multilevel"/>
+    <w:tmpl w:val="EFF08C10"/>
+    <w:lvl w:ilvl="0">
+      <w:start w:val="1"/>
+      <w:numFmt w:val="decimal"/>
+      <w:lvlText w:val="%1."/>
+      <w:lvlJc w:val="left"/>
+    </w:lvl>
+    <w:lvl w:ilvl="1">
+      <w:start w:val="1"/>
+      <w:numFmt w:val="decimal"/>
+      <w:lvlText w:val="%1.%2"/>
+      <w:lvlJc w:val="left"/>
+      <w:rPr>
+        <w:sz w:val="24"/>
+        <w:szCs w:val="24"/>
+      </w:rPr>
+    </w:lvl>
+    <w:lvl w:ilvl="2">
+      <w:start w:val="1"/>
+      <w:numFmt w:val="decimal"/>
+      <w:lvlText w:val="%1.%2.%3"/>
+      <w:lvlJc w:val="left"/>
+    </w:lvl>
+    <w:lvl w:ilvl="3">
+      <w:start w:val="1"/>
+      <w:numFmt w:val="decimal"/>
+      <w:lvlText w:val="RF[000%4]"/>
+      <w:lvlJc w:val="left"/>
+      <w:pPr>
+        <w:ind w:left="360" w:hanging="360"/>
+      </w:pPr>
+      <w:rPr>
+        <w:rFonts w:hint="default"/>
+      </w:rPr>
+    </w:lvl>
+    <w:lvl w:ilvl="4">
+      <w:start w:val="1"/>
+      <w:numFmt w:val="decimal"/>
+      <w:lvlText w:val="%1.%2.%3.%4.%5"/>
+      <w:lvlJc w:val="left"/>
+    </w:lvl>
+    <w:lvl w:ilvl="5">
+      <w:start w:val="1"/>
+      <w:numFmt w:val="decimal"/>
+      <w:lvlText w:val="%1.%2.%3.%4.%5.%6"/>
+      <w:lvlJc w:val="left"/>
+    </w:lvl>
+    <w:lvl w:ilvl="6">
+      <w:start w:val="1"/>
+      <w:numFmt w:val="decimal"/>
+      <w:lvlText w:val="%1.%2.%3.%4.%5.%6.%7"/>
+      <w:lvlJc w:val="left"/>
+    </w:lvl>
+    <w:lvl w:ilvl="7">
+      <w:start w:val="1"/>
+      <w:numFmt w:val="decimal"/>
+      <w:lvlText w:val="%1.%2.%3.%4.%5.%6.%7.%8"/>
+      <w:lvlJc w:val="left"/>
+    </w:lvl>
+    <w:lvl w:ilvl="8">
+      <w:start w:val="1"/>
+      <w:numFmt w:val="decimal"/>
+      <w:lvlText w:val="%1.%2.%3.%4.%5.%6.%7.%8.%9"/>
+      <w:lvlJc w:val="left"/>
     </w:lvl>
   </w:abstractNum>
   <w:num w:numId="1">
     <w:abstractNumId w:val="0"/>
   </w:num>
   <w:num w:numId="2">
-    <w:abstractNumId w:val="17"/>
+    <w:abstractNumId w:val="22"/>
   </w:num>
   <w:num w:numId="3">
-    <w:abstractNumId w:val="25"/>
+    <w:abstractNumId w:val="32"/>
   </w:num>
   <w:num w:numId="4">
-    <w:abstractNumId w:val="16"/>
+    <w:abstractNumId w:val="21"/>
   </w:num>
   <w:num w:numId="5">
     <w:abstractNumId w:val="1"/>
@@ -12577,40 +13221,40 @@
     <w:abstractNumId w:val="3"/>
   </w:num>
   <w:num w:numId="8">
-    <w:abstractNumId w:val="9"/>
+    <w:abstractNumId w:val="11"/>
   </w:num>
   <w:num w:numId="9">
-    <w:abstractNumId w:val="21"/>
+    <w:abstractNumId w:val="27"/>
   </w:num>
   <w:num w:numId="10">
-    <w:abstractNumId w:val="19"/>
+    <w:abstractNumId w:val="25"/>
   </w:num>
   <w:num w:numId="11">
-    <w:abstractNumId w:val="11"/>
+    <w:abstractNumId w:val="14"/>
   </w:num>
   <w:num w:numId="12">
+    <w:abstractNumId w:val="24"/>
+  </w:num>
+  <w:num w:numId="13">
+    <w:abstractNumId w:val="26"/>
+  </w:num>
+  <w:num w:numId="14">
+    <w:abstractNumId w:val="10"/>
+  </w:num>
+  <w:num w:numId="15">
+    <w:abstractNumId w:val="15"/>
+  </w:num>
+  <w:num w:numId="16">
+    <w:abstractNumId w:val="12"/>
+  </w:num>
+  <w:num w:numId="17">
+    <w:abstractNumId w:val="16"/>
+  </w:num>
+  <w:num w:numId="18">
     <w:abstractNumId w:val="18"/>
   </w:num>
-  <w:num w:numId="13">
-    <w:abstractNumId w:val="20"/>
-  </w:num>
-  <w:num w:numId="14">
-    <w:abstractNumId w:val="8"/>
-  </w:num>
-  <w:num w:numId="15">
-    <w:abstractNumId w:val="12"/>
-  </w:num>
-  <w:num w:numId="16">
-    <w:abstractNumId w:val="10"/>
-  </w:num>
-  <w:num w:numId="17">
-    <w:abstractNumId w:val="13"/>
-  </w:num>
-  <w:num w:numId="18">
-    <w:abstractNumId w:val="15"/>
-  </w:num>
   <w:num w:numId="19">
-    <w:abstractNumId w:val="23"/>
+    <w:abstractNumId w:val="30"/>
   </w:num>
   <w:num w:numId="20">
     <w:abstractNumId w:val="6"/>
@@ -12619,7 +13263,7 @@
     <w:abstractNumId w:val="7"/>
   </w:num>
   <w:num w:numId="22">
-    <w:abstractNumId w:val="14"/>
+    <w:abstractNumId w:val="17"/>
     <w:lvlOverride w:ilvl="0">
       <w:lvl w:ilvl="0">
         <w:start w:val="1"/>
@@ -12636,16 +13280,40 @@
     </w:lvlOverride>
   </w:num>
   <w:num w:numId="23">
-    <w:abstractNumId w:val="24"/>
+    <w:abstractNumId w:val="31"/>
   </w:num>
   <w:num w:numId="24">
     <w:abstractNumId w:val="5"/>
   </w:num>
   <w:num w:numId="25">
-    <w:abstractNumId w:val="22"/>
+    <w:abstractNumId w:val="28"/>
   </w:num>
   <w:num w:numId="26">
     <w:abstractNumId w:val="4"/>
+  </w:num>
+  <w:num w:numId="27">
+    <w:abstractNumId w:val="13"/>
+  </w:num>
+  <w:num w:numId="28">
+    <w:abstractNumId w:val="8"/>
+  </w:num>
+  <w:num w:numId="29">
+    <w:abstractNumId w:val="19"/>
+  </w:num>
+  <w:num w:numId="30">
+    <w:abstractNumId w:val="33"/>
+  </w:num>
+  <w:num w:numId="31">
+    <w:abstractNumId w:val="29"/>
+  </w:num>
+  <w:num w:numId="32">
+    <w:abstractNumId w:val="9"/>
+  </w:num>
+  <w:num w:numId="33">
+    <w:abstractNumId w:val="20"/>
+  </w:num>
+  <w:num w:numId="34">
+    <w:abstractNumId w:val="23"/>
   </w:num>
   <w:numIdMacAtCleanup w:val="5"/>
 </w:numbering>
@@ -12768,6 +13436,7 @@
     <w:lsdException w:name="HTML Sample" w:semiHidden="1" w:unhideWhenUsed="1"/>
     <w:lsdException w:name="HTML Typewriter" w:semiHidden="1" w:unhideWhenUsed="1"/>
     <w:lsdException w:name="HTML Variable" w:semiHidden="1" w:unhideWhenUsed="1"/>
+    <w:lsdException w:name="Normal Table" w:semiHidden="1" w:unhideWhenUsed="1"/>
     <w:lsdException w:name="annotation subject" w:semiHidden="1" w:unhideWhenUsed="1"/>
     <w:lsdException w:name="No List" w:semiHidden="1" w:unhideWhenUsed="1"/>
     <w:lsdException w:name="Outline List 1" w:semiHidden="1" w:unhideWhenUsed="1"/>
@@ -12810,8 +13479,11 @@
     <w:lsdException w:name="Table Contemporary" w:semiHidden="1" w:unhideWhenUsed="1"/>
     <w:lsdException w:name="Table Elegant" w:semiHidden="1" w:unhideWhenUsed="1"/>
     <w:lsdException w:name="Table Professional" w:semiHidden="1" w:unhideWhenUsed="1"/>
+    <w:lsdException w:name="Table Subtle 1" w:semiHidden="1" w:unhideWhenUsed="1"/>
     <w:lsdException w:name="Table Subtle 2" w:semiHidden="1" w:unhideWhenUsed="1"/>
     <w:lsdException w:name="Table Web 1" w:semiHidden="1" w:unhideWhenUsed="1"/>
+    <w:lsdException w:name="Table Web 2" w:semiHidden="1" w:unhideWhenUsed="1"/>
+    <w:lsdException w:name="Table Web 3" w:semiHidden="1" w:unhideWhenUsed="1"/>
     <w:lsdException w:name="Balloon Text" w:semiHidden="1" w:unhideWhenUsed="1"/>
     <w:lsdException w:name="Table Grid" w:uiPriority="39"/>
     <w:lsdException w:name="Table Theme" w:semiHidden="1" w:unhideWhenUsed="1"/>
@@ -13588,7 +14260,7 @@
     <w:basedOn w:val="Normal"/>
     <w:next w:val="Corpodetexto"/>
     <w:autoRedefine/>
-    <w:rsid w:val="002A5104"/>
+    <w:rsid w:val="00BD1608"/>
     <w:pPr>
       <w:spacing w:after="120" w:line="360" w:lineRule="auto"/>
       <w:ind w:left="763"/>

--- a/requisitos/requisitos_software.docx
+++ b/requisitos/requisitos_software.docx
@@ -209,36 +209,44 @@
         <w:tblLook w:val="0000" w:firstRow="0" w:lastRow="0" w:firstColumn="0" w:lastColumn="0" w:noHBand="0" w:noVBand="0"/>
       </w:tblPr>
       <w:tblGrid>
-        <w:gridCol w:w="2304"/>
-        <w:gridCol w:w="1152"/>
-        <w:gridCol w:w="3624"/>
-        <w:gridCol w:w="2424"/>
+        <w:gridCol w:w="2119"/>
+        <w:gridCol w:w="1134"/>
+        <w:gridCol w:w="3543"/>
+        <w:gridCol w:w="2708"/>
       </w:tblGrid>
       <w:tr>
         <w:tc>
           <w:tcPr>
-            <w:tcW w:w="2304" w:type="dxa"/>
+            <w:tcW w:w="2119" w:type="dxa"/>
             <w:tcBorders>
               <w:top w:val="single" w:sz="6" w:space="0" w:color="auto"/>
               <w:left w:val="single" w:sz="6" w:space="0" w:color="auto"/>
               <w:bottom w:val="single" w:sz="6" w:space="0" w:color="auto"/>
               <w:right w:val="single" w:sz="6" w:space="0" w:color="auto"/>
             </w:tcBorders>
+            <w:vAlign w:val="center"/>
           </w:tcPr>
           <w:p>
             <w:pPr>
               <w:pStyle w:val="Tabletext"/>
+              <w:spacing w:line="360" w:lineRule="auto"/>
               <w:jc w:val="center"/>
               <w:rPr>
+                <w:rFonts w:ascii="Arial" w:hAnsi="Arial" w:cs="Arial"/>
                 <w:b/>
                 <w:bCs/>
+                <w:sz w:val="24"/>
+                <w:szCs w:val="24"/>
                 <w:lang w:val="fr-FR"/>
               </w:rPr>
             </w:pPr>
             <w:r>
               <w:rPr>
+                <w:rFonts w:ascii="Arial" w:hAnsi="Arial" w:cs="Arial"/>
                 <w:b/>
                 <w:bCs/>
+                <w:sz w:val="24"/>
+                <w:szCs w:val="24"/>
                 <w:lang w:val="pt-BR"/>
               </w:rPr>
               <w:t>Data</w:t>
@@ -247,28 +255,36 @@
         </w:tc>
         <w:tc>
           <w:tcPr>
-            <w:tcW w:w="1152" w:type="dxa"/>
+            <w:tcW w:w="1134" w:type="dxa"/>
             <w:tcBorders>
               <w:top w:val="single" w:sz="6" w:space="0" w:color="auto"/>
               <w:left w:val="single" w:sz="6" w:space="0" w:color="auto"/>
               <w:bottom w:val="single" w:sz="6" w:space="0" w:color="auto"/>
               <w:right w:val="single" w:sz="6" w:space="0" w:color="auto"/>
             </w:tcBorders>
+            <w:vAlign w:val="center"/>
           </w:tcPr>
           <w:p>
             <w:pPr>
               <w:pStyle w:val="Tabletext"/>
+              <w:spacing w:line="360" w:lineRule="auto"/>
               <w:jc w:val="center"/>
               <w:rPr>
+                <w:rFonts w:ascii="Arial" w:hAnsi="Arial" w:cs="Arial"/>
                 <w:b/>
                 <w:bCs/>
+                <w:sz w:val="24"/>
+                <w:szCs w:val="24"/>
                 <w:lang w:val="fr-FR"/>
               </w:rPr>
             </w:pPr>
             <w:r>
               <w:rPr>
+                <w:rFonts w:ascii="Arial" w:hAnsi="Arial" w:cs="Arial"/>
                 <w:b/>
                 <w:bCs/>
+                <w:sz w:val="24"/>
+                <w:szCs w:val="24"/>
                 <w:lang w:val="pt-BR"/>
               </w:rPr>
               <w:t>Versão</w:t>
@@ -277,28 +293,36 @@
         </w:tc>
         <w:tc>
           <w:tcPr>
-            <w:tcW w:w="3624" w:type="dxa"/>
+            <w:tcW w:w="3543" w:type="dxa"/>
             <w:tcBorders>
               <w:top w:val="single" w:sz="6" w:space="0" w:color="auto"/>
               <w:left w:val="single" w:sz="6" w:space="0" w:color="auto"/>
               <w:bottom w:val="single" w:sz="6" w:space="0" w:color="auto"/>
               <w:right w:val="single" w:sz="6" w:space="0" w:color="auto"/>
             </w:tcBorders>
+            <w:vAlign w:val="center"/>
           </w:tcPr>
           <w:p>
             <w:pPr>
               <w:pStyle w:val="Tabletext"/>
+              <w:spacing w:line="360" w:lineRule="auto"/>
               <w:jc w:val="center"/>
               <w:rPr>
+                <w:rFonts w:ascii="Arial" w:hAnsi="Arial" w:cs="Arial"/>
                 <w:b/>
                 <w:bCs/>
+                <w:sz w:val="24"/>
+                <w:szCs w:val="24"/>
                 <w:lang w:val="fr-FR"/>
               </w:rPr>
             </w:pPr>
             <w:r>
               <w:rPr>
+                <w:rFonts w:ascii="Arial" w:hAnsi="Arial" w:cs="Arial"/>
                 <w:b/>
                 <w:bCs/>
+                <w:sz w:val="24"/>
+                <w:szCs w:val="24"/>
                 <w:lang w:val="pt-BR"/>
               </w:rPr>
               <w:t>Descrição</w:t>
@@ -307,27 +331,35 @@
         </w:tc>
         <w:tc>
           <w:tcPr>
-            <w:tcW w:w="2424" w:type="dxa"/>
+            <w:tcW w:w="2708" w:type="dxa"/>
             <w:tcBorders>
               <w:top w:val="single" w:sz="6" w:space="0" w:color="auto"/>
               <w:left w:val="single" w:sz="6" w:space="0" w:color="auto"/>
               <w:bottom w:val="single" w:sz="6" w:space="0" w:color="auto"/>
               <w:right w:val="single" w:sz="6" w:space="0" w:color="auto"/>
             </w:tcBorders>
+            <w:vAlign w:val="center"/>
           </w:tcPr>
           <w:p>
             <w:pPr>
               <w:pStyle w:val="Tabletext"/>
+              <w:spacing w:line="360" w:lineRule="auto"/>
               <w:jc w:val="center"/>
               <w:rPr>
+                <w:rFonts w:ascii="Arial" w:hAnsi="Arial" w:cs="Arial"/>
                 <w:b/>
                 <w:bCs/>
+                <w:sz w:val="24"/>
+                <w:szCs w:val="24"/>
               </w:rPr>
             </w:pPr>
             <w:r>
               <w:rPr>
+                <w:rFonts w:ascii="Arial" w:hAnsi="Arial" w:cs="Arial"/>
                 <w:b/>
                 <w:bCs/>
+                <w:sz w:val="24"/>
+                <w:szCs w:val="24"/>
                 <w:lang w:val="pt-BR"/>
               </w:rPr>
               <w:t>Autor</w:t>
@@ -338,44 +370,66 @@
       <w:tr>
         <w:tc>
           <w:tcPr>
-            <w:tcW w:w="2304" w:type="dxa"/>
+            <w:tcW w:w="2119" w:type="dxa"/>
             <w:tcBorders>
               <w:top w:val="single" w:sz="6" w:space="0" w:color="auto"/>
               <w:left w:val="single" w:sz="6" w:space="0" w:color="auto"/>
               <w:bottom w:val="single" w:sz="6" w:space="0" w:color="auto"/>
               <w:right w:val="single" w:sz="6" w:space="0" w:color="auto"/>
             </w:tcBorders>
+            <w:vAlign w:val="center"/>
           </w:tcPr>
           <w:p>
             <w:pPr>
               <w:pStyle w:val="Tabletext"/>
+              <w:spacing w:line="360" w:lineRule="auto"/>
+              <w:rPr>
+                <w:rFonts w:ascii="Arial" w:hAnsi="Arial" w:cs="Arial"/>
+                <w:sz w:val="24"/>
+                <w:szCs w:val="24"/>
+              </w:rPr>
             </w:pPr>
             <w:r>
               <w:rPr>
+                <w:rFonts w:ascii="Arial" w:hAnsi="Arial" w:cs="Arial"/>
+                <w:sz w:val="24"/>
+                <w:szCs w:val="24"/>
                 <w:lang w:val="pt-BR"/>
               </w:rPr>
               <w:t>30</w:t>
             </w:r>
             <w:r>
               <w:rPr>
+                <w:rFonts w:ascii="Arial" w:hAnsi="Arial" w:cs="Arial"/>
+                <w:sz w:val="24"/>
+                <w:szCs w:val="24"/>
                 <w:lang w:val="pt-BR"/>
               </w:rPr>
               <w:t>/</w:t>
             </w:r>
             <w:r>
               <w:rPr>
+                <w:rFonts w:ascii="Arial" w:hAnsi="Arial" w:cs="Arial"/>
+                <w:sz w:val="24"/>
+                <w:szCs w:val="24"/>
                 <w:lang w:val="pt-BR"/>
               </w:rPr>
               <w:t>05</w:t>
             </w:r>
             <w:r>
               <w:rPr>
+                <w:rFonts w:ascii="Arial" w:hAnsi="Arial" w:cs="Arial"/>
+                <w:sz w:val="24"/>
+                <w:szCs w:val="24"/>
                 <w:lang w:val="pt-BR"/>
               </w:rPr>
               <w:t>/</w:t>
             </w:r>
             <w:r>
               <w:rPr>
+                <w:rFonts w:ascii="Arial" w:hAnsi="Arial" w:cs="Arial"/>
+                <w:sz w:val="24"/>
+                <w:szCs w:val="24"/>
                 <w:lang w:val="pt-BR"/>
               </w:rPr>
               <w:t>2021</w:t>
@@ -384,35 +438,49 @@
         </w:tc>
         <w:tc>
           <w:tcPr>
-            <w:tcW w:w="1152" w:type="dxa"/>
+            <w:tcW w:w="1134" w:type="dxa"/>
             <w:tcBorders>
               <w:top w:val="single" w:sz="6" w:space="0" w:color="auto"/>
               <w:left w:val="single" w:sz="6" w:space="0" w:color="auto"/>
               <w:bottom w:val="single" w:sz="6" w:space="0" w:color="auto"/>
               <w:right w:val="single" w:sz="6" w:space="0" w:color="auto"/>
             </w:tcBorders>
+            <w:vAlign w:val="center"/>
           </w:tcPr>
           <w:p>
             <w:pPr>
               <w:pStyle w:val="Tabletext"/>
+              <w:spacing w:line="360" w:lineRule="auto"/>
               <w:rPr>
+                <w:rFonts w:ascii="Arial" w:hAnsi="Arial" w:cs="Arial"/>
+                <w:sz w:val="24"/>
+                <w:szCs w:val="24"/>
                 <w:lang w:val="fr-FR"/>
               </w:rPr>
             </w:pPr>
             <w:r>
               <w:rPr>
+                <w:rFonts w:ascii="Arial" w:hAnsi="Arial" w:cs="Arial"/>
+                <w:sz w:val="24"/>
+                <w:szCs w:val="24"/>
                 <w:lang w:val="pt-BR"/>
               </w:rPr>
               <w:t>1</w:t>
             </w:r>
             <w:r>
               <w:rPr>
+                <w:rFonts w:ascii="Arial" w:hAnsi="Arial" w:cs="Arial"/>
+                <w:sz w:val="24"/>
+                <w:szCs w:val="24"/>
                 <w:lang w:val="pt-BR"/>
               </w:rPr>
               <w:t>.</w:t>
             </w:r>
             <w:r>
               <w:rPr>
+                <w:rFonts w:ascii="Arial" w:hAnsi="Arial" w:cs="Arial"/>
+                <w:sz w:val="24"/>
+                <w:szCs w:val="24"/>
                 <w:lang w:val="pt-BR"/>
               </w:rPr>
               <w:t>0</w:t>
@@ -421,23 +489,31 @@
         </w:tc>
         <w:tc>
           <w:tcPr>
-            <w:tcW w:w="3624" w:type="dxa"/>
+            <w:tcW w:w="3543" w:type="dxa"/>
             <w:tcBorders>
               <w:top w:val="single" w:sz="6" w:space="0" w:color="auto"/>
               <w:left w:val="single" w:sz="6" w:space="0" w:color="auto"/>
               <w:bottom w:val="single" w:sz="6" w:space="0" w:color="auto"/>
               <w:right w:val="single" w:sz="6" w:space="0" w:color="auto"/>
             </w:tcBorders>
+            <w:vAlign w:val="center"/>
           </w:tcPr>
           <w:p>
             <w:pPr>
               <w:pStyle w:val="Tabletext"/>
+              <w:spacing w:line="360" w:lineRule="auto"/>
               <w:rPr>
+                <w:rFonts w:ascii="Arial" w:hAnsi="Arial" w:cs="Arial"/>
+                <w:sz w:val="24"/>
+                <w:szCs w:val="24"/>
                 <w:lang w:val="fr-FR"/>
               </w:rPr>
             </w:pPr>
             <w:r>
               <w:rPr>
+                <w:rFonts w:ascii="Arial" w:hAnsi="Arial" w:cs="Arial"/>
+                <w:sz w:val="24"/>
+                <w:szCs w:val="24"/>
                 <w:lang w:val="pt-BR"/>
               </w:rPr>
               <w:t>Definindo o escopo e a finalidade.</w:t>
@@ -446,23 +522,100 @@
         </w:tc>
         <w:tc>
           <w:tcPr>
-            <w:tcW w:w="2424" w:type="dxa"/>
+            <w:tcW w:w="2708" w:type="dxa"/>
             <w:tcBorders>
               <w:top w:val="single" w:sz="6" w:space="0" w:color="auto"/>
               <w:left w:val="single" w:sz="6" w:space="0" w:color="auto"/>
               <w:bottom w:val="single" w:sz="6" w:space="0" w:color="auto"/>
               <w:right w:val="single" w:sz="6" w:space="0" w:color="auto"/>
             </w:tcBorders>
+            <w:vAlign w:val="center"/>
           </w:tcPr>
           <w:p>
             <w:pPr>
               <w:pStyle w:val="Tabletext"/>
+              <w:spacing w:line="360" w:lineRule="auto"/>
+              <w:rPr>
+                <w:rFonts w:ascii="Arial" w:hAnsi="Arial" w:cs="Arial"/>
+                <w:sz w:val="24"/>
+                <w:szCs w:val="24"/>
+                <w:lang w:val="pt-BR"/>
+              </w:rPr>
             </w:pPr>
             <w:r>
               <w:rPr>
+                <w:rFonts w:ascii="Arial" w:hAnsi="Arial" w:cs="Arial"/>
+                <w:sz w:val="24"/>
+                <w:szCs w:val="24"/>
                 <w:lang w:val="pt-BR"/>
               </w:rPr>
-              <w:t>Aline S /Patrick T Valente</w:t>
+              <w:t xml:space="preserve">Aline </w:t>
+            </w:r>
+            <w:r>
+              <w:rPr>
+                <w:rFonts w:ascii="Arial" w:hAnsi="Arial" w:cs="Arial"/>
+                <w:sz w:val="24"/>
+                <w:szCs w:val="24"/>
+                <w:lang w:val="pt-BR"/>
+              </w:rPr>
+              <w:t xml:space="preserve">dos </w:t>
+            </w:r>
+            <w:r>
+              <w:rPr>
+                <w:rFonts w:ascii="Arial" w:hAnsi="Arial" w:cs="Arial"/>
+                <w:sz w:val="24"/>
+                <w:szCs w:val="24"/>
+                <w:lang w:val="pt-BR"/>
+              </w:rPr>
+              <w:t>S</w:t>
+            </w:r>
+            <w:r>
+              <w:rPr>
+                <w:rFonts w:ascii="Arial" w:hAnsi="Arial" w:cs="Arial"/>
+                <w:sz w:val="24"/>
+                <w:szCs w:val="24"/>
+                <w:lang w:val="pt-BR"/>
+              </w:rPr>
+              <w:t>antos</w:t>
+            </w:r>
+          </w:p>
+          <w:p>
+            <w:pPr>
+              <w:pStyle w:val="Tabletext"/>
+              <w:spacing w:line="360" w:lineRule="auto"/>
+              <w:rPr>
+                <w:rFonts w:ascii="Arial" w:hAnsi="Arial" w:cs="Arial"/>
+                <w:sz w:val="24"/>
+                <w:szCs w:val="24"/>
+                <w:lang w:val="pt-BR"/>
+              </w:rPr>
+            </w:pPr>
+            <w:r>
+              <w:rPr>
+                <w:rFonts w:ascii="Arial" w:hAnsi="Arial" w:cs="Arial"/>
+                <w:sz w:val="24"/>
+                <w:szCs w:val="24"/>
+                <w:lang w:val="pt-BR"/>
+              </w:rPr>
+              <w:t>Patrick T</w:t>
+            </w:r>
+            <w:r>
+              <w:rPr>
+                <w:rFonts w:ascii="Arial" w:hAnsi="Arial" w:cs="Arial"/>
+                <w:sz w:val="24"/>
+                <w:szCs w:val="24"/>
+                <w:lang w:val="pt-BR"/>
+              </w:rPr>
+              <w:t>obias</w:t>
+            </w:r>
+            <w:r>
+              <w:rPr>
+                <w:rFonts w:ascii="Arial" w:hAnsi="Arial" w:cs="Arial"/>
+                <w:sz w:val="24"/>
+                <w:szCs w:val="24"/>
+                <w:lang w:val="pt-BR"/>
+              </w:rPr>
+              <w:t xml:space="preserve"> Valente</w:t>
             </w:r>
           </w:p>
         </w:tc>
@@ -470,74 +623,130 @@
       <w:tr>
         <w:tc>
           <w:tcPr>
-            <w:tcW w:w="2304" w:type="dxa"/>
+            <w:tcW w:w="2119" w:type="dxa"/>
             <w:tcBorders>
               <w:top w:val="single" w:sz="6" w:space="0" w:color="auto"/>
               <w:left w:val="single" w:sz="6" w:space="0" w:color="auto"/>
               <w:bottom w:val="single" w:sz="6" w:space="0" w:color="auto"/>
               <w:right w:val="single" w:sz="6" w:space="0" w:color="auto"/>
             </w:tcBorders>
+            <w:vAlign w:val="center"/>
           </w:tcPr>
           <w:p>
             <w:pPr>
               <w:pStyle w:val="Tabletext"/>
+              <w:spacing w:line="360" w:lineRule="auto"/>
+              <w:rPr>
+                <w:rFonts w:ascii="Arial" w:hAnsi="Arial" w:cs="Arial"/>
+                <w:sz w:val="24"/>
+                <w:szCs w:val="24"/>
+              </w:rPr>
             </w:pPr>
             <w:r>
+              <w:rPr>
+                <w:rFonts w:ascii="Arial" w:hAnsi="Arial" w:cs="Arial"/>
+                <w:sz w:val="24"/>
+                <w:szCs w:val="24"/>
+              </w:rPr>
               <w:t>13/06/2021</w:t>
             </w:r>
           </w:p>
         </w:tc>
         <w:tc>
           <w:tcPr>
-            <w:tcW w:w="1152" w:type="dxa"/>
+            <w:tcW w:w="1134" w:type="dxa"/>
             <w:tcBorders>
               <w:top w:val="single" w:sz="6" w:space="0" w:color="auto"/>
               <w:left w:val="single" w:sz="6" w:space="0" w:color="auto"/>
               <w:bottom w:val="single" w:sz="6" w:space="0" w:color="auto"/>
               <w:right w:val="single" w:sz="6" w:space="0" w:color="auto"/>
             </w:tcBorders>
+            <w:vAlign w:val="center"/>
           </w:tcPr>
           <w:p>
             <w:pPr>
               <w:pStyle w:val="Tabletext"/>
+              <w:spacing w:line="360" w:lineRule="auto"/>
+              <w:rPr>
+                <w:rFonts w:ascii="Arial" w:hAnsi="Arial" w:cs="Arial"/>
+                <w:sz w:val="24"/>
+                <w:szCs w:val="24"/>
+              </w:rPr>
             </w:pPr>
             <w:r>
+              <w:rPr>
+                <w:rFonts w:ascii="Arial" w:hAnsi="Arial" w:cs="Arial"/>
+                <w:sz w:val="24"/>
+                <w:szCs w:val="24"/>
+              </w:rPr>
               <w:t>1.1</w:t>
             </w:r>
           </w:p>
         </w:tc>
         <w:tc>
           <w:tcPr>
-            <w:tcW w:w="3624" w:type="dxa"/>
+            <w:tcW w:w="3543" w:type="dxa"/>
             <w:tcBorders>
               <w:top w:val="single" w:sz="6" w:space="0" w:color="auto"/>
               <w:left w:val="single" w:sz="6" w:space="0" w:color="auto"/>
               <w:bottom w:val="single" w:sz="6" w:space="0" w:color="auto"/>
               <w:right w:val="single" w:sz="6" w:space="0" w:color="auto"/>
             </w:tcBorders>
+            <w:vAlign w:val="center"/>
           </w:tcPr>
           <w:p>
             <w:pPr>
               <w:pStyle w:val="Tabletext"/>
+              <w:spacing w:line="360" w:lineRule="auto"/>
+              <w:rPr>
+                <w:rFonts w:ascii="Arial" w:hAnsi="Arial" w:cs="Arial"/>
+                <w:sz w:val="24"/>
+                <w:szCs w:val="24"/>
+              </w:rPr>
             </w:pPr>
             <w:proofErr w:type="spellStart"/>
             <w:r>
+              <w:rPr>
+                <w:rFonts w:ascii="Arial" w:hAnsi="Arial" w:cs="Arial"/>
+                <w:sz w:val="24"/>
+                <w:szCs w:val="24"/>
+              </w:rPr>
               <w:t>Adicionado</w:t>
             </w:r>
             <w:proofErr w:type="spellEnd"/>
             <w:r>
+              <w:rPr>
+                <w:rFonts w:ascii="Arial" w:hAnsi="Arial" w:cs="Arial"/>
+                <w:sz w:val="24"/>
+                <w:szCs w:val="24"/>
+              </w:rPr>
               <w:t xml:space="preserve"> </w:t>
             </w:r>
             <w:proofErr w:type="spellStart"/>
             <w:r>
+              <w:rPr>
+                <w:rFonts w:ascii="Arial" w:hAnsi="Arial" w:cs="Arial"/>
+                <w:sz w:val="24"/>
+                <w:szCs w:val="24"/>
+              </w:rPr>
               <w:t>requisitos</w:t>
             </w:r>
             <w:proofErr w:type="spellEnd"/>
             <w:r>
+              <w:rPr>
+                <w:rFonts w:ascii="Arial" w:hAnsi="Arial" w:cs="Arial"/>
+                <w:sz w:val="24"/>
+                <w:szCs w:val="24"/>
+              </w:rPr>
               <w:t xml:space="preserve"> </w:t>
             </w:r>
             <w:proofErr w:type="spellStart"/>
             <w:r>
+              <w:rPr>
+                <w:rFonts w:ascii="Arial" w:hAnsi="Arial" w:cs="Arial"/>
+                <w:sz w:val="24"/>
+                <w:szCs w:val="24"/>
+              </w:rPr>
               <w:t>iniciais</w:t>
             </w:r>
             <w:proofErr w:type="spellEnd"/>
@@ -545,20 +754,100 @@
         </w:tc>
         <w:tc>
           <w:tcPr>
-            <w:tcW w:w="2424" w:type="dxa"/>
+            <w:tcW w:w="2708" w:type="dxa"/>
             <w:tcBorders>
               <w:top w:val="single" w:sz="6" w:space="0" w:color="auto"/>
               <w:left w:val="single" w:sz="6" w:space="0" w:color="auto"/>
               <w:bottom w:val="single" w:sz="6" w:space="0" w:color="auto"/>
               <w:right w:val="single" w:sz="6" w:space="0" w:color="auto"/>
             </w:tcBorders>
+            <w:vAlign w:val="center"/>
           </w:tcPr>
           <w:p>
             <w:pPr>
               <w:pStyle w:val="Tabletext"/>
+              <w:spacing w:line="360" w:lineRule="auto"/>
+              <w:rPr>
+                <w:rFonts w:ascii="Arial" w:hAnsi="Arial" w:cs="Arial"/>
+                <w:sz w:val="24"/>
+                <w:szCs w:val="24"/>
+                <w:lang w:val="pt-BR"/>
+              </w:rPr>
             </w:pPr>
             <w:r>
-              <w:t>Aline S/ Patrick T Valente</w:t>
+              <w:rPr>
+                <w:rFonts w:ascii="Arial" w:hAnsi="Arial" w:cs="Arial"/>
+                <w:sz w:val="24"/>
+                <w:szCs w:val="24"/>
+                <w:lang w:val="pt-BR"/>
+              </w:rPr>
+              <w:t xml:space="preserve">Aline </w:t>
+            </w:r>
+            <w:r>
+              <w:rPr>
+                <w:rFonts w:ascii="Arial" w:hAnsi="Arial" w:cs="Arial"/>
+                <w:sz w:val="24"/>
+                <w:szCs w:val="24"/>
+                <w:lang w:val="pt-BR"/>
+              </w:rPr>
+              <w:t xml:space="preserve">dos </w:t>
+            </w:r>
+            <w:r>
+              <w:rPr>
+                <w:rFonts w:ascii="Arial" w:hAnsi="Arial" w:cs="Arial"/>
+                <w:sz w:val="24"/>
+                <w:szCs w:val="24"/>
+                <w:lang w:val="pt-BR"/>
+              </w:rPr>
+              <w:t>S</w:t>
+            </w:r>
+            <w:r>
+              <w:rPr>
+                <w:rFonts w:ascii="Arial" w:hAnsi="Arial" w:cs="Arial"/>
+                <w:sz w:val="24"/>
+                <w:szCs w:val="24"/>
+                <w:lang w:val="pt-BR"/>
+              </w:rPr>
+              <w:t>antos</w:t>
+            </w:r>
+          </w:p>
+          <w:p>
+            <w:pPr>
+              <w:pStyle w:val="Tabletext"/>
+              <w:spacing w:line="360" w:lineRule="auto"/>
+              <w:rPr>
+                <w:rFonts w:ascii="Arial" w:hAnsi="Arial" w:cs="Arial"/>
+                <w:sz w:val="24"/>
+                <w:szCs w:val="24"/>
+                <w:lang w:val="pt-BR"/>
+              </w:rPr>
+            </w:pPr>
+            <w:r>
+              <w:rPr>
+                <w:rFonts w:ascii="Arial" w:hAnsi="Arial" w:cs="Arial"/>
+                <w:sz w:val="24"/>
+                <w:szCs w:val="24"/>
+                <w:lang w:val="pt-BR"/>
+              </w:rPr>
+              <w:t>Patrick T</w:t>
+            </w:r>
+            <w:r>
+              <w:rPr>
+                <w:rFonts w:ascii="Arial" w:hAnsi="Arial" w:cs="Arial"/>
+                <w:sz w:val="24"/>
+                <w:szCs w:val="24"/>
+                <w:lang w:val="pt-BR"/>
+              </w:rPr>
+              <w:t>obias</w:t>
+            </w:r>
+            <w:r>
+              <w:rPr>
+                <w:rFonts w:ascii="Arial" w:hAnsi="Arial" w:cs="Arial"/>
+                <w:sz w:val="24"/>
+                <w:szCs w:val="24"/>
+                <w:lang w:val="pt-BR"/>
+              </w:rPr>
+              <w:t xml:space="preserve"> Valente</w:t>
             </w:r>
           </w:p>
         </w:tc>
@@ -566,74 +855,130 @@
       <w:tr>
         <w:tc>
           <w:tcPr>
-            <w:tcW w:w="2304" w:type="dxa"/>
+            <w:tcW w:w="2119" w:type="dxa"/>
             <w:tcBorders>
               <w:top w:val="single" w:sz="6" w:space="0" w:color="auto"/>
               <w:left w:val="single" w:sz="6" w:space="0" w:color="auto"/>
               <w:bottom w:val="single" w:sz="6" w:space="0" w:color="auto"/>
               <w:right w:val="single" w:sz="6" w:space="0" w:color="auto"/>
             </w:tcBorders>
+            <w:vAlign w:val="center"/>
           </w:tcPr>
           <w:p>
             <w:pPr>
               <w:pStyle w:val="Tabletext"/>
+              <w:spacing w:line="360" w:lineRule="auto"/>
+              <w:rPr>
+                <w:rFonts w:ascii="Arial" w:hAnsi="Arial" w:cs="Arial"/>
+                <w:sz w:val="24"/>
+                <w:szCs w:val="24"/>
+              </w:rPr>
             </w:pPr>
             <w:r>
+              <w:rPr>
+                <w:rFonts w:ascii="Arial" w:hAnsi="Arial" w:cs="Arial"/>
+                <w:sz w:val="24"/>
+                <w:szCs w:val="24"/>
+              </w:rPr>
               <w:t>14/06/2021</w:t>
             </w:r>
           </w:p>
         </w:tc>
         <w:tc>
           <w:tcPr>
-            <w:tcW w:w="1152" w:type="dxa"/>
+            <w:tcW w:w="1134" w:type="dxa"/>
             <w:tcBorders>
               <w:top w:val="single" w:sz="6" w:space="0" w:color="auto"/>
               <w:left w:val="single" w:sz="6" w:space="0" w:color="auto"/>
               <w:bottom w:val="single" w:sz="6" w:space="0" w:color="auto"/>
               <w:right w:val="single" w:sz="6" w:space="0" w:color="auto"/>
             </w:tcBorders>
+            <w:vAlign w:val="center"/>
           </w:tcPr>
           <w:p>
             <w:pPr>
               <w:pStyle w:val="Tabletext"/>
+              <w:spacing w:line="360" w:lineRule="auto"/>
+              <w:rPr>
+                <w:rFonts w:ascii="Arial" w:hAnsi="Arial" w:cs="Arial"/>
+                <w:sz w:val="24"/>
+                <w:szCs w:val="24"/>
+              </w:rPr>
             </w:pPr>
             <w:r>
+              <w:rPr>
+                <w:rFonts w:ascii="Arial" w:hAnsi="Arial" w:cs="Arial"/>
+                <w:sz w:val="24"/>
+                <w:szCs w:val="24"/>
+              </w:rPr>
               <w:t>1.2</w:t>
             </w:r>
           </w:p>
         </w:tc>
         <w:tc>
           <w:tcPr>
-            <w:tcW w:w="3624" w:type="dxa"/>
+            <w:tcW w:w="3543" w:type="dxa"/>
             <w:tcBorders>
               <w:top w:val="single" w:sz="6" w:space="0" w:color="auto"/>
               <w:left w:val="single" w:sz="6" w:space="0" w:color="auto"/>
               <w:bottom w:val="single" w:sz="6" w:space="0" w:color="auto"/>
               <w:right w:val="single" w:sz="6" w:space="0" w:color="auto"/>
             </w:tcBorders>
+            <w:vAlign w:val="center"/>
           </w:tcPr>
           <w:p>
             <w:pPr>
               <w:pStyle w:val="Tabletext"/>
+              <w:spacing w:line="360" w:lineRule="auto"/>
+              <w:rPr>
+                <w:rFonts w:ascii="Arial" w:hAnsi="Arial" w:cs="Arial"/>
+                <w:sz w:val="24"/>
+                <w:szCs w:val="24"/>
+              </w:rPr>
             </w:pPr>
             <w:proofErr w:type="spellStart"/>
             <w:r>
+              <w:rPr>
+                <w:rFonts w:ascii="Arial" w:hAnsi="Arial" w:cs="Arial"/>
+                <w:sz w:val="24"/>
+                <w:szCs w:val="24"/>
+              </w:rPr>
               <w:t>Definido</w:t>
             </w:r>
             <w:proofErr w:type="spellEnd"/>
             <w:r>
+              <w:rPr>
+                <w:rFonts w:ascii="Arial" w:hAnsi="Arial" w:cs="Arial"/>
+                <w:sz w:val="24"/>
+                <w:szCs w:val="24"/>
+              </w:rPr>
               <w:t xml:space="preserve"> </w:t>
             </w:r>
             <w:proofErr w:type="spellStart"/>
             <w:r>
+              <w:rPr>
+                <w:rFonts w:ascii="Arial" w:hAnsi="Arial" w:cs="Arial"/>
+                <w:sz w:val="24"/>
+                <w:szCs w:val="24"/>
+              </w:rPr>
               <w:t>requisitos</w:t>
             </w:r>
             <w:proofErr w:type="spellEnd"/>
             <w:r>
+              <w:rPr>
+                <w:rFonts w:ascii="Arial" w:hAnsi="Arial" w:cs="Arial"/>
+                <w:sz w:val="24"/>
+                <w:szCs w:val="24"/>
+              </w:rPr>
               <w:t xml:space="preserve"> </w:t>
             </w:r>
             <w:proofErr w:type="spellStart"/>
             <w:r>
+              <w:rPr>
+                <w:rFonts w:ascii="Arial" w:hAnsi="Arial" w:cs="Arial"/>
+                <w:sz w:val="24"/>
+                <w:szCs w:val="24"/>
+              </w:rPr>
               <w:t>funcionais</w:t>
             </w:r>
             <w:proofErr w:type="spellEnd"/>
@@ -641,20 +986,73 @@
         </w:tc>
         <w:tc>
           <w:tcPr>
-            <w:tcW w:w="2424" w:type="dxa"/>
+            <w:tcW w:w="2708" w:type="dxa"/>
             <w:tcBorders>
               <w:top w:val="single" w:sz="6" w:space="0" w:color="auto"/>
               <w:left w:val="single" w:sz="6" w:space="0" w:color="auto"/>
               <w:bottom w:val="single" w:sz="6" w:space="0" w:color="auto"/>
               <w:right w:val="single" w:sz="6" w:space="0" w:color="auto"/>
             </w:tcBorders>
+            <w:vAlign w:val="center"/>
           </w:tcPr>
           <w:p>
             <w:pPr>
               <w:pStyle w:val="Tabletext"/>
+              <w:spacing w:line="360" w:lineRule="auto"/>
+              <w:rPr>
+                <w:rFonts w:ascii="Arial" w:hAnsi="Arial" w:cs="Arial"/>
+                <w:sz w:val="24"/>
+                <w:szCs w:val="24"/>
+                <w:lang w:val="pt-BR"/>
+              </w:rPr>
             </w:pPr>
             <w:r>
-              <w:t>Aline S/ Patrick T Valente</w:t>
+              <w:rPr>
+                <w:rFonts w:ascii="Arial" w:hAnsi="Arial" w:cs="Arial"/>
+                <w:sz w:val="24"/>
+                <w:szCs w:val="24"/>
+                <w:lang w:val="pt-BR"/>
+              </w:rPr>
+              <w:t>Aline dos Santos</w:t>
+            </w:r>
+          </w:p>
+          <w:p>
+            <w:pPr>
+              <w:pStyle w:val="Tabletext"/>
+              <w:spacing w:line="360" w:lineRule="auto"/>
+              <w:rPr>
+                <w:rFonts w:ascii="Arial" w:hAnsi="Arial" w:cs="Arial"/>
+                <w:sz w:val="24"/>
+                <w:szCs w:val="24"/>
+                <w:lang w:val="pt-BR"/>
+              </w:rPr>
+            </w:pPr>
+            <w:r>
+              <w:rPr>
+                <w:rFonts w:ascii="Arial" w:hAnsi="Arial" w:cs="Arial"/>
+                <w:sz w:val="24"/>
+                <w:szCs w:val="24"/>
+                <w:lang w:val="pt-BR"/>
+              </w:rPr>
+              <w:t>Patrick T</w:t>
+            </w:r>
+            <w:r>
+              <w:rPr>
+                <w:rFonts w:ascii="Arial" w:hAnsi="Arial" w:cs="Arial"/>
+                <w:sz w:val="24"/>
+                <w:szCs w:val="24"/>
+                <w:lang w:val="pt-BR"/>
+              </w:rPr>
+              <w:t>obias</w:t>
+            </w:r>
+            <w:r>
+              <w:rPr>
+                <w:rFonts w:ascii="Arial" w:hAnsi="Arial" w:cs="Arial"/>
+                <w:sz w:val="24"/>
+                <w:szCs w:val="24"/>
+                <w:lang w:val="pt-BR"/>
+              </w:rPr>
+              <w:t xml:space="preserve"> Valente</w:t>
             </w:r>
           </w:p>
         </w:tc>
@@ -662,96 +1060,433 @@
       <w:tr>
         <w:tc>
           <w:tcPr>
-            <w:tcW w:w="2304" w:type="dxa"/>
+            <w:tcW w:w="2119" w:type="dxa"/>
             <w:tcBorders>
               <w:top w:val="single" w:sz="6" w:space="0" w:color="auto"/>
               <w:left w:val="single" w:sz="6" w:space="0" w:color="auto"/>
               <w:bottom w:val="single" w:sz="6" w:space="0" w:color="auto"/>
               <w:right w:val="single" w:sz="6" w:space="0" w:color="auto"/>
             </w:tcBorders>
+            <w:vAlign w:val="center"/>
           </w:tcPr>
           <w:p>
             <w:pPr>
               <w:pStyle w:val="Tabletext"/>
+              <w:spacing w:line="360" w:lineRule="auto"/>
+              <w:rPr>
+                <w:rFonts w:ascii="Arial" w:hAnsi="Arial" w:cs="Arial"/>
+                <w:sz w:val="24"/>
+                <w:szCs w:val="24"/>
+              </w:rPr>
             </w:pPr>
             <w:r>
+              <w:rPr>
+                <w:rFonts w:ascii="Arial" w:hAnsi="Arial" w:cs="Arial"/>
+                <w:sz w:val="24"/>
+                <w:szCs w:val="24"/>
+              </w:rPr>
               <w:t>15/06/2021</w:t>
             </w:r>
           </w:p>
         </w:tc>
         <w:tc>
           <w:tcPr>
-            <w:tcW w:w="1152" w:type="dxa"/>
+            <w:tcW w:w="1134" w:type="dxa"/>
             <w:tcBorders>
               <w:top w:val="single" w:sz="6" w:space="0" w:color="auto"/>
               <w:left w:val="single" w:sz="6" w:space="0" w:color="auto"/>
               <w:bottom w:val="single" w:sz="6" w:space="0" w:color="auto"/>
               <w:right w:val="single" w:sz="6" w:space="0" w:color="auto"/>
             </w:tcBorders>
+            <w:vAlign w:val="center"/>
           </w:tcPr>
           <w:p>
             <w:pPr>
               <w:pStyle w:val="Tabletext"/>
+              <w:spacing w:line="360" w:lineRule="auto"/>
+              <w:rPr>
+                <w:rFonts w:ascii="Arial" w:hAnsi="Arial" w:cs="Arial"/>
+                <w:sz w:val="24"/>
+                <w:szCs w:val="24"/>
+              </w:rPr>
             </w:pPr>
             <w:r>
+              <w:rPr>
+                <w:rFonts w:ascii="Arial" w:hAnsi="Arial" w:cs="Arial"/>
+                <w:sz w:val="24"/>
+                <w:szCs w:val="24"/>
+              </w:rPr>
               <w:t>1.3</w:t>
             </w:r>
           </w:p>
         </w:tc>
         <w:tc>
           <w:tcPr>
-            <w:tcW w:w="3624" w:type="dxa"/>
+            <w:tcW w:w="3543" w:type="dxa"/>
             <w:tcBorders>
               <w:top w:val="single" w:sz="6" w:space="0" w:color="auto"/>
               <w:left w:val="single" w:sz="6" w:space="0" w:color="auto"/>
               <w:bottom w:val="single" w:sz="6" w:space="0" w:color="auto"/>
               <w:right w:val="single" w:sz="6" w:space="0" w:color="auto"/>
             </w:tcBorders>
+            <w:vAlign w:val="center"/>
           </w:tcPr>
           <w:p>
             <w:pPr>
               <w:pStyle w:val="Tabletext"/>
+              <w:spacing w:line="360" w:lineRule="auto"/>
+              <w:rPr>
+                <w:rFonts w:ascii="Arial" w:hAnsi="Arial" w:cs="Arial"/>
+                <w:sz w:val="24"/>
+                <w:szCs w:val="24"/>
+              </w:rPr>
             </w:pPr>
             <w:proofErr w:type="spellStart"/>
             <w:r>
+              <w:rPr>
+                <w:rFonts w:ascii="Arial" w:hAnsi="Arial" w:cs="Arial"/>
+                <w:sz w:val="24"/>
+                <w:szCs w:val="24"/>
+              </w:rPr>
               <w:t>Adicionato</w:t>
             </w:r>
             <w:proofErr w:type="spellEnd"/>
             <w:r>
+              <w:rPr>
+                <w:rFonts w:ascii="Arial" w:hAnsi="Arial" w:cs="Arial"/>
+                <w:sz w:val="24"/>
+                <w:szCs w:val="24"/>
+              </w:rPr>
               <w:t xml:space="preserve"> </w:t>
             </w:r>
             <w:proofErr w:type="spellStart"/>
             <w:r>
+              <w:rPr>
+                <w:rFonts w:ascii="Arial" w:hAnsi="Arial" w:cs="Arial"/>
+                <w:sz w:val="24"/>
+                <w:szCs w:val="24"/>
+              </w:rPr>
               <w:t>Protótipo</w:t>
             </w:r>
             <w:proofErr w:type="spellEnd"/>
             <w:r>
+              <w:rPr>
+                <w:rFonts w:ascii="Arial" w:hAnsi="Arial" w:cs="Arial"/>
+                <w:sz w:val="24"/>
+                <w:szCs w:val="24"/>
+              </w:rPr>
               <w:t xml:space="preserve"> de interfaces</w:t>
             </w:r>
           </w:p>
         </w:tc>
         <w:tc>
           <w:tcPr>
-            <w:tcW w:w="2424" w:type="dxa"/>
+            <w:tcW w:w="2708" w:type="dxa"/>
             <w:tcBorders>
               <w:top w:val="single" w:sz="6" w:space="0" w:color="auto"/>
               <w:left w:val="single" w:sz="6" w:space="0" w:color="auto"/>
               <w:bottom w:val="single" w:sz="6" w:space="0" w:color="auto"/>
               <w:right w:val="single" w:sz="6" w:space="0" w:color="auto"/>
             </w:tcBorders>
+            <w:vAlign w:val="center"/>
           </w:tcPr>
           <w:p>
             <w:pPr>
               <w:pStyle w:val="Tabletext"/>
+              <w:spacing w:line="360" w:lineRule="auto"/>
+              <w:rPr>
+                <w:rFonts w:ascii="Arial" w:hAnsi="Arial" w:cs="Arial"/>
+                <w:sz w:val="24"/>
+                <w:szCs w:val="24"/>
+                <w:lang w:val="pt-BR"/>
+              </w:rPr>
             </w:pPr>
             <w:r>
-              <w:t>Aline S/ Patrick T Valente</w:t>
+              <w:rPr>
+                <w:rFonts w:ascii="Arial" w:hAnsi="Arial" w:cs="Arial"/>
+                <w:sz w:val="24"/>
+                <w:szCs w:val="24"/>
+                <w:lang w:val="pt-BR"/>
+              </w:rPr>
+              <w:t>Aline dos Santos</w:t>
+            </w:r>
+          </w:p>
+          <w:p>
+            <w:pPr>
+              <w:pStyle w:val="Tabletext"/>
+              <w:spacing w:line="360" w:lineRule="auto"/>
+              <w:rPr>
+                <w:rFonts w:ascii="Arial" w:hAnsi="Arial" w:cs="Arial"/>
+                <w:sz w:val="24"/>
+                <w:szCs w:val="24"/>
+                <w:lang w:val="pt-BR"/>
+              </w:rPr>
+            </w:pPr>
+            <w:r>
+              <w:rPr>
+                <w:rFonts w:ascii="Arial" w:hAnsi="Arial" w:cs="Arial"/>
+                <w:sz w:val="24"/>
+                <w:szCs w:val="24"/>
+                <w:lang w:val="pt-BR"/>
+              </w:rPr>
+              <w:t>Patrick T</w:t>
+            </w:r>
+            <w:r>
+              <w:rPr>
+                <w:rFonts w:ascii="Arial" w:hAnsi="Arial" w:cs="Arial"/>
+                <w:sz w:val="24"/>
+                <w:szCs w:val="24"/>
+                <w:lang w:val="pt-BR"/>
+              </w:rPr>
+              <w:t>obias</w:t>
+            </w:r>
+            <w:r>
+              <w:rPr>
+                <w:rFonts w:ascii="Arial" w:hAnsi="Arial" w:cs="Arial"/>
+                <w:sz w:val="24"/>
+                <w:szCs w:val="24"/>
+                <w:lang w:val="pt-BR"/>
+              </w:rPr>
+              <w:t xml:space="preserve"> Valente</w:t>
+            </w:r>
+          </w:p>
+        </w:tc>
+      </w:tr>
+      <w:tr>
+        <w:tc>
+          <w:tcPr>
+            <w:tcW w:w="2119" w:type="dxa"/>
+            <w:tcBorders>
+              <w:top w:val="single" w:sz="6" w:space="0" w:color="auto"/>
+              <w:left w:val="single" w:sz="6" w:space="0" w:color="auto"/>
+              <w:bottom w:val="single" w:sz="6" w:space="0" w:color="auto"/>
+              <w:right w:val="single" w:sz="6" w:space="0" w:color="auto"/>
+            </w:tcBorders>
+            <w:vAlign w:val="center"/>
+          </w:tcPr>
+          <w:p>
+            <w:pPr>
+              <w:pStyle w:val="Tabletext"/>
+              <w:spacing w:line="360" w:lineRule="auto"/>
+              <w:rPr>
+                <w:rFonts w:ascii="Arial" w:hAnsi="Arial" w:cs="Arial"/>
+                <w:sz w:val="24"/>
+                <w:szCs w:val="24"/>
+              </w:rPr>
+            </w:pPr>
+            <w:commentRangeStart w:id="0"/>
+            <w:r>
+              <w:rPr>
+                <w:rFonts w:ascii="Arial" w:hAnsi="Arial" w:cs="Arial"/>
+                <w:sz w:val="24"/>
+                <w:szCs w:val="24"/>
+              </w:rPr>
+              <w:t>1</w:t>
+            </w:r>
+            <w:r>
+              <w:rPr>
+                <w:rFonts w:ascii="Arial" w:hAnsi="Arial" w:cs="Arial"/>
+                <w:sz w:val="24"/>
+                <w:szCs w:val="24"/>
+              </w:rPr>
+              <w:t>7</w:t>
+            </w:r>
+            <w:r>
+              <w:rPr>
+                <w:rFonts w:ascii="Arial" w:hAnsi="Arial" w:cs="Arial"/>
+                <w:sz w:val="24"/>
+                <w:szCs w:val="24"/>
+              </w:rPr>
+              <w:t>/06/2021</w:t>
+            </w:r>
+          </w:p>
+        </w:tc>
+        <w:tc>
+          <w:tcPr>
+            <w:tcW w:w="1134" w:type="dxa"/>
+            <w:tcBorders>
+              <w:top w:val="single" w:sz="6" w:space="0" w:color="auto"/>
+              <w:left w:val="single" w:sz="6" w:space="0" w:color="auto"/>
+              <w:bottom w:val="single" w:sz="6" w:space="0" w:color="auto"/>
+              <w:right w:val="single" w:sz="6" w:space="0" w:color="auto"/>
+            </w:tcBorders>
+            <w:vAlign w:val="center"/>
+          </w:tcPr>
+          <w:p>
+            <w:pPr>
+              <w:pStyle w:val="Tabletext"/>
+              <w:spacing w:line="360" w:lineRule="auto"/>
+              <w:rPr>
+                <w:rFonts w:ascii="Arial" w:hAnsi="Arial" w:cs="Arial"/>
+                <w:sz w:val="24"/>
+                <w:szCs w:val="24"/>
+              </w:rPr>
+            </w:pPr>
+            <w:r>
+              <w:rPr>
+                <w:rFonts w:ascii="Arial" w:hAnsi="Arial" w:cs="Arial"/>
+                <w:sz w:val="24"/>
+                <w:szCs w:val="24"/>
+              </w:rPr>
+              <w:t>1.</w:t>
+            </w:r>
+            <w:r>
+              <w:rPr>
+                <w:rFonts w:ascii="Arial" w:hAnsi="Arial" w:cs="Arial"/>
+                <w:sz w:val="24"/>
+                <w:szCs w:val="24"/>
+              </w:rPr>
+              <w:t>4</w:t>
+            </w:r>
+          </w:p>
+        </w:tc>
+        <w:tc>
+          <w:tcPr>
+            <w:tcW w:w="3543" w:type="dxa"/>
+            <w:tcBorders>
+              <w:top w:val="single" w:sz="6" w:space="0" w:color="auto"/>
+              <w:left w:val="single" w:sz="6" w:space="0" w:color="auto"/>
+              <w:bottom w:val="single" w:sz="6" w:space="0" w:color="auto"/>
+              <w:right w:val="single" w:sz="6" w:space="0" w:color="auto"/>
+            </w:tcBorders>
+            <w:vAlign w:val="center"/>
+          </w:tcPr>
+          <w:p>
+            <w:pPr>
+              <w:pStyle w:val="Tabletext"/>
+              <w:spacing w:line="360" w:lineRule="auto"/>
+              <w:rPr>
+                <w:rFonts w:ascii="Arial" w:hAnsi="Arial" w:cs="Arial"/>
+                <w:sz w:val="24"/>
+                <w:szCs w:val="24"/>
+              </w:rPr>
+            </w:pPr>
+            <w:proofErr w:type="spellStart"/>
+            <w:r>
+              <w:rPr>
+                <w:rFonts w:ascii="Arial" w:hAnsi="Arial" w:cs="Arial"/>
+                <w:sz w:val="24"/>
+                <w:szCs w:val="24"/>
+              </w:rPr>
+              <w:t>Adicionato</w:t>
+            </w:r>
+            <w:proofErr w:type="spellEnd"/>
+            <w:r>
+              <w:rPr>
+                <w:rFonts w:ascii="Arial" w:hAnsi="Arial" w:cs="Arial"/>
+                <w:sz w:val="24"/>
+                <w:szCs w:val="24"/>
+              </w:rPr>
+              <w:t xml:space="preserve"> </w:t>
+            </w:r>
+            <w:proofErr w:type="spellStart"/>
+            <w:r>
+              <w:rPr>
+                <w:rFonts w:ascii="Arial" w:hAnsi="Arial" w:cs="Arial"/>
+                <w:sz w:val="24"/>
+                <w:szCs w:val="24"/>
+              </w:rPr>
+              <w:t>Protótipo</w:t>
+            </w:r>
+            <w:proofErr w:type="spellEnd"/>
+            <w:r>
+              <w:rPr>
+                <w:rFonts w:ascii="Arial" w:hAnsi="Arial" w:cs="Arial"/>
+                <w:sz w:val="24"/>
+                <w:szCs w:val="24"/>
+              </w:rPr>
+              <w:t xml:space="preserve"> de interfaces</w:t>
+            </w:r>
+          </w:p>
+        </w:tc>
+        <w:tc>
+          <w:tcPr>
+            <w:tcW w:w="2708" w:type="dxa"/>
+            <w:tcBorders>
+              <w:top w:val="single" w:sz="6" w:space="0" w:color="auto"/>
+              <w:left w:val="single" w:sz="6" w:space="0" w:color="auto"/>
+              <w:bottom w:val="single" w:sz="6" w:space="0" w:color="auto"/>
+              <w:right w:val="single" w:sz="6" w:space="0" w:color="auto"/>
+            </w:tcBorders>
+            <w:vAlign w:val="center"/>
+          </w:tcPr>
+          <w:p>
+            <w:pPr>
+              <w:pStyle w:val="Tabletext"/>
+              <w:spacing w:line="360" w:lineRule="auto"/>
+              <w:rPr>
+                <w:rFonts w:ascii="Arial" w:hAnsi="Arial" w:cs="Arial"/>
+                <w:sz w:val="24"/>
+                <w:szCs w:val="24"/>
+                <w:lang w:val="pt-BR"/>
+              </w:rPr>
+            </w:pPr>
+            <w:r>
+              <w:rPr>
+                <w:rFonts w:ascii="Arial" w:hAnsi="Arial" w:cs="Arial"/>
+                <w:sz w:val="24"/>
+                <w:szCs w:val="24"/>
+                <w:lang w:val="pt-BR"/>
+              </w:rPr>
+              <w:t>Aline dos Santos</w:t>
+            </w:r>
+          </w:p>
+          <w:p>
+            <w:pPr>
+              <w:pStyle w:val="Tabletext"/>
+              <w:spacing w:line="360" w:lineRule="auto"/>
+              <w:rPr>
+                <w:rFonts w:ascii="Arial" w:hAnsi="Arial" w:cs="Arial"/>
+                <w:sz w:val="24"/>
+                <w:szCs w:val="24"/>
+                <w:lang w:val="pt-BR"/>
+              </w:rPr>
+            </w:pPr>
+            <w:r>
+              <w:rPr>
+                <w:rFonts w:ascii="Arial" w:hAnsi="Arial" w:cs="Arial"/>
+                <w:sz w:val="24"/>
+                <w:szCs w:val="24"/>
+                <w:lang w:val="pt-BR"/>
+              </w:rPr>
+              <w:t>Patrick T</w:t>
+            </w:r>
+            <w:r>
+              <w:rPr>
+                <w:rFonts w:ascii="Arial" w:hAnsi="Arial" w:cs="Arial"/>
+                <w:sz w:val="24"/>
+                <w:szCs w:val="24"/>
+                <w:lang w:val="pt-BR"/>
+              </w:rPr>
+              <w:t>obias</w:t>
+            </w:r>
+            <w:r>
+              <w:rPr>
+                <w:rFonts w:ascii="Arial" w:hAnsi="Arial" w:cs="Arial"/>
+                <w:sz w:val="24"/>
+                <w:szCs w:val="24"/>
+                <w:lang w:val="pt-BR"/>
+              </w:rPr>
+              <w:t xml:space="preserve"> Valente</w:t>
+            </w:r>
+            <w:commentRangeEnd w:id="0"/>
+            <w:r>
+              <w:rPr>
+                <w:rStyle w:val="Refdecomentrio"/>
+              </w:rPr>
+              <w:commentReference w:id="0"/>
             </w:r>
           </w:p>
         </w:tc>
       </w:tr>
     </w:tbl>
-    <w:p/>
+    <w:p>
+      <w:pPr>
+        <w:rPr>
+          <w:lang w:val="pt-BR"/>
+        </w:rPr>
+      </w:pPr>
+    </w:p>
     <w:p>
       <w:pPr>
         <w:pStyle w:val="Ttulo"/>
@@ -760,6 +1495,9 @@
         </w:rPr>
       </w:pPr>
       <w:r>
+        <w:rPr>
+          <w:lang w:val="pt-BR"/>
+        </w:rPr>
         <w:br w:type="page"/>
       </w:r>
       <w:r>
@@ -814,6 +1552,7 @@
           <w:noProof/>
           <w:sz w:val="24"/>
           <w:szCs w:val="24"/>
+          <w:lang w:val="pt-BR"/>
         </w:rPr>
         <w:t>1.</w:t>
       </w:r>
@@ -844,6 +1583,7 @@
           <w:noProof/>
           <w:sz w:val="24"/>
           <w:szCs w:val="24"/>
+          <w:lang w:val="pt-BR"/>
         </w:rPr>
         <w:tab/>
       </w:r>
@@ -862,8 +1602,9 @@
           <w:noProof/>
           <w:sz w:val="24"/>
           <w:szCs w:val="24"/>
-        </w:rPr>
-        <w:instrText xml:space="preserve"> PAGEREF _Toc74842854 \h </w:instrText>
+          <w:lang w:val="pt-BR"/>
+        </w:rPr>
+        <w:instrText xml:space="preserve"> PAGEREF _Toc74873157 \h </w:instrText>
       </w:r>
       <w:r>
         <w:rPr>
@@ -888,6 +1629,7 @@
           <w:noProof/>
           <w:sz w:val="24"/>
           <w:szCs w:val="24"/>
+          <w:lang w:val="pt-BR"/>
         </w:rPr>
         <w:t>4</w:t>
       </w:r>
@@ -954,6 +1696,7 @@
           <w:noProof/>
           <w:sz w:val="24"/>
           <w:szCs w:val="24"/>
+          <w:lang w:val="pt-BR"/>
         </w:rPr>
         <w:tab/>
       </w:r>
@@ -972,8 +1715,9 @@
           <w:noProof/>
           <w:sz w:val="24"/>
           <w:szCs w:val="24"/>
-        </w:rPr>
-        <w:instrText xml:space="preserve"> PAGEREF _Toc74842855 \h </w:instrText>
+          <w:lang w:val="pt-BR"/>
+        </w:rPr>
+        <w:instrText xml:space="preserve"> PAGEREF _Toc74873158 \h </w:instrText>
       </w:r>
       <w:r>
         <w:rPr>
@@ -998,6 +1742,7 @@
           <w:noProof/>
           <w:sz w:val="24"/>
           <w:szCs w:val="24"/>
+          <w:lang w:val="pt-BR"/>
         </w:rPr>
         <w:t>4</w:t>
       </w:r>
@@ -1033,6 +1778,7 @@
           <w:noProof/>
           <w:sz w:val="24"/>
           <w:szCs w:val="24"/>
+          <w:lang w:val="pt-BR"/>
         </w:rPr>
         <w:t>1.2</w:t>
       </w:r>
@@ -1063,6 +1809,7 @@
           <w:noProof/>
           <w:sz w:val="24"/>
           <w:szCs w:val="24"/>
+          <w:lang w:val="pt-BR"/>
         </w:rPr>
         <w:tab/>
       </w:r>
@@ -1081,8 +1828,9 @@
           <w:noProof/>
           <w:sz w:val="24"/>
           <w:szCs w:val="24"/>
-        </w:rPr>
-        <w:instrText xml:space="preserve"> PAGEREF _Toc74842856 \h </w:instrText>
+          <w:lang w:val="pt-BR"/>
+        </w:rPr>
+        <w:instrText xml:space="preserve"> PAGEREF _Toc74873159 \h </w:instrText>
       </w:r>
       <w:r>
         <w:rPr>
@@ -1107,6 +1855,7 @@
           <w:noProof/>
           <w:sz w:val="24"/>
           <w:szCs w:val="24"/>
+          <w:lang w:val="pt-BR"/>
         </w:rPr>
         <w:t>5</w:t>
       </w:r>
@@ -1173,6 +1922,7 @@
           <w:noProof/>
           <w:sz w:val="24"/>
           <w:szCs w:val="24"/>
+          <w:lang w:val="pt-BR"/>
         </w:rPr>
         <w:tab/>
       </w:r>
@@ -1191,8 +1941,9 @@
           <w:noProof/>
           <w:sz w:val="24"/>
           <w:szCs w:val="24"/>
-        </w:rPr>
-        <w:instrText xml:space="preserve"> PAGEREF _Toc74842857 \h </w:instrText>
+          <w:lang w:val="pt-BR"/>
+        </w:rPr>
+        <w:instrText xml:space="preserve"> PAGEREF _Toc74873160 \h </w:instrText>
       </w:r>
       <w:r>
         <w:rPr>
@@ -1217,6 +1968,7 @@
           <w:noProof/>
           <w:sz w:val="24"/>
           <w:szCs w:val="24"/>
+          <w:lang w:val="pt-BR"/>
         </w:rPr>
         <w:t>5</w:t>
       </w:r>
@@ -1283,6 +2035,7 @@
           <w:noProof/>
           <w:sz w:val="24"/>
           <w:szCs w:val="24"/>
+          <w:lang w:val="pt-BR"/>
         </w:rPr>
         <w:tab/>
       </w:r>
@@ -1301,8 +2054,9 @@
           <w:noProof/>
           <w:sz w:val="24"/>
           <w:szCs w:val="24"/>
-        </w:rPr>
-        <w:instrText xml:space="preserve"> PAGEREF _Toc74842858 \h </w:instrText>
+          <w:lang w:val="pt-BR"/>
+        </w:rPr>
+        <w:instrText xml:space="preserve"> PAGEREF _Toc74873161 \h </w:instrText>
       </w:r>
       <w:r>
         <w:rPr>
@@ -1327,6 +2081,7 @@
           <w:noProof/>
           <w:sz w:val="24"/>
           <w:szCs w:val="24"/>
+          <w:lang w:val="pt-BR"/>
         </w:rPr>
         <w:t>6</w:t>
       </w:r>
@@ -1362,6 +2117,7 @@
           <w:noProof/>
           <w:sz w:val="24"/>
           <w:szCs w:val="24"/>
+          <w:lang w:val="pt-BR"/>
         </w:rPr>
         <w:t>1.5</w:t>
       </w:r>
@@ -1392,6 +2148,7 @@
           <w:noProof/>
           <w:sz w:val="24"/>
           <w:szCs w:val="24"/>
+          <w:lang w:val="pt-BR"/>
         </w:rPr>
         <w:tab/>
       </w:r>
@@ -1410,8 +2167,9 @@
           <w:noProof/>
           <w:sz w:val="24"/>
           <w:szCs w:val="24"/>
-        </w:rPr>
-        <w:instrText xml:space="preserve"> PAGEREF _Toc74842859 \h </w:instrText>
+          <w:lang w:val="pt-BR"/>
+        </w:rPr>
+        <w:instrText xml:space="preserve"> PAGEREF _Toc74873162 \h </w:instrText>
       </w:r>
       <w:r>
         <w:rPr>
@@ -1436,6 +2194,7 @@
           <w:noProof/>
           <w:sz w:val="24"/>
           <w:szCs w:val="24"/>
+          <w:lang w:val="pt-BR"/>
         </w:rPr>
         <w:t>6</w:t>
       </w:r>
@@ -1499,6 +2258,7 @@
           <w:noProof/>
           <w:sz w:val="24"/>
           <w:szCs w:val="24"/>
+          <w:lang w:val="pt-BR"/>
         </w:rPr>
         <w:tab/>
       </w:r>
@@ -1517,8 +2277,9 @@
           <w:noProof/>
           <w:sz w:val="24"/>
           <w:szCs w:val="24"/>
-        </w:rPr>
-        <w:instrText xml:space="preserve"> PAGEREF _Toc74842860 \h </w:instrText>
+          <w:lang w:val="pt-BR"/>
+        </w:rPr>
+        <w:instrText xml:space="preserve"> PAGEREF _Toc74873163 \h </w:instrText>
       </w:r>
       <w:r>
         <w:rPr>
@@ -1543,6 +2304,7 @@
           <w:noProof/>
           <w:sz w:val="24"/>
           <w:szCs w:val="24"/>
+          <w:lang w:val="pt-BR"/>
         </w:rPr>
         <w:t>6</w:t>
       </w:r>
@@ -1609,6 +2371,7 @@
           <w:noProof/>
           <w:sz w:val="24"/>
           <w:szCs w:val="24"/>
+          <w:lang w:val="pt-BR"/>
         </w:rPr>
         <w:tab/>
       </w:r>
@@ -1627,8 +2390,9 @@
           <w:noProof/>
           <w:sz w:val="24"/>
           <w:szCs w:val="24"/>
-        </w:rPr>
-        <w:instrText xml:space="preserve"> PAGEREF _Toc74842861 \h </w:instrText>
+          <w:lang w:val="pt-BR"/>
+        </w:rPr>
+        <w:instrText xml:space="preserve"> PAGEREF _Toc74873164 \h </w:instrText>
       </w:r>
       <w:r>
         <w:rPr>
@@ -1653,6 +2417,7 @@
           <w:noProof/>
           <w:sz w:val="24"/>
           <w:szCs w:val="24"/>
+          <w:lang w:val="pt-BR"/>
         </w:rPr>
         <w:t>6</w:t>
       </w:r>
@@ -1719,6 +2484,7 @@
           <w:noProof/>
           <w:sz w:val="24"/>
           <w:szCs w:val="24"/>
+          <w:lang w:val="pt-BR"/>
         </w:rPr>
         <w:tab/>
       </w:r>
@@ -1737,8 +2503,9 @@
           <w:noProof/>
           <w:sz w:val="24"/>
           <w:szCs w:val="24"/>
-        </w:rPr>
-        <w:instrText xml:space="preserve"> PAGEREF _Toc74842862 \h </w:instrText>
+          <w:lang w:val="pt-BR"/>
+        </w:rPr>
+        <w:instrText xml:space="preserve"> PAGEREF _Toc74873165 \h </w:instrText>
       </w:r>
       <w:r>
         <w:rPr>
@@ -1763,6 +2530,7 @@
           <w:noProof/>
           <w:sz w:val="24"/>
           <w:szCs w:val="24"/>
+          <w:lang w:val="pt-BR"/>
         </w:rPr>
         <w:t>7</w:t>
       </w:r>
@@ -1829,6 +2597,7 @@
           <w:noProof/>
           <w:sz w:val="24"/>
           <w:szCs w:val="24"/>
+          <w:lang w:val="pt-BR"/>
         </w:rPr>
         <w:tab/>
       </w:r>
@@ -1847,8 +2616,9 @@
           <w:noProof/>
           <w:sz w:val="24"/>
           <w:szCs w:val="24"/>
-        </w:rPr>
-        <w:instrText xml:space="preserve"> PAGEREF _Toc74842863 \h </w:instrText>
+          <w:lang w:val="pt-BR"/>
+        </w:rPr>
+        <w:instrText xml:space="preserve"> PAGEREF _Toc74873166 \h </w:instrText>
       </w:r>
       <w:r>
         <w:rPr>
@@ -1873,6 +2643,7 @@
           <w:noProof/>
           <w:sz w:val="24"/>
           <w:szCs w:val="24"/>
+          <w:lang w:val="pt-BR"/>
         </w:rPr>
         <w:t>7</w:t>
       </w:r>
@@ -1936,6 +2707,7 @@
           <w:noProof/>
           <w:sz w:val="24"/>
           <w:szCs w:val="24"/>
+          <w:lang w:val="pt-BR"/>
         </w:rPr>
         <w:tab/>
       </w:r>
@@ -1954,8 +2726,9 @@
           <w:noProof/>
           <w:sz w:val="24"/>
           <w:szCs w:val="24"/>
-        </w:rPr>
-        <w:instrText xml:space="preserve"> PAGEREF _Toc74842864 \h </w:instrText>
+          <w:lang w:val="pt-BR"/>
+        </w:rPr>
+        <w:instrText xml:space="preserve"> PAGEREF _Toc74873167 \h </w:instrText>
       </w:r>
       <w:r>
         <w:rPr>
@@ -1980,6 +2753,7 @@
           <w:noProof/>
           <w:sz w:val="24"/>
           <w:szCs w:val="24"/>
+          <w:lang w:val="pt-BR"/>
         </w:rPr>
         <w:t>7</w:t>
       </w:r>
@@ -2064,7 +2838,7 @@
           <w:szCs w:val="24"/>
           <w:lang w:val="pt-BR"/>
         </w:rPr>
-        <w:instrText xml:space="preserve"> PAGEREF _Toc74842865 \h </w:instrText>
+        <w:instrText xml:space="preserve"> PAGEREF _Toc74873168 \h </w:instrText>
       </w:r>
       <w:r>
         <w:rPr>
@@ -2174,7 +2948,7 @@
           <w:szCs w:val="24"/>
           <w:lang w:val="pt-BR"/>
         </w:rPr>
-        <w:instrText xml:space="preserve"> PAGEREF _Toc74842866 \h </w:instrText>
+        <w:instrText xml:space="preserve"> PAGEREF _Toc74873169 \h </w:instrText>
       </w:r>
       <w:r>
         <w:rPr>
@@ -2201,7 +2975,7 @@
           <w:szCs w:val="24"/>
           <w:lang w:val="pt-BR"/>
         </w:rPr>
-        <w:t>7</w:t>
+        <w:t>8</w:t>
       </w:r>
       <w:r>
         <w:rPr>
@@ -2284,7 +3058,7 @@
           <w:szCs w:val="24"/>
           <w:lang w:val="pt-BR"/>
         </w:rPr>
-        <w:instrText xml:space="preserve"> PAGEREF _Toc74842867 \h </w:instrText>
+        <w:instrText xml:space="preserve"> PAGEREF _Toc74873170 \h </w:instrText>
       </w:r>
       <w:r>
         <w:rPr>
@@ -2397,7 +3171,7 @@
           <w:szCs w:val="24"/>
           <w:lang w:val="pt-BR"/>
         </w:rPr>
-        <w:instrText xml:space="preserve"> PAGEREF _Toc74842868 \h </w:instrText>
+        <w:instrText xml:space="preserve"> PAGEREF _Toc74873171 \h </w:instrText>
       </w:r>
       <w:r>
         <w:rPr>
@@ -2510,7 +3284,7 @@
           <w:szCs w:val="24"/>
           <w:lang w:val="pt-BR"/>
         </w:rPr>
-        <w:instrText xml:space="preserve"> PAGEREF _Toc74842869 \h </w:instrText>
+        <w:instrText xml:space="preserve"> PAGEREF _Toc74873172 \h </w:instrText>
       </w:r>
       <w:r>
         <w:rPr>
@@ -2623,7 +3397,7 @@
           <w:szCs w:val="24"/>
           <w:lang w:val="pt-BR"/>
         </w:rPr>
-        <w:instrText xml:space="preserve"> PAGEREF _Toc74842870 \h </w:instrText>
+        <w:instrText xml:space="preserve"> PAGEREF _Toc74873173 \h </w:instrText>
       </w:r>
       <w:r>
         <w:rPr>
@@ -2733,7 +3507,7 @@
           <w:szCs w:val="24"/>
           <w:lang w:val="pt-BR"/>
         </w:rPr>
-        <w:instrText xml:space="preserve"> PAGEREF _Toc74842871 \h </w:instrText>
+        <w:instrText xml:space="preserve"> PAGEREF _Toc74873174 \h </w:instrText>
       </w:r>
       <w:r>
         <w:rPr>
@@ -2846,7 +3620,7 @@
           <w:szCs w:val="24"/>
           <w:lang w:val="pt-BR"/>
         </w:rPr>
-        <w:instrText xml:space="preserve"> PAGEREF _Toc74842872 \h </w:instrText>
+        <w:instrText xml:space="preserve"> PAGEREF _Toc74873175 \h </w:instrText>
       </w:r>
       <w:r>
         <w:rPr>
@@ -2959,7 +3733,7 @@
           <w:szCs w:val="24"/>
           <w:lang w:val="pt-BR"/>
         </w:rPr>
-        <w:instrText xml:space="preserve"> PAGEREF _Toc74842873 \h </w:instrText>
+        <w:instrText xml:space="preserve"> PAGEREF _Toc74873176 \h </w:instrText>
       </w:r>
       <w:r>
         <w:rPr>
@@ -3072,7 +3846,7 @@
           <w:szCs w:val="24"/>
           <w:lang w:val="pt-BR"/>
         </w:rPr>
-        <w:instrText xml:space="preserve"> PAGEREF _Toc74842874 \h </w:instrText>
+        <w:instrText xml:space="preserve"> PAGEREF _Toc74873177 \h </w:instrText>
       </w:r>
       <w:r>
         <w:rPr>
@@ -3185,7 +3959,7 @@
           <w:szCs w:val="24"/>
           <w:lang w:val="pt-BR"/>
         </w:rPr>
-        <w:instrText xml:space="preserve"> PAGEREF _Toc74842875 \h </w:instrText>
+        <w:instrText xml:space="preserve"> PAGEREF _Toc74873178 \h </w:instrText>
       </w:r>
       <w:r>
         <w:rPr>
@@ -3298,7 +4072,7 @@
           <w:szCs w:val="24"/>
           <w:lang w:val="pt-BR"/>
         </w:rPr>
-        <w:instrText xml:space="preserve"> PAGEREF _Toc74842876 \h </w:instrText>
+        <w:instrText xml:space="preserve"> PAGEREF _Toc74873179 \h </w:instrText>
       </w:r>
       <w:r>
         <w:rPr>
@@ -3411,7 +4185,7 @@
           <w:szCs w:val="24"/>
           <w:lang w:val="pt-BR"/>
         </w:rPr>
-        <w:instrText xml:space="preserve"> PAGEREF _Toc74842877 \h </w:instrText>
+        <w:instrText xml:space="preserve"> PAGEREF _Toc74873180 \h </w:instrText>
       </w:r>
       <w:r>
         <w:rPr>
@@ -3524,7 +4298,7 @@
           <w:szCs w:val="24"/>
           <w:lang w:val="pt-BR"/>
         </w:rPr>
-        <w:instrText xml:space="preserve"> PAGEREF _Toc74842878 \h </w:instrText>
+        <w:instrText xml:space="preserve"> PAGEREF _Toc74873181 \h </w:instrText>
       </w:r>
       <w:r>
         <w:rPr>
@@ -3637,7 +4411,7 @@
           <w:szCs w:val="24"/>
           <w:lang w:val="pt-BR"/>
         </w:rPr>
-        <w:instrText xml:space="preserve"> PAGEREF _Toc74842879 \h </w:instrText>
+        <w:instrText xml:space="preserve"> PAGEREF _Toc74873182 \h </w:instrText>
       </w:r>
       <w:r>
         <w:rPr>
@@ -3664,7 +4438,7 @@
           <w:szCs w:val="24"/>
           <w:lang w:val="pt-BR"/>
         </w:rPr>
-        <w:t>9</w:t>
+        <w:t>10</w:t>
       </w:r>
       <w:r>
         <w:rPr>
@@ -3750,7 +4524,7 @@
           <w:szCs w:val="24"/>
           <w:lang w:val="pt-BR"/>
         </w:rPr>
-        <w:instrText xml:space="preserve"> PAGEREF _Toc74842880 \h </w:instrText>
+        <w:instrText xml:space="preserve"> PAGEREF _Toc74873183 \h </w:instrText>
       </w:r>
       <w:r>
         <w:rPr>
@@ -3864,7 +4638,7 @@
           <w:szCs w:val="24"/>
           <w:lang w:val="pt-BR"/>
         </w:rPr>
-        <w:instrText xml:space="preserve"> PAGEREF _Toc74842881 \h </w:instrText>
+        <w:instrText xml:space="preserve"> PAGEREF _Toc74873184 \h </w:instrText>
       </w:r>
       <w:r>
         <w:rPr>
@@ -3977,7 +4751,7 @@
           <w:szCs w:val="24"/>
           <w:lang w:val="pt-BR"/>
         </w:rPr>
-        <w:instrText xml:space="preserve"> PAGEREF _Toc74842882 \h </w:instrText>
+        <w:instrText xml:space="preserve"> PAGEREF _Toc74873185 \h </w:instrText>
       </w:r>
       <w:r>
         <w:rPr>
@@ -4087,7 +4861,7 @@
           <w:szCs w:val="24"/>
           <w:lang w:val="pt-BR"/>
         </w:rPr>
-        <w:instrText xml:space="preserve"> PAGEREF _Toc74842883 \h </w:instrText>
+        <w:instrText xml:space="preserve"> PAGEREF _Toc74873186 \h </w:instrText>
       </w:r>
       <w:r>
         <w:rPr>
@@ -4197,7 +4971,7 @@
           <w:szCs w:val="24"/>
           <w:lang w:val="pt-BR"/>
         </w:rPr>
-        <w:instrText xml:space="preserve"> PAGEREF _Toc74842884 \h </w:instrText>
+        <w:instrText xml:space="preserve"> PAGEREF _Toc74873187 \h </w:instrText>
       </w:r>
       <w:r>
         <w:rPr>
@@ -4307,7 +5081,7 @@
           <w:szCs w:val="24"/>
           <w:lang w:val="pt-BR"/>
         </w:rPr>
-        <w:instrText xml:space="preserve"> PAGEREF _Toc74842885 \h </w:instrText>
+        <w:instrText xml:space="preserve"> PAGEREF _Toc74873188 \h </w:instrText>
       </w:r>
       <w:r>
         <w:rPr>
@@ -4420,7 +5194,7 @@
           <w:szCs w:val="24"/>
           <w:lang w:val="pt-BR"/>
         </w:rPr>
-        <w:instrText xml:space="preserve"> PAGEREF _Toc74842886 \h </w:instrText>
+        <w:instrText xml:space="preserve"> PAGEREF _Toc74873189 \h </w:instrText>
       </w:r>
       <w:r>
         <w:rPr>
@@ -4533,7 +5307,7 @@
           <w:szCs w:val="24"/>
           <w:lang w:val="pt-BR"/>
         </w:rPr>
-        <w:instrText xml:space="preserve"> PAGEREF _Toc74842887 \h </w:instrText>
+        <w:instrText xml:space="preserve"> PAGEREF _Toc74873190 \h </w:instrText>
       </w:r>
       <w:r>
         <w:rPr>
@@ -4646,7 +5420,7 @@
           <w:szCs w:val="24"/>
           <w:lang w:val="pt-BR"/>
         </w:rPr>
-        <w:instrText xml:space="preserve"> PAGEREF _Toc74842888 \h </w:instrText>
+        <w:instrText xml:space="preserve"> PAGEREF _Toc74873191 \h </w:instrText>
       </w:r>
       <w:r>
         <w:rPr>
@@ -4759,7 +5533,7 @@
           <w:szCs w:val="24"/>
           <w:lang w:val="pt-BR"/>
         </w:rPr>
-        <w:instrText xml:space="preserve"> PAGEREF _Toc74842889 \h </w:instrText>
+        <w:instrText xml:space="preserve"> PAGEREF _Toc74873192 \h </w:instrText>
       </w:r>
       <w:r>
         <w:rPr>
@@ -4872,7 +5646,7 @@
           <w:szCs w:val="24"/>
           <w:lang w:val="pt-BR"/>
         </w:rPr>
-        <w:instrText xml:space="preserve"> PAGEREF _Toc74842890 \h </w:instrText>
+        <w:instrText xml:space="preserve"> PAGEREF _Toc74873193 \h </w:instrText>
       </w:r>
       <w:r>
         <w:rPr>
@@ -4985,7 +5759,7 @@
           <w:szCs w:val="24"/>
           <w:lang w:val="pt-BR"/>
         </w:rPr>
-        <w:instrText xml:space="preserve"> PAGEREF _Toc74842891 \h </w:instrText>
+        <w:instrText xml:space="preserve"> PAGEREF _Toc74873194 \h </w:instrText>
       </w:r>
       <w:r>
         <w:rPr>
@@ -5098,7 +5872,7 @@
           <w:szCs w:val="24"/>
           <w:lang w:val="pt-BR"/>
         </w:rPr>
-        <w:instrText xml:space="preserve"> PAGEREF _Toc74842892 \h </w:instrText>
+        <w:instrText xml:space="preserve"> PAGEREF _Toc74873195 \h </w:instrText>
       </w:r>
       <w:r>
         <w:rPr>
@@ -5125,7 +5899,7 @@
           <w:szCs w:val="24"/>
           <w:lang w:val="pt-BR"/>
         </w:rPr>
-        <w:t>12</w:t>
+        <w:t>13</w:t>
       </w:r>
       <w:r>
         <w:rPr>
@@ -5211,7 +5985,7 @@
           <w:szCs w:val="24"/>
           <w:lang w:val="pt-BR"/>
         </w:rPr>
-        <w:instrText xml:space="preserve"> PAGEREF _Toc74842893 \h </w:instrText>
+        <w:instrText xml:space="preserve"> PAGEREF _Toc74873196 \h </w:instrText>
       </w:r>
       <w:r>
         <w:rPr>
@@ -5238,7 +6012,7 @@
           <w:szCs w:val="24"/>
           <w:lang w:val="pt-BR"/>
         </w:rPr>
-        <w:t>12</w:t>
+        <w:t>13</w:t>
       </w:r>
       <w:r>
         <w:rPr>
@@ -5324,7 +6098,7 @@
           <w:szCs w:val="24"/>
           <w:lang w:val="pt-BR"/>
         </w:rPr>
-        <w:instrText xml:space="preserve"> PAGEREF _Toc74842894 \h </w:instrText>
+        <w:instrText xml:space="preserve"> PAGEREF _Toc74873197 \h </w:instrText>
       </w:r>
       <w:r>
         <w:rPr>
@@ -5351,7 +6125,7 @@
           <w:szCs w:val="24"/>
           <w:lang w:val="pt-BR"/>
         </w:rPr>
-        <w:t>12</w:t>
+        <w:t>13</w:t>
       </w:r>
       <w:r>
         <w:rPr>
@@ -5437,7 +6211,7 @@
           <w:szCs w:val="24"/>
           <w:lang w:val="pt-BR"/>
         </w:rPr>
-        <w:instrText xml:space="preserve"> PAGEREF _Toc74842895 \h </w:instrText>
+        <w:instrText xml:space="preserve"> PAGEREF _Toc74873198 \h </w:instrText>
       </w:r>
       <w:r>
         <w:rPr>
@@ -5550,7 +6324,7 @@
           <w:szCs w:val="24"/>
           <w:lang w:val="pt-BR"/>
         </w:rPr>
-        <w:instrText xml:space="preserve"> PAGEREF _Toc74842896 \h </w:instrText>
+        <w:instrText xml:space="preserve"> PAGEREF _Toc74873199 \h </w:instrText>
       </w:r>
       <w:r>
         <w:rPr>
@@ -5660,7 +6434,7 @@
           <w:sz w:val="24"/>
           <w:szCs w:val="24"/>
         </w:rPr>
-        <w:instrText xml:space="preserve"> PAGEREF _Toc74842897 \h </w:instrText>
+        <w:instrText xml:space="preserve"> PAGEREF _Toc74873200 \h </w:instrText>
       </w:r>
       <w:r>
         <w:rPr>
@@ -5772,7 +6546,7 @@
           <w:szCs w:val="24"/>
           <w:lang w:val="pt-BR"/>
         </w:rPr>
-        <w:instrText xml:space="preserve"> PAGEREF _Toc74842898 \h </w:instrText>
+        <w:instrText xml:space="preserve"> PAGEREF _Toc74873201 \h </w:instrText>
       </w:r>
       <w:r>
         <w:rPr>
@@ -5885,7 +6659,7 @@
           <w:szCs w:val="24"/>
           <w:lang w:val="pt-BR"/>
         </w:rPr>
-        <w:instrText xml:space="preserve"> PAGEREF _Toc74842899 \h </w:instrText>
+        <w:instrText xml:space="preserve"> PAGEREF _Toc74873202 \h </w:instrText>
       </w:r>
       <w:r>
         <w:rPr>
@@ -5998,7 +6772,7 @@
           <w:szCs w:val="24"/>
           <w:lang w:val="pt-BR"/>
         </w:rPr>
-        <w:instrText xml:space="preserve"> PAGEREF _Toc74842900 \h </w:instrText>
+        <w:instrText xml:space="preserve"> PAGEREF _Toc74873203 \h </w:instrText>
       </w:r>
       <w:r>
         <w:rPr>
@@ -6108,7 +6882,7 @@
           <w:szCs w:val="24"/>
           <w:lang w:val="pt-BR"/>
         </w:rPr>
-        <w:instrText xml:space="preserve"> PAGEREF _Toc74842901 \h </w:instrText>
+        <w:instrText xml:space="preserve"> PAGEREF _Toc74873204 \h </w:instrText>
       </w:r>
       <w:r>
         <w:rPr>
@@ -6218,7 +6992,7 @@
           <w:szCs w:val="24"/>
           <w:lang w:val="pt-BR"/>
         </w:rPr>
-        <w:instrText xml:space="preserve"> PAGEREF _Toc74842902 \h </w:instrText>
+        <w:instrText xml:space="preserve"> PAGEREF _Toc74873205 \h </w:instrText>
       </w:r>
       <w:r>
         <w:rPr>
@@ -6245,7 +7019,7 @@
           <w:szCs w:val="24"/>
           <w:lang w:val="pt-BR"/>
         </w:rPr>
-        <w:t>13</w:t>
+        <w:t>14</w:t>
       </w:r>
       <w:r>
         <w:rPr>
@@ -6331,7 +7105,7 @@
           <w:szCs w:val="24"/>
           <w:lang w:val="pt-BR"/>
         </w:rPr>
-        <w:instrText xml:space="preserve"> PAGEREF _Toc74842903 \h </w:instrText>
+        <w:instrText xml:space="preserve"> PAGEREF _Toc74873206 \h </w:instrText>
       </w:r>
       <w:r>
         <w:rPr>
@@ -6358,7 +7132,7 @@
           <w:szCs w:val="24"/>
           <w:lang w:val="pt-BR"/>
         </w:rPr>
-        <w:t>13</w:t>
+        <w:t>14</w:t>
       </w:r>
       <w:r>
         <w:rPr>
@@ -6441,7 +7215,7 @@
           <w:szCs w:val="24"/>
           <w:lang w:val="pt-BR"/>
         </w:rPr>
-        <w:instrText xml:space="preserve"> PAGEREF _Toc74842904 \h </w:instrText>
+        <w:instrText xml:space="preserve"> PAGEREF _Toc74873207 \h </w:instrText>
       </w:r>
       <w:r>
         <w:rPr>
@@ -6468,7 +7242,7 @@
           <w:szCs w:val="24"/>
           <w:lang w:val="pt-BR"/>
         </w:rPr>
-        <w:t>13</w:t>
+        <w:t>14</w:t>
       </w:r>
       <w:r>
         <w:rPr>
@@ -6551,7 +7325,7 @@
           <w:szCs w:val="24"/>
           <w:lang w:val="pt-BR"/>
         </w:rPr>
-        <w:instrText xml:space="preserve"> PAGEREF _Toc74842905 \h </w:instrText>
+        <w:instrText xml:space="preserve"> PAGEREF _Toc74873208 \h </w:instrText>
       </w:r>
       <w:r>
         <w:rPr>
@@ -6578,7 +7352,7 @@
           <w:szCs w:val="24"/>
           <w:lang w:val="pt-BR"/>
         </w:rPr>
-        <w:t>13</w:t>
+        <w:t>14</w:t>
       </w:r>
       <w:r>
         <w:rPr>
@@ -6661,7 +7435,7 @@
           <w:szCs w:val="24"/>
           <w:lang w:val="pt-BR"/>
         </w:rPr>
-        <w:instrText xml:space="preserve"> PAGEREF _Toc74842906 \h </w:instrText>
+        <w:instrText xml:space="preserve"> PAGEREF _Toc74873209 \h </w:instrText>
       </w:r>
       <w:r>
         <w:rPr>
@@ -6688,7 +7462,7 @@
           <w:szCs w:val="24"/>
           <w:lang w:val="pt-BR"/>
         </w:rPr>
-        <w:t>13</w:t>
+        <w:t>14</w:t>
       </w:r>
       <w:r>
         <w:rPr>
@@ -6771,7 +7545,7 @@
           <w:szCs w:val="24"/>
           <w:lang w:val="pt-BR"/>
         </w:rPr>
-        <w:instrText xml:space="preserve"> PAGEREF _Toc74842907 \h </w:instrText>
+        <w:instrText xml:space="preserve"> PAGEREF _Toc74873210 \h </w:instrText>
       </w:r>
       <w:r>
         <w:rPr>
@@ -6798,7 +7572,7 @@
           <w:szCs w:val="24"/>
           <w:lang w:val="pt-BR"/>
         </w:rPr>
-        <w:t>13</w:t>
+        <w:t>14</w:t>
       </w:r>
       <w:r>
         <w:rPr>
@@ -6881,7 +7655,7 @@
           <w:szCs w:val="24"/>
           <w:lang w:val="pt-BR"/>
         </w:rPr>
-        <w:instrText xml:space="preserve"> PAGEREF _Toc74842908 \h </w:instrText>
+        <w:instrText xml:space="preserve"> PAGEREF _Toc74873211 \h </w:instrText>
       </w:r>
       <w:r>
         <w:rPr>
@@ -6991,7 +7765,7 @@
           <w:szCs w:val="24"/>
           <w:lang w:val="pt-BR"/>
         </w:rPr>
-        <w:instrText xml:space="preserve"> PAGEREF _Toc74842909 \h </w:instrText>
+        <w:instrText xml:space="preserve"> PAGEREF _Toc74873212 \h </w:instrText>
       </w:r>
       <w:r>
         <w:rPr>
@@ -7089,9 +7863,9 @@
           <w:rFonts w:cs="Arial"/>
         </w:rPr>
       </w:pPr>
-      <w:bookmarkStart w:id="0" w:name="_Toc73309771"/>
-      <w:bookmarkStart w:id="1" w:name="_Toc74522300"/>
-      <w:bookmarkStart w:id="2" w:name="_Toc74842854"/>
+      <w:bookmarkStart w:id="1" w:name="_Toc73309771"/>
+      <w:bookmarkStart w:id="2" w:name="_Toc74522300"/>
+      <w:bookmarkStart w:id="3" w:name="_Toc74873157"/>
       <w:r>
         <w:rPr>
           <w:rFonts w:cs="Arial"/>
@@ -7099,9 +7873,9 @@
         </w:rPr>
         <w:t>Introdução</w:t>
       </w:r>
-      <w:bookmarkEnd w:id="0"/>
       <w:bookmarkEnd w:id="1"/>
       <w:bookmarkEnd w:id="2"/>
+      <w:bookmarkEnd w:id="3"/>
     </w:p>
     <w:p>
       <w:pPr>
@@ -7121,9 +7895,9 @@
           <w:lang w:val="fr-FR"/>
         </w:rPr>
       </w:pPr>
-      <w:bookmarkStart w:id="3" w:name="_Toc73309772"/>
-      <w:bookmarkStart w:id="4" w:name="_Toc74522301"/>
-      <w:bookmarkStart w:id="5" w:name="_Toc74842855"/>
+      <w:bookmarkStart w:id="4" w:name="_Toc73309772"/>
+      <w:bookmarkStart w:id="5" w:name="_Toc74522301"/>
+      <w:bookmarkStart w:id="6" w:name="_Toc74873158"/>
       <w:r>
         <w:rPr>
           <w:rFonts w:cs="Arial"/>
@@ -7133,9 +7907,9 @@
         </w:rPr>
         <w:t>Finalidade</w:t>
       </w:r>
-      <w:bookmarkEnd w:id="3"/>
       <w:bookmarkEnd w:id="4"/>
       <w:bookmarkEnd w:id="5"/>
+      <w:bookmarkEnd w:id="6"/>
     </w:p>
     <w:p>
       <w:pPr>
@@ -7166,9 +7940,9 @@
           <w:szCs w:val="24"/>
         </w:rPr>
       </w:pPr>
-      <w:bookmarkStart w:id="6" w:name="_Toc73309773"/>
-      <w:bookmarkStart w:id="7" w:name="_Toc74522302"/>
-      <w:bookmarkStart w:id="8" w:name="_Toc74842856"/>
+      <w:bookmarkStart w:id="7" w:name="_Toc73309773"/>
+      <w:bookmarkStart w:id="8" w:name="_Toc74522302"/>
+      <w:bookmarkStart w:id="9" w:name="_Toc74873159"/>
       <w:r>
         <w:rPr>
           <w:rFonts w:cs="Arial"/>
@@ -7178,16 +7952,59 @@
         </w:rPr>
         <w:t>Escopo</w:t>
       </w:r>
-      <w:bookmarkEnd w:id="6"/>
       <w:bookmarkEnd w:id="7"/>
       <w:bookmarkEnd w:id="8"/>
+      <w:bookmarkEnd w:id="9"/>
     </w:p>
     <w:p>
       <w:pPr>
         <w:pStyle w:val="InfoBlue"/>
       </w:pPr>
       <w:r>
-        <w:t xml:space="preserve">A web application, como página inicial ao usuário comum, deverá apresentar uma listagem dos animais, tal lista obedece a regra de negócio (RN001), e será apresentada como caso de uso HU001. </w:t>
+        <w:t>A web application, como página inicial ao usuário comum, deverá apresentar uma listagem dos animais, tal lista obedece a regra de negócio (</w:t>
+      </w:r>
+      <w:commentRangeStart w:id="10"/>
+      <w:r>
+        <w:t>RN00</w:t>
+      </w:r>
+      <w:r>
+        <w:t>020</w:t>
+      </w:r>
+      <w:commentRangeEnd w:id="10"/>
+      <w:r>
+        <w:rPr>
+          <w:rStyle w:val="Refdecomentrio"/>
+          <w:rFonts w:ascii="Times New Roman" w:hAnsi="Times New Roman" w:cs="Times New Roman"/>
+          <w:iCs w:val="0"/>
+          <w:lang w:val="en-US"/>
+        </w:rPr>
+        <w:commentReference w:id="10"/>
+      </w:r>
+      <w:r>
+        <w:t xml:space="preserve">), e será apresentada como caso de uso </w:t>
+      </w:r>
+      <w:commentRangeStart w:id="11"/>
+      <w:r>
+        <w:t>HU0</w:t>
+      </w:r>
+      <w:r>
+        <w:t>0</w:t>
+      </w:r>
+      <w:r>
+        <w:t>01</w:t>
+      </w:r>
+      <w:commentRangeEnd w:id="11"/>
+      <w:r>
+        <w:rPr>
+          <w:rStyle w:val="Refdecomentrio"/>
+          <w:rFonts w:ascii="Times New Roman" w:hAnsi="Times New Roman" w:cs="Times New Roman"/>
+          <w:iCs w:val="0"/>
+          <w:lang w:val="en-US"/>
+        </w:rPr>
+        <w:commentReference w:id="11"/>
+      </w:r>
+      <w:r>
+        <w:t xml:space="preserve">. </w:t>
       </w:r>
     </w:p>
     <w:p>
@@ -7195,7 +8012,30 @@
         <w:pStyle w:val="InfoBlue"/>
       </w:pPr>
       <w:r>
-        <w:t xml:space="preserve">No que se refere ao gerenciamento dos animais, a aplicação deve permitir controle total de listagem, alteração e remoção dos animais, deve ainda permitir ao usuário que os animais sejam distinguidos por seu status dentro do processo de adoção, caso de uso HU002. </w:t>
+        <w:t xml:space="preserve">No que se refere ao gerenciamento dos animais, a aplicação deve permitir controle total de listagem, alteração e remoção dos animais, deve ainda permitir ao usuário que os animais sejam distinguidos por seu status dentro do processo de adoção, caso de uso </w:t>
+      </w:r>
+      <w:commentRangeStart w:id="12"/>
+      <w:r>
+        <w:t>HU00</w:t>
+      </w:r>
+      <w:r>
+        <w:t>0</w:t>
+      </w:r>
+      <w:r>
+        <w:t>2</w:t>
+      </w:r>
+      <w:commentRangeEnd w:id="12"/>
+      <w:r>
+        <w:rPr>
+          <w:rStyle w:val="Refdecomentrio"/>
+          <w:rFonts w:ascii="Times New Roman" w:hAnsi="Times New Roman" w:cs="Times New Roman"/>
+          <w:iCs w:val="0"/>
+          <w:lang w:val="en-US"/>
+        </w:rPr>
+        <w:commentReference w:id="12"/>
+      </w:r>
+      <w:r>
+        <w:t xml:space="preserve">. </w:t>
       </w:r>
     </w:p>
     <w:p>
@@ -7203,7 +8043,30 @@
         <w:pStyle w:val="InfoBlue"/>
       </w:pPr>
       <w:r>
-        <w:t>O caso de uso HU003 apresentará os requisitos para que o administrador gerencie os usuários cadastrados (parceiros em potencial que foram aprovados), bem como fornecer a eles um usuário para ser autenticado na plataforma e ter acesso ao gerenciamento de animais.</w:t>
+        <w:t xml:space="preserve">O caso de uso </w:t>
+      </w:r>
+      <w:commentRangeStart w:id="13"/>
+      <w:r>
+        <w:t>HU0</w:t>
+      </w:r>
+      <w:r>
+        <w:t>0</w:t>
+      </w:r>
+      <w:r>
+        <w:t xml:space="preserve">03 </w:t>
+      </w:r>
+      <w:commentRangeEnd w:id="13"/>
+      <w:r>
+        <w:rPr>
+          <w:rStyle w:val="Refdecomentrio"/>
+          <w:rFonts w:ascii="Times New Roman" w:hAnsi="Times New Roman" w:cs="Times New Roman"/>
+          <w:iCs w:val="0"/>
+          <w:lang w:val="en-US"/>
+        </w:rPr>
+        <w:commentReference w:id="13"/>
+      </w:r>
+      <w:r>
+        <w:t>apresentará os requisitos para que o administrador gerencie os usuários cadastrados (parceiros em potencial que foram aprovados), bem como fornecer a eles um usuário para ser autenticado na plataforma e ter acesso ao gerenciamento de animais.</w:t>
       </w:r>
     </w:p>
     <w:p>
@@ -7224,9 +8087,9 @@
           <w:lang w:val="pt-BR"/>
         </w:rPr>
       </w:pPr>
-      <w:bookmarkStart w:id="9" w:name="_Toc73309774"/>
-      <w:bookmarkStart w:id="10" w:name="_Toc74522303"/>
-      <w:bookmarkStart w:id="11" w:name="_Toc74842857"/>
+      <w:bookmarkStart w:id="14" w:name="_Toc73309774"/>
+      <w:bookmarkStart w:id="15" w:name="_Toc74522303"/>
+      <w:bookmarkStart w:id="16" w:name="_Toc74873160"/>
       <w:r>
         <w:rPr>
           <w:rFonts w:cs="Arial"/>
@@ -7236,9 +8099,9 @@
         </w:rPr>
         <w:t>Definições, Acrônimos e Abreviações</w:t>
       </w:r>
-      <w:bookmarkEnd w:id="9"/>
-      <w:bookmarkEnd w:id="10"/>
-      <w:bookmarkEnd w:id="11"/>
+      <w:bookmarkEnd w:id="14"/>
+      <w:bookmarkEnd w:id="15"/>
+      <w:bookmarkEnd w:id="16"/>
     </w:p>
     <w:p>
       <w:pPr>
@@ -7261,8 +8124,8 @@
           <w:lang w:val="fr-FR"/>
         </w:rPr>
       </w:pPr>
-      <w:bookmarkStart w:id="12" w:name="_Toc73309775"/>
-      <w:bookmarkStart w:id="13" w:name="_Toc74842858"/>
+      <w:bookmarkStart w:id="17" w:name="_Toc73309775"/>
+      <w:bookmarkStart w:id="18" w:name="_Toc74873161"/>
       <w:r>
         <w:rPr>
           <w:rFonts w:cs="Arial"/>
@@ -7272,14 +8135,15 @@
         </w:rPr>
         <w:t>Referências</w:t>
       </w:r>
-      <w:bookmarkEnd w:id="12"/>
-      <w:bookmarkEnd w:id="13"/>
+      <w:bookmarkEnd w:id="17"/>
+      <w:bookmarkEnd w:id="18"/>
     </w:p>
     <w:p>
       <w:pPr>
         <w:tabs>
           <w:tab w:val="left" w:pos="567"/>
         </w:tabs>
+        <w:spacing w:line="360" w:lineRule="auto"/>
         <w:ind w:firstLine="567"/>
         <w:rPr>
           <w:rFonts w:ascii="Arial" w:hAnsi="Arial" w:cs="Arial"/>
@@ -7301,29 +8165,28 @@
     <w:tbl>
       <w:tblPr>
         <w:tblStyle w:val="Tabelacomgrade"/>
-        <w:tblW w:w="8206" w:type="dxa"/>
+        <w:tblW w:w="0" w:type="auto"/>
         <w:jc w:val="center"/>
         <w:tblLook w:val="04A0" w:firstRow="1" w:lastRow="0" w:firstColumn="1" w:lastColumn="0" w:noHBand="0" w:noVBand="1"/>
       </w:tblPr>
       <w:tblGrid>
-        <w:gridCol w:w="2125"/>
-        <w:gridCol w:w="2028"/>
-        <w:gridCol w:w="2015"/>
-        <w:gridCol w:w="2038"/>
+        <w:gridCol w:w="2200"/>
+        <w:gridCol w:w="2053"/>
+        <w:gridCol w:w="1984"/>
+        <w:gridCol w:w="2126"/>
       </w:tblGrid>
       <w:tr>
         <w:trPr>
-          <w:trHeight w:val="241"/>
           <w:jc w:val="center"/>
         </w:trPr>
         <w:tc>
           <w:tcPr>
-            <w:tcW w:w="2072" w:type="dxa"/>
+            <w:tcW w:w="2200" w:type="dxa"/>
             <w:vAlign w:val="center"/>
           </w:tcPr>
           <w:p>
             <w:pPr>
-              <w:ind w:left="589"/>
+              <w:spacing w:line="360" w:lineRule="auto"/>
               <w:jc w:val="center"/>
               <w:rPr>
                 <w:rFonts w:ascii="Arial" w:hAnsi="Arial" w:cs="Arial"/>
@@ -7334,6 +8197,7 @@
                 <w:lang w:val="pt-BR"/>
               </w:rPr>
             </w:pPr>
+            <w:commentRangeStart w:id="19"/>
             <w:r>
               <w:rPr>
                 <w:rFonts w:ascii="Arial" w:hAnsi="Arial" w:cs="Arial"/>
@@ -7349,11 +8213,12 @@
         </w:tc>
         <w:tc>
           <w:tcPr>
-            <w:tcW w:w="2044" w:type="dxa"/>
+            <w:tcW w:w="2053" w:type="dxa"/>
             <w:vAlign w:val="center"/>
           </w:tcPr>
           <w:p>
             <w:pPr>
+              <w:spacing w:line="360" w:lineRule="auto"/>
               <w:jc w:val="center"/>
               <w:rPr>
                 <w:rFonts w:ascii="Arial" w:hAnsi="Arial" w:cs="Arial"/>
@@ -7379,11 +8244,12 @@
         </w:tc>
         <w:tc>
           <w:tcPr>
-            <w:tcW w:w="2042" w:type="dxa"/>
+            <w:tcW w:w="1984" w:type="dxa"/>
             <w:vAlign w:val="center"/>
           </w:tcPr>
           <w:p>
             <w:pPr>
+              <w:spacing w:line="360" w:lineRule="auto"/>
               <w:jc w:val="center"/>
               <w:rPr>
                 <w:rFonts w:ascii="Arial" w:hAnsi="Arial" w:cs="Arial"/>
@@ -7409,11 +8275,12 @@
         </w:tc>
         <w:tc>
           <w:tcPr>
-            <w:tcW w:w="2048" w:type="dxa"/>
+            <w:tcW w:w="2126" w:type="dxa"/>
             <w:vAlign w:val="center"/>
           </w:tcPr>
           <w:p>
             <w:pPr>
+              <w:spacing w:line="360" w:lineRule="auto"/>
               <w:jc w:val="center"/>
               <w:rPr>
                 <w:rFonts w:ascii="Arial" w:hAnsi="Arial" w:cs="Arial"/>
@@ -7440,16 +8307,16 @@
       </w:tr>
       <w:tr>
         <w:trPr>
-          <w:trHeight w:val="241"/>
           <w:jc w:val="center"/>
         </w:trPr>
         <w:tc>
           <w:tcPr>
-            <w:tcW w:w="2072" w:type="dxa"/>
+            <w:tcW w:w="2200" w:type="dxa"/>
             <w:vAlign w:val="center"/>
           </w:tcPr>
           <w:p>
             <w:pPr>
+              <w:spacing w:line="360" w:lineRule="auto"/>
               <w:rPr>
                 <w:rFonts w:ascii="Arial" w:hAnsi="Arial" w:cs="Arial"/>
                 <w:sz w:val="24"/>
@@ -7470,11 +8337,12 @@
         </w:tc>
         <w:tc>
           <w:tcPr>
-            <w:tcW w:w="2044" w:type="dxa"/>
+            <w:tcW w:w="2053" w:type="dxa"/>
             <w:vAlign w:val="center"/>
           </w:tcPr>
           <w:p>
             <w:pPr>
+              <w:spacing w:line="360" w:lineRule="auto"/>
               <w:jc w:val="center"/>
               <w:rPr>
                 <w:rFonts w:ascii="Arial" w:hAnsi="Arial" w:cs="Arial"/>
@@ -7490,17 +8358,18 @@
                 <w:szCs w:val="24"/>
                 <w:lang w:val="pt-BR"/>
               </w:rPr>
-              <w:t>13/06/2021</w:t>
+              <w:t>17/06/2021</w:t>
             </w:r>
           </w:p>
         </w:tc>
         <w:tc>
           <w:tcPr>
-            <w:tcW w:w="2042" w:type="dxa"/>
+            <w:tcW w:w="1984" w:type="dxa"/>
             <w:vAlign w:val="center"/>
           </w:tcPr>
           <w:p>
             <w:pPr>
+              <w:spacing w:line="360" w:lineRule="auto"/>
               <w:jc w:val="center"/>
               <w:rPr>
                 <w:rFonts w:ascii="Arial" w:hAnsi="Arial" w:cs="Arial"/>
@@ -7516,17 +8385,18 @@
                 <w:szCs w:val="24"/>
                 <w:lang w:val="pt-BR"/>
               </w:rPr>
-              <w:t>2.0</w:t>
+              <w:t>3.0</w:t>
             </w:r>
           </w:p>
         </w:tc>
         <w:tc>
           <w:tcPr>
-            <w:tcW w:w="2048" w:type="dxa"/>
+            <w:tcW w:w="2126" w:type="dxa"/>
             <w:vAlign w:val="center"/>
           </w:tcPr>
           <w:p>
             <w:pPr>
+              <w:spacing w:line="360" w:lineRule="auto"/>
               <w:rPr>
                 <w:rFonts w:ascii="Arial" w:hAnsi="Arial" w:cs="Arial"/>
                 <w:sz w:val="24"/>
@@ -7534,21 +8404,30 @@
                 <w:lang w:val="pt-BR"/>
               </w:rPr>
             </w:pPr>
+            <w:r>
+              <w:rPr>
+                <w:rFonts w:ascii="Arial" w:hAnsi="Arial" w:cs="Arial"/>
+                <w:sz w:val="24"/>
+                <w:szCs w:val="24"/>
+                <w:lang w:val="pt-BR"/>
+              </w:rPr>
+              <w:t>VISN2021</w:t>
+            </w:r>
           </w:p>
         </w:tc>
       </w:tr>
       <w:tr>
         <w:trPr>
-          <w:trHeight w:val="241"/>
           <w:jc w:val="center"/>
         </w:trPr>
         <w:tc>
           <w:tcPr>
-            <w:tcW w:w="2072" w:type="dxa"/>
+            <w:tcW w:w="2200" w:type="dxa"/>
             <w:vAlign w:val="center"/>
           </w:tcPr>
           <w:p>
             <w:pPr>
+              <w:spacing w:line="360" w:lineRule="auto"/>
               <w:rPr>
                 <w:rFonts w:ascii="Arial" w:hAnsi="Arial" w:cs="Arial"/>
                 <w:sz w:val="24"/>
@@ -7569,11 +8448,12 @@
         </w:tc>
         <w:tc>
           <w:tcPr>
-            <w:tcW w:w="2044" w:type="dxa"/>
+            <w:tcW w:w="2053" w:type="dxa"/>
             <w:vAlign w:val="center"/>
           </w:tcPr>
           <w:p>
             <w:pPr>
+              <w:spacing w:line="360" w:lineRule="auto"/>
               <w:jc w:val="center"/>
               <w:rPr>
                 <w:rFonts w:ascii="Arial" w:hAnsi="Arial" w:cs="Arial"/>
@@ -7589,17 +8469,18 @@
                 <w:szCs w:val="24"/>
                 <w:lang w:val="pt-BR"/>
               </w:rPr>
-              <w:t>13/06/2021</w:t>
+              <w:t>17/06/2021</w:t>
             </w:r>
           </w:p>
         </w:tc>
         <w:tc>
           <w:tcPr>
-            <w:tcW w:w="2042" w:type="dxa"/>
+            <w:tcW w:w="1984" w:type="dxa"/>
             <w:vAlign w:val="center"/>
           </w:tcPr>
           <w:p>
             <w:pPr>
+              <w:spacing w:line="360" w:lineRule="auto"/>
               <w:jc w:val="center"/>
               <w:rPr>
                 <w:rFonts w:ascii="Arial" w:hAnsi="Arial" w:cs="Arial"/>
@@ -7615,17 +8496,18 @@
                 <w:szCs w:val="24"/>
                 <w:lang w:val="pt-BR"/>
               </w:rPr>
-              <w:t>2.0</w:t>
+              <w:t>3.0</w:t>
             </w:r>
           </w:p>
         </w:tc>
         <w:tc>
           <w:tcPr>
-            <w:tcW w:w="2048" w:type="dxa"/>
+            <w:tcW w:w="2126" w:type="dxa"/>
             <w:vAlign w:val="center"/>
           </w:tcPr>
           <w:p>
             <w:pPr>
+              <w:spacing w:line="360" w:lineRule="auto"/>
               <w:rPr>
                 <w:rFonts w:ascii="Arial" w:hAnsi="Arial" w:cs="Arial"/>
                 <w:sz w:val="24"/>
@@ -7633,6 +8515,22 @@
                 <w:lang w:val="pt-BR"/>
               </w:rPr>
             </w:pPr>
+            <w:r>
+              <w:rPr>
+                <w:rFonts w:ascii="Arial" w:hAnsi="Arial" w:cs="Arial"/>
+                <w:sz w:val="24"/>
+                <w:szCs w:val="24"/>
+                <w:lang w:val="pt-BR"/>
+              </w:rPr>
+              <w:t>GLON2021</w:t>
+            </w:r>
+            <w:commentRangeEnd w:id="19"/>
+            <w:r>
+              <w:rPr>
+                <w:rStyle w:val="Refdecomentrio"/>
+              </w:rPr>
+              <w:commentReference w:id="19"/>
+            </w:r>
           </w:p>
         </w:tc>
       </w:tr>
@@ -7651,8 +8549,8 @@
           <w:szCs w:val="24"/>
         </w:rPr>
       </w:pPr>
-      <w:bookmarkStart w:id="14" w:name="_Toc73309776"/>
-      <w:bookmarkStart w:id="15" w:name="_Toc74842859"/>
+      <w:bookmarkStart w:id="20" w:name="_Toc73309776"/>
+      <w:bookmarkStart w:id="21" w:name="_Toc74873162"/>
       <w:r>
         <w:rPr>
           <w:rFonts w:cs="Arial"/>
@@ -7663,19 +8561,46 @@
         <w:lastRenderedPageBreak/>
         <w:t>Visão Geral</w:t>
       </w:r>
-      <w:bookmarkEnd w:id="14"/>
-      <w:bookmarkEnd w:id="15"/>
+      <w:bookmarkEnd w:id="20"/>
+      <w:bookmarkEnd w:id="21"/>
     </w:p>
     <w:p>
       <w:pPr>
         <w:pStyle w:val="InfoBlue"/>
-        <w:rPr>
-          <w:i/>
-        </w:rPr>
-      </w:pPr>
-      <w:r>
-        <w:t xml:space="preserve">O caso de uso HU003 apresentará os requisitos para que o administrador gerencie os usuários cadastrados, bem como fornecer a eles um usuário para ser autenticado na plataforma e ter acesso aos controles de gerenciamento de animais. </w:t>
-      </w:r>
+      </w:pPr>
+      <w:r>
+        <w:t xml:space="preserve">O caso de uso </w:t>
+      </w:r>
+      <w:commentRangeStart w:id="22"/>
+      <w:r>
+        <w:t>HU00</w:t>
+      </w:r>
+      <w:r>
+        <w:t>0</w:t>
+      </w:r>
+      <w:r>
+        <w:t xml:space="preserve">3 </w:t>
+      </w:r>
+      <w:commentRangeEnd w:id="22"/>
+      <w:r>
+        <w:rPr>
+          <w:rStyle w:val="Refdecomentrio"/>
+          <w:rFonts w:ascii="Times New Roman" w:hAnsi="Times New Roman" w:cs="Times New Roman"/>
+          <w:iCs w:val="0"/>
+          <w:lang w:val="en-US"/>
+        </w:rPr>
+        <w:commentReference w:id="22"/>
+      </w:r>
+      <w:r>
+        <w:t>apresentará os requisitos para que o administrador gerencie os usuários cadastrados, bem como fornecer a eles um usuário para ser autenticado na plataforma e ter acesso aos controles de gerenciamento de animais.</w:t>
+      </w:r>
+    </w:p>
+    <w:p>
+      <w:pPr>
+        <w:rPr>
+          <w:lang w:val="pt-BR"/>
+        </w:rPr>
+      </w:pPr>
     </w:p>
     <w:p>
       <w:pPr>
@@ -7686,8 +8611,8 @@
           <w:lang w:val="pt-BR"/>
         </w:rPr>
       </w:pPr>
-      <w:bookmarkStart w:id="16" w:name="_Toc73309777"/>
-      <w:bookmarkStart w:id="17" w:name="_Toc74842860"/>
+      <w:bookmarkStart w:id="23" w:name="_Toc73309777"/>
+      <w:bookmarkStart w:id="24" w:name="_Toc74873163"/>
       <w:r>
         <w:rPr>
           <w:rFonts w:cs="Arial"/>
@@ -7695,7 +8620,7 @@
         </w:rPr>
         <w:t>Descrição Geral</w:t>
       </w:r>
-      <w:bookmarkEnd w:id="17"/>
+      <w:bookmarkEnd w:id="24"/>
     </w:p>
     <w:p>
       <w:pPr>
@@ -7707,7 +8632,7 @@
           <w:lang w:val="pt-BR"/>
         </w:rPr>
       </w:pPr>
-      <w:bookmarkStart w:id="18" w:name="_Toc74842861"/>
+      <w:bookmarkStart w:id="25" w:name="_Toc74873164"/>
       <w:r>
         <w:rPr>
           <w:rFonts w:cs="Arial"/>
@@ -7717,7 +8642,7 @@
         </w:rPr>
         <w:t>Perspectiva</w:t>
       </w:r>
-      <w:bookmarkEnd w:id="16"/>
+      <w:bookmarkEnd w:id="23"/>
       <w:r>
         <w:rPr>
           <w:rFonts w:cs="Arial"/>
@@ -7727,15 +8652,7 @@
         </w:rPr>
         <w:t>s do Produto</w:t>
       </w:r>
-      <w:bookmarkEnd w:id="18"/>
-    </w:p>
-    <w:p>
-      <w:pPr>
-        <w:rPr>
-          <w:rFonts w:ascii="Arial" w:hAnsi="Arial" w:cs="Arial"/>
-          <w:lang w:val="pt-BR"/>
-        </w:rPr>
-      </w:pPr>
+      <w:bookmarkEnd w:id="25"/>
     </w:p>
     <w:p>
       <w:pPr>
@@ -7780,7 +8697,7 @@
           <w:lang w:val="pt-BR"/>
         </w:rPr>
       </w:pPr>
-      <w:bookmarkStart w:id="19" w:name="_Toc74842862"/>
+      <w:bookmarkStart w:id="26" w:name="_Toc74873165"/>
       <w:r>
         <w:rPr>
           <w:rFonts w:cs="Arial"/>
@@ -7791,7 +8708,7 @@
         <w:lastRenderedPageBreak/>
         <w:t>Funções do Produto</w:t>
       </w:r>
-      <w:bookmarkEnd w:id="19"/>
+      <w:bookmarkEnd w:id="26"/>
     </w:p>
     <w:p>
       <w:pPr>
@@ -7817,6 +8734,13 @@
     </w:p>
     <w:p>
       <w:pPr>
+        <w:rPr>
+          <w:lang w:val="pt-BR"/>
+        </w:rPr>
+      </w:pPr>
+    </w:p>
+    <w:p>
+      <w:pPr>
         <w:pStyle w:val="Ttulo2"/>
         <w:rPr>
           <w:rFonts w:cs="Arial"/>
@@ -7825,7 +8749,7 @@
           <w:lang w:val="pt-BR"/>
         </w:rPr>
       </w:pPr>
-      <w:bookmarkStart w:id="20" w:name="_Toc74842863"/>
+      <w:bookmarkStart w:id="27" w:name="_Toc74873166"/>
       <w:r>
         <w:rPr>
           <w:rFonts w:cs="Arial"/>
@@ -7835,15 +8759,7 @@
         </w:rPr>
         <w:t>Características do Usuário</w:t>
       </w:r>
-      <w:bookmarkEnd w:id="20"/>
-    </w:p>
-    <w:p>
-      <w:pPr>
-        <w:rPr>
-          <w:rFonts w:ascii="Arial" w:hAnsi="Arial" w:cs="Arial"/>
-          <w:lang w:val="pt-BR"/>
-        </w:rPr>
-      </w:pPr>
+      <w:bookmarkEnd w:id="27"/>
     </w:p>
     <w:p>
       <w:pPr>
@@ -7864,48 +8780,41 @@
           <w:szCs w:val="24"/>
           <w:lang w:val="pt-BR"/>
         </w:rPr>
-        <w:t>Os usuários da plataforma são descritos em detalhes no Documento de Visão de Negócios &lt;</w:t>
-      </w:r>
-      <w:proofErr w:type="spellStart"/>
-      <w:r>
-        <w:rPr>
-          <w:rFonts w:ascii="Arial" w:hAnsi="Arial" w:cs="Arial"/>
-          <w:sz w:val="24"/>
-          <w:szCs w:val="24"/>
-          <w:lang w:val="pt-BR"/>
-        </w:rPr>
-        <w:t>document</w:t>
-      </w:r>
-      <w:proofErr w:type="spellEnd"/>
-      <w:r>
-        <w:rPr>
-          <w:rFonts w:ascii="Arial" w:hAnsi="Arial" w:cs="Arial"/>
-          <w:sz w:val="24"/>
-          <w:szCs w:val="24"/>
-          <w:lang w:val="pt-BR"/>
-        </w:rPr>
-        <w:t xml:space="preserve"> </w:t>
-      </w:r>
-      <w:proofErr w:type="spellStart"/>
-      <w:r>
-        <w:rPr>
-          <w:rFonts w:ascii="Arial" w:hAnsi="Arial" w:cs="Arial"/>
-          <w:sz w:val="24"/>
-          <w:szCs w:val="24"/>
-          <w:lang w:val="pt-BR"/>
-        </w:rPr>
-        <w:t>identifier</w:t>
-      </w:r>
-      <w:proofErr w:type="spellEnd"/>
-      <w:r>
-        <w:rPr>
-          <w:rFonts w:ascii="Arial" w:hAnsi="Arial" w:cs="Arial"/>
-          <w:sz w:val="24"/>
-          <w:szCs w:val="24"/>
-          <w:lang w:val="pt-BR"/>
-        </w:rPr>
-        <w:t xml:space="preserve">&gt; na seção 4.2 – Perfis Envolvidos. </w:t>
-      </w:r>
+        <w:t xml:space="preserve">Os usuários da plataforma são descritos em detalhes no Documento de Visão de Negócios </w:t>
+      </w:r>
+      <w:commentRangeStart w:id="28"/>
+      <w:r>
+        <w:rPr>
+          <w:rFonts w:ascii="Arial" w:hAnsi="Arial" w:cs="Arial"/>
+          <w:sz w:val="24"/>
+          <w:szCs w:val="24"/>
+          <w:lang w:val="pt-BR"/>
+        </w:rPr>
+        <w:t>VISN2021</w:t>
+      </w:r>
+      <w:commentRangeEnd w:id="28"/>
+      <w:r>
+        <w:rPr>
+          <w:rStyle w:val="Refdecomentrio"/>
+        </w:rPr>
+        <w:commentReference w:id="28"/>
+      </w:r>
+      <w:r>
+        <w:rPr>
+          <w:rFonts w:ascii="Arial" w:hAnsi="Arial" w:cs="Arial"/>
+          <w:sz w:val="24"/>
+          <w:szCs w:val="24"/>
+          <w:lang w:val="pt-BR"/>
+        </w:rPr>
+        <w:t xml:space="preserve"> na seção 4.2 – Perfis Envolvidos.</w:t>
+      </w:r>
+    </w:p>
+    <w:p>
+      <w:pPr>
+        <w:rPr>
+          <w:lang w:val="pt-BR"/>
+        </w:rPr>
+      </w:pPr>
     </w:p>
     <w:p>
       <w:pPr>
@@ -7916,7 +8825,7 @@
           <w:lang w:val="pt-BR"/>
         </w:rPr>
       </w:pPr>
-      <w:bookmarkStart w:id="21" w:name="_Toc74842864"/>
+      <w:bookmarkStart w:id="29" w:name="_Toc74873167"/>
       <w:r>
         <w:rPr>
           <w:rFonts w:cs="Arial"/>
@@ -7925,7 +8834,7 @@
         </w:rPr>
         <w:t>Características do Usuário Comum</w:t>
       </w:r>
-      <w:bookmarkEnd w:id="21"/>
+      <w:bookmarkEnd w:id="29"/>
     </w:p>
     <w:p>
       <w:pPr>
@@ -7969,7 +8878,7 @@
           <w:lang w:val="pt-BR"/>
         </w:rPr>
       </w:pPr>
-      <w:bookmarkStart w:id="22" w:name="_Toc74842865"/>
+      <w:bookmarkStart w:id="30" w:name="_Toc74873168"/>
       <w:r>
         <w:rPr>
           <w:rFonts w:cs="Arial"/>
@@ -7978,7 +8887,7 @@
         </w:rPr>
         <w:t>Características do Usuário Parceiro em Potencial</w:t>
       </w:r>
-      <w:bookmarkEnd w:id="22"/>
+      <w:bookmarkEnd w:id="30"/>
     </w:p>
     <w:p>
       <w:pPr>
@@ -8004,6 +8913,19 @@
     </w:p>
     <w:p>
       <w:pPr>
+        <w:spacing w:line="360" w:lineRule="auto"/>
+        <w:ind w:left="720"/>
+        <w:jc w:val="both"/>
+        <w:rPr>
+          <w:rFonts w:ascii="Arial" w:hAnsi="Arial" w:cs="Arial"/>
+          <w:sz w:val="24"/>
+          <w:szCs w:val="24"/>
+          <w:lang w:val="pt-BR"/>
+        </w:rPr>
+      </w:pPr>
+    </w:p>
+    <w:p>
+      <w:pPr>
         <w:pStyle w:val="Ttulo3"/>
         <w:rPr>
           <w:rFonts w:cs="Arial"/>
@@ -8011,7 +8933,7 @@
           <w:lang w:val="pt-BR"/>
         </w:rPr>
       </w:pPr>
-      <w:bookmarkStart w:id="23" w:name="_Toc74842866"/>
+      <w:bookmarkStart w:id="31" w:name="_Toc74873169"/>
       <w:r>
         <w:rPr>
           <w:rFonts w:cs="Arial"/>
@@ -8020,7 +8942,7 @@
         </w:rPr>
         <w:t>Características do Usuário Parceiro</w:t>
       </w:r>
-      <w:bookmarkEnd w:id="23"/>
+      <w:bookmarkEnd w:id="31"/>
     </w:p>
     <w:p>
       <w:pPr>
@@ -8062,16 +8984,17 @@
           <w:lang w:val="pt-BR"/>
         </w:rPr>
       </w:pPr>
-      <w:bookmarkStart w:id="24" w:name="_Toc74842867"/>
+      <w:bookmarkStart w:id="32" w:name="_Toc74873170"/>
       <w:r>
         <w:rPr>
           <w:rFonts w:cs="Arial"/>
           <w:szCs w:val="24"/>
           <w:lang w:val="pt-BR"/>
         </w:rPr>
+        <w:lastRenderedPageBreak/>
         <w:t>Características do Usuário Administrador</w:t>
       </w:r>
-      <w:bookmarkEnd w:id="24"/>
+      <w:bookmarkEnd w:id="32"/>
     </w:p>
     <w:p>
       <w:pPr>
@@ -8110,7 +9033,7 @@
           <w:lang w:val="pt-BR"/>
         </w:rPr>
       </w:pPr>
-      <w:bookmarkStart w:id="25" w:name="_Toc74842868"/>
+      <w:bookmarkStart w:id="33" w:name="_Toc74873171"/>
       <w:r>
         <w:rPr>
           <w:rFonts w:cs="Arial"/>
@@ -8118,10 +9041,9 @@
           <w:szCs w:val="24"/>
           <w:lang w:val="pt-BR"/>
         </w:rPr>
-        <w:lastRenderedPageBreak/>
         <w:t>Restrições</w:t>
       </w:r>
-      <w:bookmarkEnd w:id="25"/>
+      <w:bookmarkEnd w:id="33"/>
     </w:p>
     <w:p>
       <w:pPr>
@@ -8142,8 +9064,15 @@
           <w:szCs w:val="24"/>
           <w:lang w:val="pt-BR"/>
         </w:rPr>
-        <w:t xml:space="preserve">Ao listar os animais na tela inicial (Home) do usuário comum e do autenticado, a plataforma não permitirá o carregamento de todos os cadastros dos pets registrados, a busca por animais resultará em uma lista limitada dos animais a ser paginada e apresentada índices de navegação aos usuários. A plataforma ainda registrará em cache as informações buscadas inicialmente, sendo necessária uma mudança de conteúdo para que a plataforma traga novas informações buscadas no banco de dados. </w:t>
-      </w:r>
+        <w:t>Ao listar os animais na tela inicial (Home) do usuário comum e do autenticado, a plataforma não permitirá o carregamento de todos os cadastros dos pets registrados, a busca por animais resultará em uma lista limitada dos animais a ser paginada e apresentada índices de navegação aos usuários. A plataforma ainda registrará em cache as informações buscadas inicialmente, sendo necessária uma mudança de conteúdo para que a plataforma traga novas informações buscadas no banco de dados.</w:t>
+      </w:r>
+    </w:p>
+    <w:p>
+      <w:pPr>
+        <w:rPr>
+          <w:lang w:val="pt-BR"/>
+        </w:rPr>
+      </w:pPr>
     </w:p>
     <w:p>
       <w:pPr>
@@ -8155,7 +9084,7 @@
           <w:lang w:val="pt-BR"/>
         </w:rPr>
       </w:pPr>
-      <w:bookmarkStart w:id="26" w:name="_Toc74842869"/>
+      <w:bookmarkStart w:id="34" w:name="_Toc74873172"/>
       <w:r>
         <w:rPr>
           <w:rFonts w:cs="Arial"/>
@@ -8165,7 +9094,7 @@
         </w:rPr>
         <w:t>Suposições e dependências</w:t>
       </w:r>
-      <w:bookmarkEnd w:id="26"/>
+      <w:bookmarkEnd w:id="34"/>
     </w:p>
     <w:p>
       <w:pPr>
@@ -8191,6 +9120,13 @@
     </w:p>
     <w:p>
       <w:pPr>
+        <w:rPr>
+          <w:lang w:val="pt-BR"/>
+        </w:rPr>
+      </w:pPr>
+    </w:p>
+    <w:p>
+      <w:pPr>
         <w:pStyle w:val="Ttulo2"/>
         <w:rPr>
           <w:rFonts w:cs="Arial"/>
@@ -8199,7 +9135,7 @@
           <w:lang w:val="pt-BR"/>
         </w:rPr>
       </w:pPr>
-      <w:bookmarkStart w:id="27" w:name="_Toc74842870"/>
+      <w:bookmarkStart w:id="35" w:name="_Toc74873173"/>
       <w:r>
         <w:rPr>
           <w:rFonts w:cs="Arial"/>
@@ -8209,7 +9145,7 @@
         </w:rPr>
         <w:t>Subconjuntos de Requisitos</w:t>
       </w:r>
-      <w:bookmarkEnd w:id="27"/>
+      <w:bookmarkEnd w:id="35"/>
     </w:p>
     <w:p>
       <w:pPr>
@@ -8221,6 +9157,7 @@
           <w:lang w:val="pt-BR"/>
         </w:rPr>
       </w:pPr>
+      <w:commentRangeStart w:id="36"/>
       <w:r>
         <w:rPr>
           <w:rFonts w:ascii="Arial" w:hAnsi="Arial" w:cs="Arial"/>
@@ -8229,6 +9166,13 @@
           <w:lang w:val="pt-BR"/>
         </w:rPr>
         <w:t>A definir.</w:t>
+      </w:r>
+      <w:commentRangeEnd w:id="36"/>
+      <w:r>
+        <w:rPr>
+          <w:rStyle w:val="Refdecomentrio"/>
+        </w:rPr>
+        <w:commentReference w:id="36"/>
       </w:r>
     </w:p>
     <w:p>
@@ -8240,8 +9184,8 @@
           <w:lang w:val="fr-FR"/>
         </w:rPr>
       </w:pPr>
-      <w:bookmarkStart w:id="28" w:name="_Toc73309778"/>
-      <w:bookmarkStart w:id="29" w:name="_Toc74842871"/>
+      <w:bookmarkStart w:id="37" w:name="_Toc73309778"/>
+      <w:bookmarkStart w:id="38" w:name="_Toc74873174"/>
       <w:r>
         <w:rPr>
           <w:rFonts w:cs="Arial"/>
@@ -8249,8 +9193,8 @@
         </w:rPr>
         <w:t>Requisitos Específicos</w:t>
       </w:r>
-      <w:bookmarkEnd w:id="28"/>
-      <w:bookmarkEnd w:id="29"/>
+      <w:bookmarkEnd w:id="37"/>
+      <w:bookmarkEnd w:id="38"/>
       <w:r>
         <w:rPr>
           <w:rFonts w:cs="Arial"/>
@@ -8320,7 +9264,11 @@
         <w:t>Administrador</w:t>
       </w:r>
       <w:r>
-        <w:t>: usuário que gerencia os parceiros em potencial e parceiros cadastrados;</w:t>
+        <w:t xml:space="preserve">: usuário que gerencia os parceiros em potencial e parceiros </w:t>
+      </w:r>
+      <w:r>
+        <w:lastRenderedPageBreak/>
+        <w:t>cadastrados;</w:t>
       </w:r>
     </w:p>
     <w:p>
@@ -8334,7 +9282,7 @@
           <w:lang w:val="pt-BR"/>
         </w:rPr>
       </w:pPr>
-      <w:bookmarkStart w:id="30" w:name="_Toc74842872"/>
+      <w:bookmarkStart w:id="39" w:name="_Toc74873175"/>
       <w:r>
         <w:rPr>
           <w:rFonts w:cs="Arial"/>
@@ -8342,10 +9290,9 @@
           <w:szCs w:val="24"/>
           <w:lang w:val="pt-BR"/>
         </w:rPr>
-        <w:lastRenderedPageBreak/>
         <w:t>História de Usuário Comum</w:t>
       </w:r>
-      <w:bookmarkEnd w:id="30"/>
+      <w:bookmarkEnd w:id="39"/>
     </w:p>
     <w:p>
       <w:pPr>
@@ -8355,7 +9302,7 @@
           <w:numId w:val="21"/>
         </w:numPr>
       </w:pPr>
-      <w:bookmarkStart w:id="31" w:name="_Toc74842873"/>
+      <w:bookmarkStart w:id="40" w:name="_Toc74873176"/>
       <w:proofErr w:type="spellStart"/>
       <w:r>
         <w:t>Visualização</w:t>
@@ -8364,7 +9311,7 @@
       <w:r>
         <w:t xml:space="preserve"> de Pets</w:t>
       </w:r>
-      <w:bookmarkEnd w:id="31"/>
+      <w:bookmarkEnd w:id="40"/>
     </w:p>
     <w:p>
       <w:pPr>
@@ -8381,6 +9328,13 @@
       <w:r>
         <w:t>.</w:t>
       </w:r>
+    </w:p>
+    <w:p>
+      <w:pPr>
+        <w:rPr>
+          <w:lang w:val="pt-BR"/>
+        </w:rPr>
+      </w:pPr>
     </w:p>
     <w:p>
       <w:pPr>
@@ -8393,7 +9347,7 @@
           <w:lang w:val="pt-BR"/>
         </w:rPr>
       </w:pPr>
-      <w:bookmarkStart w:id="32" w:name="_Toc74842874"/>
+      <w:bookmarkStart w:id="41" w:name="_Toc74873177"/>
       <w:r>
         <w:rPr>
           <w:rFonts w:cs="Arial"/>
@@ -8403,7 +9357,7 @@
         </w:rPr>
         <w:t>História de Usuário Parceiro em Potencial</w:t>
       </w:r>
-      <w:bookmarkEnd w:id="32"/>
+      <w:bookmarkEnd w:id="41"/>
     </w:p>
     <w:p>
       <w:pPr>
@@ -8417,7 +9371,7 @@
           <w:lang w:val="pt-BR"/>
         </w:rPr>
       </w:pPr>
-      <w:bookmarkStart w:id="33" w:name="_Toc74842875"/>
+      <w:bookmarkStart w:id="42" w:name="_Toc74873178"/>
       <w:proofErr w:type="spellStart"/>
       <w:r>
         <w:t>Solicitação</w:t>
@@ -8430,7 +9384,7 @@
       <w:r>
         <w:t>Parceria</w:t>
       </w:r>
-      <w:bookmarkEnd w:id="33"/>
+      <w:bookmarkEnd w:id="42"/>
       <w:proofErr w:type="spellEnd"/>
     </w:p>
     <w:p>
@@ -8454,6 +9408,13 @@
       <w:r>
         <w:t xml:space="preserve"> para que eu possa dar início nas tratativas para se tornar um parceiro da Hope.</w:t>
       </w:r>
+    </w:p>
+    <w:p>
+      <w:pPr>
+        <w:rPr>
+          <w:lang w:val="pt-BR"/>
+        </w:rPr>
+      </w:pPr>
     </w:p>
     <w:p>
       <w:pPr>
@@ -8466,7 +9427,7 @@
           <w:lang w:val="pt-BR"/>
         </w:rPr>
       </w:pPr>
-      <w:bookmarkStart w:id="34" w:name="_Toc74842876"/>
+      <w:bookmarkStart w:id="43" w:name="_Toc74873179"/>
       <w:r>
         <w:rPr>
           <w:rFonts w:cs="Arial"/>
@@ -8476,7 +9437,7 @@
         </w:rPr>
         <w:t>História de Usuário Parceiro</w:t>
       </w:r>
-      <w:bookmarkEnd w:id="34"/>
+      <w:bookmarkEnd w:id="43"/>
     </w:p>
     <w:p>
       <w:pPr>
@@ -8490,7 +9451,7 @@
           <w:lang w:val="pt-BR"/>
         </w:rPr>
       </w:pPr>
-      <w:bookmarkStart w:id="35" w:name="_Toc74842877"/>
+      <w:bookmarkStart w:id="44" w:name="_Toc74873180"/>
       <w:proofErr w:type="spellStart"/>
       <w:r>
         <w:t>Gerenciamento</w:t>
@@ -8499,7 +9460,7 @@
       <w:r>
         <w:t xml:space="preserve"> de Pets</w:t>
       </w:r>
-      <w:bookmarkEnd w:id="35"/>
+      <w:bookmarkEnd w:id="44"/>
     </w:p>
     <w:p>
       <w:pPr>
@@ -8508,6 +9469,13 @@
       <w:r>
         <w:t>Eu, como parceiro cadastrado, desejo cadastrar informações básicas dos animais recolhidos tais como: nome, tipo do animal (gato/cachorro), sexo, porte (estimado) data em que o animal foi recolhido por nós, descrições sobre o comportamento do animal e a situação do animal dentro do processo de adoção e uma imagem do animal, tendo o seu status inicial definido por padrão como “aguardando” adoção para que a plataforma possa incluir os animais nas listas dos animais disponíveis para adoção.</w:t>
       </w:r>
+    </w:p>
+    <w:p>
+      <w:pPr>
+        <w:rPr>
+          <w:lang w:val="pt-BR"/>
+        </w:rPr>
+      </w:pPr>
     </w:p>
     <w:p>
       <w:pPr>
@@ -8521,14 +9489,14 @@
           <w:lang w:val="pt-BR"/>
         </w:rPr>
       </w:pPr>
-      <w:bookmarkStart w:id="36" w:name="_Toc74842878"/>
+      <w:bookmarkStart w:id="45" w:name="_Toc74873181"/>
       <w:r>
         <w:rPr>
           <w:lang w:val="pt-BR"/>
         </w:rPr>
         <w:t>Alteração de Status do Pet</w:t>
       </w:r>
-      <w:bookmarkEnd w:id="36"/>
+      <w:bookmarkEnd w:id="45"/>
     </w:p>
     <w:p>
       <w:pPr>
@@ -8540,7 +9508,6 @@
     </w:p>
     <w:p>
       <w:pPr>
-        <w:pStyle w:val="Corpodetexto"/>
         <w:rPr>
           <w:lang w:val="pt-BR"/>
         </w:rPr>
@@ -8557,7 +9524,7 @@
           <w:lang w:val="pt-BR"/>
         </w:rPr>
       </w:pPr>
-      <w:bookmarkStart w:id="37" w:name="_Toc74842879"/>
+      <w:bookmarkStart w:id="46" w:name="_Toc74873182"/>
       <w:r>
         <w:rPr>
           <w:rFonts w:cs="Arial"/>
@@ -8565,16 +9532,10 @@
           <w:szCs w:val="24"/>
           <w:lang w:val="pt-BR"/>
         </w:rPr>
+        <w:lastRenderedPageBreak/>
         <w:t>História de Usuário Administrador</w:t>
       </w:r>
-      <w:bookmarkEnd w:id="37"/>
-    </w:p>
-    <w:p>
-      <w:pPr>
-        <w:rPr>
-          <w:lang w:val="pt-BR"/>
-        </w:rPr>
-      </w:pPr>
+      <w:bookmarkEnd w:id="46"/>
     </w:p>
     <w:p>
       <w:pPr>
@@ -8588,10 +9549,9 @@
           <w:lang w:val="pt-BR"/>
         </w:rPr>
       </w:pPr>
-      <w:bookmarkStart w:id="38" w:name="_Toc74842880"/>
+      <w:bookmarkStart w:id="47" w:name="_Toc74873183"/>
       <w:proofErr w:type="spellStart"/>
       <w:r>
-        <w:lastRenderedPageBreak/>
         <w:t>Gerenciamento</w:t>
       </w:r>
       <w:proofErr w:type="spellEnd"/>
@@ -8605,7 +9565,7 @@
       <w:r>
         <w:t>s</w:t>
       </w:r>
-      <w:bookmarkEnd w:id="38"/>
+      <w:bookmarkEnd w:id="47"/>
       <w:proofErr w:type="spellEnd"/>
     </w:p>
     <w:p>
@@ -8615,6 +9575,13 @@
       <w:r>
         <w:t>Eu, como administrador da plataforma Hope, desejo cadastrar os parceiros em potencial com informações básicas para o uso da mesma como: nome completo, endereço completo, meio de contato, localização para que eu possa controlar os parceiros ativos da iniciativa Hope.</w:t>
       </w:r>
+    </w:p>
+    <w:p>
+      <w:pPr>
+        <w:rPr>
+          <w:lang w:val="pt-BR"/>
+        </w:rPr>
+      </w:pPr>
     </w:p>
     <w:p>
       <w:pPr>
@@ -8628,7 +9595,7 @@
           <w:lang w:val="pt-BR"/>
         </w:rPr>
       </w:pPr>
-      <w:bookmarkStart w:id="39" w:name="_Toc74842881"/>
+      <w:bookmarkStart w:id="48" w:name="_Toc74873184"/>
       <w:proofErr w:type="spellStart"/>
       <w:r>
         <w:t>Gerenciamento</w:t>
@@ -8649,7 +9616,7 @@
       <w:r>
         <w:t>Autenticados</w:t>
       </w:r>
-      <w:bookmarkEnd w:id="39"/>
+      <w:bookmarkEnd w:id="48"/>
       <w:proofErr w:type="spellEnd"/>
     </w:p>
     <w:p>
@@ -8667,6 +9634,13 @@
     </w:p>
     <w:p>
       <w:pPr>
+        <w:rPr>
+          <w:lang w:val="pt-BR"/>
+        </w:rPr>
+      </w:pPr>
+    </w:p>
+    <w:p>
+      <w:pPr>
         <w:pStyle w:val="Ttulo2"/>
         <w:rPr>
           <w:rFonts w:cs="Arial"/>
@@ -8675,8 +9649,8 @@
           <w:lang w:val="fr-FR"/>
         </w:rPr>
       </w:pPr>
-      <w:bookmarkStart w:id="40" w:name="_Toc73309779"/>
-      <w:bookmarkStart w:id="41" w:name="_Toc74842882"/>
+      <w:bookmarkStart w:id="49" w:name="_Toc73309779"/>
+      <w:bookmarkStart w:id="50" w:name="_Toc74873185"/>
       <w:r>
         <w:rPr>
           <w:rFonts w:cs="Arial"/>
@@ -8686,8 +9660,8 @@
         </w:rPr>
         <w:t>Funcionalidade</w:t>
       </w:r>
-      <w:bookmarkEnd w:id="40"/>
-      <w:bookmarkEnd w:id="41"/>
+      <w:bookmarkEnd w:id="49"/>
+      <w:bookmarkEnd w:id="50"/>
     </w:p>
     <w:p>
       <w:pPr>
@@ -8698,8 +9672,8 @@
           <w:lang w:val="pt-BR"/>
         </w:rPr>
       </w:pPr>
-      <w:bookmarkStart w:id="42" w:name="_Toc73309780"/>
-      <w:bookmarkStart w:id="43" w:name="_Toc74842883"/>
+      <w:bookmarkStart w:id="51" w:name="_Toc73309780"/>
+      <w:bookmarkStart w:id="52" w:name="_Toc74873186"/>
       <w:r>
         <w:rPr>
           <w:rFonts w:cs="Arial"/>
@@ -8708,8 +9682,8 @@
         </w:rPr>
         <w:t>Gerenciar Parceiro</w:t>
       </w:r>
-      <w:bookmarkEnd w:id="42"/>
-      <w:bookmarkEnd w:id="43"/>
+      <w:bookmarkEnd w:id="51"/>
+      <w:bookmarkEnd w:id="52"/>
     </w:p>
     <w:p>
       <w:pPr>
@@ -8747,8 +9721,15 @@
       </w:r>
       <w:proofErr w:type="spellEnd"/>
       <w:r>
-        <w:t xml:space="preserve"> para web Messenger). </w:t>
-      </w:r>
+        <w:t xml:space="preserve"> para web Messenger).</w:t>
+      </w:r>
+    </w:p>
+    <w:p>
+      <w:pPr>
+        <w:rPr>
+          <w:lang w:val="pt-BR"/>
+        </w:rPr>
+      </w:pPr>
     </w:p>
     <w:p>
       <w:pPr>
@@ -8775,6 +9756,13 @@
     </w:p>
     <w:p>
       <w:pPr>
+        <w:rPr>
+          <w:lang w:val="pt-BR"/>
+        </w:rPr>
+      </w:pPr>
+    </w:p>
+    <w:p>
+      <w:pPr>
         <w:pStyle w:val="Ttulo4"/>
         <w:numPr>
           <w:ilvl w:val="3"/>
@@ -8798,6 +9786,13 @@
     </w:p>
     <w:p>
       <w:pPr>
+        <w:rPr>
+          <w:lang w:val="pt-BR"/>
+        </w:rPr>
+      </w:pPr>
+    </w:p>
+    <w:p>
+      <w:pPr>
         <w:pStyle w:val="Ttulo4"/>
         <w:numPr>
           <w:ilvl w:val="3"/>
@@ -8816,7 +9811,11 @@
         <w:pStyle w:val="InfoBlue"/>
       </w:pPr>
       <w:r>
-        <w:t>O deve permitir a exibição dos parceiros cadastrados no sistema contendo as informações básicas de: nome, contato (</w:t>
+        <w:t xml:space="preserve">O deve permitir a exibição dos parceiros cadastrados no sistema contendo as </w:t>
+      </w:r>
+      <w:r>
+        <w:lastRenderedPageBreak/>
+        <w:t>informações básicas de: nome, contato (</w:t>
       </w:r>
       <w:proofErr w:type="spellStart"/>
       <w:r>
@@ -8853,6 +9852,13 @@
     </w:p>
     <w:p>
       <w:pPr>
+        <w:rPr>
+          <w:lang w:val="pt-BR"/>
+        </w:rPr>
+      </w:pPr>
+    </w:p>
+    <w:p>
+      <w:pPr>
         <w:pStyle w:val="Ttulo3"/>
         <w:rPr>
           <w:rFonts w:cs="Arial"/>
@@ -8860,17 +9866,16 @@
           <w:lang w:val="pt-BR"/>
         </w:rPr>
       </w:pPr>
-      <w:bookmarkStart w:id="44" w:name="_Toc74842884"/>
+      <w:bookmarkStart w:id="53" w:name="_Toc74873187"/>
       <w:r>
         <w:rPr>
           <w:rFonts w:cs="Arial"/>
           <w:szCs w:val="24"/>
           <w:lang w:val="pt-BR"/>
         </w:rPr>
-        <w:lastRenderedPageBreak/>
         <w:t>Gerenciar Pets</w:t>
       </w:r>
-      <w:bookmarkEnd w:id="44"/>
+      <w:bookmarkEnd w:id="53"/>
     </w:p>
     <w:p>
       <w:pPr>
@@ -8907,8 +9912,15 @@
       </w:r>
       <w:proofErr w:type="spellEnd"/>
       <w:r>
-        <w:t xml:space="preserve"> da imagem do animal e uma área de texto para descrições gerais. </w:t>
-      </w:r>
+        <w:t xml:space="preserve"> da imagem do animal e uma área de texto para descrições gerais.</w:t>
+      </w:r>
+    </w:p>
+    <w:p>
+      <w:pPr>
+        <w:rPr>
+          <w:lang w:val="pt-BR"/>
+        </w:rPr>
+      </w:pPr>
     </w:p>
     <w:p>
       <w:pPr>
@@ -8938,6 +9950,13 @@
     </w:p>
     <w:p>
       <w:pPr>
+        <w:rPr>
+          <w:lang w:val="pt-BR"/>
+        </w:rPr>
+      </w:pPr>
+    </w:p>
+    <w:p>
+      <w:pPr>
         <w:pStyle w:val="Ttulo4"/>
         <w:numPr>
           <w:ilvl w:val="3"/>
@@ -8964,6 +9983,13 @@
     </w:p>
     <w:p>
       <w:pPr>
+        <w:rPr>
+          <w:lang w:val="pt-BR"/>
+        </w:rPr>
+      </w:pPr>
+    </w:p>
+    <w:p>
+      <w:pPr>
         <w:pStyle w:val="Ttulo4"/>
         <w:numPr>
           <w:ilvl w:val="3"/>
@@ -8990,6 +10016,13 @@
     </w:p>
     <w:p>
       <w:pPr>
+        <w:rPr>
+          <w:lang w:val="pt-BR"/>
+        </w:rPr>
+      </w:pPr>
+    </w:p>
+    <w:p>
+      <w:pPr>
         <w:pStyle w:val="Ttulo3"/>
         <w:rPr>
           <w:rFonts w:cs="Arial"/>
@@ -8997,7 +10030,7 @@
           <w:lang w:val="pt-BR"/>
         </w:rPr>
       </w:pPr>
-      <w:bookmarkStart w:id="45" w:name="_Toc74842885"/>
+      <w:bookmarkStart w:id="54" w:name="_Toc74873188"/>
       <w:r>
         <w:rPr>
           <w:rFonts w:cs="Arial"/>
@@ -9006,7 +10039,7 @@
         </w:rPr>
         <w:t>Exibir Pets (animais)</w:t>
       </w:r>
-      <w:bookmarkEnd w:id="45"/>
+      <w:bookmarkEnd w:id="54"/>
     </w:p>
     <w:p>
       <w:pPr>
@@ -9049,6 +10082,7 @@
         <w:rPr>
           <w:lang w:val="pt-BR"/>
         </w:rPr>
+        <w:lastRenderedPageBreak/>
         <w:t xml:space="preserve">Exibir Pets em Home para usuário autenticado (Parceiro) </w:t>
       </w:r>
     </w:p>
@@ -9057,8 +10091,15 @@
         <w:pStyle w:val="InfoBlue"/>
       </w:pPr>
       <w:r>
-        <w:t xml:space="preserve">O sistema permitirá a exibição personalizada ao usuário autenticado, apresentando apenas os animais por ele cadastrados contendo as informações: nome, sexo, porte, data de acolhimento, imagem e descrição geral. </w:t>
-      </w:r>
+        <w:t>O sistema permitirá a exibição personalizada ao usuário autenticado, apresentando apenas os animais por ele cadastrados contendo as informações: nome, sexo, porte, data de acolhimento, imagem e descrição geral.</w:t>
+      </w:r>
+    </w:p>
+    <w:p>
+      <w:pPr>
+        <w:rPr>
+          <w:lang w:val="pt-BR"/>
+        </w:rPr>
+      </w:pPr>
     </w:p>
     <w:p>
       <w:pPr>
@@ -9075,7 +10116,6 @@
         <w:rPr>
           <w:lang w:val="pt-BR"/>
         </w:rPr>
-        <w:lastRenderedPageBreak/>
         <w:t>Exibir Pets para usuário autenticado (Parceiro)</w:t>
       </w:r>
     </w:p>
@@ -9086,6 +10126,13 @@
       <w:r>
         <w:t>O sistema deverá apresentar a exibição separada dos animais nos diferentes status do processo de adoção. Contendo as informações de nome, data de acolhimento, sexo, porte, imagem do animal e descrição geral.</w:t>
       </w:r>
+    </w:p>
+    <w:p>
+      <w:pPr>
+        <w:rPr>
+          <w:lang w:val="pt-BR"/>
+        </w:rPr>
+      </w:pPr>
     </w:p>
     <w:p>
       <w:pPr>
@@ -9098,8 +10145,8 @@
           <w:lang w:val="fr-FR"/>
         </w:rPr>
       </w:pPr>
-      <w:bookmarkStart w:id="46" w:name="_Toc73309781"/>
-      <w:bookmarkStart w:id="47" w:name="_Toc74842886"/>
+      <w:bookmarkStart w:id="55" w:name="_Toc73309781"/>
+      <w:bookmarkStart w:id="56" w:name="_Toc74873189"/>
       <w:r>
         <w:rPr>
           <w:rFonts w:cs="Arial"/>
@@ -9109,8 +10156,8 @@
         </w:rPr>
         <w:t>Usabilidade</w:t>
       </w:r>
-      <w:bookmarkEnd w:id="46"/>
-      <w:bookmarkEnd w:id="47"/>
+      <w:bookmarkEnd w:id="55"/>
+      <w:bookmarkEnd w:id="56"/>
     </w:p>
     <w:p>
       <w:pPr>
@@ -9125,8 +10172,8 @@
           <w:lang w:val="fr-FR"/>
         </w:rPr>
       </w:pPr>
-      <w:bookmarkStart w:id="48" w:name="_Toc73309782"/>
-      <w:bookmarkStart w:id="49" w:name="_Toc74842887"/>
+      <w:bookmarkStart w:id="57" w:name="_Toc73309782"/>
+      <w:bookmarkStart w:id="58" w:name="_Toc74873190"/>
       <w:r>
         <w:rPr>
           <w:rFonts w:cs="Arial"/>
@@ -9144,8 +10191,8 @@
         </w:rPr>
         <w:t>Cards</w:t>
       </w:r>
-      <w:bookmarkEnd w:id="48"/>
-      <w:bookmarkEnd w:id="49"/>
+      <w:bookmarkEnd w:id="57"/>
+      <w:bookmarkEnd w:id="58"/>
       <w:proofErr w:type="spellEnd"/>
     </w:p>
     <w:p>
@@ -9153,15 +10200,7 @@
         <w:pStyle w:val="InfoBlue"/>
       </w:pPr>
       <w:r>
-        <w:t xml:space="preserve">O sistema deve exibir cada </w:t>
-      </w:r>
-      <w:proofErr w:type="gramStart"/>
-      <w:r>
-        <w:t>cadastro  de</w:t>
-      </w:r>
-      <w:proofErr w:type="gramEnd"/>
-      <w:r>
-        <w:t xml:space="preserve"> pet no formato de um </w:t>
+        <w:t xml:space="preserve">O sistema deve exibir cada cadastro de pet no formato de um </w:t>
       </w:r>
       <w:proofErr w:type="spellStart"/>
       <w:r>
@@ -9171,22 +10210,27 @@
       <w:r>
         <w:t xml:space="preserve">, de modo que permita ao </w:t>
       </w:r>
+      <w:r>
+        <w:t>usuário</w:t>
+      </w:r>
+      <w:r>
+        <w:t xml:space="preserve"> identificar rapidamente as informações associadas ao animal do cadastro. O </w:t>
+      </w:r>
       <w:proofErr w:type="spellStart"/>
       <w:r>
-        <w:t>usuario</w:t>
+        <w:t>card</w:t>
       </w:r>
       <w:proofErr w:type="spellEnd"/>
       <w:r>
-        <w:t xml:space="preserve"> identificar rapidamente as informações associadas ao animal do cadastro. O </w:t>
-      </w:r>
-      <w:proofErr w:type="spellStart"/>
-      <w:r>
-        <w:t>card</w:t>
-      </w:r>
-      <w:proofErr w:type="spellEnd"/>
-      <w:r>
-        <w:t xml:space="preserve"> deverá conter uma sinalização do status diferenciando também por cores o status atual do animal dentro do processo de adoção. </w:t>
-      </w:r>
+        <w:t xml:space="preserve"> deverá conter uma sinalização do status diferenciando também por cores o status atual do animal dentro do processo de adoção.</w:t>
+      </w:r>
+    </w:p>
+    <w:p>
+      <w:pPr>
+        <w:rPr>
+          <w:lang w:val="pt-BR"/>
+        </w:rPr>
+      </w:pPr>
     </w:p>
     <w:p>
       <w:pPr>
@@ -9201,7 +10245,7 @@
           <w:lang w:val="fr-FR"/>
         </w:rPr>
       </w:pPr>
-      <w:bookmarkStart w:id="50" w:name="_Toc74842888"/>
+      <w:bookmarkStart w:id="59" w:name="_Toc74873191"/>
       <w:r>
         <w:rPr>
           <w:rFonts w:cs="Arial"/>
@@ -9210,7 +10254,7 @@
         </w:rPr>
         <w:t>Tempo mínimo para cadastro de Animais</w:t>
       </w:r>
-      <w:bookmarkEnd w:id="50"/>
+      <w:bookmarkEnd w:id="59"/>
     </w:p>
     <w:p>
       <w:pPr>
@@ -9219,38 +10263,39 @@
       <w:r>
         <w:t xml:space="preserve">O sistema deve apresentar o </w:t>
       </w:r>
+      <w:r>
+        <w:t>cadastro</w:t>
+      </w:r>
+      <w:r>
+        <w:t xml:space="preserve"> de animais em estilo </w:t>
+      </w:r>
+      <w:r>
+        <w:t>formulário</w:t>
+      </w:r>
+      <w:r>
+        <w:t xml:space="preserve"> com menus </w:t>
+      </w:r>
       <w:proofErr w:type="spellStart"/>
       <w:r>
-        <w:t>cadstro</w:t>
+        <w:t>dropdown</w:t>
       </w:r>
       <w:proofErr w:type="spellEnd"/>
       <w:r>
-        <w:t xml:space="preserve"> de animais em estilo </w:t>
-      </w:r>
-      <w:proofErr w:type="spellStart"/>
-      <w:r>
-        <w:t>formulátio</w:t>
-      </w:r>
-      <w:proofErr w:type="spellEnd"/>
-      <w:r>
-        <w:t xml:space="preserve"> com menus </w:t>
-      </w:r>
-      <w:proofErr w:type="spellStart"/>
-      <w:r>
-        <w:t>dropdown</w:t>
-      </w:r>
-      <w:proofErr w:type="spellEnd"/>
-      <w:r>
         <w:t xml:space="preserve"> nos </w:t>
       </w:r>
-      <w:proofErr w:type="spellStart"/>
-      <w:r>
-        <w:t>items</w:t>
-      </w:r>
-      <w:proofErr w:type="spellEnd"/>
-      <w:r>
-        <w:t xml:space="preserve"> de seleção (sexo, porte, status) para que o usuário experiente não leve mais que 3 (três) minutos na realização do cadastro completo. </w:t>
-      </w:r>
+      <w:r>
+        <w:t>itens</w:t>
+      </w:r>
+      <w:r>
+        <w:t xml:space="preserve"> de seleção (sexo, porte, status) para que o usuário experiente não leve mais que 3 (três) minutos na realização do cadastro completo.</w:t>
+      </w:r>
+    </w:p>
+    <w:p>
+      <w:pPr>
+        <w:rPr>
+          <w:lang w:val="pt-BR"/>
+        </w:rPr>
+      </w:pPr>
     </w:p>
     <w:p>
       <w:pPr>
@@ -9262,8 +10307,8 @@
           <w:lang w:val="fr-FR"/>
         </w:rPr>
       </w:pPr>
-      <w:bookmarkStart w:id="51" w:name="_Toc73309783"/>
-      <w:bookmarkStart w:id="52" w:name="_Toc74842889"/>
+      <w:bookmarkStart w:id="60" w:name="_Toc73309783"/>
+      <w:bookmarkStart w:id="61" w:name="_Toc74873192"/>
       <w:r>
         <w:rPr>
           <w:rFonts w:cs="Arial"/>
@@ -9273,8 +10318,8 @@
         </w:rPr>
         <w:t>Confiabilidade</w:t>
       </w:r>
-      <w:bookmarkEnd w:id="51"/>
-      <w:bookmarkEnd w:id="52"/>
+      <w:bookmarkEnd w:id="60"/>
+      <w:bookmarkEnd w:id="61"/>
       <w:r>
         <w:rPr>
           <w:rFonts w:cs="Arial"/>
@@ -9298,8 +10343,8 @@
           <w:lang w:val="fr-FR"/>
         </w:rPr>
       </w:pPr>
-      <w:bookmarkStart w:id="53" w:name="_Toc73309784"/>
-      <w:bookmarkStart w:id="54" w:name="_Toc74842890"/>
+      <w:bookmarkStart w:id="62" w:name="_Toc73309784"/>
+      <w:bookmarkStart w:id="63" w:name="_Toc74873193"/>
       <w:r>
         <w:rPr>
           <w:rFonts w:cs="Arial"/>
@@ -9308,8 +10353,8 @@
         </w:rPr>
         <w:t>Tempo Médio para Reparos</w:t>
       </w:r>
-      <w:bookmarkEnd w:id="53"/>
-      <w:bookmarkEnd w:id="54"/>
+      <w:bookmarkEnd w:id="62"/>
+      <w:bookmarkEnd w:id="63"/>
     </w:p>
     <w:p>
       <w:pPr>
@@ -9318,6 +10363,13 @@
       <w:r>
         <w:t>O sistema poderá ficar indisponível por até 6h em caso de falha.</w:t>
       </w:r>
+    </w:p>
+    <w:p>
+      <w:pPr>
+        <w:rPr>
+          <w:lang w:val="pt-BR"/>
+        </w:rPr>
+      </w:pPr>
     </w:p>
     <w:p>
       <w:pPr>
@@ -9332,7 +10384,7 @@
           <w:lang w:val="fr-FR"/>
         </w:rPr>
       </w:pPr>
-      <w:bookmarkStart w:id="55" w:name="_Toc74842891"/>
+      <w:bookmarkStart w:id="64" w:name="_Toc74873194"/>
       <w:r>
         <w:rPr>
           <w:rFonts w:cs="Arial"/>
@@ -9341,22 +10393,14 @@
         </w:rPr>
         <w:t>Tempo de Disponibilidade</w:t>
       </w:r>
-      <w:bookmarkEnd w:id="55"/>
+      <w:bookmarkEnd w:id="64"/>
     </w:p>
     <w:p>
       <w:pPr>
         <w:pStyle w:val="InfoBlue"/>
       </w:pPr>
       <w:r>
-        <w:t xml:space="preserve">O sistema poderá </w:t>
-      </w:r>
-      <w:proofErr w:type="gramStart"/>
-      <w:r>
-        <w:t>deve</w:t>
-      </w:r>
-      <w:proofErr w:type="gramEnd"/>
-      <w:r>
-        <w:t xml:space="preserve"> estar disponível 24h nos 7 dias da semana, com tolerância de falhas de 0,005%.</w:t>
+        <w:t>O sistema deve estar disponível 24h nos 7 dias da semana, com tolerância de falhas de 0,005%.</w:t>
       </w:r>
     </w:p>
     <w:p>
@@ -9369,8 +10413,8 @@
           <w:lang w:val="pt-BR"/>
         </w:rPr>
       </w:pPr>
-      <w:bookmarkStart w:id="56" w:name="_Toc73309785"/>
-      <w:bookmarkStart w:id="57" w:name="_Toc74842892"/>
+      <w:bookmarkStart w:id="65" w:name="_Toc73309785"/>
+      <w:bookmarkStart w:id="66" w:name="_Toc74873195"/>
       <w:r>
         <w:rPr>
           <w:rFonts w:cs="Arial"/>
@@ -9378,10 +10422,11 @@
           <w:szCs w:val="24"/>
           <w:lang w:val="pt-BR"/>
         </w:rPr>
+        <w:lastRenderedPageBreak/>
         <w:t>Desempenho</w:t>
       </w:r>
-      <w:bookmarkEnd w:id="56"/>
-      <w:bookmarkEnd w:id="57"/>
+      <w:bookmarkEnd w:id="65"/>
+      <w:bookmarkEnd w:id="66"/>
     </w:p>
     <w:p>
       <w:pPr>
@@ -9396,8 +10441,8 @@
           <w:lang w:val="pt-BR"/>
         </w:rPr>
       </w:pPr>
-      <w:bookmarkStart w:id="58" w:name="_Toc73309786"/>
-      <w:bookmarkStart w:id="59" w:name="_Toc74842893"/>
+      <w:bookmarkStart w:id="67" w:name="_Toc73309786"/>
+      <w:bookmarkStart w:id="68" w:name="_Toc74873196"/>
       <w:r>
         <w:rPr>
           <w:rFonts w:cs="Arial"/>
@@ -9424,8 +10469,8 @@
         </w:rPr>
         <w:t xml:space="preserve"> de Pets na lista de exibição</w:t>
       </w:r>
-      <w:bookmarkEnd w:id="58"/>
-      <w:bookmarkEnd w:id="59"/>
+      <w:bookmarkEnd w:id="67"/>
+      <w:bookmarkEnd w:id="68"/>
     </w:p>
     <w:p>
       <w:pPr>
@@ -9443,8 +10488,15 @@
       </w:r>
       <w:proofErr w:type="spellEnd"/>
       <w:r>
-        <w:t xml:space="preserve"> de animais cadastrados por página de exibição. </w:t>
-      </w:r>
+        <w:t xml:space="preserve"> de animais cadastrados por página de exibição.</w:t>
+      </w:r>
+    </w:p>
+    <w:p>
+      <w:pPr>
+        <w:rPr>
+          <w:lang w:val="pt-BR"/>
+        </w:rPr>
+      </w:pPr>
     </w:p>
     <w:p>
       <w:pPr>
@@ -9459,7 +10511,7 @@
           <w:lang w:val="pt-BR"/>
         </w:rPr>
       </w:pPr>
-      <w:bookmarkStart w:id="60" w:name="_Toc74842894"/>
+      <w:bookmarkStart w:id="69" w:name="_Toc74873197"/>
       <w:r>
         <w:rPr>
           <w:rFonts w:cs="Arial"/>
@@ -9468,7 +10520,7 @@
         </w:rPr>
         <w:t>Capacidade de cadastros por Parceiro</w:t>
       </w:r>
-      <w:bookmarkEnd w:id="60"/>
+      <w:bookmarkEnd w:id="69"/>
     </w:p>
     <w:p>
       <w:pPr>
@@ -9480,6 +10532,13 @@
     </w:p>
     <w:p>
       <w:pPr>
+        <w:rPr>
+          <w:lang w:val="pt-BR"/>
+        </w:rPr>
+      </w:pPr>
+    </w:p>
+    <w:p>
+      <w:pPr>
         <w:pStyle w:val="Ttulo2"/>
         <w:rPr>
           <w:rFonts w:cs="Arial"/>
@@ -9487,8 +10546,8 @@
           <w:szCs w:val="24"/>
         </w:rPr>
       </w:pPr>
-      <w:bookmarkStart w:id="61" w:name="_Toc73309787"/>
-      <w:bookmarkStart w:id="62" w:name="_Toc74842895"/>
+      <w:bookmarkStart w:id="70" w:name="_Toc73309787"/>
+      <w:bookmarkStart w:id="71" w:name="_Toc74873198"/>
       <w:proofErr w:type="spellStart"/>
       <w:r>
         <w:rPr>
@@ -9497,11 +10556,10 @@
           <w:szCs w:val="24"/>
           <w:lang w:val="pt-BR"/>
         </w:rPr>
-        <w:lastRenderedPageBreak/>
         <w:t>Suportabilidade</w:t>
       </w:r>
-      <w:bookmarkEnd w:id="61"/>
-      <w:bookmarkEnd w:id="62"/>
+      <w:bookmarkEnd w:id="70"/>
+      <w:bookmarkEnd w:id="71"/>
       <w:proofErr w:type="spellEnd"/>
     </w:p>
     <w:p>
@@ -9517,8 +10575,8 @@
           <w:lang w:val="fr-FR"/>
         </w:rPr>
       </w:pPr>
-      <w:bookmarkStart w:id="63" w:name="_Toc73309788"/>
-      <w:bookmarkStart w:id="64" w:name="_Toc74842896"/>
+      <w:bookmarkStart w:id="72" w:name="_Toc73309788"/>
+      <w:bookmarkStart w:id="73" w:name="_Toc74873199"/>
       <w:r>
         <w:rPr>
           <w:rFonts w:cs="Arial"/>
@@ -9527,8 +10585,8 @@
         </w:rPr>
         <w:t>Padrão de Projeto MVC</w:t>
       </w:r>
-      <w:bookmarkEnd w:id="63"/>
-      <w:bookmarkEnd w:id="64"/>
+      <w:bookmarkEnd w:id="72"/>
+      <w:bookmarkEnd w:id="73"/>
     </w:p>
     <w:p>
       <w:pPr>
@@ -9545,6 +10603,13 @@
       <w:r>
         <w:t xml:space="preserve"> (Modelo-Visão-Controle) no desenvolvimento da arquitetura do software.</w:t>
       </w:r>
+    </w:p>
+    <w:p>
+      <w:pPr>
+        <w:rPr>
+          <w:lang w:val="pt-BR"/>
+        </w:rPr>
+      </w:pPr>
     </w:p>
     <w:p>
       <w:pPr>
@@ -9559,7 +10624,7 @@
           <w:lang w:val="fr-FR"/>
         </w:rPr>
       </w:pPr>
-      <w:bookmarkStart w:id="65" w:name="_Toc74842897"/>
+      <w:bookmarkStart w:id="74" w:name="_Toc74873200"/>
       <w:r>
         <w:rPr>
           <w:rFonts w:cs="Arial"/>
@@ -9568,15 +10633,22 @@
         </w:rPr>
         <w:t>Design Pattern Repository/Service</w:t>
       </w:r>
-      <w:bookmarkEnd w:id="65"/>
+      <w:bookmarkEnd w:id="74"/>
     </w:p>
     <w:p>
       <w:pPr>
         <w:pStyle w:val="InfoBlue"/>
       </w:pPr>
       <w:r>
-        <w:t xml:space="preserve">O sistema deverá empregar o padrão de design Repository/Service para auxiliar na estruturação do código. </w:t>
-      </w:r>
+        <w:t>O sistema deverá empregar o padrão de design Repository/Service para auxiliar na estruturação do código.</w:t>
+      </w:r>
+    </w:p>
+    <w:p>
+      <w:pPr>
+        <w:rPr>
+          <w:lang w:val="pt-BR"/>
+        </w:rPr>
+      </w:pPr>
     </w:p>
     <w:p>
       <w:pPr>
@@ -9591,7 +10663,7 @@
           <w:lang w:val="fr-FR"/>
         </w:rPr>
       </w:pPr>
-      <w:bookmarkStart w:id="66" w:name="_Toc74842898"/>
+      <w:bookmarkStart w:id="75" w:name="_Toc74873201"/>
       <w:proofErr w:type="spellStart"/>
       <w:r>
         <w:rPr>
@@ -9655,7 +10727,7 @@
         </w:rPr>
         <w:t>Thymeleaf</w:t>
       </w:r>
-      <w:bookmarkEnd w:id="66"/>
+      <w:bookmarkEnd w:id="75"/>
       <w:proofErr w:type="spellEnd"/>
     </w:p>
     <w:p>
@@ -9663,8 +10735,39 @@
         <w:pStyle w:val="InfoBlue"/>
       </w:pPr>
       <w:r>
-        <w:t xml:space="preserve">O sistema deverá utilizar renderizar o conteúdo web utilizando o Thymeleaf template engine. </w:t>
-      </w:r>
+        <w:t xml:space="preserve">O sistema deverá utilizar renderizar o conteúdo web utilizando o </w:t>
+      </w:r>
+      <w:proofErr w:type="spellStart"/>
+      <w:r>
+        <w:t>Thymeleaf</w:t>
+      </w:r>
+      <w:proofErr w:type="spellEnd"/>
+      <w:r>
+        <w:t xml:space="preserve"> </w:t>
+      </w:r>
+      <w:proofErr w:type="spellStart"/>
+      <w:r>
+        <w:t>template</w:t>
+      </w:r>
+      <w:proofErr w:type="spellEnd"/>
+      <w:r>
+        <w:t xml:space="preserve"> </w:t>
+      </w:r>
+      <w:proofErr w:type="spellStart"/>
+      <w:r>
+        <w:t>engine</w:t>
+      </w:r>
+      <w:proofErr w:type="spellEnd"/>
+      <w:r>
+        <w:t>.</w:t>
+      </w:r>
+    </w:p>
+    <w:p>
+      <w:pPr>
+        <w:rPr>
+          <w:lang w:val="pt-BR"/>
+        </w:rPr>
+      </w:pPr>
     </w:p>
     <w:p>
       <w:pPr>
@@ -9679,7 +10782,7 @@
           <w:lang w:val="fr-FR"/>
         </w:rPr>
       </w:pPr>
-      <w:bookmarkStart w:id="67" w:name="_Toc74842899"/>
+      <w:bookmarkStart w:id="76" w:name="_Toc74873202"/>
       <w:r>
         <w:rPr>
           <w:rFonts w:cs="Arial"/>
@@ -9688,15 +10791,22 @@
         </w:rPr>
         <w:t>Apresentação responsiva de conteúdo</w:t>
       </w:r>
-      <w:bookmarkEnd w:id="67"/>
+      <w:bookmarkEnd w:id="76"/>
     </w:p>
     <w:p>
       <w:pPr>
         <w:pStyle w:val="InfoBlue"/>
       </w:pPr>
       <w:r>
-        <w:t xml:space="preserve">O sistema deverá apresentar responsividade ao renderizar o conteúdo em diferentes dispositivos. </w:t>
-      </w:r>
+        <w:t>O sistema deverá apresentar responsividade ao renderizar o conteúdo em diferentes dispositivos.</w:t>
+      </w:r>
+    </w:p>
+    <w:p>
+      <w:pPr>
+        <w:rPr>
+          <w:lang w:val="pt-BR"/>
+        </w:rPr>
+      </w:pPr>
     </w:p>
     <w:p>
       <w:pPr>
@@ -9708,8 +10818,8 @@
           <w:lang w:val="fr-FR"/>
         </w:rPr>
       </w:pPr>
-      <w:bookmarkStart w:id="68" w:name="_Toc73309793"/>
-      <w:bookmarkStart w:id="69" w:name="_Toc74842900"/>
+      <w:bookmarkStart w:id="77" w:name="_Toc73309793"/>
+      <w:bookmarkStart w:id="78" w:name="_Toc74873203"/>
       <w:r>
         <w:rPr>
           <w:rFonts w:cs="Arial"/>
@@ -9719,8 +10829,8 @@
         </w:rPr>
         <w:t>Interfaces</w:t>
       </w:r>
-      <w:bookmarkEnd w:id="68"/>
-      <w:bookmarkEnd w:id="69"/>
+      <w:bookmarkEnd w:id="77"/>
+      <w:bookmarkEnd w:id="78"/>
     </w:p>
     <w:p>
       <w:pPr>
@@ -9732,8 +10842,8 @@
           <w:lang w:val="fr-FR"/>
         </w:rPr>
       </w:pPr>
-      <w:bookmarkStart w:id="70" w:name="_Toc73309794"/>
-      <w:bookmarkStart w:id="71" w:name="_Toc74842901"/>
+      <w:bookmarkStart w:id="79" w:name="_Toc73309794"/>
+      <w:bookmarkStart w:id="80" w:name="_Toc74873204"/>
       <w:r>
         <w:rPr>
           <w:rFonts w:cs="Arial"/>
@@ -9742,8 +10852,8 @@
         </w:rPr>
         <w:t>Interfaces do Usuário</w:t>
       </w:r>
-      <w:bookmarkEnd w:id="70"/>
-      <w:bookmarkEnd w:id="71"/>
+      <w:bookmarkEnd w:id="79"/>
+      <w:bookmarkEnd w:id="80"/>
     </w:p>
     <w:p>
       <w:pPr>
@@ -9762,17 +10872,18 @@
           <w:lang w:val="fr-FR"/>
         </w:rPr>
       </w:pPr>
-      <w:bookmarkStart w:id="72" w:name="_Toc73309801"/>
-      <w:bookmarkStart w:id="73" w:name="_Toc74842902"/>
+      <w:bookmarkStart w:id="81" w:name="_Toc73309801"/>
+      <w:bookmarkStart w:id="82" w:name="_Toc74873205"/>
       <w:r>
         <w:rPr>
           <w:rFonts w:cs="Arial"/>
           <w:lang w:val="pt-BR"/>
         </w:rPr>
+        <w:lastRenderedPageBreak/>
         <w:t>Informações de Suporte</w:t>
       </w:r>
-      <w:bookmarkEnd w:id="72"/>
-      <w:bookmarkEnd w:id="73"/>
+      <w:bookmarkEnd w:id="81"/>
+      <w:bookmarkEnd w:id="82"/>
     </w:p>
     <w:p>
       <w:pPr>
@@ -9782,7 +10893,7 @@
           <w:lang w:val="pt-BR"/>
         </w:rPr>
       </w:pPr>
-      <w:bookmarkStart w:id="74" w:name="_Toc74842903"/>
+      <w:bookmarkStart w:id="83" w:name="_Toc74873206"/>
       <w:r>
         <w:rPr>
           <w:sz w:val="24"/>
@@ -9790,7 +10901,7 @@
         </w:rPr>
         <w:t>Apêndice</w:t>
       </w:r>
-      <w:bookmarkEnd w:id="74"/>
+      <w:bookmarkEnd w:id="83"/>
     </w:p>
     <w:p>
       <w:pPr>
@@ -9799,14 +10910,14 @@
           <w:lang w:val="fr-FR"/>
         </w:rPr>
       </w:pPr>
-      <w:bookmarkStart w:id="75" w:name="_Toc74842904"/>
+      <w:bookmarkStart w:id="84" w:name="_Toc74873207"/>
       <w:r>
         <w:rPr>
           <w:lang w:val="pt-BR"/>
         </w:rPr>
         <w:t>Interface Home de Usuário comum</w:t>
       </w:r>
-      <w:bookmarkEnd w:id="75"/>
+      <w:bookmarkEnd w:id="84"/>
     </w:p>
     <w:p>
       <w:pPr>
@@ -9823,14 +10934,14 @@
           <w:lang w:val="fr-FR"/>
         </w:rPr>
       </w:pPr>
-      <w:bookmarkStart w:id="76" w:name="_Toc74842905"/>
+      <w:bookmarkStart w:id="85" w:name="_Toc74873208"/>
       <w:r>
         <w:rPr>
           <w:lang w:val="pt-BR"/>
         </w:rPr>
         <w:t>Interface Home de Usuário Autenticado (Parceiro)</w:t>
       </w:r>
-      <w:bookmarkEnd w:id="76"/>
+      <w:bookmarkEnd w:id="85"/>
     </w:p>
     <w:p>
       <w:pPr>
@@ -9851,7 +10962,7 @@
           <w:lang w:val="fr-FR"/>
         </w:rPr>
       </w:pPr>
-      <w:bookmarkStart w:id="77" w:name="_Toc74842906"/>
+      <w:bookmarkStart w:id="86" w:name="_Toc74873209"/>
       <w:r>
         <w:rPr>
           <w:szCs w:val="24"/>
@@ -9859,7 +10970,7 @@
         </w:rPr>
         <w:t>Interface de Gerenciamento de Pets (animais)</w:t>
       </w:r>
-      <w:bookmarkEnd w:id="77"/>
+      <w:bookmarkEnd w:id="86"/>
     </w:p>
     <w:p>
       <w:pPr>
@@ -9880,7 +10991,7 @@
           <w:lang w:val="fr-FR"/>
         </w:rPr>
       </w:pPr>
-      <w:bookmarkStart w:id="78" w:name="_Toc74842907"/>
+      <w:bookmarkStart w:id="87" w:name="_Toc74873210"/>
       <w:r>
         <w:rPr>
           <w:szCs w:val="24"/>
@@ -9888,7 +10999,7 @@
         </w:rPr>
         <w:t>Interface Cadastro de Pets (animais)</w:t>
       </w:r>
-      <w:bookmarkEnd w:id="78"/>
+      <w:bookmarkEnd w:id="87"/>
     </w:p>
     <w:p>
       <w:pPr>
@@ -9909,16 +11020,15 @@
           <w:lang w:val="fr-FR"/>
         </w:rPr>
       </w:pPr>
-      <w:bookmarkStart w:id="79" w:name="_Toc74842908"/>
-      <w:r>
-        <w:rPr>
-          <w:szCs w:val="24"/>
-          <w:lang w:val="pt-BR"/>
-        </w:rPr>
-        <w:lastRenderedPageBreak/>
+      <w:bookmarkStart w:id="88" w:name="_Toc74873211"/>
+      <w:r>
+        <w:rPr>
+          <w:szCs w:val="24"/>
+          <w:lang w:val="pt-BR"/>
+        </w:rPr>
         <w:t>Interface de Gerenciamento de Parceiros</w:t>
       </w:r>
-      <w:bookmarkEnd w:id="79"/>
+      <w:bookmarkEnd w:id="88"/>
     </w:p>
     <w:p>
       <w:pPr>
@@ -9938,14 +11048,14 @@
           <w:lang w:val="fr-FR"/>
         </w:rPr>
       </w:pPr>
-      <w:bookmarkStart w:id="80" w:name="_Toc74842909"/>
+      <w:bookmarkStart w:id="89" w:name="_Toc74873212"/>
       <w:r>
         <w:rPr>
           <w:lang w:val="pt-BR"/>
         </w:rPr>
         <w:t>Interface de Cadastro de Novo Parceiro</w:t>
       </w:r>
-      <w:bookmarkEnd w:id="80"/>
+      <w:bookmarkEnd w:id="89"/>
     </w:p>
     <w:p>
       <w:pPr>
@@ -10063,7 +11173,7 @@
                           <pic:cNvPicPr/>
                         </pic:nvPicPr>
                         <pic:blipFill>
-                          <a:blip r:embed="rId8" cstate="print">
+                          <a:blip r:embed="rId12" cstate="print">
                             <a:extLst>
                               <a:ext uri="{28A0092B-C50C-407E-A947-70E740481C1C}">
                                 <a14:useLocalDpi xmlns:a14="http://schemas.microsoft.com/office/drawing/2010/main" val="0"/>
@@ -10169,7 +11279,7 @@
                           <pic:cNvPicPr/>
                         </pic:nvPicPr>
                         <pic:blipFill>
-                          <a:blip r:embed="rId9">
+                          <a:blip r:embed="rId13">
                             <a:extLst>
                               <a:ext uri="{28A0092B-C50C-407E-A947-70E740481C1C}">
                                 <a14:useLocalDpi xmlns:a14="http://schemas.microsoft.com/office/drawing/2010/main" val="0"/>
@@ -10281,7 +11391,7 @@
                           <pic:cNvPicPr/>
                         </pic:nvPicPr>
                         <pic:blipFill>
-                          <a:blip r:embed="rId10">
+                          <a:blip r:embed="rId14">
                             <a:extLst>
                               <a:ext uri="{28A0092B-C50C-407E-A947-70E740481C1C}">
                                 <a14:useLocalDpi xmlns:a14="http://schemas.microsoft.com/office/drawing/2010/main" val="0"/>
@@ -10387,7 +11497,7 @@
                           <pic:cNvPicPr/>
                         </pic:nvPicPr>
                         <pic:blipFill>
-                          <a:blip r:embed="rId11">
+                          <a:blip r:embed="rId15">
                             <a:extLst>
                               <a:ext uri="{28A0092B-C50C-407E-A947-70E740481C1C}">
                                 <a14:useLocalDpi xmlns:a14="http://schemas.microsoft.com/office/drawing/2010/main" val="0"/>
@@ -10493,7 +11603,7 @@
                           <pic:cNvPicPr/>
                         </pic:nvPicPr>
                         <pic:blipFill>
-                          <a:blip r:embed="rId12">
+                          <a:blip r:embed="rId16">
                             <a:extLst>
                               <a:ext uri="{28A0092B-C50C-407E-A947-70E740481C1C}">
                                 <a14:useLocalDpi xmlns:a14="http://schemas.microsoft.com/office/drawing/2010/main" val="0"/>
@@ -10599,7 +11709,7 @@
                           <pic:cNvPicPr/>
                         </pic:nvPicPr>
                         <pic:blipFill>
-                          <a:blip r:embed="rId13">
+                          <a:blip r:embed="rId17">
                             <a:extLst>
                               <a:ext uri="{28A0092B-C50C-407E-A947-70E740481C1C}">
                                 <a14:useLocalDpi xmlns:a14="http://schemas.microsoft.com/office/drawing/2010/main" val="0"/>
@@ -10631,22 +11741,438 @@
     </w:tbl>
     <w:p>
       <w:pPr>
-        <w:pStyle w:val="Corpodetexto"/>
-        <w:ind w:left="0"/>
         <w:rPr>
           <w:lang w:val="pt-BR"/>
         </w:rPr>
       </w:pPr>
     </w:p>
     <w:sectPr>
-      <w:headerReference w:type="default" r:id="rId14"/>
-      <w:footerReference w:type="default" r:id="rId15"/>
+      <w:headerReference w:type="default" r:id="rId18"/>
+      <w:footerReference w:type="default" r:id="rId19"/>
       <w:pgSz w:w="12240" w:h="15840" w:code="1"/>
       <w:pgMar w:top="1417" w:right="1440" w:bottom="1417" w:left="1440" w:header="720" w:footer="720" w:gutter="0"/>
       <w:cols w:space="720"/>
     </w:sectPr>
   </w:body>
 </w:document>
+</file>
+
+<file path=word/comments.xml><?xml version="1.0" encoding="utf-8"?>
+<w:comments xmlns:wpc="http://schemas.microsoft.com/office/word/2010/wordprocessingCanvas" xmlns:cx="http://schemas.microsoft.com/office/drawing/2014/chartex" xmlns:cx1="http://schemas.microsoft.com/office/drawing/2015/9/8/chartex" xmlns:cx2="http://schemas.microsoft.com/office/drawing/2015/10/21/chartex" xmlns:cx3="http://schemas.microsoft.com/office/drawing/2016/5/9/chartex" xmlns:cx4="http://schemas.microsoft.com/office/drawing/2016/5/10/chartex" xmlns:cx5="http://schemas.microsoft.com/office/drawing/2016/5/11/chartex" xmlns:cx6="http://schemas.microsoft.com/office/drawing/2016/5/12/chartex" xmlns:cx7="http://schemas.microsoft.com/office/drawing/2016/5/13/chartex" xmlns:cx8="http://schemas.microsoft.com/office/drawing/2016/5/14/chartex" xmlns:mc="http://schemas.openxmlformats.org/markup-compatibility/2006" xmlns:aink="http://schemas.microsoft.com/office/drawing/2016/ink" xmlns:am3d="http://schemas.microsoft.com/office/drawing/2017/model3d" xmlns:o="urn:schemas-microsoft-com:office:office" xmlns:r="http://schemas.openxmlformats.org/officeDocument/2006/relationships" xmlns:m="http://schemas.openxmlformats.org/officeDocument/2006/math" xmlns:v="urn:schemas-microsoft-com:vml" xmlns:wp14="http://schemas.microsoft.com/office/word/2010/wordprocessingDrawing" xmlns:wp="http://schemas.openxmlformats.org/drawingml/2006/wordprocessingDrawing" xmlns:w10="urn:schemas-microsoft-com:office:word" xmlns:w="http://schemas.openxmlformats.org/wordprocessingml/2006/main" xmlns:w14="http://schemas.microsoft.com/office/word/2010/wordml" xmlns:w15="http://schemas.microsoft.com/office/word/2012/wordml" xmlns:w16cex="http://schemas.microsoft.com/office/word/2018/wordml/cex" xmlns:w16cid="http://schemas.microsoft.com/office/word/2016/wordml/cid" xmlns:w16="http://schemas.microsoft.com/office/word/2018/wordml" xmlns:w16se="http://schemas.microsoft.com/office/word/2015/wordml/symex" xmlns:wpg="http://schemas.microsoft.com/office/word/2010/wordprocessingGroup" xmlns:wpi="http://schemas.microsoft.com/office/word/2010/wordprocessingInk" xmlns:wne="http://schemas.microsoft.com/office/word/2006/wordml" xmlns:wps="http://schemas.microsoft.com/office/word/2010/wordprocessingShape" mc:Ignorable="w14 w15 w16se w16cid w16 w16cex wp14">
+  <w:comment w:id="0" w:author="licenca1158" w:date="2021-06-18T01:20:00Z" w:initials="l">
+    <w:p>
+      <w:pPr>
+        <w:pStyle w:val="Textodecomentrio"/>
+        <w:rPr>
+          <w:lang w:val="pt-BR"/>
+        </w:rPr>
+      </w:pPr>
+      <w:r>
+        <w:rPr>
+          <w:lang w:val="pt-BR"/>
+        </w:rPr>
+        <w:t xml:space="preserve">Alteração em </w:t>
+      </w:r>
+      <w:proofErr w:type="spellStart"/>
+      <w:r>
+        <w:rPr>
+          <w:lang w:val="pt-BR"/>
+        </w:rPr>
+        <w:t>Cabeçalho:Identificação</w:t>
+      </w:r>
+      <w:proofErr w:type="spellEnd"/>
+      <w:r>
+        <w:rPr>
+          <w:lang w:val="pt-BR"/>
+        </w:rPr>
+        <w:t xml:space="preserve"> do documento, data e versão.</w:t>
+      </w:r>
+    </w:p>
+    <w:p>
+      <w:pPr>
+        <w:pStyle w:val="Textodecomentrio"/>
+        <w:rPr>
+          <w:lang w:val="pt-BR"/>
+        </w:rPr>
+      </w:pPr>
+      <w:r>
+        <w:rPr>
+          <w:rStyle w:val="Refdecomentrio"/>
+        </w:rPr>
+        <w:annotationRef/>
+      </w:r>
+      <w:r>
+        <w:rPr>
+          <w:lang w:val="pt-BR"/>
+        </w:rPr>
+        <w:t>Alteração</w:t>
+      </w:r>
+      <w:r>
+        <w:rPr>
+          <w:lang w:val="pt-BR"/>
+        </w:rPr>
+        <w:t xml:space="preserve"> em Tabela</w:t>
+      </w:r>
+      <w:r>
+        <w:rPr>
+          <w:lang w:val="pt-BR"/>
+        </w:rPr>
+        <w:t>: Layout da tabela, forma</w:t>
+      </w:r>
+      <w:r>
+        <w:rPr>
+          <w:lang w:val="pt-BR"/>
+        </w:rPr>
+        <w:t>tação do texto, última linha de versão.</w:t>
+      </w:r>
+    </w:p>
+  </w:comment>
+  <w:comment w:id="10" w:author="licenca1158" w:date="2021-06-18T01:24:00Z" w:initials="l">
+    <w:p>
+      <w:pPr>
+        <w:pStyle w:val="Textodecomentrio"/>
+        <w:rPr>
+          <w:lang w:val="pt-BR"/>
+        </w:rPr>
+      </w:pPr>
+      <w:r>
+        <w:rPr>
+          <w:rStyle w:val="Refdecomentrio"/>
+        </w:rPr>
+        <w:annotationRef/>
+      </w:r>
+      <w:r>
+        <w:rPr>
+          <w:rStyle w:val="Refdecomentrio"/>
+        </w:rPr>
+        <w:annotationRef/>
+      </w:r>
+      <w:r>
+        <w:rPr>
+          <w:lang w:val="pt-BR"/>
+        </w:rPr>
+        <w:t>Alteração: Referência de RN</w:t>
+      </w:r>
+      <w:r>
+        <w:rPr>
+          <w:lang w:val="pt-BR"/>
+        </w:rPr>
+        <w:br/>
+        <w:t>(antes)</w:t>
+      </w:r>
+      <w:r>
+        <w:rPr>
+          <w:lang w:val="pt-BR"/>
+        </w:rPr>
+        <w:t xml:space="preserve"> RN001</w:t>
+      </w:r>
+    </w:p>
+  </w:comment>
+  <w:comment w:id="11" w:author="licenca1158" w:date="2021-06-18T01:28:00Z" w:initials="l">
+    <w:p>
+      <w:pPr>
+        <w:pStyle w:val="Textodecomentrio"/>
+        <w:rPr>
+          <w:lang w:val="pt-BR"/>
+        </w:rPr>
+      </w:pPr>
+      <w:r>
+        <w:rPr>
+          <w:rStyle w:val="Refdecomentrio"/>
+        </w:rPr>
+        <w:annotationRef/>
+      </w:r>
+      <w:r>
+        <w:rPr>
+          <w:lang w:val="pt-BR"/>
+        </w:rPr>
+        <w:t xml:space="preserve">Alteração: Referência de </w:t>
+      </w:r>
+      <w:r>
+        <w:rPr>
+          <w:lang w:val="pt-BR"/>
+        </w:rPr>
+        <w:t>HU</w:t>
+      </w:r>
+      <w:r>
+        <w:rPr>
+          <w:lang w:val="pt-BR"/>
+        </w:rPr>
+        <w:br/>
+        <w:t>(antes)</w:t>
+      </w:r>
+      <w:r>
+        <w:rPr>
+          <w:lang w:val="pt-BR"/>
+        </w:rPr>
+        <w:t xml:space="preserve"> </w:t>
+      </w:r>
+      <w:r>
+        <w:rPr>
+          <w:lang w:val="pt-BR"/>
+        </w:rPr>
+        <w:t>HU</w:t>
+      </w:r>
+      <w:r>
+        <w:rPr>
+          <w:lang w:val="pt-BR"/>
+        </w:rPr>
+        <w:t>001</w:t>
+      </w:r>
+    </w:p>
+  </w:comment>
+  <w:comment w:id="12" w:author="licenca1158" w:date="2021-06-18T01:29:00Z" w:initials="l">
+    <w:p>
+      <w:pPr>
+        <w:pStyle w:val="Textodecomentrio"/>
+        <w:rPr>
+          <w:lang w:val="pt-BR"/>
+        </w:rPr>
+      </w:pPr>
+      <w:r>
+        <w:rPr>
+          <w:rStyle w:val="Refdecomentrio"/>
+        </w:rPr>
+        <w:annotationRef/>
+      </w:r>
+      <w:r>
+        <w:rPr>
+          <w:lang w:val="pt-BR"/>
+        </w:rPr>
+        <w:t xml:space="preserve">Alteração: Referência de </w:t>
+      </w:r>
+      <w:r>
+        <w:rPr>
+          <w:lang w:val="pt-BR"/>
+        </w:rPr>
+        <w:t>HU</w:t>
+      </w:r>
+      <w:r>
+        <w:rPr>
+          <w:lang w:val="pt-BR"/>
+        </w:rPr>
+        <w:br/>
+        <w:t>(antes)</w:t>
+      </w:r>
+      <w:r>
+        <w:rPr>
+          <w:lang w:val="pt-BR"/>
+        </w:rPr>
+        <w:t xml:space="preserve"> HU00</w:t>
+      </w:r>
+      <w:r>
+        <w:rPr>
+          <w:lang w:val="pt-BR"/>
+        </w:rPr>
+        <w:t>2</w:t>
+      </w:r>
+    </w:p>
+  </w:comment>
+  <w:comment w:id="13" w:author="licenca1158" w:date="2021-06-18T01:29:00Z" w:initials="l">
+    <w:p>
+      <w:pPr>
+        <w:pStyle w:val="Textodecomentrio"/>
+        <w:rPr>
+          <w:lang w:val="pt-BR"/>
+        </w:rPr>
+      </w:pPr>
+      <w:r>
+        <w:rPr>
+          <w:rStyle w:val="Refdecomentrio"/>
+        </w:rPr>
+        <w:annotationRef/>
+      </w:r>
+      <w:r>
+        <w:rPr>
+          <w:lang w:val="pt-BR"/>
+        </w:rPr>
+        <w:t xml:space="preserve">Alteração: Referência de </w:t>
+      </w:r>
+      <w:r>
+        <w:rPr>
+          <w:lang w:val="pt-BR"/>
+        </w:rPr>
+        <w:t>HU</w:t>
+      </w:r>
+      <w:r>
+        <w:rPr>
+          <w:lang w:val="pt-BR"/>
+        </w:rPr>
+        <w:br/>
+        <w:t>(antes)</w:t>
+      </w:r>
+      <w:r>
+        <w:rPr>
+          <w:lang w:val="pt-BR"/>
+        </w:rPr>
+        <w:t xml:space="preserve"> HU00</w:t>
+      </w:r>
+      <w:r>
+        <w:rPr>
+          <w:lang w:val="pt-BR"/>
+        </w:rPr>
+        <w:t>3</w:t>
+      </w:r>
+    </w:p>
+  </w:comment>
+  <w:comment w:id="19" w:author="licenca1158" w:date="2021-06-18T01:32:00Z" w:initials="l">
+    <w:p>
+      <w:pPr>
+        <w:pStyle w:val="Textodecomentrio"/>
+        <w:rPr>
+          <w:lang w:val="pt-BR"/>
+        </w:rPr>
+      </w:pPr>
+      <w:r>
+        <w:rPr>
+          <w:rStyle w:val="Refdecomentrio"/>
+        </w:rPr>
+        <w:annotationRef/>
+      </w:r>
+      <w:r>
+        <w:rPr>
+          <w:lang w:val="pt-BR"/>
+        </w:rPr>
+        <w:t>Alteração: Formatação e Atualização da tabela</w:t>
+      </w:r>
+    </w:p>
+  </w:comment>
+  <w:comment w:id="22" w:author="licenca1158" w:date="2021-06-18T01:32:00Z" w:initials="l">
+    <w:p>
+      <w:pPr>
+        <w:pStyle w:val="Textodecomentrio"/>
+        <w:rPr>
+          <w:lang w:val="pt-BR"/>
+        </w:rPr>
+      </w:pPr>
+      <w:r>
+        <w:rPr>
+          <w:rStyle w:val="Refdecomentrio"/>
+        </w:rPr>
+        <w:annotationRef/>
+      </w:r>
+      <w:r>
+        <w:rPr>
+          <w:lang w:val="pt-BR"/>
+        </w:rPr>
+        <w:t xml:space="preserve">Alteração: Referência de </w:t>
+      </w:r>
+      <w:r>
+        <w:rPr>
+          <w:lang w:val="pt-BR"/>
+        </w:rPr>
+        <w:t>HU</w:t>
+      </w:r>
+      <w:r>
+        <w:rPr>
+          <w:lang w:val="pt-BR"/>
+        </w:rPr>
+        <w:br/>
+        <w:t>(antes)</w:t>
+      </w:r>
+      <w:r>
+        <w:rPr>
+          <w:lang w:val="pt-BR"/>
+        </w:rPr>
+        <w:t xml:space="preserve"> HU003</w:t>
+      </w:r>
+    </w:p>
+  </w:comment>
+  <w:comment w:id="28" w:author="licenca1158" w:date="2021-06-18T01:35:00Z" w:initials="l">
+    <w:p>
+      <w:pPr>
+        <w:pStyle w:val="Textodecomentrio"/>
+      </w:pPr>
+      <w:r>
+        <w:rPr>
+          <w:rStyle w:val="Refdecomentrio"/>
+        </w:rPr>
+        <w:annotationRef/>
+      </w:r>
+      <w:proofErr w:type="spellStart"/>
+      <w:r>
+        <w:t>Alteração</w:t>
+      </w:r>
+      <w:proofErr w:type="spellEnd"/>
+      <w:r>
+        <w:t xml:space="preserve">: </w:t>
+      </w:r>
+      <w:proofErr w:type="spellStart"/>
+      <w:r>
+        <w:t>Identificação</w:t>
+      </w:r>
+      <w:proofErr w:type="spellEnd"/>
+      <w:r>
+        <w:t xml:space="preserve"> do </w:t>
+      </w:r>
+      <w:proofErr w:type="spellStart"/>
+      <w:r>
+        <w:t>Documento</w:t>
+      </w:r>
+      <w:proofErr w:type="spellEnd"/>
+    </w:p>
+  </w:comment>
+  <w:comment w:id="36" w:author="licenca1158" w:date="2021-06-18T01:37:00Z" w:initials="l">
+    <w:p>
+      <w:pPr>
+        <w:pStyle w:val="Textodecomentrio"/>
+      </w:pPr>
+      <w:r>
+        <w:rPr>
+          <w:rStyle w:val="Refdecomentrio"/>
+        </w:rPr>
+        <w:annotationRef/>
+      </w:r>
+      <w:proofErr w:type="spellStart"/>
+      <w:r>
+        <w:t>Definir</w:t>
+      </w:r>
+      <w:proofErr w:type="spellEnd"/>
+    </w:p>
+  </w:comment>
+</w:comments>
+</file>
+
+<file path=word/commentsExtended.xml><?xml version="1.0" encoding="utf-8"?>
+<w15:commentsEx xmlns:wpc="http://schemas.microsoft.com/office/word/2010/wordprocessingCanvas" xmlns:cx="http://schemas.microsoft.com/office/drawing/2014/chartex" xmlns:cx1="http://schemas.microsoft.com/office/drawing/2015/9/8/chartex" xmlns:cx2="http://schemas.microsoft.com/office/drawing/2015/10/21/chartex" xmlns:cx3="http://schemas.microsoft.com/office/drawing/2016/5/9/chartex" xmlns:cx4="http://schemas.microsoft.com/office/drawing/2016/5/10/chartex" xmlns:cx5="http://schemas.microsoft.com/office/drawing/2016/5/11/chartex" xmlns:cx6="http://schemas.microsoft.com/office/drawing/2016/5/12/chartex" xmlns:cx7="http://schemas.microsoft.com/office/drawing/2016/5/13/chartex" xmlns:cx8="http://schemas.microsoft.com/office/drawing/2016/5/14/chartex" xmlns:mc="http://schemas.openxmlformats.org/markup-compatibility/2006" xmlns:aink="http://schemas.microsoft.com/office/drawing/2016/ink" xmlns:am3d="http://schemas.microsoft.com/office/drawing/2017/model3d" xmlns:o="urn:schemas-microsoft-com:office:office" xmlns:r="http://schemas.openxmlformats.org/officeDocument/2006/relationships" xmlns:m="http://schemas.openxmlformats.org/officeDocument/2006/math" xmlns:v="urn:schemas-microsoft-com:vml" xmlns:wp14="http://schemas.microsoft.com/office/word/2010/wordprocessingDrawing" xmlns:wp="http://schemas.openxmlformats.org/drawingml/2006/wordprocessingDrawing" xmlns:w10="urn:schemas-microsoft-com:office:word" xmlns:w="http://schemas.openxmlformats.org/wordprocessingml/2006/main" xmlns:w14="http://schemas.microsoft.com/office/word/2010/wordml" xmlns:w15="http://schemas.microsoft.com/office/word/2012/wordml" xmlns:w16cex="http://schemas.microsoft.com/office/word/2018/wordml/cex" xmlns:w16cid="http://schemas.microsoft.com/office/word/2016/wordml/cid" xmlns:w16="http://schemas.microsoft.com/office/word/2018/wordml" xmlns:w16se="http://schemas.microsoft.com/office/word/2015/wordml/symex" xmlns:wpg="http://schemas.microsoft.com/office/word/2010/wordprocessingGroup" xmlns:wpi="http://schemas.microsoft.com/office/word/2010/wordprocessingInk" xmlns:wne="http://schemas.microsoft.com/office/word/2006/wordml" xmlns:wps="http://schemas.microsoft.com/office/word/2010/wordprocessingShape" mc:Ignorable="w14 w15 w16se w16cid w16 w16cex wp14">
+  <w15:commentEx w15:paraId="56BB4CF0" w15:done="0"/>
+  <w15:commentEx w15:paraId="24C27F48" w15:done="0"/>
+  <w15:commentEx w15:paraId="11996AE3" w15:done="0"/>
+  <w15:commentEx w15:paraId="53DB5BF0" w15:done="0"/>
+  <w15:commentEx w15:paraId="6523C251" w15:done="0"/>
+  <w15:commentEx w15:paraId="2FA1CC65" w15:done="0"/>
+  <w15:commentEx w15:paraId="26037FA4" w15:done="0"/>
+  <w15:commentEx w15:paraId="5B8E9AB7" w15:done="0"/>
+  <w15:commentEx w15:paraId="648BBED5" w15:done="0"/>
+</w15:commentsEx>
+</file>
+
+<file path=word/commentsExtensible.xml><?xml version="1.0" encoding="utf-8"?>
+<w16cex:commentsExtensible xmlns:wpc="http://schemas.microsoft.com/office/word/2010/wordprocessingCanvas" xmlns:cx="http://schemas.microsoft.com/office/drawing/2014/chartex" xmlns:cx1="http://schemas.microsoft.com/office/drawing/2015/9/8/chartex" xmlns:cx2="http://schemas.microsoft.com/office/drawing/2015/10/21/chartex" xmlns:cx3="http://schemas.microsoft.com/office/drawing/2016/5/9/chartex" xmlns:cx4="http://schemas.microsoft.com/office/drawing/2016/5/10/chartex" xmlns:cx5="http://schemas.microsoft.com/office/drawing/2016/5/11/chartex" xmlns:cx6="http://schemas.microsoft.com/office/drawing/2016/5/12/chartex" xmlns:cx7="http://schemas.microsoft.com/office/drawing/2016/5/13/chartex" xmlns:cx8="http://schemas.microsoft.com/office/drawing/2016/5/14/chartex" xmlns:mc="http://schemas.openxmlformats.org/markup-compatibility/2006" xmlns:aink="http://schemas.microsoft.com/office/drawing/2016/ink" xmlns:am3d="http://schemas.microsoft.com/office/drawing/2017/model3d" xmlns:o="urn:schemas-microsoft-com:office:office" xmlns:r="http://schemas.openxmlformats.org/officeDocument/2006/relationships" xmlns:m="http://schemas.openxmlformats.org/officeDocument/2006/math" xmlns:v="urn:schemas-microsoft-com:vml" xmlns:wp14="http://schemas.microsoft.com/office/word/2010/wordprocessingDrawing" xmlns:wp="http://schemas.openxmlformats.org/drawingml/2006/wordprocessingDrawing" xmlns:w10="urn:schemas-microsoft-com:office:word" xmlns:w="http://schemas.openxmlformats.org/wordprocessingml/2006/main" xmlns:w14="http://schemas.microsoft.com/office/word/2010/wordml" xmlns:w15="http://schemas.microsoft.com/office/word/2012/wordml" xmlns:w16cex="http://schemas.microsoft.com/office/word/2018/wordml/cex" xmlns:w16cid="http://schemas.microsoft.com/office/word/2016/wordml/cid" xmlns:w16="http://schemas.microsoft.com/office/word/2018/wordml" xmlns:w16se="http://schemas.microsoft.com/office/word/2015/wordml/symex" xmlns:wpg="http://schemas.microsoft.com/office/word/2010/wordprocessingGroup" xmlns:wpi="http://schemas.microsoft.com/office/word/2010/wordprocessingInk" xmlns:wne="http://schemas.microsoft.com/office/word/2006/wordml" xmlns:wps="http://schemas.microsoft.com/office/word/2010/wordprocessingShape" mc:Ignorable="w14 w15 w16se w16cid w16 w16cex wp14">
+  <w16cex:commentExtensible w16cex:durableId="24767352" w16cex:dateUtc="2021-06-18T04:20:00Z"/>
+  <w16cex:commentExtensible w16cex:durableId="2476745B" w16cex:dateUtc="2021-06-18T04:24:00Z"/>
+  <w16cex:commentExtensible w16cex:durableId="2476753F" w16cex:dateUtc="2021-06-18T04:28:00Z"/>
+  <w16cex:commentExtensible w16cex:durableId="24767583" w16cex:dateUtc="2021-06-18T04:29:00Z"/>
+  <w16cex:commentExtensible w16cex:durableId="24767595" w16cex:dateUtc="2021-06-18T04:29:00Z"/>
+  <w16cex:commentExtensible w16cex:durableId="2476761E" w16cex:dateUtc="2021-06-18T04:32:00Z"/>
+  <w16cex:commentExtensible w16cex:durableId="2476763E" w16cex:dateUtc="2021-06-18T04:32:00Z"/>
+  <w16cex:commentExtensible w16cex:durableId="247676D4" w16cex:dateUtc="2021-06-18T04:35:00Z"/>
+  <w16cex:commentExtensible w16cex:durableId="2476776E" w16cex:dateUtc="2021-06-18T04:37:00Z"/>
+</w16cex:commentsExtensible>
+</file>
+
+<file path=word/commentsIds.xml><?xml version="1.0" encoding="utf-8"?>
+<w16cid:commentsIds xmlns:wpc="http://schemas.microsoft.com/office/word/2010/wordprocessingCanvas" xmlns:cx="http://schemas.microsoft.com/office/drawing/2014/chartex" xmlns:cx1="http://schemas.microsoft.com/office/drawing/2015/9/8/chartex" xmlns:cx2="http://schemas.microsoft.com/office/drawing/2015/10/21/chartex" xmlns:cx3="http://schemas.microsoft.com/office/drawing/2016/5/9/chartex" xmlns:cx4="http://schemas.microsoft.com/office/drawing/2016/5/10/chartex" xmlns:cx5="http://schemas.microsoft.com/office/drawing/2016/5/11/chartex" xmlns:cx6="http://schemas.microsoft.com/office/drawing/2016/5/12/chartex" xmlns:cx7="http://schemas.microsoft.com/office/drawing/2016/5/13/chartex" xmlns:cx8="http://schemas.microsoft.com/office/drawing/2016/5/14/chartex" xmlns:mc="http://schemas.openxmlformats.org/markup-compatibility/2006" xmlns:aink="http://schemas.microsoft.com/office/drawing/2016/ink" xmlns:am3d="http://schemas.microsoft.com/office/drawing/2017/model3d" xmlns:o="urn:schemas-microsoft-com:office:office" xmlns:r="http://schemas.openxmlformats.org/officeDocument/2006/relationships" xmlns:m="http://schemas.openxmlformats.org/officeDocument/2006/math" xmlns:v="urn:schemas-microsoft-com:vml" xmlns:wp14="http://schemas.microsoft.com/office/word/2010/wordprocessingDrawing" xmlns:wp="http://schemas.openxmlformats.org/drawingml/2006/wordprocessingDrawing" xmlns:w10="urn:schemas-microsoft-com:office:word" xmlns:w="http://schemas.openxmlformats.org/wordprocessingml/2006/main" xmlns:w14="http://schemas.microsoft.com/office/word/2010/wordml" xmlns:w15="http://schemas.microsoft.com/office/word/2012/wordml" xmlns:w16cex="http://schemas.microsoft.com/office/word/2018/wordml/cex" xmlns:w16cid="http://schemas.microsoft.com/office/word/2016/wordml/cid" xmlns:w16="http://schemas.microsoft.com/office/word/2018/wordml" xmlns:w16se="http://schemas.microsoft.com/office/word/2015/wordml/symex" xmlns:wpg="http://schemas.microsoft.com/office/word/2010/wordprocessingGroup" xmlns:wpi="http://schemas.microsoft.com/office/word/2010/wordprocessingInk" xmlns:wne="http://schemas.microsoft.com/office/word/2006/wordml" xmlns:wps="http://schemas.microsoft.com/office/word/2010/wordprocessingShape" mc:Ignorable="w14 w15 w16se w16cid w16 w16cex wp14">
+  <w16cid:commentId w16cid:paraId="56BB4CF0" w16cid:durableId="24767352"/>
+  <w16cid:commentId w16cid:paraId="24C27F48" w16cid:durableId="2476745B"/>
+  <w16cid:commentId w16cid:paraId="11996AE3" w16cid:durableId="2476753F"/>
+  <w16cid:commentId w16cid:paraId="53DB5BF0" w16cid:durableId="24767583"/>
+  <w16cid:commentId w16cid:paraId="6523C251" w16cid:durableId="24767595"/>
+  <w16cid:commentId w16cid:paraId="2FA1CC65" w16cid:durableId="2476761E"/>
+  <w16cid:commentId w16cid:paraId="26037FA4" w16cid:durableId="2476763E"/>
+  <w16cid:commentId w16cid:paraId="5B8E9AB7" w16cid:durableId="247676D4"/>
+  <w16cid:commentId w16cid:paraId="648BBED5" w16cid:durableId="2476776E"/>
+</w16cid:commentsIds>
 </file>
 
 <file path=word/endnotes.xml><?xml version="1.0" encoding="utf-8"?>
@@ -10737,11 +12263,21 @@
           <w:r>
             <w:sym w:font="Symbol" w:char="F0D3"/>
           </w:r>
-          <w:fldSimple w:instr=" DOCPROPERTY &quot;Company&quot;  \* MERGEFORMAT ">
-            <w:r>
-              <w:t>HOPE</w:t>
-            </w:r>
-          </w:fldSimple>
+          <w:r>
+            <w:fldChar w:fldCharType="begin"/>
+          </w:r>
+          <w:r>
+            <w:instrText xml:space="preserve"> DOCPROPERTY "Company"  \* MERGEFORMAT </w:instrText>
+          </w:r>
+          <w:r>
+            <w:fldChar w:fldCharType="separate"/>
+          </w:r>
+          <w:r>
+            <w:t>HOPE</w:t>
+          </w:r>
+          <w:r>
+            <w:fldChar w:fldCharType="end"/>
+          </w:r>
           <w:r>
             <w:t xml:space="preserve">, </w:t>
           </w:r>
@@ -11037,16 +12573,11 @@
             <w:ind w:right="68"/>
           </w:pPr>
           <w:r>
-            <w:t xml:space="preserve">  </w:t>
-          </w:r>
-          <w:proofErr w:type="spellStart"/>
-          <w:r>
             <w:rPr>
               <w:lang w:val="pt-BR"/>
             </w:rPr>
-            <w:t>Version</w:t>
+            <w:t>Versão</w:t>
           </w:r>
-          <w:proofErr w:type="spellEnd"/>
           <w:r>
             <w:rPr>
               <w:lang w:val="pt-BR"/>
@@ -11054,10 +12585,22 @@
             <w:t>:</w:t>
           </w:r>
           <w:r>
-            <w:t xml:space="preserve">           &lt;1.3</w:t>
+            <w:rPr>
+              <w:lang w:val="pt-BR"/>
+            </w:rPr>
+            <w:t xml:space="preserve"> </w:t>
           </w:r>
           <w:r>
-            <w:t>&gt;</w:t>
+            <w:t xml:space="preserve">           </w:t>
+          </w:r>
+          <w:r>
+            <w:t xml:space="preserve">                            </w:t>
+          </w:r>
+          <w:r>
+            <w:t>1.</w:t>
+          </w:r>
+          <w:r>
+            <w:t>4</w:t>
           </w:r>
         </w:p>
       </w:tc>
@@ -11117,13 +12660,19 @@
             <w:rPr>
               <w:lang w:val="pt-BR"/>
             </w:rPr>
-            <w:t xml:space="preserve">  </w:t>
+            <w:t>Dat</w:t>
           </w:r>
           <w:r>
             <w:rPr>
               <w:lang w:val="pt-BR"/>
             </w:rPr>
-            <w:t>Date:</w:t>
+            <w:t>a</w:t>
+          </w:r>
+          <w:r>
+            <w:rPr>
+              <w:lang w:val="pt-BR"/>
+            </w:rPr>
+            <w:t>:</w:t>
           </w:r>
           <w:r>
             <w:t xml:space="preserve">  </w:t>
@@ -11132,7 +12681,19 @@
             <w:rPr>
               <w:lang w:val="pt-BR"/>
             </w:rPr>
-            <w:t>&lt;15</w:t>
+            <w:t xml:space="preserve">                             </w:t>
+          </w:r>
+          <w:r>
+            <w:rPr>
+              <w:lang w:val="pt-BR"/>
+            </w:rPr>
+            <w:t>1</w:t>
+          </w:r>
+          <w:r>
+            <w:rPr>
+              <w:lang w:val="pt-BR"/>
+            </w:rPr>
+            <w:t>7</w:t>
           </w:r>
           <w:r>
             <w:rPr>
@@ -11164,12 +12725,6 @@
             </w:rPr>
             <w:t>2021</w:t>
           </w:r>
-          <w:r>
-            <w:rPr>
-              <w:lang w:val="pt-BR"/>
-            </w:rPr>
-            <w:t>&gt;</w:t>
-          </w:r>
         </w:p>
       </w:tc>
     </w:tr>
@@ -11190,35 +12745,7 @@
             <w:rPr>
               <w:lang w:val="pt-BR"/>
             </w:rPr>
-            <w:t>&lt;</w:t>
-          </w:r>
-          <w:proofErr w:type="spellStart"/>
-          <w:r>
-            <w:rPr>
-              <w:lang w:val="pt-BR"/>
-            </w:rPr>
-            <w:t>document</w:t>
-          </w:r>
-          <w:proofErr w:type="spellEnd"/>
-          <w:r>
-            <w:rPr>
-              <w:lang w:val="pt-BR"/>
-            </w:rPr>
-            <w:t xml:space="preserve"> </w:t>
-          </w:r>
-          <w:proofErr w:type="spellStart"/>
-          <w:r>
-            <w:rPr>
-              <w:lang w:val="pt-BR"/>
-            </w:rPr>
-            <w:t>identifier</w:t>
-          </w:r>
-          <w:proofErr w:type="spellEnd"/>
-          <w:r>
-            <w:rPr>
-              <w:lang w:val="pt-BR"/>
-            </w:rPr>
-            <w:t>&gt;</w:t>
+            <w:t>REQS2021</w:t>
           </w:r>
         </w:p>
       </w:tc>
@@ -13317,6 +14844,14 @@
   </w:num>
   <w:numIdMacAtCleanup w:val="5"/>
 </w:numbering>
+</file>
+
+<file path=word/people.xml><?xml version="1.0" encoding="utf-8"?>
+<w15:people xmlns:wpc="http://schemas.microsoft.com/office/word/2010/wordprocessingCanvas" xmlns:cx="http://schemas.microsoft.com/office/drawing/2014/chartex" xmlns:cx1="http://schemas.microsoft.com/office/drawing/2015/9/8/chartex" xmlns:cx2="http://schemas.microsoft.com/office/drawing/2015/10/21/chartex" xmlns:cx3="http://schemas.microsoft.com/office/drawing/2016/5/9/chartex" xmlns:cx4="http://schemas.microsoft.com/office/drawing/2016/5/10/chartex" xmlns:cx5="http://schemas.microsoft.com/office/drawing/2016/5/11/chartex" xmlns:cx6="http://schemas.microsoft.com/office/drawing/2016/5/12/chartex" xmlns:cx7="http://schemas.microsoft.com/office/drawing/2016/5/13/chartex" xmlns:cx8="http://schemas.microsoft.com/office/drawing/2016/5/14/chartex" xmlns:mc="http://schemas.openxmlformats.org/markup-compatibility/2006" xmlns:aink="http://schemas.microsoft.com/office/drawing/2016/ink" xmlns:am3d="http://schemas.microsoft.com/office/drawing/2017/model3d" xmlns:o="urn:schemas-microsoft-com:office:office" xmlns:r="http://schemas.openxmlformats.org/officeDocument/2006/relationships" xmlns:m="http://schemas.openxmlformats.org/officeDocument/2006/math" xmlns:v="urn:schemas-microsoft-com:vml" xmlns:wp14="http://schemas.microsoft.com/office/word/2010/wordprocessingDrawing" xmlns:wp="http://schemas.openxmlformats.org/drawingml/2006/wordprocessingDrawing" xmlns:w10="urn:schemas-microsoft-com:office:word" xmlns:w="http://schemas.openxmlformats.org/wordprocessingml/2006/main" xmlns:w14="http://schemas.microsoft.com/office/word/2010/wordml" xmlns:w15="http://schemas.microsoft.com/office/word/2012/wordml" xmlns:w16cex="http://schemas.microsoft.com/office/word/2018/wordml/cex" xmlns:w16cid="http://schemas.microsoft.com/office/word/2016/wordml/cid" xmlns:w16="http://schemas.microsoft.com/office/word/2018/wordml" xmlns:w16se="http://schemas.microsoft.com/office/word/2015/wordml/symex" xmlns:wpg="http://schemas.microsoft.com/office/word/2010/wordprocessingGroup" xmlns:wpi="http://schemas.microsoft.com/office/word/2010/wordprocessingInk" xmlns:wne="http://schemas.microsoft.com/office/word/2006/wordml" xmlns:wps="http://schemas.microsoft.com/office/word/2010/wordprocessingShape" mc:Ignorable="w14 w15 w16se w16cid w16 w16cex wp14">
+  <w15:person w15:author="licenca1158">
+    <w15:presenceInfo w15:providerId="AD" w15:userId="S::licenca1158@365office.site::a9769d7d-6547-4366-a69a-7c7a2291fe11"/>
+  </w15:person>
+</w15:people>
 </file>
 
 <file path=word/styles.xml><?xml version="1.0" encoding="utf-8"?>
@@ -14260,7 +15795,7 @@
     <w:basedOn w:val="Normal"/>
     <w:next w:val="Corpodetexto"/>
     <w:autoRedefine/>
-    <w:rsid w:val="00BD1608"/>
+    <w:rsid w:val="00D747BE"/>
     <w:pPr>
       <w:spacing w:after="120" w:line="360" w:lineRule="auto"/>
       <w:ind w:left="763"/>
@@ -14447,6 +15982,70 @@
     <w:rPr>
       <w:rFonts w:ascii="Arial" w:hAnsi="Arial"/>
       <w:sz w:val="24"/>
+    </w:rPr>
+  </w:style>
+  <w:style w:type="character" w:styleId="Refdecomentrio">
+    <w:name w:val="annotation reference"/>
+    <w:basedOn w:val="Fontepargpadro"/>
+    <w:uiPriority w:val="99"/>
+    <w:semiHidden/>
+    <w:unhideWhenUsed/>
+    <w:rsid w:val="001E0E73"/>
+    <w:rPr>
+      <w:sz w:val="16"/>
+      <w:szCs w:val="16"/>
+    </w:rPr>
+  </w:style>
+  <w:style w:type="paragraph" w:styleId="Textodecomentrio">
+    <w:name w:val="annotation text"/>
+    <w:basedOn w:val="Normal"/>
+    <w:link w:val="TextodecomentrioChar"/>
+    <w:uiPriority w:val="99"/>
+    <w:semiHidden/>
+    <w:unhideWhenUsed/>
+    <w:rsid w:val="001E0E73"/>
+    <w:pPr>
+      <w:spacing w:line="240" w:lineRule="auto"/>
+    </w:pPr>
+  </w:style>
+  <w:style w:type="character" w:customStyle="1" w:styleId="TextodecomentrioChar">
+    <w:name w:val="Texto de comentário Char"/>
+    <w:basedOn w:val="Fontepargpadro"/>
+    <w:link w:val="Textodecomentrio"/>
+    <w:uiPriority w:val="99"/>
+    <w:semiHidden/>
+    <w:rsid w:val="001E0E73"/>
+    <w:rPr>
+      <w:snapToGrid w:val="0"/>
+      <w:lang w:val="en-US" w:eastAsia="en-US"/>
+    </w:rPr>
+  </w:style>
+  <w:style w:type="paragraph" w:styleId="Assuntodocomentrio">
+    <w:name w:val="annotation subject"/>
+    <w:basedOn w:val="Textodecomentrio"/>
+    <w:next w:val="Textodecomentrio"/>
+    <w:link w:val="AssuntodocomentrioChar"/>
+    <w:uiPriority w:val="99"/>
+    <w:semiHidden/>
+    <w:unhideWhenUsed/>
+    <w:rsid w:val="001E0E73"/>
+    <w:rPr>
+      <w:b/>
+      <w:bCs/>
+    </w:rPr>
+  </w:style>
+  <w:style w:type="character" w:customStyle="1" w:styleId="AssuntodocomentrioChar">
+    <w:name w:val="Assunto do comentário Char"/>
+    <w:basedOn w:val="TextodecomentrioChar"/>
+    <w:link w:val="Assuntodocomentrio"/>
+    <w:uiPriority w:val="99"/>
+    <w:semiHidden/>
+    <w:rsid w:val="001E0E73"/>
+    <w:rPr>
+      <w:b/>
+      <w:bCs/>
+      <w:snapToGrid w:val="0"/>
+      <w:lang w:val="en-US" w:eastAsia="en-US"/>
     </w:rPr>
   </w:style>
 </w:styles>

--- a/requisitos/requisitos_software.docx
+++ b/requisitos/requisitos_software.docx
@@ -1,6 +1,6 @@
 
 <file path=word/document.xml><?xml version="1.0" encoding="utf-8"?>
-<w:document xmlns:wpc="http://schemas.microsoft.com/office/word/2010/wordprocessingCanvas" xmlns:cx="http://schemas.microsoft.com/office/drawing/2014/chartex" xmlns:cx1="http://schemas.microsoft.com/office/drawing/2015/9/8/chartex" xmlns:cx2="http://schemas.microsoft.com/office/drawing/2015/10/21/chartex" xmlns:cx3="http://schemas.microsoft.com/office/drawing/2016/5/9/chartex" xmlns:cx4="http://schemas.microsoft.com/office/drawing/2016/5/10/chartex" xmlns:cx5="http://schemas.microsoft.com/office/drawing/2016/5/11/chartex" xmlns:cx6="http://schemas.microsoft.com/office/drawing/2016/5/12/chartex" xmlns:cx7="http://schemas.microsoft.com/office/drawing/2016/5/13/chartex" xmlns:cx8="http://schemas.microsoft.com/office/drawing/2016/5/14/chartex" xmlns:mc="http://schemas.openxmlformats.org/markup-compatibility/2006" xmlns:aink="http://schemas.microsoft.com/office/drawing/2016/ink" xmlns:am3d="http://schemas.microsoft.com/office/drawing/2017/model3d" xmlns:o="urn:schemas-microsoft-com:office:office" xmlns:r="http://schemas.openxmlformats.org/officeDocument/2006/relationships" xmlns:m="http://schemas.openxmlformats.org/officeDocument/2006/math" xmlns:v="urn:schemas-microsoft-com:vml" xmlns:wp14="http://schemas.microsoft.com/office/word/2010/wordprocessingDrawing" xmlns:wp="http://schemas.openxmlformats.org/drawingml/2006/wordprocessingDrawing" xmlns:w10="urn:schemas-microsoft-com:office:word" xmlns:w="http://schemas.openxmlformats.org/wordprocessingml/2006/main" xmlns:w14="http://schemas.microsoft.com/office/word/2010/wordml" xmlns:w15="http://schemas.microsoft.com/office/word/2012/wordml" xmlns:w16cex="http://schemas.microsoft.com/office/word/2018/wordml/cex" xmlns:w16cid="http://schemas.microsoft.com/office/word/2016/wordml/cid" xmlns:w16="http://schemas.microsoft.com/office/word/2018/wordml" xmlns:w16se="http://schemas.microsoft.com/office/word/2015/wordml/symex" xmlns:wpg="http://schemas.microsoft.com/office/word/2010/wordprocessingGroup" xmlns:wpi="http://schemas.microsoft.com/office/word/2010/wordprocessingInk" xmlns:wne="http://schemas.microsoft.com/office/word/2006/wordml" xmlns:wps="http://schemas.microsoft.com/office/word/2010/wordprocessingShape" mc:Ignorable="w14 w15 w16se w16cid w16 w16cex wp14">
+<w:document xmlns:wpc="http://schemas.microsoft.com/office/word/2010/wordprocessingCanvas" xmlns:cx="http://schemas.microsoft.com/office/drawing/2014/chartex" xmlns:cx1="http://schemas.microsoft.com/office/drawing/2015/9/8/chartex" xmlns:mc="http://schemas.openxmlformats.org/markup-compatibility/2006" xmlns:o="urn:schemas-microsoft-com:office:office" xmlns:r="http://schemas.openxmlformats.org/officeDocument/2006/relationships" xmlns:m="http://schemas.openxmlformats.org/officeDocument/2006/math" xmlns:v="urn:schemas-microsoft-com:vml" xmlns:wp14="http://schemas.microsoft.com/office/word/2010/wordprocessingDrawing" xmlns:wp="http://schemas.openxmlformats.org/drawingml/2006/wordprocessingDrawing" xmlns:w10="urn:schemas-microsoft-com:office:word" xmlns:w="http://schemas.openxmlformats.org/wordprocessingml/2006/main" xmlns:w14="http://schemas.microsoft.com/office/word/2010/wordml" xmlns:w15="http://schemas.microsoft.com/office/word/2012/wordml" xmlns:w16se="http://schemas.microsoft.com/office/word/2015/wordml/symex" xmlns:wpg="http://schemas.microsoft.com/office/word/2010/wordprocessingGroup" xmlns:wpi="http://schemas.microsoft.com/office/word/2010/wordprocessingInk" xmlns:wne="http://schemas.microsoft.com/office/word/2006/wordml" xmlns:wps="http://schemas.microsoft.com/office/word/2010/wordprocessingShape" mc:Ignorable="w14 w15 w16se wp14">
   <w:body>
     <w:p>
       <w:pPr>
@@ -240,6 +240,7 @@
                 <w:lang w:val="fr-FR"/>
               </w:rPr>
             </w:pPr>
+            <w:bookmarkStart w:id="0" w:name="_GoBack"/>
             <w:r>
               <w:rPr>
                 <w:rFonts w:ascii="Arial" w:hAnsi="Arial" w:cs="Arial"/>
@@ -704,52 +705,14 @@
                 <w:szCs w:val="24"/>
               </w:rPr>
             </w:pPr>
-            <w:proofErr w:type="spellStart"/>
             <w:r>
               <w:rPr>
                 <w:rFonts w:ascii="Arial" w:hAnsi="Arial" w:cs="Arial"/>
                 <w:sz w:val="24"/>
                 <w:szCs w:val="24"/>
               </w:rPr>
-              <w:t>Adicionado</w:t>
+              <w:t>Adicionado requisitos iniciais</w:t>
             </w:r>
-            <w:proofErr w:type="spellEnd"/>
-            <w:r>
-              <w:rPr>
-                <w:rFonts w:ascii="Arial" w:hAnsi="Arial" w:cs="Arial"/>
-                <w:sz w:val="24"/>
-                <w:szCs w:val="24"/>
-              </w:rPr>
-              <w:t xml:space="preserve"> </w:t>
-            </w:r>
-            <w:proofErr w:type="spellStart"/>
-            <w:r>
-              <w:rPr>
-                <w:rFonts w:ascii="Arial" w:hAnsi="Arial" w:cs="Arial"/>
-                <w:sz w:val="24"/>
-                <w:szCs w:val="24"/>
-              </w:rPr>
-              <w:t>requisitos</w:t>
-            </w:r>
-            <w:proofErr w:type="spellEnd"/>
-            <w:r>
-              <w:rPr>
-                <w:rFonts w:ascii="Arial" w:hAnsi="Arial" w:cs="Arial"/>
-                <w:sz w:val="24"/>
-                <w:szCs w:val="24"/>
-              </w:rPr>
-              <w:t xml:space="preserve"> </w:t>
-            </w:r>
-            <w:proofErr w:type="spellStart"/>
-            <w:r>
-              <w:rPr>
-                <w:rFonts w:ascii="Arial" w:hAnsi="Arial" w:cs="Arial"/>
-                <w:sz w:val="24"/>
-                <w:szCs w:val="24"/>
-              </w:rPr>
-              <w:t>iniciais</w:t>
-            </w:r>
-            <w:proofErr w:type="spellEnd"/>
           </w:p>
         </w:tc>
         <w:tc>
@@ -936,52 +899,14 @@
                 <w:szCs w:val="24"/>
               </w:rPr>
             </w:pPr>
-            <w:proofErr w:type="spellStart"/>
             <w:r>
               <w:rPr>
                 <w:rFonts w:ascii="Arial" w:hAnsi="Arial" w:cs="Arial"/>
                 <w:sz w:val="24"/>
                 <w:szCs w:val="24"/>
               </w:rPr>
-              <w:t>Definido</w:t>
+              <w:t>Definido requisitos funcionais</w:t>
             </w:r>
-            <w:proofErr w:type="spellEnd"/>
-            <w:r>
-              <w:rPr>
-                <w:rFonts w:ascii="Arial" w:hAnsi="Arial" w:cs="Arial"/>
-                <w:sz w:val="24"/>
-                <w:szCs w:val="24"/>
-              </w:rPr>
-              <w:t xml:space="preserve"> </w:t>
-            </w:r>
-            <w:proofErr w:type="spellStart"/>
-            <w:r>
-              <w:rPr>
-                <w:rFonts w:ascii="Arial" w:hAnsi="Arial" w:cs="Arial"/>
-                <w:sz w:val="24"/>
-                <w:szCs w:val="24"/>
-              </w:rPr>
-              <w:t>requisitos</w:t>
-            </w:r>
-            <w:proofErr w:type="spellEnd"/>
-            <w:r>
-              <w:rPr>
-                <w:rFonts w:ascii="Arial" w:hAnsi="Arial" w:cs="Arial"/>
-                <w:sz w:val="24"/>
-                <w:szCs w:val="24"/>
-              </w:rPr>
-              <w:t xml:space="preserve"> </w:t>
-            </w:r>
-            <w:proofErr w:type="spellStart"/>
-            <w:r>
-              <w:rPr>
-                <w:rFonts w:ascii="Arial" w:hAnsi="Arial" w:cs="Arial"/>
-                <w:sz w:val="24"/>
-                <w:szCs w:val="24"/>
-              </w:rPr>
-              <w:t>funcionais</w:t>
-            </w:r>
-            <w:proofErr w:type="spellEnd"/>
           </w:p>
         </w:tc>
         <w:tc>
@@ -1141,41 +1066,13 @@
                 <w:szCs w:val="24"/>
               </w:rPr>
             </w:pPr>
-            <w:proofErr w:type="spellStart"/>
             <w:r>
               <w:rPr>
                 <w:rFonts w:ascii="Arial" w:hAnsi="Arial" w:cs="Arial"/>
                 <w:sz w:val="24"/>
                 <w:szCs w:val="24"/>
               </w:rPr>
-              <w:t>Adicionato</w:t>
-            </w:r>
-            <w:proofErr w:type="spellEnd"/>
-            <w:r>
-              <w:rPr>
-                <w:rFonts w:ascii="Arial" w:hAnsi="Arial" w:cs="Arial"/>
-                <w:sz w:val="24"/>
-                <w:szCs w:val="24"/>
-              </w:rPr>
-              <w:t xml:space="preserve"> </w:t>
-            </w:r>
-            <w:proofErr w:type="spellStart"/>
-            <w:r>
-              <w:rPr>
-                <w:rFonts w:ascii="Arial" w:hAnsi="Arial" w:cs="Arial"/>
-                <w:sz w:val="24"/>
-                <w:szCs w:val="24"/>
-              </w:rPr>
-              <w:t>Protótipo</w:t>
-            </w:r>
-            <w:proofErr w:type="spellEnd"/>
-            <w:r>
-              <w:rPr>
-                <w:rFonts w:ascii="Arial" w:hAnsi="Arial" w:cs="Arial"/>
-                <w:sz w:val="24"/>
-                <w:szCs w:val="24"/>
-              </w:rPr>
-              <w:t xml:space="preserve"> de interfaces</w:t>
+              <w:t>Adicionato Protótipo de interfaces</w:t>
             </w:r>
           </w:p>
         </w:tc>
@@ -1274,7 +1171,6 @@
                 <w:szCs w:val="24"/>
               </w:rPr>
             </w:pPr>
-            <w:commentRangeStart w:id="0"/>
             <w:r>
               <w:rPr>
                 <w:rFonts w:ascii="Arial" w:hAnsi="Arial" w:cs="Arial"/>
@@ -1361,41 +1257,13 @@
                 <w:szCs w:val="24"/>
               </w:rPr>
             </w:pPr>
-            <w:proofErr w:type="spellStart"/>
             <w:r>
               <w:rPr>
                 <w:rFonts w:ascii="Arial" w:hAnsi="Arial" w:cs="Arial"/>
                 <w:sz w:val="24"/>
                 <w:szCs w:val="24"/>
               </w:rPr>
-              <w:t>Adicionato</w:t>
-            </w:r>
-            <w:proofErr w:type="spellEnd"/>
-            <w:r>
-              <w:rPr>
-                <w:rFonts w:ascii="Arial" w:hAnsi="Arial" w:cs="Arial"/>
-                <w:sz w:val="24"/>
-                <w:szCs w:val="24"/>
-              </w:rPr>
-              <w:t xml:space="preserve"> </w:t>
-            </w:r>
-            <w:proofErr w:type="spellStart"/>
-            <w:r>
-              <w:rPr>
-                <w:rFonts w:ascii="Arial" w:hAnsi="Arial" w:cs="Arial"/>
-                <w:sz w:val="24"/>
-                <w:szCs w:val="24"/>
-              </w:rPr>
-              <w:t>Protótipo</w:t>
-            </w:r>
-            <w:proofErr w:type="spellEnd"/>
-            <w:r>
-              <w:rPr>
-                <w:rFonts w:ascii="Arial" w:hAnsi="Arial" w:cs="Arial"/>
-                <w:sz w:val="24"/>
-                <w:szCs w:val="24"/>
-              </w:rPr>
-              <w:t xml:space="preserve"> de interfaces</w:t>
+              <w:t>Adicionato Protótipo de interfaces</w:t>
             </w:r>
           </w:p>
         </w:tc>
@@ -1469,16 +1337,10 @@
               </w:rPr>
               <w:t xml:space="preserve"> Valente</w:t>
             </w:r>
-            <w:commentRangeEnd w:id="0"/>
-            <w:r>
-              <w:rPr>
-                <w:rStyle w:val="Refdecomentrio"/>
-              </w:rPr>
-              <w:commentReference w:id="0"/>
-            </w:r>
           </w:p>
         </w:tc>
       </w:tr>
+      <w:bookmarkEnd w:id="0"/>
     </w:tbl>
     <w:p>
       <w:pPr>
@@ -7961,50 +7823,19 @@
         <w:pStyle w:val="InfoBlue"/>
       </w:pPr>
       <w:r>
-        <w:t>A web application, como página inicial ao usuário comum, deverá apresentar uma listagem dos animais, tal lista obedece a regra de negócio (</w:t>
-      </w:r>
-      <w:commentRangeStart w:id="10"/>
-      <w:r>
-        <w:t>RN00</w:t>
+        <w:t>A web application, como página inicial ao usuário comum, deverá apresentar uma listagem dos animais, tal lista obedece a regra de negócio (RN00</w:t>
       </w:r>
       <w:r>
         <w:t>020</w:t>
       </w:r>
-      <w:commentRangeEnd w:id="10"/>
-      <w:r>
-        <w:rPr>
-          <w:rStyle w:val="Refdecomentrio"/>
-          <w:rFonts w:ascii="Times New Roman" w:hAnsi="Times New Roman" w:cs="Times New Roman"/>
-          <w:iCs w:val="0"/>
-          <w:lang w:val="en-US"/>
-        </w:rPr>
-        <w:commentReference w:id="10"/>
-      </w:r>
-      <w:r>
-        <w:t xml:space="preserve">), e será apresentada como caso de uso </w:t>
-      </w:r>
-      <w:commentRangeStart w:id="11"/>
-      <w:r>
-        <w:t>HU0</w:t>
+      <w:r>
+        <w:t>), e será apresentada como caso de uso HU0</w:t>
       </w:r>
       <w:r>
         <w:t>0</w:t>
       </w:r>
       <w:r>
-        <w:t>01</w:t>
-      </w:r>
-      <w:commentRangeEnd w:id="11"/>
-      <w:r>
-        <w:rPr>
-          <w:rStyle w:val="Refdecomentrio"/>
-          <w:rFonts w:ascii="Times New Roman" w:hAnsi="Times New Roman" w:cs="Times New Roman"/>
-          <w:iCs w:val="0"/>
-          <w:lang w:val="en-US"/>
-        </w:rPr>
-        <w:commentReference w:id="11"/>
-      </w:r>
-      <w:r>
-        <w:t xml:space="preserve">. </w:t>
+        <w:t xml:space="preserve">01. </w:t>
       </w:r>
     </w:p>
     <w:p>
@@ -8012,30 +7843,13 @@
         <w:pStyle w:val="InfoBlue"/>
       </w:pPr>
       <w:r>
-        <w:t xml:space="preserve">No que se refere ao gerenciamento dos animais, a aplicação deve permitir controle total de listagem, alteração e remoção dos animais, deve ainda permitir ao usuário que os animais sejam distinguidos por seu status dentro do processo de adoção, caso de uso </w:t>
-      </w:r>
-      <w:commentRangeStart w:id="12"/>
-      <w:r>
-        <w:t>HU00</w:t>
+        <w:t>No que se refere ao gerenciamento dos animais, a aplicação deve permitir controle total de listagem, alteração e remoção dos animais, deve ainda permitir ao usuário que os animais sejam distinguidos por seu status dentro do processo de adoção, caso de uso HU00</w:t>
       </w:r>
       <w:r>
         <w:t>0</w:t>
       </w:r>
       <w:r>
-        <w:t>2</w:t>
-      </w:r>
-      <w:commentRangeEnd w:id="12"/>
-      <w:r>
-        <w:rPr>
-          <w:rStyle w:val="Refdecomentrio"/>
-          <w:rFonts w:ascii="Times New Roman" w:hAnsi="Times New Roman" w:cs="Times New Roman"/>
-          <w:iCs w:val="0"/>
-          <w:lang w:val="en-US"/>
-        </w:rPr>
-        <w:commentReference w:id="12"/>
-      </w:r>
-      <w:r>
-        <w:t xml:space="preserve">. </w:t>
+        <w:t xml:space="preserve">2. </w:t>
       </w:r>
     </w:p>
     <w:p>
@@ -8043,30 +7857,13 @@
         <w:pStyle w:val="InfoBlue"/>
       </w:pPr>
       <w:r>
-        <w:t xml:space="preserve">O caso de uso </w:t>
-      </w:r>
-      <w:commentRangeStart w:id="13"/>
-      <w:r>
-        <w:t>HU0</w:t>
+        <w:t>O caso de uso HU0</w:t>
       </w:r>
       <w:r>
         <w:t>0</w:t>
       </w:r>
       <w:r>
-        <w:t xml:space="preserve">03 </w:t>
-      </w:r>
-      <w:commentRangeEnd w:id="13"/>
-      <w:r>
-        <w:rPr>
-          <w:rStyle w:val="Refdecomentrio"/>
-          <w:rFonts w:ascii="Times New Roman" w:hAnsi="Times New Roman" w:cs="Times New Roman"/>
-          <w:iCs w:val="0"/>
-          <w:lang w:val="en-US"/>
-        </w:rPr>
-        <w:commentReference w:id="13"/>
-      </w:r>
-      <w:r>
-        <w:t>apresentará os requisitos para que o administrador gerencie os usuários cadastrados (parceiros em potencial que foram aprovados), bem como fornecer a eles um usuário para ser autenticado na plataforma e ter acesso ao gerenciamento de animais.</w:t>
+        <w:t>03 apresentará os requisitos para que o administrador gerencie os usuários cadastrados (parceiros em potencial que foram aprovados), bem como fornecer a eles um usuário para ser autenticado na plataforma e ter acesso ao gerenciamento de animais.</w:t>
       </w:r>
     </w:p>
     <w:p>
@@ -8087,9 +7884,9 @@
           <w:lang w:val="pt-BR"/>
         </w:rPr>
       </w:pPr>
-      <w:bookmarkStart w:id="14" w:name="_Toc73309774"/>
-      <w:bookmarkStart w:id="15" w:name="_Toc74522303"/>
-      <w:bookmarkStart w:id="16" w:name="_Toc74873160"/>
+      <w:bookmarkStart w:id="10" w:name="_Toc73309774"/>
+      <w:bookmarkStart w:id="11" w:name="_Toc74522303"/>
+      <w:bookmarkStart w:id="12" w:name="_Toc74873160"/>
       <w:r>
         <w:rPr>
           <w:rFonts w:cs="Arial"/>
@@ -8099,44 +7896,44 @@
         </w:rPr>
         <w:t>Definições, Acrônimos e Abreviações</w:t>
       </w:r>
+      <w:bookmarkEnd w:id="10"/>
+      <w:bookmarkEnd w:id="11"/>
+      <w:bookmarkEnd w:id="12"/>
+    </w:p>
+    <w:p>
+      <w:pPr>
+        <w:pStyle w:val="InfoBlue"/>
+        <w:rPr>
+          <w:i/>
+        </w:rPr>
+      </w:pPr>
+      <w:r>
+        <w:t xml:space="preserve">Vide documento Glossário. </w:t>
+      </w:r>
+    </w:p>
+    <w:p>
+      <w:pPr>
+        <w:pStyle w:val="Ttulo2"/>
+        <w:rPr>
+          <w:rFonts w:cs="Arial"/>
+          <w:sz w:val="24"/>
+          <w:szCs w:val="24"/>
+          <w:lang w:val="fr-FR"/>
+        </w:rPr>
+      </w:pPr>
+      <w:bookmarkStart w:id="13" w:name="_Toc73309775"/>
+      <w:bookmarkStart w:id="14" w:name="_Toc74873161"/>
+      <w:r>
+        <w:rPr>
+          <w:rFonts w:cs="Arial"/>
+          <w:sz w:val="24"/>
+          <w:szCs w:val="24"/>
+          <w:lang w:val="pt-BR"/>
+        </w:rPr>
+        <w:t>Referências</w:t>
+      </w:r>
+      <w:bookmarkEnd w:id="13"/>
       <w:bookmarkEnd w:id="14"/>
-      <w:bookmarkEnd w:id="15"/>
-      <w:bookmarkEnd w:id="16"/>
-    </w:p>
-    <w:p>
-      <w:pPr>
-        <w:pStyle w:val="InfoBlue"/>
-        <w:rPr>
-          <w:i/>
-        </w:rPr>
-      </w:pPr>
-      <w:r>
-        <w:t xml:space="preserve">Vide documento Glossário. </w:t>
-      </w:r>
-    </w:p>
-    <w:p>
-      <w:pPr>
-        <w:pStyle w:val="Ttulo2"/>
-        <w:rPr>
-          <w:rFonts w:cs="Arial"/>
-          <w:sz w:val="24"/>
-          <w:szCs w:val="24"/>
-          <w:lang w:val="fr-FR"/>
-        </w:rPr>
-      </w:pPr>
-      <w:bookmarkStart w:id="17" w:name="_Toc73309775"/>
-      <w:bookmarkStart w:id="18" w:name="_Toc74873161"/>
-      <w:r>
-        <w:rPr>
-          <w:rFonts w:cs="Arial"/>
-          <w:sz w:val="24"/>
-          <w:szCs w:val="24"/>
-          <w:lang w:val="pt-BR"/>
-        </w:rPr>
-        <w:t>Referências</w:t>
-      </w:r>
-      <w:bookmarkEnd w:id="17"/>
-      <w:bookmarkEnd w:id="18"/>
     </w:p>
     <w:p>
       <w:pPr>
@@ -8197,7 +7994,6 @@
                 <w:lang w:val="pt-BR"/>
               </w:rPr>
             </w:pPr>
-            <w:commentRangeStart w:id="19"/>
             <w:r>
               <w:rPr>
                 <w:rFonts w:ascii="Arial" w:hAnsi="Arial" w:cs="Arial"/>
@@ -8524,13 +8320,6 @@
               </w:rPr>
               <w:t>GLON2021</w:t>
             </w:r>
-            <w:commentRangeEnd w:id="19"/>
-            <w:r>
-              <w:rPr>
-                <w:rStyle w:val="Refdecomentrio"/>
-              </w:rPr>
-              <w:commentReference w:id="19"/>
-            </w:r>
           </w:p>
         </w:tc>
       </w:tr>
@@ -8549,8 +8338,8 @@
           <w:szCs w:val="24"/>
         </w:rPr>
       </w:pPr>
-      <w:bookmarkStart w:id="20" w:name="_Toc73309776"/>
-      <w:bookmarkStart w:id="21" w:name="_Toc74873162"/>
+      <w:bookmarkStart w:id="15" w:name="_Toc73309776"/>
+      <w:bookmarkStart w:id="16" w:name="_Toc74873162"/>
       <w:r>
         <w:rPr>
           <w:rFonts w:cs="Arial"/>
@@ -8561,38 +8350,21 @@
         <w:lastRenderedPageBreak/>
         <w:t>Visão Geral</w:t>
       </w:r>
-      <w:bookmarkEnd w:id="20"/>
-      <w:bookmarkEnd w:id="21"/>
+      <w:bookmarkEnd w:id="15"/>
+      <w:bookmarkEnd w:id="16"/>
     </w:p>
     <w:p>
       <w:pPr>
         <w:pStyle w:val="InfoBlue"/>
       </w:pPr>
       <w:r>
-        <w:t xml:space="preserve">O caso de uso </w:t>
-      </w:r>
-      <w:commentRangeStart w:id="22"/>
-      <w:r>
-        <w:t>HU00</w:t>
+        <w:t>O caso de uso HU00</w:t>
       </w:r>
       <w:r>
         <w:t>0</w:t>
       </w:r>
       <w:r>
-        <w:t xml:space="preserve">3 </w:t>
-      </w:r>
-      <w:commentRangeEnd w:id="22"/>
-      <w:r>
-        <w:rPr>
-          <w:rStyle w:val="Refdecomentrio"/>
-          <w:rFonts w:ascii="Times New Roman" w:hAnsi="Times New Roman" w:cs="Times New Roman"/>
-          <w:iCs w:val="0"/>
-          <w:lang w:val="en-US"/>
-        </w:rPr>
-        <w:commentReference w:id="22"/>
-      </w:r>
-      <w:r>
-        <w:t>apresentará os requisitos para que o administrador gerencie os usuários cadastrados, bem como fornecer a eles um usuário para ser autenticado na plataforma e ter acesso aos controles de gerenciamento de animais.</w:t>
+        <w:t>3 apresentará os requisitos para que o administrador gerencie os usuários cadastrados, bem como fornecer a eles um usuário para ser autenticado na plataforma e ter acesso aos controles de gerenciamento de animais.</w:t>
       </w:r>
     </w:p>
     <w:p>
@@ -8611,8 +8383,8 @@
           <w:lang w:val="pt-BR"/>
         </w:rPr>
       </w:pPr>
-      <w:bookmarkStart w:id="23" w:name="_Toc73309777"/>
-      <w:bookmarkStart w:id="24" w:name="_Toc74873163"/>
+      <w:bookmarkStart w:id="17" w:name="_Toc74873163"/>
+      <w:bookmarkStart w:id="18" w:name="_Toc73309777"/>
       <w:r>
         <w:rPr>
           <w:rFonts w:cs="Arial"/>
@@ -8620,7 +8392,7 @@
         </w:rPr>
         <w:t>Descrição Geral</w:t>
       </w:r>
-      <w:bookmarkEnd w:id="24"/>
+      <w:bookmarkEnd w:id="17"/>
     </w:p>
     <w:p>
       <w:pPr>
@@ -8632,7 +8404,7 @@
           <w:lang w:val="pt-BR"/>
         </w:rPr>
       </w:pPr>
-      <w:bookmarkStart w:id="25" w:name="_Toc74873164"/>
+      <w:bookmarkStart w:id="19" w:name="_Toc74873164"/>
       <w:r>
         <w:rPr>
           <w:rFonts w:cs="Arial"/>
@@ -8642,7 +8414,7 @@
         </w:rPr>
         <w:t>Perspectiva</w:t>
       </w:r>
-      <w:bookmarkEnd w:id="23"/>
+      <w:bookmarkEnd w:id="18"/>
       <w:r>
         <w:rPr>
           <w:rFonts w:cs="Arial"/>
@@ -8652,7 +8424,7 @@
         </w:rPr>
         <w:t>s do Produto</w:t>
       </w:r>
-      <w:bookmarkEnd w:id="25"/>
+      <w:bookmarkEnd w:id="19"/>
     </w:p>
     <w:p>
       <w:pPr>
@@ -8661,14 +8433,12 @@
       <w:r>
         <w:t>A plataforma desenvolvida apresenta três perspectivas diferentes a depender do usuário. Como usuário comum, as funcionalidades se limitam à visualização dos animais por meio de “</w:t>
       </w:r>
-      <w:proofErr w:type="spellStart"/>
       <w:r>
         <w:rPr>
           <w:i/>
         </w:rPr>
         <w:t>cards</w:t>
       </w:r>
-      <w:proofErr w:type="spellEnd"/>
       <w:r>
         <w:t xml:space="preserve">” contendo informações básicas e o contato de quem acolheu o animal. Este usuário comum terá acesso a diversos animais cadastrados na plataforma por diferentes parceiros da plataforma, desde que os animais estejam na situação de “aguardando adoção”, sendo restrito o acesso aos animais já adotados ou em processo de transição. O usuário comum sempre deverá entrar em contato direto com o parceiro para obter informações adicionais e iniciar o processo de adoção. </w:t>
       </w:r>
@@ -8697,7 +8467,7 @@
           <w:lang w:val="pt-BR"/>
         </w:rPr>
       </w:pPr>
-      <w:bookmarkStart w:id="26" w:name="_Toc74873165"/>
+      <w:bookmarkStart w:id="20" w:name="_Toc74873165"/>
       <w:r>
         <w:rPr>
           <w:rFonts w:cs="Arial"/>
@@ -8708,7 +8478,7 @@
         <w:lastRenderedPageBreak/>
         <w:t>Funções do Produto</w:t>
       </w:r>
-      <w:bookmarkEnd w:id="26"/>
+      <w:bookmarkEnd w:id="20"/>
     </w:p>
     <w:p>
       <w:pPr>
@@ -8749,7 +8519,7 @@
           <w:lang w:val="pt-BR"/>
         </w:rPr>
       </w:pPr>
-      <w:bookmarkStart w:id="27" w:name="_Toc74873166"/>
+      <w:bookmarkStart w:id="21" w:name="_Toc74873166"/>
       <w:r>
         <w:rPr>
           <w:rFonts w:cs="Arial"/>
@@ -8759,7 +8529,7 @@
         </w:rPr>
         <w:t>Características do Usuário</w:t>
       </w:r>
-      <w:bookmarkEnd w:id="27"/>
+      <w:bookmarkEnd w:id="21"/>
     </w:p>
     <w:p>
       <w:pPr>
@@ -8782,7 +8552,6 @@
         </w:rPr>
         <w:t xml:space="preserve">Os usuários da plataforma são descritos em detalhes no Documento de Visão de Negócios </w:t>
       </w:r>
-      <w:commentRangeStart w:id="28"/>
       <w:r>
         <w:rPr>
           <w:rFonts w:ascii="Arial" w:hAnsi="Arial" w:cs="Arial"/>
@@ -8792,13 +8561,6 @@
         </w:rPr>
         <w:t>VISN2021</w:t>
       </w:r>
-      <w:commentRangeEnd w:id="28"/>
-      <w:r>
-        <w:rPr>
-          <w:rStyle w:val="Refdecomentrio"/>
-        </w:rPr>
-        <w:commentReference w:id="28"/>
-      </w:r>
       <w:r>
         <w:rPr>
           <w:rFonts w:ascii="Arial" w:hAnsi="Arial" w:cs="Arial"/>
@@ -8825,7 +8587,7 @@
           <w:lang w:val="pt-BR"/>
         </w:rPr>
       </w:pPr>
-      <w:bookmarkStart w:id="29" w:name="_Toc74873167"/>
+      <w:bookmarkStart w:id="22" w:name="_Toc74873167"/>
       <w:r>
         <w:rPr>
           <w:rFonts w:cs="Arial"/>
@@ -8834,7 +8596,7 @@
         </w:rPr>
         <w:t>Características do Usuário Comum</w:t>
       </w:r>
-      <w:bookmarkEnd w:id="29"/>
+      <w:bookmarkEnd w:id="22"/>
     </w:p>
     <w:p>
       <w:pPr>
@@ -8878,7 +8640,7 @@
           <w:lang w:val="pt-BR"/>
         </w:rPr>
       </w:pPr>
-      <w:bookmarkStart w:id="30" w:name="_Toc74873168"/>
+      <w:bookmarkStart w:id="23" w:name="_Toc74873168"/>
       <w:r>
         <w:rPr>
           <w:rFonts w:cs="Arial"/>
@@ -8887,7 +8649,7 @@
         </w:rPr>
         <w:t>Características do Usuário Parceiro em Potencial</w:t>
       </w:r>
-      <w:bookmarkEnd w:id="30"/>
+      <w:bookmarkEnd w:id="23"/>
     </w:p>
     <w:p>
       <w:pPr>
@@ -8933,7 +8695,7 @@
           <w:lang w:val="pt-BR"/>
         </w:rPr>
       </w:pPr>
-      <w:bookmarkStart w:id="31" w:name="_Toc74873169"/>
+      <w:bookmarkStart w:id="24" w:name="_Toc74873169"/>
       <w:r>
         <w:rPr>
           <w:rFonts w:cs="Arial"/>
@@ -8942,7 +8704,7 @@
         </w:rPr>
         <w:t>Características do Usuário Parceiro</w:t>
       </w:r>
-      <w:bookmarkEnd w:id="31"/>
+      <w:bookmarkEnd w:id="24"/>
     </w:p>
     <w:p>
       <w:pPr>
@@ -8984,7 +8746,7 @@
           <w:lang w:val="pt-BR"/>
         </w:rPr>
       </w:pPr>
-      <w:bookmarkStart w:id="32" w:name="_Toc74873170"/>
+      <w:bookmarkStart w:id="25" w:name="_Toc74873170"/>
       <w:r>
         <w:rPr>
           <w:rFonts w:cs="Arial"/>
@@ -8994,7 +8756,7 @@
         <w:lastRenderedPageBreak/>
         <w:t>Características do Usuário Administrador</w:t>
       </w:r>
-      <w:bookmarkEnd w:id="32"/>
+      <w:bookmarkEnd w:id="25"/>
     </w:p>
     <w:p>
       <w:pPr>
@@ -9033,7 +8795,7 @@
           <w:lang w:val="pt-BR"/>
         </w:rPr>
       </w:pPr>
-      <w:bookmarkStart w:id="33" w:name="_Toc74873171"/>
+      <w:bookmarkStart w:id="26" w:name="_Toc74873171"/>
       <w:r>
         <w:rPr>
           <w:rFonts w:cs="Arial"/>
@@ -9043,7 +8805,7 @@
         </w:rPr>
         <w:t>Restrições</w:t>
       </w:r>
-      <w:bookmarkEnd w:id="33"/>
+      <w:bookmarkEnd w:id="26"/>
     </w:p>
     <w:p>
       <w:pPr>
@@ -9084,7 +8846,7 @@
           <w:lang w:val="pt-BR"/>
         </w:rPr>
       </w:pPr>
-      <w:bookmarkStart w:id="34" w:name="_Toc74873172"/>
+      <w:bookmarkStart w:id="27" w:name="_Toc74873172"/>
       <w:r>
         <w:rPr>
           <w:rFonts w:cs="Arial"/>
@@ -9094,7 +8856,7 @@
         </w:rPr>
         <w:t>Suposições e dependências</w:t>
       </w:r>
-      <w:bookmarkEnd w:id="34"/>
+      <w:bookmarkEnd w:id="27"/>
     </w:p>
     <w:p>
       <w:pPr>
@@ -9135,7 +8897,7 @@
           <w:lang w:val="pt-BR"/>
         </w:rPr>
       </w:pPr>
-      <w:bookmarkStart w:id="35" w:name="_Toc74873173"/>
+      <w:bookmarkStart w:id="28" w:name="_Toc74873173"/>
       <w:r>
         <w:rPr>
           <w:rFonts w:cs="Arial"/>
@@ -9145,7 +8907,7 @@
         </w:rPr>
         <w:t>Subconjuntos de Requisitos</w:t>
       </w:r>
-      <w:bookmarkEnd w:id="35"/>
+      <w:bookmarkEnd w:id="28"/>
     </w:p>
     <w:p>
       <w:pPr>
@@ -9157,7 +8919,6 @@
           <w:lang w:val="pt-BR"/>
         </w:rPr>
       </w:pPr>
-      <w:commentRangeStart w:id="36"/>
       <w:r>
         <w:rPr>
           <w:rFonts w:ascii="Arial" w:hAnsi="Arial" w:cs="Arial"/>
@@ -9166,13 +8927,6 @@
           <w:lang w:val="pt-BR"/>
         </w:rPr>
         <w:t>A definir.</w:t>
-      </w:r>
-      <w:commentRangeEnd w:id="36"/>
-      <w:r>
-        <w:rPr>
-          <w:rStyle w:val="Refdecomentrio"/>
-        </w:rPr>
-        <w:commentReference w:id="36"/>
       </w:r>
     </w:p>
     <w:p>
@@ -9184,8 +8938,8 @@
           <w:lang w:val="fr-FR"/>
         </w:rPr>
       </w:pPr>
-      <w:bookmarkStart w:id="37" w:name="_Toc73309778"/>
-      <w:bookmarkStart w:id="38" w:name="_Toc74873174"/>
+      <w:bookmarkStart w:id="29" w:name="_Toc73309778"/>
+      <w:bookmarkStart w:id="30" w:name="_Toc74873174"/>
       <w:r>
         <w:rPr>
           <w:rFonts w:cs="Arial"/>
@@ -9193,8 +8947,8 @@
         </w:rPr>
         <w:t>Requisitos Específicos</w:t>
       </w:r>
-      <w:bookmarkEnd w:id="37"/>
-      <w:bookmarkEnd w:id="38"/>
+      <w:bookmarkEnd w:id="29"/>
+      <w:bookmarkEnd w:id="30"/>
       <w:r>
         <w:rPr>
           <w:rFonts w:cs="Arial"/>
@@ -9282,7 +9036,7 @@
           <w:lang w:val="pt-BR"/>
         </w:rPr>
       </w:pPr>
-      <w:bookmarkStart w:id="39" w:name="_Toc74873175"/>
+      <w:bookmarkStart w:id="31" w:name="_Toc74873175"/>
       <w:r>
         <w:rPr>
           <w:rFonts w:cs="Arial"/>
@@ -9292,7 +9046,7 @@
         </w:rPr>
         <w:t>História de Usuário Comum</w:t>
       </w:r>
-      <w:bookmarkEnd w:id="39"/>
+      <w:bookmarkEnd w:id="31"/>
     </w:p>
     <w:p>
       <w:pPr>
@@ -9302,28 +9056,18 @@
           <w:numId w:val="21"/>
         </w:numPr>
       </w:pPr>
-      <w:bookmarkStart w:id="40" w:name="_Toc74873176"/>
-      <w:proofErr w:type="spellStart"/>
-      <w:r>
-        <w:t>Visualização</w:t>
-      </w:r>
-      <w:proofErr w:type="spellEnd"/>
-      <w:r>
-        <w:t xml:space="preserve"> de Pets</w:t>
-      </w:r>
-      <w:bookmarkEnd w:id="40"/>
+      <w:bookmarkStart w:id="32" w:name="_Toc74873176"/>
+      <w:r>
+        <w:t>Visualização de Pets</w:t>
+      </w:r>
+      <w:bookmarkEnd w:id="32"/>
     </w:p>
     <w:p>
       <w:pPr>
         <w:pStyle w:val="InfoBlue"/>
       </w:pPr>
-      <w:proofErr w:type="gramStart"/>
-      <w:r>
-        <w:t>Eu, como usuário comum, gostaria</w:t>
-      </w:r>
-      <w:proofErr w:type="gramEnd"/>
-      <w:r>
-        <w:t xml:space="preserve"> de visitar a plataforma e receber a lista apenas dos animais que estão disponíveis para adoção</w:t>
+      <w:r>
+        <w:t>Eu, como usuário comum, gostaria de visitar a plataforma e receber a lista apenas dos animais que estão disponíveis para adoção</w:t>
       </w:r>
       <w:r>
         <w:t>.</w:t>
@@ -9347,7 +9091,7 @@
           <w:lang w:val="pt-BR"/>
         </w:rPr>
       </w:pPr>
-      <w:bookmarkStart w:id="41" w:name="_Toc74873177"/>
+      <w:bookmarkStart w:id="33" w:name="_Toc74873177"/>
       <w:r>
         <w:rPr>
           <w:rFonts w:cs="Arial"/>
@@ -9357,7 +9101,7 @@
         </w:rPr>
         <w:t>História de Usuário Parceiro em Potencial</w:t>
       </w:r>
-      <w:bookmarkEnd w:id="41"/>
+      <w:bookmarkEnd w:id="33"/>
     </w:p>
     <w:p>
       <w:pPr>
@@ -9371,36 +9115,21 @@
           <w:lang w:val="pt-BR"/>
         </w:rPr>
       </w:pPr>
-      <w:bookmarkStart w:id="42" w:name="_Toc74873178"/>
-      <w:proofErr w:type="spellStart"/>
-      <w:r>
-        <w:t>Solicitação</w:t>
-      </w:r>
-      <w:proofErr w:type="spellEnd"/>
-      <w:r>
-        <w:t xml:space="preserve"> de </w:t>
-      </w:r>
-      <w:proofErr w:type="spellStart"/>
-      <w:r>
-        <w:t>Parceria</w:t>
-      </w:r>
-      <w:bookmarkEnd w:id="42"/>
-      <w:proofErr w:type="spellEnd"/>
+      <w:bookmarkStart w:id="34" w:name="_Toc74873178"/>
+      <w:r>
+        <w:t>Solicitação de Parceria</w:t>
+      </w:r>
+      <w:bookmarkEnd w:id="34"/>
     </w:p>
     <w:p>
       <w:pPr>
         <w:pStyle w:val="InfoBlue"/>
       </w:pPr>
-      <w:proofErr w:type="gramStart"/>
       <w:r>
         <w:t>Eu, como parceiro em pote</w:t>
       </w:r>
       <w:r>
-        <w:t>ncial, gostaria</w:t>
-      </w:r>
-      <w:proofErr w:type="gramEnd"/>
-      <w:r>
-        <w:t xml:space="preserve"> de ter acesso a mais</w:t>
+        <w:t>ncial, gostaria de ter acesso a mais</w:t>
       </w:r>
       <w:r>
         <w:t xml:space="preserve"> informações sobre a iniciativa da Hope, bem como os dados para entrar em contato para solicitar cadastro de novo parceiro da plataforma</w:t>
@@ -9427,7 +9156,7 @@
           <w:lang w:val="pt-BR"/>
         </w:rPr>
       </w:pPr>
-      <w:bookmarkStart w:id="43" w:name="_Toc74873179"/>
+      <w:bookmarkStart w:id="35" w:name="_Toc74873179"/>
       <w:r>
         <w:rPr>
           <w:rFonts w:cs="Arial"/>
@@ -9437,7 +9166,7 @@
         </w:rPr>
         <w:t>História de Usuário Parceiro</w:t>
       </w:r>
-      <w:bookmarkEnd w:id="43"/>
+      <w:bookmarkEnd w:id="35"/>
     </w:p>
     <w:p>
       <w:pPr>
@@ -9451,16 +9180,11 @@
           <w:lang w:val="pt-BR"/>
         </w:rPr>
       </w:pPr>
-      <w:bookmarkStart w:id="44" w:name="_Toc74873180"/>
-      <w:proofErr w:type="spellStart"/>
-      <w:r>
-        <w:t>Gerenciamento</w:t>
-      </w:r>
-      <w:proofErr w:type="spellEnd"/>
-      <w:r>
-        <w:t xml:space="preserve"> de Pets</w:t>
-      </w:r>
-      <w:bookmarkEnd w:id="44"/>
+      <w:bookmarkStart w:id="36" w:name="_Toc74873180"/>
+      <w:r>
+        <w:t>Gerenciamento de Pets</w:t>
+      </w:r>
+      <w:bookmarkEnd w:id="36"/>
     </w:p>
     <w:p>
       <w:pPr>
@@ -9489,14 +9213,14 @@
           <w:lang w:val="pt-BR"/>
         </w:rPr>
       </w:pPr>
-      <w:bookmarkStart w:id="45" w:name="_Toc74873181"/>
+      <w:bookmarkStart w:id="37" w:name="_Toc74873181"/>
       <w:r>
         <w:rPr>
           <w:lang w:val="pt-BR"/>
         </w:rPr>
         <w:t>Alteração de Status do Pet</w:t>
       </w:r>
-      <w:bookmarkEnd w:id="45"/>
+      <w:bookmarkEnd w:id="37"/>
     </w:p>
     <w:p>
       <w:pPr>
@@ -9524,7 +9248,7 @@
           <w:lang w:val="pt-BR"/>
         </w:rPr>
       </w:pPr>
-      <w:bookmarkStart w:id="46" w:name="_Toc74873182"/>
+      <w:bookmarkStart w:id="38" w:name="_Toc74873182"/>
       <w:r>
         <w:rPr>
           <w:rFonts w:cs="Arial"/>
@@ -9535,7 +9259,7 @@
         <w:lastRenderedPageBreak/>
         <w:t>História de Usuário Administrador</w:t>
       </w:r>
-      <w:bookmarkEnd w:id="46"/>
+      <w:bookmarkEnd w:id="38"/>
     </w:p>
     <w:p>
       <w:pPr>
@@ -9549,24 +9273,14 @@
           <w:lang w:val="pt-BR"/>
         </w:rPr>
       </w:pPr>
-      <w:bookmarkStart w:id="47" w:name="_Toc74873183"/>
-      <w:proofErr w:type="spellStart"/>
-      <w:r>
-        <w:t>Gerenciamento</w:t>
-      </w:r>
-      <w:proofErr w:type="spellEnd"/>
-      <w:r>
-        <w:t xml:space="preserve"> de </w:t>
-      </w:r>
-      <w:proofErr w:type="spellStart"/>
-      <w:r>
-        <w:t>Parceiro</w:t>
+      <w:bookmarkStart w:id="39" w:name="_Toc74873183"/>
+      <w:r>
+        <w:t>Gerenciamento de Parceiro</w:t>
       </w:r>
       <w:r>
         <w:t>s</w:t>
       </w:r>
-      <w:bookmarkEnd w:id="47"/>
-      <w:proofErr w:type="spellEnd"/>
+      <w:bookmarkEnd w:id="39"/>
     </w:p>
     <w:p>
       <w:pPr>
@@ -9595,41 +9309,18 @@
           <w:lang w:val="pt-BR"/>
         </w:rPr>
       </w:pPr>
-      <w:bookmarkStart w:id="48" w:name="_Toc74873184"/>
-      <w:proofErr w:type="spellStart"/>
-      <w:r>
-        <w:t>Gerenciamento</w:t>
-      </w:r>
-      <w:proofErr w:type="spellEnd"/>
-      <w:r>
-        <w:t xml:space="preserve"> de </w:t>
-      </w:r>
-      <w:proofErr w:type="spellStart"/>
-      <w:r>
-        <w:t>Usuários</w:t>
-      </w:r>
-      <w:proofErr w:type="spellEnd"/>
-      <w:r>
-        <w:t xml:space="preserve"> </w:t>
-      </w:r>
-      <w:proofErr w:type="spellStart"/>
-      <w:r>
-        <w:t>Autenticados</w:t>
-      </w:r>
-      <w:bookmarkEnd w:id="48"/>
-      <w:proofErr w:type="spellEnd"/>
+      <w:bookmarkStart w:id="40" w:name="_Toc74873184"/>
+      <w:r>
+        <w:t>Gerenciamento de Usuários Autenticados</w:t>
+      </w:r>
+      <w:bookmarkEnd w:id="40"/>
     </w:p>
     <w:p>
       <w:pPr>
         <w:pStyle w:val="InfoBlue"/>
       </w:pPr>
-      <w:proofErr w:type="gramStart"/>
-      <w:r>
-        <w:t>Eu, como administrador da plataforma Hope, gostaria</w:t>
-      </w:r>
-      <w:proofErr w:type="gramEnd"/>
-      <w:r>
-        <w:t xml:space="preserve"> de cadastrar um usuário autenticado vinculado ao parceiro cadastrado, utilizando como padrão o email de contato fornecido pelo parceiro, permitindo posteriormente a troca de senha a ser solicitada pelo parceiro para que cada parceiro possa ter acesso ao sistema interno da plataforma onde terá o controle de cadastros de animais.</w:t>
+      <w:r>
+        <w:t>Eu, como administrador da plataforma Hope, gostaria de cadastrar um usuário autenticado vinculado ao parceiro cadastrado, utilizando como padrão o email de contato fornecido pelo parceiro, permitindo posteriormente a troca de senha a ser solicitada pelo parceiro para que cada parceiro possa ter acesso ao sistema interno da plataforma onde terá o controle de cadastros de animais.</w:t>
       </w:r>
     </w:p>
     <w:p>
@@ -9649,8 +9340,8 @@
           <w:lang w:val="fr-FR"/>
         </w:rPr>
       </w:pPr>
-      <w:bookmarkStart w:id="49" w:name="_Toc73309779"/>
-      <w:bookmarkStart w:id="50" w:name="_Toc74873185"/>
+      <w:bookmarkStart w:id="41" w:name="_Toc73309779"/>
+      <w:bookmarkStart w:id="42" w:name="_Toc74873185"/>
       <w:r>
         <w:rPr>
           <w:rFonts w:cs="Arial"/>
@@ -9660,8 +9351,8 @@
         </w:rPr>
         <w:t>Funcionalidade</w:t>
       </w:r>
-      <w:bookmarkEnd w:id="49"/>
-      <w:bookmarkEnd w:id="50"/>
+      <w:bookmarkEnd w:id="41"/>
+      <w:bookmarkEnd w:id="42"/>
     </w:p>
     <w:p>
       <w:pPr>
@@ -9672,8 +9363,8 @@
           <w:lang w:val="pt-BR"/>
         </w:rPr>
       </w:pPr>
-      <w:bookmarkStart w:id="51" w:name="_Toc73309780"/>
-      <w:bookmarkStart w:id="52" w:name="_Toc74873186"/>
+      <w:bookmarkStart w:id="43" w:name="_Toc73309780"/>
+      <w:bookmarkStart w:id="44" w:name="_Toc74873186"/>
       <w:r>
         <w:rPr>
           <w:rFonts w:cs="Arial"/>
@@ -9682,8 +9373,8 @@
         </w:rPr>
         <w:t>Gerenciar Parceiro</w:t>
       </w:r>
-      <w:bookmarkEnd w:id="51"/>
-      <w:bookmarkEnd w:id="52"/>
+      <w:bookmarkEnd w:id="43"/>
+      <w:bookmarkEnd w:id="44"/>
     </w:p>
     <w:p>
       <w:pPr>
@@ -9705,23 +9396,7 @@
         <w:pStyle w:val="InfoBlue"/>
       </w:pPr>
       <w:r>
-        <w:t>O sistema deve permitir a criação de cadastro de parceiro contemplando as informações: nome da organização, logradouro, número, bairro, cidade, estado e um contato (</w:t>
-      </w:r>
-      <w:proofErr w:type="spellStart"/>
-      <w:r>
-        <w:t>email</w:t>
-      </w:r>
-      <w:proofErr w:type="spellEnd"/>
-      <w:r>
-        <w:t xml:space="preserve"> ou </w:t>
-      </w:r>
-      <w:proofErr w:type="spellStart"/>
-      <w:r>
-        <w:t>url</w:t>
-      </w:r>
-      <w:proofErr w:type="spellEnd"/>
-      <w:r>
-        <w:t xml:space="preserve"> para web Messenger).</w:t>
+        <w:t>O sistema deve permitir a criação de cadastro de parceiro contemplando as informações: nome da organização, logradouro, número, bairro, cidade, estado e um contato (email ou url para web Messenger).</w:t>
       </w:r>
     </w:p>
     <w:p>
@@ -9815,39 +9490,7 @@
       </w:r>
       <w:r>
         <w:lastRenderedPageBreak/>
-        <w:t>informações básicas de: nome, contato (</w:t>
-      </w:r>
-      <w:proofErr w:type="spellStart"/>
-      <w:r>
-        <w:t>email</w:t>
-      </w:r>
-      <w:proofErr w:type="spellEnd"/>
-      <w:r>
-        <w:t xml:space="preserve"> ou </w:t>
-      </w:r>
-      <w:proofErr w:type="spellStart"/>
-      <w:r>
-        <w:t>url</w:t>
-      </w:r>
-      <w:proofErr w:type="spellEnd"/>
-      <w:r>
-        <w:t xml:space="preserve"> </w:t>
-      </w:r>
-      <w:proofErr w:type="gramStart"/>
-      <w:r>
-        <w:t>do web</w:t>
-      </w:r>
-      <w:proofErr w:type="gramEnd"/>
-      <w:r>
-        <w:t xml:space="preserve"> </w:t>
-      </w:r>
-      <w:proofErr w:type="spellStart"/>
-      <w:r>
-        <w:t>messenger</w:t>
-      </w:r>
-      <w:proofErr w:type="spellEnd"/>
-      <w:r>
-        <w:t>) e a cidade de localização.</w:t>
+        <w:t>informações básicas de: nome, contato (email ou url do web messenger) e a cidade de localização.</w:t>
       </w:r>
     </w:p>
     <w:p>
@@ -9866,7 +9509,7 @@
           <w:lang w:val="pt-BR"/>
         </w:rPr>
       </w:pPr>
-      <w:bookmarkStart w:id="53" w:name="_Toc74873187"/>
+      <w:bookmarkStart w:id="45" w:name="_Toc74873187"/>
       <w:r>
         <w:rPr>
           <w:rFonts w:cs="Arial"/>
@@ -9875,7 +9518,7 @@
         </w:rPr>
         <w:t>Gerenciar Pets</w:t>
       </w:r>
-      <w:bookmarkEnd w:id="53"/>
+      <w:bookmarkEnd w:id="45"/>
     </w:p>
     <w:p>
       <w:pPr>
@@ -9904,15 +9547,7 @@
         <w:pStyle w:val="InfoBlue"/>
       </w:pPr>
       <w:r>
-        <w:t xml:space="preserve">O sistema deve permitir a criação de cadastro de animais contemplando as informações: nome do animal, localização, contato do acolhedor (parceiro), sexo do animal, porte do animal, status default (“Aguardando”) e </w:t>
-      </w:r>
-      <w:proofErr w:type="spellStart"/>
-      <w:r>
-        <w:t>url</w:t>
-      </w:r>
-      <w:proofErr w:type="spellEnd"/>
-      <w:r>
-        <w:t xml:space="preserve"> da imagem do animal e uma área de texto para descrições gerais.</w:t>
+        <w:t>O sistema deve permitir a criação de cadastro de animais contemplando as informações: nome do animal, localização, contato do acolhedor (parceiro), sexo do animal, porte do animal, status default (“Aguardando”) e url da imagem do animal e uma área de texto para descrições gerais.</w:t>
       </w:r>
     </w:p>
     <w:p>
@@ -10030,7 +9665,7 @@
           <w:lang w:val="pt-BR"/>
         </w:rPr>
       </w:pPr>
-      <w:bookmarkStart w:id="54" w:name="_Toc74873188"/>
+      <w:bookmarkStart w:id="46" w:name="_Toc74873188"/>
       <w:r>
         <w:rPr>
           <w:rFonts w:cs="Arial"/>
@@ -10039,7 +9674,7 @@
         </w:rPr>
         <w:t>Exibir Pets (animais)</w:t>
       </w:r>
-      <w:bookmarkEnd w:id="54"/>
+      <w:bookmarkEnd w:id="46"/>
     </w:p>
     <w:p>
       <w:pPr>
@@ -10145,8 +9780,8 @@
           <w:lang w:val="fr-FR"/>
         </w:rPr>
       </w:pPr>
-      <w:bookmarkStart w:id="55" w:name="_Toc73309781"/>
-      <w:bookmarkStart w:id="56" w:name="_Toc74873189"/>
+      <w:bookmarkStart w:id="47" w:name="_Toc73309781"/>
+      <w:bookmarkStart w:id="48" w:name="_Toc74873189"/>
       <w:r>
         <w:rPr>
           <w:rFonts w:cs="Arial"/>
@@ -10156,8 +9791,8 @@
         </w:rPr>
         <w:t>Usabilidade</w:t>
       </w:r>
-      <w:bookmarkEnd w:id="55"/>
-      <w:bookmarkEnd w:id="56"/>
+      <w:bookmarkEnd w:id="47"/>
+      <w:bookmarkEnd w:id="48"/>
     </w:p>
     <w:p>
       <w:pPr>
@@ -10172,57 +9807,31 @@
           <w:lang w:val="fr-FR"/>
         </w:rPr>
       </w:pPr>
-      <w:bookmarkStart w:id="57" w:name="_Toc73309782"/>
-      <w:bookmarkStart w:id="58" w:name="_Toc74873190"/>
+      <w:bookmarkStart w:id="49" w:name="_Toc73309782"/>
+      <w:bookmarkStart w:id="50" w:name="_Toc74873190"/>
       <w:r>
         <w:rPr>
           <w:rFonts w:cs="Arial"/>
           <w:szCs w:val="24"/>
           <w:lang w:val="pt-BR"/>
         </w:rPr>
-        <w:t xml:space="preserve">Exibição de Pets (animais) em </w:t>
-      </w:r>
-      <w:proofErr w:type="spellStart"/>
-      <w:r>
-        <w:rPr>
-          <w:rFonts w:cs="Arial"/>
-          <w:szCs w:val="24"/>
-          <w:lang w:val="pt-BR"/>
-        </w:rPr>
-        <w:t>Cards</w:t>
-      </w:r>
-      <w:bookmarkEnd w:id="57"/>
-      <w:bookmarkEnd w:id="58"/>
-      <w:proofErr w:type="spellEnd"/>
+        <w:t>Exibição de Pets (animais) em Cards</w:t>
+      </w:r>
+      <w:bookmarkEnd w:id="49"/>
+      <w:bookmarkEnd w:id="50"/>
     </w:p>
     <w:p>
       <w:pPr>
         <w:pStyle w:val="InfoBlue"/>
       </w:pPr>
       <w:r>
-        <w:t xml:space="preserve">O sistema deve exibir cada cadastro de pet no formato de um </w:t>
-      </w:r>
-      <w:proofErr w:type="spellStart"/>
-      <w:r>
-        <w:t>card</w:t>
-      </w:r>
-      <w:proofErr w:type="spellEnd"/>
-      <w:r>
-        <w:t xml:space="preserve">, de modo que permita ao </w:t>
+        <w:t xml:space="preserve">O sistema deve exibir cada cadastro de pet no formato de um card, de modo que permita ao </w:t>
       </w:r>
       <w:r>
         <w:t>usuário</w:t>
       </w:r>
       <w:r>
-        <w:t xml:space="preserve"> identificar rapidamente as informações associadas ao animal do cadastro. O </w:t>
-      </w:r>
-      <w:proofErr w:type="spellStart"/>
-      <w:r>
-        <w:t>card</w:t>
-      </w:r>
-      <w:proofErr w:type="spellEnd"/>
-      <w:r>
-        <w:t xml:space="preserve"> deverá conter uma sinalização do status diferenciando também por cores o status atual do animal dentro do processo de adoção.</w:t>
+        <w:t xml:space="preserve"> identificar rapidamente as informações associadas ao animal do cadastro. O card deverá conter uma sinalização do status diferenciando também por cores o status atual do animal dentro do processo de adoção.</w:t>
       </w:r>
     </w:p>
     <w:p>
@@ -10245,7 +9854,7 @@
           <w:lang w:val="fr-FR"/>
         </w:rPr>
       </w:pPr>
-      <w:bookmarkStart w:id="59" w:name="_Toc74873191"/>
+      <w:bookmarkStart w:id="51" w:name="_Toc74873191"/>
       <w:r>
         <w:rPr>
           <w:rFonts w:cs="Arial"/>
@@ -10254,7 +9863,7 @@
         </w:rPr>
         <w:t>Tempo mínimo para cadastro de Animais</w:t>
       </w:r>
-      <w:bookmarkEnd w:id="59"/>
+      <w:bookmarkEnd w:id="51"/>
     </w:p>
     <w:p>
       <w:pPr>
@@ -10273,15 +9882,7 @@
         <w:t>formulário</w:t>
       </w:r>
       <w:r>
-        <w:t xml:space="preserve"> com menus </w:t>
-      </w:r>
-      <w:proofErr w:type="spellStart"/>
-      <w:r>
-        <w:t>dropdown</w:t>
-      </w:r>
-      <w:proofErr w:type="spellEnd"/>
-      <w:r>
-        <w:t xml:space="preserve"> nos </w:t>
+        <w:t xml:space="preserve"> com menus dropdown nos </w:t>
       </w:r>
       <w:r>
         <w:t>itens</w:t>
@@ -10307,8 +9908,8 @@
           <w:lang w:val="fr-FR"/>
         </w:rPr>
       </w:pPr>
-      <w:bookmarkStart w:id="60" w:name="_Toc73309783"/>
-      <w:bookmarkStart w:id="61" w:name="_Toc74873192"/>
+      <w:bookmarkStart w:id="52" w:name="_Toc73309783"/>
+      <w:bookmarkStart w:id="53" w:name="_Toc74873192"/>
       <w:r>
         <w:rPr>
           <w:rFonts w:cs="Arial"/>
@@ -10318,8 +9919,8 @@
         </w:rPr>
         <w:t>Confiabilidade</w:t>
       </w:r>
-      <w:bookmarkEnd w:id="60"/>
-      <w:bookmarkEnd w:id="61"/>
+      <w:bookmarkEnd w:id="52"/>
+      <w:bookmarkEnd w:id="53"/>
       <w:r>
         <w:rPr>
           <w:rFonts w:cs="Arial"/>
@@ -10343,8 +9944,8 @@
           <w:lang w:val="fr-FR"/>
         </w:rPr>
       </w:pPr>
-      <w:bookmarkStart w:id="62" w:name="_Toc73309784"/>
-      <w:bookmarkStart w:id="63" w:name="_Toc74873193"/>
+      <w:bookmarkStart w:id="54" w:name="_Toc73309784"/>
+      <w:bookmarkStart w:id="55" w:name="_Toc74873193"/>
       <w:r>
         <w:rPr>
           <w:rFonts w:cs="Arial"/>
@@ -10353,8 +9954,8 @@
         </w:rPr>
         <w:t>Tempo Médio para Reparos</w:t>
       </w:r>
-      <w:bookmarkEnd w:id="62"/>
-      <w:bookmarkEnd w:id="63"/>
+      <w:bookmarkEnd w:id="54"/>
+      <w:bookmarkEnd w:id="55"/>
     </w:p>
     <w:p>
       <w:pPr>
@@ -10384,7 +9985,7 @@
           <w:lang w:val="fr-FR"/>
         </w:rPr>
       </w:pPr>
-      <w:bookmarkStart w:id="64" w:name="_Toc74873194"/>
+      <w:bookmarkStart w:id="56" w:name="_Toc74873194"/>
       <w:r>
         <w:rPr>
           <w:rFonts w:cs="Arial"/>
@@ -10393,7 +9994,7 @@
         </w:rPr>
         <w:t>Tempo de Disponibilidade</w:t>
       </w:r>
-      <w:bookmarkEnd w:id="64"/>
+      <w:bookmarkEnd w:id="56"/>
     </w:p>
     <w:p>
       <w:pPr>
@@ -10413,8 +10014,8 @@
           <w:lang w:val="pt-BR"/>
         </w:rPr>
       </w:pPr>
-      <w:bookmarkStart w:id="65" w:name="_Toc73309785"/>
-      <w:bookmarkStart w:id="66" w:name="_Toc74873195"/>
+      <w:bookmarkStart w:id="57" w:name="_Toc73309785"/>
+      <w:bookmarkStart w:id="58" w:name="_Toc74873195"/>
       <w:r>
         <w:rPr>
           <w:rFonts w:cs="Arial"/>
@@ -10425,8 +10026,8 @@
         <w:lastRenderedPageBreak/>
         <w:t>Desempenho</w:t>
       </w:r>
-      <w:bookmarkEnd w:id="65"/>
-      <w:bookmarkEnd w:id="66"/>
+      <w:bookmarkEnd w:id="57"/>
+      <w:bookmarkEnd w:id="58"/>
     </w:p>
     <w:p>
       <w:pPr>
@@ -10441,52 +10042,32 @@
           <w:lang w:val="pt-BR"/>
         </w:rPr>
       </w:pPr>
-      <w:bookmarkStart w:id="67" w:name="_Toc73309786"/>
-      <w:bookmarkStart w:id="68" w:name="_Toc74873196"/>
+      <w:bookmarkStart w:id="59" w:name="_Toc73309786"/>
+      <w:bookmarkStart w:id="60" w:name="_Toc74873196"/>
       <w:r>
         <w:rPr>
           <w:rFonts w:cs="Arial"/>
           <w:szCs w:val="24"/>
           <w:lang w:val="pt-BR"/>
         </w:rPr>
-        <w:t xml:space="preserve">Número de </w:t>
-      </w:r>
-      <w:proofErr w:type="spellStart"/>
-      <w:r>
-        <w:rPr>
-          <w:rFonts w:cs="Arial"/>
-          <w:szCs w:val="24"/>
-          <w:lang w:val="pt-BR"/>
+        <w:t>Número de cards de Pets na lista de exibição</w:t>
+      </w:r>
+      <w:bookmarkEnd w:id="59"/>
+      <w:bookmarkEnd w:id="60"/>
+    </w:p>
+    <w:p>
+      <w:pPr>
+        <w:pStyle w:val="InfoBlue"/>
+      </w:pPr>
+      <w:r>
+        <w:t xml:space="preserve">O sistema deve acomodar no máximo 5 </w:t>
+      </w:r>
+      <w:r>
+        <w:rPr>
+          <w:i/>
         </w:rPr>
         <w:t>cards</w:t>
       </w:r>
-      <w:proofErr w:type="spellEnd"/>
-      <w:r>
-        <w:rPr>
-          <w:rFonts w:cs="Arial"/>
-          <w:szCs w:val="24"/>
-          <w:lang w:val="pt-BR"/>
-        </w:rPr>
-        <w:t xml:space="preserve"> de Pets na lista de exibição</w:t>
-      </w:r>
-      <w:bookmarkEnd w:id="67"/>
-      <w:bookmarkEnd w:id="68"/>
-    </w:p>
-    <w:p>
-      <w:pPr>
-        <w:pStyle w:val="InfoBlue"/>
-      </w:pPr>
-      <w:r>
-        <w:t xml:space="preserve">O sistema deve acomodar no máximo 5 </w:t>
-      </w:r>
-      <w:proofErr w:type="spellStart"/>
-      <w:r>
-        <w:rPr>
-          <w:i/>
-        </w:rPr>
-        <w:t>cards</w:t>
-      </w:r>
-      <w:proofErr w:type="spellEnd"/>
       <w:r>
         <w:t xml:space="preserve"> de animais cadastrados por página de exibição.</w:t>
       </w:r>
@@ -10511,7 +10092,7 @@
           <w:lang w:val="pt-BR"/>
         </w:rPr>
       </w:pPr>
-      <w:bookmarkStart w:id="69" w:name="_Toc74873197"/>
+      <w:bookmarkStart w:id="61" w:name="_Toc74873197"/>
       <w:r>
         <w:rPr>
           <w:rFonts w:cs="Arial"/>
@@ -10520,7 +10101,7 @@
         </w:rPr>
         <w:t>Capacidade de cadastros por Parceiro</w:t>
       </w:r>
-      <w:bookmarkEnd w:id="69"/>
+      <w:bookmarkEnd w:id="61"/>
     </w:p>
     <w:p>
       <w:pPr>
@@ -10546,9 +10127,8 @@
           <w:szCs w:val="24"/>
         </w:rPr>
       </w:pPr>
-      <w:bookmarkStart w:id="70" w:name="_Toc73309787"/>
-      <w:bookmarkStart w:id="71" w:name="_Toc74873198"/>
-      <w:proofErr w:type="spellStart"/>
+      <w:bookmarkStart w:id="62" w:name="_Toc73309787"/>
+      <w:bookmarkStart w:id="63" w:name="_Toc74873198"/>
       <w:r>
         <w:rPr>
           <w:rFonts w:cs="Arial"/>
@@ -10558,9 +10138,8 @@
         </w:rPr>
         <w:t>Suportabilidade</w:t>
       </w:r>
-      <w:bookmarkEnd w:id="70"/>
-      <w:bookmarkEnd w:id="71"/>
-      <w:proofErr w:type="spellEnd"/>
+      <w:bookmarkEnd w:id="62"/>
+      <w:bookmarkEnd w:id="63"/>
     </w:p>
     <w:p>
       <w:pPr>
@@ -10575,8 +10154,8 @@
           <w:lang w:val="fr-FR"/>
         </w:rPr>
       </w:pPr>
-      <w:bookmarkStart w:id="72" w:name="_Toc73309788"/>
-      <w:bookmarkStart w:id="73" w:name="_Toc74873199"/>
+      <w:bookmarkStart w:id="64" w:name="_Toc73309788"/>
+      <w:bookmarkStart w:id="65" w:name="_Toc74873199"/>
       <w:r>
         <w:rPr>
           <w:rFonts w:cs="Arial"/>
@@ -10585,23 +10164,15 @@
         </w:rPr>
         <w:t>Padrão de Projeto MVC</w:t>
       </w:r>
-      <w:bookmarkEnd w:id="72"/>
-      <w:bookmarkEnd w:id="73"/>
+      <w:bookmarkEnd w:id="64"/>
+      <w:bookmarkEnd w:id="65"/>
     </w:p>
     <w:p>
       <w:pPr>
         <w:pStyle w:val="InfoBlue"/>
       </w:pPr>
       <w:r>
-        <w:t xml:space="preserve">O sistema deverá apresentar o padrão </w:t>
-      </w:r>
-      <w:proofErr w:type="spellStart"/>
-      <w:r>
-        <w:t>Model-View-Controller</w:t>
-      </w:r>
-      <w:proofErr w:type="spellEnd"/>
-      <w:r>
-        <w:t xml:space="preserve"> (Modelo-Visão-Controle) no desenvolvimento da arquitetura do software.</w:t>
+        <w:t>O sistema deverá apresentar o padrão Model-View-Controller (Modelo-Visão-Controle) no desenvolvimento da arquitetura do software.</w:t>
       </w:r>
     </w:p>
     <w:p>
@@ -10624,7 +10195,7 @@
           <w:lang w:val="fr-FR"/>
         </w:rPr>
       </w:pPr>
-      <w:bookmarkStart w:id="74" w:name="_Toc74873200"/>
+      <w:bookmarkStart w:id="66" w:name="_Toc74873200"/>
       <w:r>
         <w:rPr>
           <w:rFonts w:cs="Arial"/>
@@ -10633,7 +10204,7 @@
         </w:rPr>
         <w:t>Design Pattern Repository/Service</w:t>
       </w:r>
-      <w:bookmarkEnd w:id="74"/>
+      <w:bookmarkEnd w:id="66"/>
     </w:p>
     <w:p>
       <w:pPr>
@@ -10663,103 +10234,23 @@
           <w:lang w:val="fr-FR"/>
         </w:rPr>
       </w:pPr>
-      <w:bookmarkStart w:id="75" w:name="_Toc74873201"/>
-      <w:proofErr w:type="spellStart"/>
+      <w:bookmarkStart w:id="67" w:name="_Toc74873201"/>
       <w:r>
         <w:rPr>
           <w:rFonts w:cs="Arial"/>
           <w:szCs w:val="24"/>
           <w:lang w:val="pt-BR"/>
         </w:rPr>
-        <w:t>Renderização</w:t>
-      </w:r>
-      <w:proofErr w:type="spellEnd"/>
-      <w:r>
-        <w:rPr>
-          <w:rFonts w:cs="Arial"/>
-          <w:szCs w:val="24"/>
-          <w:lang w:val="pt-BR"/>
-        </w:rPr>
-        <w:t xml:space="preserve"> </w:t>
-      </w:r>
-      <w:proofErr w:type="gramStart"/>
-      <w:r>
-        <w:rPr>
-          <w:rFonts w:cs="Arial"/>
-          <w:szCs w:val="24"/>
-          <w:lang w:val="pt-BR"/>
-        </w:rPr>
-        <w:t>server</w:t>
-      </w:r>
-      <w:proofErr w:type="gramEnd"/>
-      <w:r>
-        <w:rPr>
-          <w:rFonts w:cs="Arial"/>
-          <w:szCs w:val="24"/>
-          <w:lang w:val="pt-BR"/>
-        </w:rPr>
-        <w:t>-</w:t>
-      </w:r>
-      <w:proofErr w:type="spellStart"/>
-      <w:r>
-        <w:rPr>
-          <w:rFonts w:cs="Arial"/>
-          <w:szCs w:val="24"/>
-          <w:lang w:val="pt-BR"/>
-        </w:rPr>
-        <w:t>side</w:t>
-      </w:r>
-      <w:proofErr w:type="spellEnd"/>
-      <w:r>
-        <w:rPr>
-          <w:rFonts w:cs="Arial"/>
-          <w:szCs w:val="24"/>
-          <w:lang w:val="pt-BR"/>
-        </w:rPr>
-        <w:t xml:space="preserve"> via </w:t>
-      </w:r>
-      <w:proofErr w:type="spellStart"/>
-      <w:r>
-        <w:rPr>
-          <w:rFonts w:cs="Arial"/>
-          <w:szCs w:val="24"/>
-          <w:lang w:val="pt-BR"/>
-        </w:rPr>
-        <w:t>Thymeleaf</w:t>
-      </w:r>
-      <w:bookmarkEnd w:id="75"/>
-      <w:proofErr w:type="spellEnd"/>
+        <w:t>Renderização server-side via Thymeleaf</w:t>
+      </w:r>
+      <w:bookmarkEnd w:id="67"/>
     </w:p>
     <w:p>
       <w:pPr>
         <w:pStyle w:val="InfoBlue"/>
       </w:pPr>
       <w:r>
-        <w:t xml:space="preserve">O sistema deverá utilizar renderizar o conteúdo web utilizando o </w:t>
-      </w:r>
-      <w:proofErr w:type="spellStart"/>
-      <w:r>
-        <w:t>Thymeleaf</w:t>
-      </w:r>
-      <w:proofErr w:type="spellEnd"/>
-      <w:r>
-        <w:t xml:space="preserve"> </w:t>
-      </w:r>
-      <w:proofErr w:type="spellStart"/>
-      <w:r>
-        <w:t>template</w:t>
-      </w:r>
-      <w:proofErr w:type="spellEnd"/>
-      <w:r>
-        <w:t xml:space="preserve"> </w:t>
-      </w:r>
-      <w:proofErr w:type="spellStart"/>
-      <w:r>
-        <w:t>engine</w:t>
-      </w:r>
-      <w:proofErr w:type="spellEnd"/>
-      <w:r>
-        <w:t>.</w:t>
+        <w:t>O sistema deverá utilizar renderizar o conteúdo web utilizando o Thymeleaf template engine.</w:t>
       </w:r>
     </w:p>
     <w:p>
@@ -10782,7 +10273,7 @@
           <w:lang w:val="fr-FR"/>
         </w:rPr>
       </w:pPr>
-      <w:bookmarkStart w:id="76" w:name="_Toc74873202"/>
+      <w:bookmarkStart w:id="68" w:name="_Toc74873202"/>
       <w:r>
         <w:rPr>
           <w:rFonts w:cs="Arial"/>
@@ -10791,7 +10282,7 @@
         </w:rPr>
         <w:t>Apresentação responsiva de conteúdo</w:t>
       </w:r>
-      <w:bookmarkEnd w:id="76"/>
+      <w:bookmarkEnd w:id="68"/>
     </w:p>
     <w:p>
       <w:pPr>
@@ -10818,8 +10309,8 @@
           <w:lang w:val="fr-FR"/>
         </w:rPr>
       </w:pPr>
-      <w:bookmarkStart w:id="77" w:name="_Toc73309793"/>
-      <w:bookmarkStart w:id="78" w:name="_Toc74873203"/>
+      <w:bookmarkStart w:id="69" w:name="_Toc73309793"/>
+      <w:bookmarkStart w:id="70" w:name="_Toc74873203"/>
       <w:r>
         <w:rPr>
           <w:rFonts w:cs="Arial"/>
@@ -10829,8 +10320,8 @@
         </w:rPr>
         <w:t>Interfaces</w:t>
       </w:r>
-      <w:bookmarkEnd w:id="77"/>
-      <w:bookmarkEnd w:id="78"/>
+      <w:bookmarkEnd w:id="69"/>
+      <w:bookmarkEnd w:id="70"/>
     </w:p>
     <w:p>
       <w:pPr>
@@ -10842,8 +10333,8 @@
           <w:lang w:val="fr-FR"/>
         </w:rPr>
       </w:pPr>
-      <w:bookmarkStart w:id="79" w:name="_Toc73309794"/>
-      <w:bookmarkStart w:id="80" w:name="_Toc74873204"/>
+      <w:bookmarkStart w:id="71" w:name="_Toc73309794"/>
+      <w:bookmarkStart w:id="72" w:name="_Toc74873204"/>
       <w:r>
         <w:rPr>
           <w:rFonts w:cs="Arial"/>
@@ -10852,8 +10343,8 @@
         </w:rPr>
         <w:t>Interfaces do Usuário</w:t>
       </w:r>
-      <w:bookmarkEnd w:id="79"/>
-      <w:bookmarkEnd w:id="80"/>
+      <w:bookmarkEnd w:id="71"/>
+      <w:bookmarkEnd w:id="72"/>
     </w:p>
     <w:p>
       <w:pPr>
@@ -10872,8 +10363,8 @@
           <w:lang w:val="fr-FR"/>
         </w:rPr>
       </w:pPr>
-      <w:bookmarkStart w:id="81" w:name="_Toc73309801"/>
-      <w:bookmarkStart w:id="82" w:name="_Toc74873205"/>
+      <w:bookmarkStart w:id="73" w:name="_Toc73309801"/>
+      <w:bookmarkStart w:id="74" w:name="_Toc74873205"/>
       <w:r>
         <w:rPr>
           <w:rFonts w:cs="Arial"/>
@@ -10882,180 +10373,180 @@
         <w:lastRenderedPageBreak/>
         <w:t>Informações de Suporte</w:t>
       </w:r>
+      <w:bookmarkEnd w:id="73"/>
+      <w:bookmarkEnd w:id="74"/>
+    </w:p>
+    <w:p>
+      <w:pPr>
+        <w:pStyle w:val="Ttulo2"/>
+        <w:rPr>
+          <w:sz w:val="24"/>
+          <w:lang w:val="pt-BR"/>
+        </w:rPr>
+      </w:pPr>
+      <w:bookmarkStart w:id="75" w:name="_Toc74873206"/>
+      <w:r>
+        <w:rPr>
+          <w:sz w:val="24"/>
+          <w:lang w:val="pt-BR"/>
+        </w:rPr>
+        <w:t>Apêndice</w:t>
+      </w:r>
+      <w:bookmarkEnd w:id="75"/>
+    </w:p>
+    <w:p>
+      <w:pPr>
+        <w:pStyle w:val="Ttulo3"/>
+        <w:rPr>
+          <w:lang w:val="fr-FR"/>
+        </w:rPr>
+      </w:pPr>
+      <w:bookmarkStart w:id="76" w:name="_Toc74873207"/>
+      <w:r>
+        <w:rPr>
+          <w:lang w:val="pt-BR"/>
+        </w:rPr>
+        <w:t>Interface Home de Usuário comum</w:t>
+      </w:r>
+      <w:bookmarkEnd w:id="76"/>
+    </w:p>
+    <w:p>
+      <w:pPr>
+        <w:pStyle w:val="InfoBlue"/>
+      </w:pPr>
+      <w:r>
+        <w:t>Vide Protótipo P001</w:t>
+      </w:r>
+    </w:p>
+    <w:p>
+      <w:pPr>
+        <w:pStyle w:val="Ttulo3"/>
+        <w:rPr>
+          <w:lang w:val="fr-FR"/>
+        </w:rPr>
+      </w:pPr>
+      <w:bookmarkStart w:id="77" w:name="_Toc74873208"/>
+      <w:r>
+        <w:rPr>
+          <w:lang w:val="pt-BR"/>
+        </w:rPr>
+        <w:t>Interface Home de Usuário Autenticado (Parceiro)</w:t>
+      </w:r>
+      <w:bookmarkEnd w:id="77"/>
+    </w:p>
+    <w:p>
+      <w:pPr>
+        <w:pStyle w:val="InfoBlue"/>
+      </w:pPr>
+      <w:r>
+        <w:t>Vide Prot</w:t>
+      </w:r>
+      <w:r>
+        <w:t>ótipo P002</w:t>
+      </w:r>
+    </w:p>
+    <w:p>
+      <w:pPr>
+        <w:pStyle w:val="Ttulo3"/>
+        <w:rPr>
+          <w:szCs w:val="24"/>
+          <w:lang w:val="fr-FR"/>
+        </w:rPr>
+      </w:pPr>
+      <w:bookmarkStart w:id="78" w:name="_Toc74873209"/>
+      <w:r>
+        <w:rPr>
+          <w:szCs w:val="24"/>
+          <w:lang w:val="pt-BR"/>
+        </w:rPr>
+        <w:t>Interface de Gerenciamento de Pets (animais)</w:t>
+      </w:r>
+      <w:bookmarkEnd w:id="78"/>
+    </w:p>
+    <w:p>
+      <w:pPr>
+        <w:pStyle w:val="InfoBlue"/>
+      </w:pPr>
+      <w:r>
+        <w:t>Vide Prot</w:t>
+      </w:r>
+      <w:r>
+        <w:t>ótipo P003</w:t>
+      </w:r>
+    </w:p>
+    <w:p>
+      <w:pPr>
+        <w:pStyle w:val="Ttulo3"/>
+        <w:rPr>
+          <w:szCs w:val="24"/>
+          <w:lang w:val="fr-FR"/>
+        </w:rPr>
+      </w:pPr>
+      <w:bookmarkStart w:id="79" w:name="_Toc74873210"/>
+      <w:r>
+        <w:rPr>
+          <w:szCs w:val="24"/>
+          <w:lang w:val="pt-BR"/>
+        </w:rPr>
+        <w:t>Interface Cadastro de Pets (animais)</w:t>
+      </w:r>
+      <w:bookmarkEnd w:id="79"/>
+    </w:p>
+    <w:p>
+      <w:pPr>
+        <w:pStyle w:val="InfoBlue"/>
+      </w:pPr>
+      <w:r>
+        <w:t>Vide Prot</w:t>
+      </w:r>
+      <w:r>
+        <w:t>ótipo P004</w:t>
+      </w:r>
+    </w:p>
+    <w:p>
+      <w:pPr>
+        <w:pStyle w:val="Ttulo3"/>
+        <w:rPr>
+          <w:szCs w:val="24"/>
+          <w:lang w:val="fr-FR"/>
+        </w:rPr>
+      </w:pPr>
+      <w:bookmarkStart w:id="80" w:name="_Toc74873211"/>
+      <w:r>
+        <w:rPr>
+          <w:szCs w:val="24"/>
+          <w:lang w:val="pt-BR"/>
+        </w:rPr>
+        <w:t>Interface de Gerenciamento de Parceiros</w:t>
+      </w:r>
+      <w:bookmarkEnd w:id="80"/>
+    </w:p>
+    <w:p>
+      <w:pPr>
+        <w:pStyle w:val="InfoBlue"/>
+      </w:pPr>
+      <w:r>
+        <w:t>Vide Prot</w:t>
+      </w:r>
+      <w:r>
+        <w:t>ótipo P005</w:t>
+      </w:r>
+    </w:p>
+    <w:p>
+      <w:pPr>
+        <w:pStyle w:val="Ttulo3"/>
+        <w:rPr>
+          <w:lang w:val="fr-FR"/>
+        </w:rPr>
+      </w:pPr>
+      <w:bookmarkStart w:id="81" w:name="_Toc74873212"/>
+      <w:r>
+        <w:rPr>
+          <w:lang w:val="pt-BR"/>
+        </w:rPr>
+        <w:t>Interface de Cadastro de Novo Parceiro</w:t>
+      </w:r>
       <w:bookmarkEnd w:id="81"/>
-      <w:bookmarkEnd w:id="82"/>
-    </w:p>
-    <w:p>
-      <w:pPr>
-        <w:pStyle w:val="Ttulo2"/>
-        <w:rPr>
-          <w:sz w:val="24"/>
-          <w:lang w:val="pt-BR"/>
-        </w:rPr>
-      </w:pPr>
-      <w:bookmarkStart w:id="83" w:name="_Toc74873206"/>
-      <w:r>
-        <w:rPr>
-          <w:sz w:val="24"/>
-          <w:lang w:val="pt-BR"/>
-        </w:rPr>
-        <w:t>Apêndice</w:t>
-      </w:r>
-      <w:bookmarkEnd w:id="83"/>
-    </w:p>
-    <w:p>
-      <w:pPr>
-        <w:pStyle w:val="Ttulo3"/>
-        <w:rPr>
-          <w:lang w:val="fr-FR"/>
-        </w:rPr>
-      </w:pPr>
-      <w:bookmarkStart w:id="84" w:name="_Toc74873207"/>
-      <w:r>
-        <w:rPr>
-          <w:lang w:val="pt-BR"/>
-        </w:rPr>
-        <w:t>Interface Home de Usuário comum</w:t>
-      </w:r>
-      <w:bookmarkEnd w:id="84"/>
-    </w:p>
-    <w:p>
-      <w:pPr>
-        <w:pStyle w:val="InfoBlue"/>
-      </w:pPr>
-      <w:r>
-        <w:t>Vide Protótipo P001</w:t>
-      </w:r>
-    </w:p>
-    <w:p>
-      <w:pPr>
-        <w:pStyle w:val="Ttulo3"/>
-        <w:rPr>
-          <w:lang w:val="fr-FR"/>
-        </w:rPr>
-      </w:pPr>
-      <w:bookmarkStart w:id="85" w:name="_Toc74873208"/>
-      <w:r>
-        <w:rPr>
-          <w:lang w:val="pt-BR"/>
-        </w:rPr>
-        <w:t>Interface Home de Usuário Autenticado (Parceiro)</w:t>
-      </w:r>
-      <w:bookmarkEnd w:id="85"/>
-    </w:p>
-    <w:p>
-      <w:pPr>
-        <w:pStyle w:val="InfoBlue"/>
-      </w:pPr>
-      <w:r>
-        <w:t>Vide Prot</w:t>
-      </w:r>
-      <w:r>
-        <w:t>ótipo P002</w:t>
-      </w:r>
-    </w:p>
-    <w:p>
-      <w:pPr>
-        <w:pStyle w:val="Ttulo3"/>
-        <w:rPr>
-          <w:szCs w:val="24"/>
-          <w:lang w:val="fr-FR"/>
-        </w:rPr>
-      </w:pPr>
-      <w:bookmarkStart w:id="86" w:name="_Toc74873209"/>
-      <w:r>
-        <w:rPr>
-          <w:szCs w:val="24"/>
-          <w:lang w:val="pt-BR"/>
-        </w:rPr>
-        <w:t>Interface de Gerenciamento de Pets (animais)</w:t>
-      </w:r>
-      <w:bookmarkEnd w:id="86"/>
-    </w:p>
-    <w:p>
-      <w:pPr>
-        <w:pStyle w:val="InfoBlue"/>
-      </w:pPr>
-      <w:r>
-        <w:t>Vide Prot</w:t>
-      </w:r>
-      <w:r>
-        <w:t>ótipo P003</w:t>
-      </w:r>
-    </w:p>
-    <w:p>
-      <w:pPr>
-        <w:pStyle w:val="Ttulo3"/>
-        <w:rPr>
-          <w:szCs w:val="24"/>
-          <w:lang w:val="fr-FR"/>
-        </w:rPr>
-      </w:pPr>
-      <w:bookmarkStart w:id="87" w:name="_Toc74873210"/>
-      <w:r>
-        <w:rPr>
-          <w:szCs w:val="24"/>
-          <w:lang w:val="pt-BR"/>
-        </w:rPr>
-        <w:t>Interface Cadastro de Pets (animais)</w:t>
-      </w:r>
-      <w:bookmarkEnd w:id="87"/>
-    </w:p>
-    <w:p>
-      <w:pPr>
-        <w:pStyle w:val="InfoBlue"/>
-      </w:pPr>
-      <w:r>
-        <w:t>Vide Prot</w:t>
-      </w:r>
-      <w:r>
-        <w:t>ótipo P004</w:t>
-      </w:r>
-    </w:p>
-    <w:p>
-      <w:pPr>
-        <w:pStyle w:val="Ttulo3"/>
-        <w:rPr>
-          <w:szCs w:val="24"/>
-          <w:lang w:val="fr-FR"/>
-        </w:rPr>
-      </w:pPr>
-      <w:bookmarkStart w:id="88" w:name="_Toc74873211"/>
-      <w:r>
-        <w:rPr>
-          <w:szCs w:val="24"/>
-          <w:lang w:val="pt-BR"/>
-        </w:rPr>
-        <w:t>Interface de Gerenciamento de Parceiros</w:t>
-      </w:r>
-      <w:bookmarkEnd w:id="88"/>
-    </w:p>
-    <w:p>
-      <w:pPr>
-        <w:pStyle w:val="InfoBlue"/>
-      </w:pPr>
-      <w:r>
-        <w:t>Vide Prot</w:t>
-      </w:r>
-      <w:r>
-        <w:t>ótipo P005</w:t>
-      </w:r>
-    </w:p>
-    <w:p>
-      <w:pPr>
-        <w:pStyle w:val="Ttulo3"/>
-        <w:rPr>
-          <w:lang w:val="fr-FR"/>
-        </w:rPr>
-      </w:pPr>
-      <w:bookmarkStart w:id="89" w:name="_Toc74873212"/>
-      <w:r>
-        <w:rPr>
-          <w:lang w:val="pt-BR"/>
-        </w:rPr>
-        <w:t>Interface de Cadastro de Novo Parceiro</w:t>
-      </w:r>
-      <w:bookmarkEnd w:id="89"/>
     </w:p>
     <w:p>
       <w:pPr>
@@ -11173,7 +10664,7 @@
                           <pic:cNvPicPr/>
                         </pic:nvPicPr>
                         <pic:blipFill>
-                          <a:blip r:embed="rId12" cstate="print">
+                          <a:blip r:embed="rId8" cstate="print">
                             <a:extLst>
                               <a:ext uri="{28A0092B-C50C-407E-A947-70E740481C1C}">
                                 <a14:useLocalDpi xmlns:a14="http://schemas.microsoft.com/office/drawing/2010/main" val="0"/>
@@ -11279,7 +10770,7 @@
                           <pic:cNvPicPr/>
                         </pic:nvPicPr>
                         <pic:blipFill>
-                          <a:blip r:embed="rId13">
+                          <a:blip r:embed="rId9">
                             <a:extLst>
                               <a:ext uri="{28A0092B-C50C-407E-A947-70E740481C1C}">
                                 <a14:useLocalDpi xmlns:a14="http://schemas.microsoft.com/office/drawing/2010/main" val="0"/>
@@ -11391,7 +10882,7 @@
                           <pic:cNvPicPr/>
                         </pic:nvPicPr>
                         <pic:blipFill>
-                          <a:blip r:embed="rId14">
+                          <a:blip r:embed="rId10">
                             <a:extLst>
                               <a:ext uri="{28A0092B-C50C-407E-A947-70E740481C1C}">
                                 <a14:useLocalDpi xmlns:a14="http://schemas.microsoft.com/office/drawing/2010/main" val="0"/>
@@ -11497,7 +10988,7 @@
                           <pic:cNvPicPr/>
                         </pic:nvPicPr>
                         <pic:blipFill>
-                          <a:blip r:embed="rId15">
+                          <a:blip r:embed="rId11">
                             <a:extLst>
                               <a:ext uri="{28A0092B-C50C-407E-A947-70E740481C1C}">
                                 <a14:useLocalDpi xmlns:a14="http://schemas.microsoft.com/office/drawing/2010/main" val="0"/>
@@ -11603,7 +11094,7 @@
                           <pic:cNvPicPr/>
                         </pic:nvPicPr>
                         <pic:blipFill>
-                          <a:blip r:embed="rId16">
+                          <a:blip r:embed="rId12">
                             <a:extLst>
                               <a:ext uri="{28A0092B-C50C-407E-A947-70E740481C1C}">
                                 <a14:useLocalDpi xmlns:a14="http://schemas.microsoft.com/office/drawing/2010/main" val="0"/>
@@ -11709,7 +11200,7 @@
                           <pic:cNvPicPr/>
                         </pic:nvPicPr>
                         <pic:blipFill>
-                          <a:blip r:embed="rId17">
+                          <a:blip r:embed="rId13">
                             <a:extLst>
                               <a:ext uri="{28A0092B-C50C-407E-A947-70E740481C1C}">
                                 <a14:useLocalDpi xmlns:a14="http://schemas.microsoft.com/office/drawing/2010/main" val="0"/>
@@ -11747,404 +11238,14 @@
       </w:pPr>
     </w:p>
     <w:sectPr>
-      <w:headerReference w:type="default" r:id="rId18"/>
-      <w:footerReference w:type="default" r:id="rId19"/>
+      <w:headerReference w:type="default" r:id="rId14"/>
+      <w:footerReference w:type="default" r:id="rId15"/>
       <w:pgSz w:w="12240" w:h="15840" w:code="1"/>
       <w:pgMar w:top="1417" w:right="1440" w:bottom="1417" w:left="1440" w:header="720" w:footer="720" w:gutter="0"/>
       <w:cols w:space="720"/>
     </w:sectPr>
   </w:body>
 </w:document>
-</file>
-
-<file path=word/comments.xml><?xml version="1.0" encoding="utf-8"?>
-<w:comments xmlns:wpc="http://schemas.microsoft.com/office/word/2010/wordprocessingCanvas" xmlns:cx="http://schemas.microsoft.com/office/drawing/2014/chartex" xmlns:cx1="http://schemas.microsoft.com/office/drawing/2015/9/8/chartex" xmlns:cx2="http://schemas.microsoft.com/office/drawing/2015/10/21/chartex" xmlns:cx3="http://schemas.microsoft.com/office/drawing/2016/5/9/chartex" xmlns:cx4="http://schemas.microsoft.com/office/drawing/2016/5/10/chartex" xmlns:cx5="http://schemas.microsoft.com/office/drawing/2016/5/11/chartex" xmlns:cx6="http://schemas.microsoft.com/office/drawing/2016/5/12/chartex" xmlns:cx7="http://schemas.microsoft.com/office/drawing/2016/5/13/chartex" xmlns:cx8="http://schemas.microsoft.com/office/drawing/2016/5/14/chartex" xmlns:mc="http://schemas.openxmlformats.org/markup-compatibility/2006" xmlns:aink="http://schemas.microsoft.com/office/drawing/2016/ink" xmlns:am3d="http://schemas.microsoft.com/office/drawing/2017/model3d" xmlns:o="urn:schemas-microsoft-com:office:office" xmlns:r="http://schemas.openxmlformats.org/officeDocument/2006/relationships" xmlns:m="http://schemas.openxmlformats.org/officeDocument/2006/math" xmlns:v="urn:schemas-microsoft-com:vml" xmlns:wp14="http://schemas.microsoft.com/office/word/2010/wordprocessingDrawing" xmlns:wp="http://schemas.openxmlformats.org/drawingml/2006/wordprocessingDrawing" xmlns:w10="urn:schemas-microsoft-com:office:word" xmlns:w="http://schemas.openxmlformats.org/wordprocessingml/2006/main" xmlns:w14="http://schemas.microsoft.com/office/word/2010/wordml" xmlns:w15="http://schemas.microsoft.com/office/word/2012/wordml" xmlns:w16cex="http://schemas.microsoft.com/office/word/2018/wordml/cex" xmlns:w16cid="http://schemas.microsoft.com/office/word/2016/wordml/cid" xmlns:w16="http://schemas.microsoft.com/office/word/2018/wordml" xmlns:w16se="http://schemas.microsoft.com/office/word/2015/wordml/symex" xmlns:wpg="http://schemas.microsoft.com/office/word/2010/wordprocessingGroup" xmlns:wpi="http://schemas.microsoft.com/office/word/2010/wordprocessingInk" xmlns:wne="http://schemas.microsoft.com/office/word/2006/wordml" xmlns:wps="http://schemas.microsoft.com/office/word/2010/wordprocessingShape" mc:Ignorable="w14 w15 w16se w16cid w16 w16cex wp14">
-  <w:comment w:id="0" w:author="licenca1158" w:date="2021-06-18T01:20:00Z" w:initials="l">
-    <w:p>
-      <w:pPr>
-        <w:pStyle w:val="Textodecomentrio"/>
-        <w:rPr>
-          <w:lang w:val="pt-BR"/>
-        </w:rPr>
-      </w:pPr>
-      <w:r>
-        <w:rPr>
-          <w:lang w:val="pt-BR"/>
-        </w:rPr>
-        <w:t xml:space="preserve">Alteração em </w:t>
-      </w:r>
-      <w:proofErr w:type="spellStart"/>
-      <w:r>
-        <w:rPr>
-          <w:lang w:val="pt-BR"/>
-        </w:rPr>
-        <w:t>Cabeçalho:Identificação</w:t>
-      </w:r>
-      <w:proofErr w:type="spellEnd"/>
-      <w:r>
-        <w:rPr>
-          <w:lang w:val="pt-BR"/>
-        </w:rPr>
-        <w:t xml:space="preserve"> do documento, data e versão.</w:t>
-      </w:r>
-    </w:p>
-    <w:p>
-      <w:pPr>
-        <w:pStyle w:val="Textodecomentrio"/>
-        <w:rPr>
-          <w:lang w:val="pt-BR"/>
-        </w:rPr>
-      </w:pPr>
-      <w:r>
-        <w:rPr>
-          <w:rStyle w:val="Refdecomentrio"/>
-        </w:rPr>
-        <w:annotationRef/>
-      </w:r>
-      <w:r>
-        <w:rPr>
-          <w:lang w:val="pt-BR"/>
-        </w:rPr>
-        <w:t>Alteração</w:t>
-      </w:r>
-      <w:r>
-        <w:rPr>
-          <w:lang w:val="pt-BR"/>
-        </w:rPr>
-        <w:t xml:space="preserve"> em Tabela</w:t>
-      </w:r>
-      <w:r>
-        <w:rPr>
-          <w:lang w:val="pt-BR"/>
-        </w:rPr>
-        <w:t>: Layout da tabela, forma</w:t>
-      </w:r>
-      <w:r>
-        <w:rPr>
-          <w:lang w:val="pt-BR"/>
-        </w:rPr>
-        <w:t>tação do texto, última linha de versão.</w:t>
-      </w:r>
-    </w:p>
-  </w:comment>
-  <w:comment w:id="10" w:author="licenca1158" w:date="2021-06-18T01:24:00Z" w:initials="l">
-    <w:p>
-      <w:pPr>
-        <w:pStyle w:val="Textodecomentrio"/>
-        <w:rPr>
-          <w:lang w:val="pt-BR"/>
-        </w:rPr>
-      </w:pPr>
-      <w:r>
-        <w:rPr>
-          <w:rStyle w:val="Refdecomentrio"/>
-        </w:rPr>
-        <w:annotationRef/>
-      </w:r>
-      <w:r>
-        <w:rPr>
-          <w:rStyle w:val="Refdecomentrio"/>
-        </w:rPr>
-        <w:annotationRef/>
-      </w:r>
-      <w:r>
-        <w:rPr>
-          <w:lang w:val="pt-BR"/>
-        </w:rPr>
-        <w:t>Alteração: Referência de RN</w:t>
-      </w:r>
-      <w:r>
-        <w:rPr>
-          <w:lang w:val="pt-BR"/>
-        </w:rPr>
-        <w:br/>
-        <w:t>(antes)</w:t>
-      </w:r>
-      <w:r>
-        <w:rPr>
-          <w:lang w:val="pt-BR"/>
-        </w:rPr>
-        <w:t xml:space="preserve"> RN001</w:t>
-      </w:r>
-    </w:p>
-  </w:comment>
-  <w:comment w:id="11" w:author="licenca1158" w:date="2021-06-18T01:28:00Z" w:initials="l">
-    <w:p>
-      <w:pPr>
-        <w:pStyle w:val="Textodecomentrio"/>
-        <w:rPr>
-          <w:lang w:val="pt-BR"/>
-        </w:rPr>
-      </w:pPr>
-      <w:r>
-        <w:rPr>
-          <w:rStyle w:val="Refdecomentrio"/>
-        </w:rPr>
-        <w:annotationRef/>
-      </w:r>
-      <w:r>
-        <w:rPr>
-          <w:lang w:val="pt-BR"/>
-        </w:rPr>
-        <w:t xml:space="preserve">Alteração: Referência de </w:t>
-      </w:r>
-      <w:r>
-        <w:rPr>
-          <w:lang w:val="pt-BR"/>
-        </w:rPr>
-        <w:t>HU</w:t>
-      </w:r>
-      <w:r>
-        <w:rPr>
-          <w:lang w:val="pt-BR"/>
-        </w:rPr>
-        <w:br/>
-        <w:t>(antes)</w:t>
-      </w:r>
-      <w:r>
-        <w:rPr>
-          <w:lang w:val="pt-BR"/>
-        </w:rPr>
-        <w:t xml:space="preserve"> </w:t>
-      </w:r>
-      <w:r>
-        <w:rPr>
-          <w:lang w:val="pt-BR"/>
-        </w:rPr>
-        <w:t>HU</w:t>
-      </w:r>
-      <w:r>
-        <w:rPr>
-          <w:lang w:val="pt-BR"/>
-        </w:rPr>
-        <w:t>001</w:t>
-      </w:r>
-    </w:p>
-  </w:comment>
-  <w:comment w:id="12" w:author="licenca1158" w:date="2021-06-18T01:29:00Z" w:initials="l">
-    <w:p>
-      <w:pPr>
-        <w:pStyle w:val="Textodecomentrio"/>
-        <w:rPr>
-          <w:lang w:val="pt-BR"/>
-        </w:rPr>
-      </w:pPr>
-      <w:r>
-        <w:rPr>
-          <w:rStyle w:val="Refdecomentrio"/>
-        </w:rPr>
-        <w:annotationRef/>
-      </w:r>
-      <w:r>
-        <w:rPr>
-          <w:lang w:val="pt-BR"/>
-        </w:rPr>
-        <w:t xml:space="preserve">Alteração: Referência de </w:t>
-      </w:r>
-      <w:r>
-        <w:rPr>
-          <w:lang w:val="pt-BR"/>
-        </w:rPr>
-        <w:t>HU</w:t>
-      </w:r>
-      <w:r>
-        <w:rPr>
-          <w:lang w:val="pt-BR"/>
-        </w:rPr>
-        <w:br/>
-        <w:t>(antes)</w:t>
-      </w:r>
-      <w:r>
-        <w:rPr>
-          <w:lang w:val="pt-BR"/>
-        </w:rPr>
-        <w:t xml:space="preserve"> HU00</w:t>
-      </w:r>
-      <w:r>
-        <w:rPr>
-          <w:lang w:val="pt-BR"/>
-        </w:rPr>
-        <w:t>2</w:t>
-      </w:r>
-    </w:p>
-  </w:comment>
-  <w:comment w:id="13" w:author="licenca1158" w:date="2021-06-18T01:29:00Z" w:initials="l">
-    <w:p>
-      <w:pPr>
-        <w:pStyle w:val="Textodecomentrio"/>
-        <w:rPr>
-          <w:lang w:val="pt-BR"/>
-        </w:rPr>
-      </w:pPr>
-      <w:r>
-        <w:rPr>
-          <w:rStyle w:val="Refdecomentrio"/>
-        </w:rPr>
-        <w:annotationRef/>
-      </w:r>
-      <w:r>
-        <w:rPr>
-          <w:lang w:val="pt-BR"/>
-        </w:rPr>
-        <w:t xml:space="preserve">Alteração: Referência de </w:t>
-      </w:r>
-      <w:r>
-        <w:rPr>
-          <w:lang w:val="pt-BR"/>
-        </w:rPr>
-        <w:t>HU</w:t>
-      </w:r>
-      <w:r>
-        <w:rPr>
-          <w:lang w:val="pt-BR"/>
-        </w:rPr>
-        <w:br/>
-        <w:t>(antes)</w:t>
-      </w:r>
-      <w:r>
-        <w:rPr>
-          <w:lang w:val="pt-BR"/>
-        </w:rPr>
-        <w:t xml:space="preserve"> HU00</w:t>
-      </w:r>
-      <w:r>
-        <w:rPr>
-          <w:lang w:val="pt-BR"/>
-        </w:rPr>
-        <w:t>3</w:t>
-      </w:r>
-    </w:p>
-  </w:comment>
-  <w:comment w:id="19" w:author="licenca1158" w:date="2021-06-18T01:32:00Z" w:initials="l">
-    <w:p>
-      <w:pPr>
-        <w:pStyle w:val="Textodecomentrio"/>
-        <w:rPr>
-          <w:lang w:val="pt-BR"/>
-        </w:rPr>
-      </w:pPr>
-      <w:r>
-        <w:rPr>
-          <w:rStyle w:val="Refdecomentrio"/>
-        </w:rPr>
-        <w:annotationRef/>
-      </w:r>
-      <w:r>
-        <w:rPr>
-          <w:lang w:val="pt-BR"/>
-        </w:rPr>
-        <w:t>Alteração: Formatação e Atualização da tabela</w:t>
-      </w:r>
-    </w:p>
-  </w:comment>
-  <w:comment w:id="22" w:author="licenca1158" w:date="2021-06-18T01:32:00Z" w:initials="l">
-    <w:p>
-      <w:pPr>
-        <w:pStyle w:val="Textodecomentrio"/>
-        <w:rPr>
-          <w:lang w:val="pt-BR"/>
-        </w:rPr>
-      </w:pPr>
-      <w:r>
-        <w:rPr>
-          <w:rStyle w:val="Refdecomentrio"/>
-        </w:rPr>
-        <w:annotationRef/>
-      </w:r>
-      <w:r>
-        <w:rPr>
-          <w:lang w:val="pt-BR"/>
-        </w:rPr>
-        <w:t xml:space="preserve">Alteração: Referência de </w:t>
-      </w:r>
-      <w:r>
-        <w:rPr>
-          <w:lang w:val="pt-BR"/>
-        </w:rPr>
-        <w:t>HU</w:t>
-      </w:r>
-      <w:r>
-        <w:rPr>
-          <w:lang w:val="pt-BR"/>
-        </w:rPr>
-        <w:br/>
-        <w:t>(antes)</w:t>
-      </w:r>
-      <w:r>
-        <w:rPr>
-          <w:lang w:val="pt-BR"/>
-        </w:rPr>
-        <w:t xml:space="preserve"> HU003</w:t>
-      </w:r>
-    </w:p>
-  </w:comment>
-  <w:comment w:id="28" w:author="licenca1158" w:date="2021-06-18T01:35:00Z" w:initials="l">
-    <w:p>
-      <w:pPr>
-        <w:pStyle w:val="Textodecomentrio"/>
-      </w:pPr>
-      <w:r>
-        <w:rPr>
-          <w:rStyle w:val="Refdecomentrio"/>
-        </w:rPr>
-        <w:annotationRef/>
-      </w:r>
-      <w:proofErr w:type="spellStart"/>
-      <w:r>
-        <w:t>Alteração</w:t>
-      </w:r>
-      <w:proofErr w:type="spellEnd"/>
-      <w:r>
-        <w:t xml:space="preserve">: </w:t>
-      </w:r>
-      <w:proofErr w:type="spellStart"/>
-      <w:r>
-        <w:t>Identificação</w:t>
-      </w:r>
-      <w:proofErr w:type="spellEnd"/>
-      <w:r>
-        <w:t xml:space="preserve"> do </w:t>
-      </w:r>
-      <w:proofErr w:type="spellStart"/>
-      <w:r>
-        <w:t>Documento</w:t>
-      </w:r>
-      <w:proofErr w:type="spellEnd"/>
-    </w:p>
-  </w:comment>
-  <w:comment w:id="36" w:author="licenca1158" w:date="2021-06-18T01:37:00Z" w:initials="l">
-    <w:p>
-      <w:pPr>
-        <w:pStyle w:val="Textodecomentrio"/>
-      </w:pPr>
-      <w:r>
-        <w:rPr>
-          <w:rStyle w:val="Refdecomentrio"/>
-        </w:rPr>
-        <w:annotationRef/>
-      </w:r>
-      <w:proofErr w:type="spellStart"/>
-      <w:r>
-        <w:t>Definir</w:t>
-      </w:r>
-      <w:proofErr w:type="spellEnd"/>
-    </w:p>
-  </w:comment>
-</w:comments>
-</file>
-
-<file path=word/commentsExtended.xml><?xml version="1.0" encoding="utf-8"?>
-<w15:commentsEx xmlns:wpc="http://schemas.microsoft.com/office/word/2010/wordprocessingCanvas" xmlns:cx="http://schemas.microsoft.com/office/drawing/2014/chartex" xmlns:cx1="http://schemas.microsoft.com/office/drawing/2015/9/8/chartex" xmlns:cx2="http://schemas.microsoft.com/office/drawing/2015/10/21/chartex" xmlns:cx3="http://schemas.microsoft.com/office/drawing/2016/5/9/chartex" xmlns:cx4="http://schemas.microsoft.com/office/drawing/2016/5/10/chartex" xmlns:cx5="http://schemas.microsoft.com/office/drawing/2016/5/11/chartex" xmlns:cx6="http://schemas.microsoft.com/office/drawing/2016/5/12/chartex" xmlns:cx7="http://schemas.microsoft.com/office/drawing/2016/5/13/chartex" xmlns:cx8="http://schemas.microsoft.com/office/drawing/2016/5/14/chartex" xmlns:mc="http://schemas.openxmlformats.org/markup-compatibility/2006" xmlns:aink="http://schemas.microsoft.com/office/drawing/2016/ink" xmlns:am3d="http://schemas.microsoft.com/office/drawing/2017/model3d" xmlns:o="urn:schemas-microsoft-com:office:office" xmlns:r="http://schemas.openxmlformats.org/officeDocument/2006/relationships" xmlns:m="http://schemas.openxmlformats.org/officeDocument/2006/math" xmlns:v="urn:schemas-microsoft-com:vml" xmlns:wp14="http://schemas.microsoft.com/office/word/2010/wordprocessingDrawing" xmlns:wp="http://schemas.openxmlformats.org/drawingml/2006/wordprocessingDrawing" xmlns:w10="urn:schemas-microsoft-com:office:word" xmlns:w="http://schemas.openxmlformats.org/wordprocessingml/2006/main" xmlns:w14="http://schemas.microsoft.com/office/word/2010/wordml" xmlns:w15="http://schemas.microsoft.com/office/word/2012/wordml" xmlns:w16cex="http://schemas.microsoft.com/office/word/2018/wordml/cex" xmlns:w16cid="http://schemas.microsoft.com/office/word/2016/wordml/cid" xmlns:w16="http://schemas.microsoft.com/office/word/2018/wordml" xmlns:w16se="http://schemas.microsoft.com/office/word/2015/wordml/symex" xmlns:wpg="http://schemas.microsoft.com/office/word/2010/wordprocessingGroup" xmlns:wpi="http://schemas.microsoft.com/office/word/2010/wordprocessingInk" xmlns:wne="http://schemas.microsoft.com/office/word/2006/wordml" xmlns:wps="http://schemas.microsoft.com/office/word/2010/wordprocessingShape" mc:Ignorable="w14 w15 w16se w16cid w16 w16cex wp14">
-  <w15:commentEx w15:paraId="56BB4CF0" w15:done="0"/>
-  <w15:commentEx w15:paraId="24C27F48" w15:done="0"/>
-  <w15:commentEx w15:paraId="11996AE3" w15:done="0"/>
-  <w15:commentEx w15:paraId="53DB5BF0" w15:done="0"/>
-  <w15:commentEx w15:paraId="6523C251" w15:done="0"/>
-  <w15:commentEx w15:paraId="2FA1CC65" w15:done="0"/>
-  <w15:commentEx w15:paraId="26037FA4" w15:done="0"/>
-  <w15:commentEx w15:paraId="5B8E9AB7" w15:done="0"/>
-  <w15:commentEx w15:paraId="648BBED5" w15:done="0"/>
-</w15:commentsEx>
 </file>
 
 <file path=word/commentsExtensible.xml><?xml version="1.0" encoding="utf-8"?>
@@ -12176,7 +11277,7 @@
 </file>
 
 <file path=word/endnotes.xml><?xml version="1.0" encoding="utf-8"?>
-<w:endnotes xmlns:wpc="http://schemas.microsoft.com/office/word/2010/wordprocessingCanvas" xmlns:cx="http://schemas.microsoft.com/office/drawing/2014/chartex" xmlns:cx1="http://schemas.microsoft.com/office/drawing/2015/9/8/chartex" xmlns:cx2="http://schemas.microsoft.com/office/drawing/2015/10/21/chartex" xmlns:cx3="http://schemas.microsoft.com/office/drawing/2016/5/9/chartex" xmlns:cx4="http://schemas.microsoft.com/office/drawing/2016/5/10/chartex" xmlns:cx5="http://schemas.microsoft.com/office/drawing/2016/5/11/chartex" xmlns:cx6="http://schemas.microsoft.com/office/drawing/2016/5/12/chartex" xmlns:cx7="http://schemas.microsoft.com/office/drawing/2016/5/13/chartex" xmlns:cx8="http://schemas.microsoft.com/office/drawing/2016/5/14/chartex" xmlns:mc="http://schemas.openxmlformats.org/markup-compatibility/2006" xmlns:aink="http://schemas.microsoft.com/office/drawing/2016/ink" xmlns:am3d="http://schemas.microsoft.com/office/drawing/2017/model3d" xmlns:o="urn:schemas-microsoft-com:office:office" xmlns:r="http://schemas.openxmlformats.org/officeDocument/2006/relationships" xmlns:m="http://schemas.openxmlformats.org/officeDocument/2006/math" xmlns:v="urn:schemas-microsoft-com:vml" xmlns:wp14="http://schemas.microsoft.com/office/word/2010/wordprocessingDrawing" xmlns:wp="http://schemas.openxmlformats.org/drawingml/2006/wordprocessingDrawing" xmlns:w10="urn:schemas-microsoft-com:office:word" xmlns:w="http://schemas.openxmlformats.org/wordprocessingml/2006/main" xmlns:w14="http://schemas.microsoft.com/office/word/2010/wordml" xmlns:w15="http://schemas.microsoft.com/office/word/2012/wordml" xmlns:w16cex="http://schemas.microsoft.com/office/word/2018/wordml/cex" xmlns:w16cid="http://schemas.microsoft.com/office/word/2016/wordml/cid" xmlns:w16="http://schemas.microsoft.com/office/word/2018/wordml" xmlns:w16se="http://schemas.microsoft.com/office/word/2015/wordml/symex" xmlns:wpg="http://schemas.microsoft.com/office/word/2010/wordprocessingGroup" xmlns:wpi="http://schemas.microsoft.com/office/word/2010/wordprocessingInk" xmlns:wne="http://schemas.microsoft.com/office/word/2006/wordml" xmlns:wps="http://schemas.microsoft.com/office/word/2010/wordprocessingShape" mc:Ignorable="w14 w15 w16se w16cid w16 w16cex wp14">
+<w:endnotes xmlns:wpc="http://schemas.microsoft.com/office/word/2010/wordprocessingCanvas" xmlns:cx="http://schemas.microsoft.com/office/drawing/2014/chartex" xmlns:cx1="http://schemas.microsoft.com/office/drawing/2015/9/8/chartex" xmlns:mc="http://schemas.openxmlformats.org/markup-compatibility/2006" xmlns:o="urn:schemas-microsoft-com:office:office" xmlns:r="http://schemas.openxmlformats.org/officeDocument/2006/relationships" xmlns:m="http://schemas.openxmlformats.org/officeDocument/2006/math" xmlns:v="urn:schemas-microsoft-com:vml" xmlns:wp14="http://schemas.microsoft.com/office/word/2010/wordprocessingDrawing" xmlns:wp="http://schemas.openxmlformats.org/drawingml/2006/wordprocessingDrawing" xmlns:w10="urn:schemas-microsoft-com:office:word" xmlns:w="http://schemas.openxmlformats.org/wordprocessingml/2006/main" xmlns:w14="http://schemas.microsoft.com/office/word/2010/wordml" xmlns:w15="http://schemas.microsoft.com/office/word/2012/wordml" xmlns:w16se="http://schemas.microsoft.com/office/word/2015/wordml/symex" xmlns:wpg="http://schemas.microsoft.com/office/word/2010/wordprocessingGroup" xmlns:wpi="http://schemas.microsoft.com/office/word/2010/wordprocessingInk" xmlns:wne="http://schemas.microsoft.com/office/word/2006/wordml" xmlns:wps="http://schemas.microsoft.com/office/word/2010/wordprocessingShape" mc:Ignorable="w14 w15 w16se wp14">
   <w:endnote w:type="separator" w:id="-1">
     <w:p>
       <w:pPr>
@@ -12201,7 +11302,7 @@
 </file>
 
 <file path=word/footer1.xml><?xml version="1.0" encoding="utf-8"?>
-<w:ftr xmlns:wpc="http://schemas.microsoft.com/office/word/2010/wordprocessingCanvas" xmlns:cx="http://schemas.microsoft.com/office/drawing/2014/chartex" xmlns:cx1="http://schemas.microsoft.com/office/drawing/2015/9/8/chartex" xmlns:cx2="http://schemas.microsoft.com/office/drawing/2015/10/21/chartex" xmlns:cx3="http://schemas.microsoft.com/office/drawing/2016/5/9/chartex" xmlns:cx4="http://schemas.microsoft.com/office/drawing/2016/5/10/chartex" xmlns:cx5="http://schemas.microsoft.com/office/drawing/2016/5/11/chartex" xmlns:cx6="http://schemas.microsoft.com/office/drawing/2016/5/12/chartex" xmlns:cx7="http://schemas.microsoft.com/office/drawing/2016/5/13/chartex" xmlns:cx8="http://schemas.microsoft.com/office/drawing/2016/5/14/chartex" xmlns:mc="http://schemas.openxmlformats.org/markup-compatibility/2006" xmlns:aink="http://schemas.microsoft.com/office/drawing/2016/ink" xmlns:am3d="http://schemas.microsoft.com/office/drawing/2017/model3d" xmlns:o="urn:schemas-microsoft-com:office:office" xmlns:r="http://schemas.openxmlformats.org/officeDocument/2006/relationships" xmlns:m="http://schemas.openxmlformats.org/officeDocument/2006/math" xmlns:v="urn:schemas-microsoft-com:vml" xmlns:wp14="http://schemas.microsoft.com/office/word/2010/wordprocessingDrawing" xmlns:wp="http://schemas.openxmlformats.org/drawingml/2006/wordprocessingDrawing" xmlns:w10="urn:schemas-microsoft-com:office:word" xmlns:w="http://schemas.openxmlformats.org/wordprocessingml/2006/main" xmlns:w14="http://schemas.microsoft.com/office/word/2010/wordml" xmlns:w15="http://schemas.microsoft.com/office/word/2012/wordml" xmlns:w16cex="http://schemas.microsoft.com/office/word/2018/wordml/cex" xmlns:w16cid="http://schemas.microsoft.com/office/word/2016/wordml/cid" xmlns:w16="http://schemas.microsoft.com/office/word/2018/wordml" xmlns:w16se="http://schemas.microsoft.com/office/word/2015/wordml/symex" xmlns:wpg="http://schemas.microsoft.com/office/word/2010/wordprocessingGroup" xmlns:wpi="http://schemas.microsoft.com/office/word/2010/wordprocessingInk" xmlns:wne="http://schemas.microsoft.com/office/word/2006/wordml" xmlns:wps="http://schemas.microsoft.com/office/word/2010/wordprocessingShape" mc:Ignorable="w14 w15 w16se w16cid w16 w16cex wp14">
+<w:ftr xmlns:wpc="http://schemas.microsoft.com/office/word/2010/wordprocessingCanvas" xmlns:cx="http://schemas.microsoft.com/office/drawing/2014/chartex" xmlns:cx1="http://schemas.microsoft.com/office/drawing/2015/9/8/chartex" xmlns:mc="http://schemas.openxmlformats.org/markup-compatibility/2006" xmlns:o="urn:schemas-microsoft-com:office:office" xmlns:r="http://schemas.openxmlformats.org/officeDocument/2006/relationships" xmlns:m="http://schemas.openxmlformats.org/officeDocument/2006/math" xmlns:v="urn:schemas-microsoft-com:vml" xmlns:wp14="http://schemas.microsoft.com/office/word/2010/wordprocessingDrawing" xmlns:wp="http://schemas.openxmlformats.org/drawingml/2006/wordprocessingDrawing" xmlns:w10="urn:schemas-microsoft-com:office:word" xmlns:w="http://schemas.openxmlformats.org/wordprocessingml/2006/main" xmlns:w14="http://schemas.microsoft.com/office/word/2010/wordml" xmlns:w15="http://schemas.microsoft.com/office/word/2012/wordml" xmlns:w16se="http://schemas.microsoft.com/office/word/2015/wordml/symex" xmlns:wpg="http://schemas.microsoft.com/office/word/2010/wordprocessingGroup" xmlns:wpi="http://schemas.microsoft.com/office/word/2010/wordprocessingInk" xmlns:wne="http://schemas.microsoft.com/office/word/2006/wordml" xmlns:wps="http://schemas.microsoft.com/office/word/2010/wordprocessingShape" mc:Ignorable="w14 w15 w16se wp14">
   <w:tbl>
     <w:tblPr>
       <w:tblW w:w="0" w:type="auto"/>
@@ -12236,14 +11337,12 @@
           <w:pPr>
             <w:ind w:right="360"/>
           </w:pPr>
-          <w:proofErr w:type="spellStart"/>
           <w:r>
             <w:rPr>
               <w:lang w:val="pt-BR"/>
             </w:rPr>
             <w:t>Confidential</w:t>
           </w:r>
-          <w:proofErr w:type="spellEnd"/>
         </w:p>
       </w:tc>
       <w:tc>
@@ -12263,21 +11362,11 @@
           <w:r>
             <w:sym w:font="Symbol" w:char="F0D3"/>
           </w:r>
-          <w:r>
-            <w:fldChar w:fldCharType="begin"/>
-          </w:r>
-          <w:r>
-            <w:instrText xml:space="preserve"> DOCPROPERTY "Company"  \* MERGEFORMAT </w:instrText>
-          </w:r>
-          <w:r>
-            <w:fldChar w:fldCharType="separate"/>
-          </w:r>
-          <w:r>
-            <w:t>HOPE</w:t>
-          </w:r>
-          <w:r>
-            <w:fldChar w:fldCharType="end"/>
-          </w:r>
+          <w:fldSimple w:instr=" DOCPROPERTY &quot;Company&quot;  \* MERGEFORMAT ">
+            <w:r>
+              <w:t>HOPE</w:t>
+            </w:r>
+          </w:fldSimple>
           <w:r>
             <w:t xml:space="preserve">, </w:t>
           </w:r>
@@ -12348,7 +11437,7 @@
               <w:noProof/>
               <w:lang w:val="pt-BR"/>
             </w:rPr>
-            <w:t>21</w:t>
+            <w:t>2</w:t>
           </w:r>
           <w:r>
             <w:rPr>
@@ -12370,7 +11459,7 @@
 </file>
 
 <file path=word/footnotes.xml><?xml version="1.0" encoding="utf-8"?>
-<w:footnotes xmlns:wpc="http://schemas.microsoft.com/office/word/2010/wordprocessingCanvas" xmlns:cx="http://schemas.microsoft.com/office/drawing/2014/chartex" xmlns:cx1="http://schemas.microsoft.com/office/drawing/2015/9/8/chartex" xmlns:cx2="http://schemas.microsoft.com/office/drawing/2015/10/21/chartex" xmlns:cx3="http://schemas.microsoft.com/office/drawing/2016/5/9/chartex" xmlns:cx4="http://schemas.microsoft.com/office/drawing/2016/5/10/chartex" xmlns:cx5="http://schemas.microsoft.com/office/drawing/2016/5/11/chartex" xmlns:cx6="http://schemas.microsoft.com/office/drawing/2016/5/12/chartex" xmlns:cx7="http://schemas.microsoft.com/office/drawing/2016/5/13/chartex" xmlns:cx8="http://schemas.microsoft.com/office/drawing/2016/5/14/chartex" xmlns:mc="http://schemas.openxmlformats.org/markup-compatibility/2006" xmlns:aink="http://schemas.microsoft.com/office/drawing/2016/ink" xmlns:am3d="http://schemas.microsoft.com/office/drawing/2017/model3d" xmlns:o="urn:schemas-microsoft-com:office:office" xmlns:r="http://schemas.openxmlformats.org/officeDocument/2006/relationships" xmlns:m="http://schemas.openxmlformats.org/officeDocument/2006/math" xmlns:v="urn:schemas-microsoft-com:vml" xmlns:wp14="http://schemas.microsoft.com/office/word/2010/wordprocessingDrawing" xmlns:wp="http://schemas.openxmlformats.org/drawingml/2006/wordprocessingDrawing" xmlns:w10="urn:schemas-microsoft-com:office:word" xmlns:w="http://schemas.openxmlformats.org/wordprocessingml/2006/main" xmlns:w14="http://schemas.microsoft.com/office/word/2010/wordml" xmlns:w15="http://schemas.microsoft.com/office/word/2012/wordml" xmlns:w16cex="http://schemas.microsoft.com/office/word/2018/wordml/cex" xmlns:w16cid="http://schemas.microsoft.com/office/word/2016/wordml/cid" xmlns:w16="http://schemas.microsoft.com/office/word/2018/wordml" xmlns:w16se="http://schemas.microsoft.com/office/word/2015/wordml/symex" xmlns:wpg="http://schemas.microsoft.com/office/word/2010/wordprocessingGroup" xmlns:wpi="http://schemas.microsoft.com/office/word/2010/wordprocessingInk" xmlns:wne="http://schemas.microsoft.com/office/word/2006/wordml" xmlns:wps="http://schemas.microsoft.com/office/word/2010/wordprocessingShape" mc:Ignorable="w14 w15 w16se w16cid w16 w16cex wp14">
+<w:footnotes xmlns:wpc="http://schemas.microsoft.com/office/word/2010/wordprocessingCanvas" xmlns:cx="http://schemas.microsoft.com/office/drawing/2014/chartex" xmlns:cx1="http://schemas.microsoft.com/office/drawing/2015/9/8/chartex" xmlns:mc="http://schemas.openxmlformats.org/markup-compatibility/2006" xmlns:o="urn:schemas-microsoft-com:office:office" xmlns:r="http://schemas.openxmlformats.org/officeDocument/2006/relationships" xmlns:m="http://schemas.openxmlformats.org/officeDocument/2006/math" xmlns:v="urn:schemas-microsoft-com:vml" xmlns:wp14="http://schemas.microsoft.com/office/word/2010/wordprocessingDrawing" xmlns:wp="http://schemas.openxmlformats.org/drawingml/2006/wordprocessingDrawing" xmlns:w10="urn:schemas-microsoft-com:office:word" xmlns:w="http://schemas.openxmlformats.org/wordprocessingml/2006/main" xmlns:w14="http://schemas.microsoft.com/office/word/2010/wordml" xmlns:w15="http://schemas.microsoft.com/office/word/2012/wordml" xmlns:w16se="http://schemas.microsoft.com/office/word/2015/wordml/symex" xmlns:wpg="http://schemas.microsoft.com/office/word/2010/wordprocessingGroup" xmlns:wpi="http://schemas.microsoft.com/office/word/2010/wordprocessingInk" xmlns:wne="http://schemas.microsoft.com/office/word/2006/wordml" xmlns:wps="http://schemas.microsoft.com/office/word/2010/wordprocessingShape" mc:Ignorable="w14 w15 w16se wp14">
   <w:footnote w:type="separator" w:id="-1">
     <w:p>
       <w:pPr>
@@ -12395,7 +11484,7 @@
 </file>
 
 <file path=word/header1.xml><?xml version="1.0" encoding="utf-8"?>
-<w:hdr xmlns:wpc="http://schemas.microsoft.com/office/word/2010/wordprocessingCanvas" xmlns:cx="http://schemas.microsoft.com/office/drawing/2014/chartex" xmlns:cx1="http://schemas.microsoft.com/office/drawing/2015/9/8/chartex" xmlns:cx2="http://schemas.microsoft.com/office/drawing/2015/10/21/chartex" xmlns:cx3="http://schemas.microsoft.com/office/drawing/2016/5/9/chartex" xmlns:cx4="http://schemas.microsoft.com/office/drawing/2016/5/10/chartex" xmlns:cx5="http://schemas.microsoft.com/office/drawing/2016/5/11/chartex" xmlns:cx6="http://schemas.microsoft.com/office/drawing/2016/5/12/chartex" xmlns:cx7="http://schemas.microsoft.com/office/drawing/2016/5/13/chartex" xmlns:cx8="http://schemas.microsoft.com/office/drawing/2016/5/14/chartex" xmlns:mc="http://schemas.openxmlformats.org/markup-compatibility/2006" xmlns:aink="http://schemas.microsoft.com/office/drawing/2016/ink" xmlns:am3d="http://schemas.microsoft.com/office/drawing/2017/model3d" xmlns:o="urn:schemas-microsoft-com:office:office" xmlns:r="http://schemas.openxmlformats.org/officeDocument/2006/relationships" xmlns:m="http://schemas.openxmlformats.org/officeDocument/2006/math" xmlns:v="urn:schemas-microsoft-com:vml" xmlns:wp14="http://schemas.microsoft.com/office/word/2010/wordprocessingDrawing" xmlns:wp="http://schemas.openxmlformats.org/drawingml/2006/wordprocessingDrawing" xmlns:w10="urn:schemas-microsoft-com:office:word" xmlns:w="http://schemas.openxmlformats.org/wordprocessingml/2006/main" xmlns:w14="http://schemas.microsoft.com/office/word/2010/wordml" xmlns:w15="http://schemas.microsoft.com/office/word/2012/wordml" xmlns:w16cex="http://schemas.microsoft.com/office/word/2018/wordml/cex" xmlns:w16cid="http://schemas.microsoft.com/office/word/2016/wordml/cid" xmlns:w16="http://schemas.microsoft.com/office/word/2018/wordml" xmlns:w16se="http://schemas.microsoft.com/office/word/2015/wordml/symex" xmlns:wpg="http://schemas.microsoft.com/office/word/2010/wordprocessingGroup" xmlns:wpi="http://schemas.microsoft.com/office/word/2010/wordprocessingInk" xmlns:wne="http://schemas.microsoft.com/office/word/2006/wordml" xmlns:wps="http://schemas.microsoft.com/office/word/2010/wordprocessingShape" mc:Ignorable="w14 w15 w16se w16cid w16 w16cex wp14">
+<w:hdr xmlns:wpc="http://schemas.microsoft.com/office/word/2010/wordprocessingCanvas" xmlns:cx="http://schemas.microsoft.com/office/drawing/2014/chartex" xmlns:cx1="http://schemas.microsoft.com/office/drawing/2015/9/8/chartex" xmlns:mc="http://schemas.openxmlformats.org/markup-compatibility/2006" xmlns:o="urn:schemas-microsoft-com:office:office" xmlns:r="http://schemas.openxmlformats.org/officeDocument/2006/relationships" xmlns:m="http://schemas.openxmlformats.org/officeDocument/2006/math" xmlns:v="urn:schemas-microsoft-com:vml" xmlns:wp14="http://schemas.microsoft.com/office/word/2010/wordprocessingDrawing" xmlns:wp="http://schemas.openxmlformats.org/drawingml/2006/wordprocessingDrawing" xmlns:w10="urn:schemas-microsoft-com:office:word" xmlns:w="http://schemas.openxmlformats.org/wordprocessingml/2006/main" xmlns:w14="http://schemas.microsoft.com/office/word/2010/wordml" xmlns:w15="http://schemas.microsoft.com/office/word/2012/wordml" xmlns:w16se="http://schemas.microsoft.com/office/word/2015/wordml/symex" xmlns:wpg="http://schemas.microsoft.com/office/word/2010/wordprocessingGroup" xmlns:wpi="http://schemas.microsoft.com/office/word/2010/wordprocessingInk" xmlns:wne="http://schemas.microsoft.com/office/word/2006/wordml" xmlns:wps="http://schemas.microsoft.com/office/word/2010/wordprocessingShape" mc:Ignorable="w14 w15 w16se wp14">
   <w:p>
     <w:pPr>
       <w:rPr>
@@ -12501,7 +11590,7 @@
 </file>
 
 <file path=word/header2.xml><?xml version="1.0" encoding="utf-8"?>
-<w:hdr xmlns:wpc="http://schemas.microsoft.com/office/word/2010/wordprocessingCanvas" xmlns:cx="http://schemas.microsoft.com/office/drawing/2014/chartex" xmlns:cx1="http://schemas.microsoft.com/office/drawing/2015/9/8/chartex" xmlns:cx2="http://schemas.microsoft.com/office/drawing/2015/10/21/chartex" xmlns:cx3="http://schemas.microsoft.com/office/drawing/2016/5/9/chartex" xmlns:cx4="http://schemas.microsoft.com/office/drawing/2016/5/10/chartex" xmlns:cx5="http://schemas.microsoft.com/office/drawing/2016/5/11/chartex" xmlns:cx6="http://schemas.microsoft.com/office/drawing/2016/5/12/chartex" xmlns:cx7="http://schemas.microsoft.com/office/drawing/2016/5/13/chartex" xmlns:cx8="http://schemas.microsoft.com/office/drawing/2016/5/14/chartex" xmlns:mc="http://schemas.openxmlformats.org/markup-compatibility/2006" xmlns:aink="http://schemas.microsoft.com/office/drawing/2016/ink" xmlns:am3d="http://schemas.microsoft.com/office/drawing/2017/model3d" xmlns:o="urn:schemas-microsoft-com:office:office" xmlns:r="http://schemas.openxmlformats.org/officeDocument/2006/relationships" xmlns:m="http://schemas.openxmlformats.org/officeDocument/2006/math" xmlns:v="urn:schemas-microsoft-com:vml" xmlns:wp14="http://schemas.microsoft.com/office/word/2010/wordprocessingDrawing" xmlns:wp="http://schemas.openxmlformats.org/drawingml/2006/wordprocessingDrawing" xmlns:w10="urn:schemas-microsoft-com:office:word" xmlns:w="http://schemas.openxmlformats.org/wordprocessingml/2006/main" xmlns:w14="http://schemas.microsoft.com/office/word/2010/wordml" xmlns:w15="http://schemas.microsoft.com/office/word/2012/wordml" xmlns:w16cex="http://schemas.microsoft.com/office/word/2018/wordml/cex" xmlns:w16cid="http://schemas.microsoft.com/office/word/2016/wordml/cid" xmlns:w16="http://schemas.microsoft.com/office/word/2018/wordml" xmlns:w16se="http://schemas.microsoft.com/office/word/2015/wordml/symex" xmlns:wpg="http://schemas.microsoft.com/office/word/2010/wordprocessingGroup" xmlns:wpi="http://schemas.microsoft.com/office/word/2010/wordprocessingInk" xmlns:wne="http://schemas.microsoft.com/office/word/2006/wordml" xmlns:wps="http://schemas.microsoft.com/office/word/2010/wordprocessingShape" mc:Ignorable="w14 w15 w16se w16cid w16 w16cex wp14">
+<w:hdr xmlns:wpc="http://schemas.microsoft.com/office/word/2010/wordprocessingCanvas" xmlns:cx="http://schemas.microsoft.com/office/drawing/2014/chartex" xmlns:cx1="http://schemas.microsoft.com/office/drawing/2015/9/8/chartex" xmlns:mc="http://schemas.openxmlformats.org/markup-compatibility/2006" xmlns:o="urn:schemas-microsoft-com:office:office" xmlns:r="http://schemas.openxmlformats.org/officeDocument/2006/relationships" xmlns:m="http://schemas.openxmlformats.org/officeDocument/2006/math" xmlns:v="urn:schemas-microsoft-com:vml" xmlns:wp14="http://schemas.microsoft.com/office/word/2010/wordprocessingDrawing" xmlns:wp="http://schemas.openxmlformats.org/drawingml/2006/wordprocessingDrawing" xmlns:w10="urn:schemas-microsoft-com:office:word" xmlns:w="http://schemas.openxmlformats.org/wordprocessingml/2006/main" xmlns:w14="http://schemas.microsoft.com/office/word/2010/wordml" xmlns:w15="http://schemas.microsoft.com/office/word/2012/wordml" xmlns:w16se="http://schemas.microsoft.com/office/word/2015/wordml/symex" xmlns:wpg="http://schemas.microsoft.com/office/word/2010/wordprocessingGroup" xmlns:wpi="http://schemas.microsoft.com/office/word/2010/wordprocessingInk" xmlns:wne="http://schemas.microsoft.com/office/word/2006/wordml" xmlns:wps="http://schemas.microsoft.com/office/word/2010/wordprocessingShape" mc:Ignorable="w14 w15 w16se wp14">
   <w:tbl>
     <w:tblPr>
       <w:tblW w:w="0" w:type="auto"/>
@@ -12532,26 +11621,11 @@
           </w:tcBorders>
         </w:tcPr>
         <w:p>
-          <w:r>
-            <w:fldChar w:fldCharType="begin"/>
-          </w:r>
-          <w:r>
-            <w:instrText xml:space="preserve"> SUBJECT  \* MERGEFORMAT </w:instrText>
-          </w:r>
-          <w:r>
-            <w:fldChar w:fldCharType="separate"/>
-          </w:r>
-          <w:proofErr w:type="spellStart"/>
-          <w:r>
-            <w:t>Requisitos</w:t>
-          </w:r>
-          <w:proofErr w:type="spellEnd"/>
-          <w:r>
-            <w:t xml:space="preserve"> de Software</w:t>
-          </w:r>
-          <w:r>
-            <w:fldChar w:fldCharType="end"/>
-          </w:r>
+          <w:fldSimple w:instr=" SUBJECT  \* MERGEFORMAT ">
+            <w:r>
+              <w:t>Requisitos de Software</w:t>
+            </w:r>
+          </w:fldSimple>
         </w:p>
       </w:tc>
       <w:tc>
@@ -12760,7 +11834,7 @@
 </file>
 
 <file path=word/numbering.xml><?xml version="1.0" encoding="utf-8"?>
-<w:numbering xmlns:wpc="http://schemas.microsoft.com/office/word/2010/wordprocessingCanvas" xmlns:cx="http://schemas.microsoft.com/office/drawing/2014/chartex" xmlns:cx1="http://schemas.microsoft.com/office/drawing/2015/9/8/chartex" xmlns:cx2="http://schemas.microsoft.com/office/drawing/2015/10/21/chartex" xmlns:cx3="http://schemas.microsoft.com/office/drawing/2016/5/9/chartex" xmlns:cx4="http://schemas.microsoft.com/office/drawing/2016/5/10/chartex" xmlns:cx5="http://schemas.microsoft.com/office/drawing/2016/5/11/chartex" xmlns:cx6="http://schemas.microsoft.com/office/drawing/2016/5/12/chartex" xmlns:cx7="http://schemas.microsoft.com/office/drawing/2016/5/13/chartex" xmlns:cx8="http://schemas.microsoft.com/office/drawing/2016/5/14/chartex" xmlns:mc="http://schemas.openxmlformats.org/markup-compatibility/2006" xmlns:aink="http://schemas.microsoft.com/office/drawing/2016/ink" xmlns:am3d="http://schemas.microsoft.com/office/drawing/2017/model3d" xmlns:o="urn:schemas-microsoft-com:office:office" xmlns:r="http://schemas.openxmlformats.org/officeDocument/2006/relationships" xmlns:m="http://schemas.openxmlformats.org/officeDocument/2006/math" xmlns:v="urn:schemas-microsoft-com:vml" xmlns:wp14="http://schemas.microsoft.com/office/word/2010/wordprocessingDrawing" xmlns:wp="http://schemas.openxmlformats.org/drawingml/2006/wordprocessingDrawing" xmlns:w10="urn:schemas-microsoft-com:office:word" xmlns:w="http://schemas.openxmlformats.org/wordprocessingml/2006/main" xmlns:w14="http://schemas.microsoft.com/office/word/2010/wordml" xmlns:w15="http://schemas.microsoft.com/office/word/2012/wordml" xmlns:w16cex="http://schemas.microsoft.com/office/word/2018/wordml/cex" xmlns:w16cid="http://schemas.microsoft.com/office/word/2016/wordml/cid" xmlns:w16="http://schemas.microsoft.com/office/word/2018/wordml" xmlns:w16se="http://schemas.microsoft.com/office/word/2015/wordml/symex" xmlns:wpg="http://schemas.microsoft.com/office/word/2010/wordprocessingGroup" xmlns:wpi="http://schemas.microsoft.com/office/word/2010/wordprocessingInk" xmlns:wne="http://schemas.microsoft.com/office/word/2006/wordml" xmlns:wps="http://schemas.microsoft.com/office/word/2010/wordprocessingShape" mc:Ignorable="w14 w15 w16se w16cid w16 w16cex wp14">
+<w:numbering xmlns:wpc="http://schemas.microsoft.com/office/word/2010/wordprocessingCanvas" xmlns:cx="http://schemas.microsoft.com/office/drawing/2014/chartex" xmlns:cx1="http://schemas.microsoft.com/office/drawing/2015/9/8/chartex" xmlns:mc="http://schemas.openxmlformats.org/markup-compatibility/2006" xmlns:o="urn:schemas-microsoft-com:office:office" xmlns:r="http://schemas.openxmlformats.org/officeDocument/2006/relationships" xmlns:m="http://schemas.openxmlformats.org/officeDocument/2006/math" xmlns:v="urn:schemas-microsoft-com:vml" xmlns:wp14="http://schemas.microsoft.com/office/word/2010/wordprocessingDrawing" xmlns:wp="http://schemas.openxmlformats.org/drawingml/2006/wordprocessingDrawing" xmlns:w10="urn:schemas-microsoft-com:office:word" xmlns:w="http://schemas.openxmlformats.org/wordprocessingml/2006/main" xmlns:w14="http://schemas.microsoft.com/office/word/2010/wordml" xmlns:w15="http://schemas.microsoft.com/office/word/2012/wordml" xmlns:w16se="http://schemas.microsoft.com/office/word/2015/wordml/symex" xmlns:wpg="http://schemas.microsoft.com/office/word/2010/wordprocessingGroup" xmlns:wpi="http://schemas.microsoft.com/office/word/2010/wordprocessingInk" xmlns:wne="http://schemas.microsoft.com/office/word/2006/wordml" xmlns:wps="http://schemas.microsoft.com/office/word/2010/wordprocessingShape" mc:Ignorable="w14 w15 w16se wp14">
   <w:abstractNum w:abstractNumId="0" w15:restartNumberingAfterBreak="0">
     <w:nsid w:val="FFFFFFFB"/>
     <w:multiLevelType w:val="multilevel"/>
@@ -14846,16 +13920,8 @@
 </w:numbering>
 </file>
 
-<file path=word/people.xml><?xml version="1.0" encoding="utf-8"?>
-<w15:people xmlns:wpc="http://schemas.microsoft.com/office/word/2010/wordprocessingCanvas" xmlns:cx="http://schemas.microsoft.com/office/drawing/2014/chartex" xmlns:cx1="http://schemas.microsoft.com/office/drawing/2015/9/8/chartex" xmlns:cx2="http://schemas.microsoft.com/office/drawing/2015/10/21/chartex" xmlns:cx3="http://schemas.microsoft.com/office/drawing/2016/5/9/chartex" xmlns:cx4="http://schemas.microsoft.com/office/drawing/2016/5/10/chartex" xmlns:cx5="http://schemas.microsoft.com/office/drawing/2016/5/11/chartex" xmlns:cx6="http://schemas.microsoft.com/office/drawing/2016/5/12/chartex" xmlns:cx7="http://schemas.microsoft.com/office/drawing/2016/5/13/chartex" xmlns:cx8="http://schemas.microsoft.com/office/drawing/2016/5/14/chartex" xmlns:mc="http://schemas.openxmlformats.org/markup-compatibility/2006" xmlns:aink="http://schemas.microsoft.com/office/drawing/2016/ink" xmlns:am3d="http://schemas.microsoft.com/office/drawing/2017/model3d" xmlns:o="urn:schemas-microsoft-com:office:office" xmlns:r="http://schemas.openxmlformats.org/officeDocument/2006/relationships" xmlns:m="http://schemas.openxmlformats.org/officeDocument/2006/math" xmlns:v="urn:schemas-microsoft-com:vml" xmlns:wp14="http://schemas.microsoft.com/office/word/2010/wordprocessingDrawing" xmlns:wp="http://schemas.openxmlformats.org/drawingml/2006/wordprocessingDrawing" xmlns:w10="urn:schemas-microsoft-com:office:word" xmlns:w="http://schemas.openxmlformats.org/wordprocessingml/2006/main" xmlns:w14="http://schemas.microsoft.com/office/word/2010/wordml" xmlns:w15="http://schemas.microsoft.com/office/word/2012/wordml" xmlns:w16cex="http://schemas.microsoft.com/office/word/2018/wordml/cex" xmlns:w16cid="http://schemas.microsoft.com/office/word/2016/wordml/cid" xmlns:w16="http://schemas.microsoft.com/office/word/2018/wordml" xmlns:w16se="http://schemas.microsoft.com/office/word/2015/wordml/symex" xmlns:wpg="http://schemas.microsoft.com/office/word/2010/wordprocessingGroup" xmlns:wpi="http://schemas.microsoft.com/office/word/2010/wordprocessingInk" xmlns:wne="http://schemas.microsoft.com/office/word/2006/wordml" xmlns:wps="http://schemas.microsoft.com/office/word/2010/wordprocessingShape" mc:Ignorable="w14 w15 w16se w16cid w16 w16cex wp14">
-  <w15:person w15:author="licenca1158">
-    <w15:presenceInfo w15:providerId="AD" w15:userId="S::licenca1158@365office.site::a9769d7d-6547-4366-a69a-7c7a2291fe11"/>
-  </w15:person>
-</w15:people>
-</file>
-
 <file path=word/styles.xml><?xml version="1.0" encoding="utf-8"?>
-<w:styles xmlns:mc="http://schemas.openxmlformats.org/markup-compatibility/2006" xmlns:r="http://schemas.openxmlformats.org/officeDocument/2006/relationships" xmlns:w="http://schemas.openxmlformats.org/wordprocessingml/2006/main" xmlns:w14="http://schemas.microsoft.com/office/word/2010/wordml" xmlns:w15="http://schemas.microsoft.com/office/word/2012/wordml" xmlns:w16cex="http://schemas.microsoft.com/office/word/2018/wordml/cex" xmlns:w16cid="http://schemas.microsoft.com/office/word/2016/wordml/cid" xmlns:w16="http://schemas.microsoft.com/office/word/2018/wordml" xmlns:w16se="http://schemas.microsoft.com/office/word/2015/wordml/symex" mc:Ignorable="w14 w15 w16se w16cid w16 w16cex">
+<w:styles xmlns:mc="http://schemas.openxmlformats.org/markup-compatibility/2006" xmlns:r="http://schemas.openxmlformats.org/officeDocument/2006/relationships" xmlns:w="http://schemas.openxmlformats.org/wordprocessingml/2006/main" xmlns:w14="http://schemas.microsoft.com/office/word/2010/wordml" xmlns:w15="http://schemas.microsoft.com/office/word/2012/wordml" xmlns:w16se="http://schemas.microsoft.com/office/word/2015/wordml/symex" mc:Ignorable="w14 w15 w16se">
   <w:docDefaults>
     <w:rPrDefault>
       <w:rPr>
@@ -14865,7 +13931,7 @@
     </w:rPrDefault>
     <w:pPrDefault/>
   </w:docDefaults>
-  <w:latentStyles w:defLockedState="0" w:defUIPriority="99" w:defSemiHidden="0" w:defUnhideWhenUsed="0" w:defQFormat="0" w:count="376">
+  <w:latentStyles w:defLockedState="0" w:defUIPriority="99" w:defSemiHidden="0" w:defUnhideWhenUsed="0" w:defQFormat="0" w:count="371">
     <w:lsdException w:name="Normal" w:uiPriority="0" w:qFormat="1"/>
     <w:lsdException w:name="heading 1" w:uiPriority="0" w:qFormat="1"/>
     <w:lsdException w:name="heading 2" w:uiPriority="0" w:qFormat="1"/>
@@ -15237,11 +14303,6 @@
     <w:lsdException w:name="List Table 5 Dark Accent 6" w:uiPriority="50"/>
     <w:lsdException w:name="List Table 6 Colorful Accent 6" w:uiPriority="51"/>
     <w:lsdException w:name="List Table 7 Colorful Accent 6" w:uiPriority="52"/>
-    <w:lsdException w:name="Mention" w:semiHidden="1" w:unhideWhenUsed="1"/>
-    <w:lsdException w:name="Smart Hyperlink" w:semiHidden="1" w:unhideWhenUsed="1"/>
-    <w:lsdException w:name="Hashtag" w:semiHidden="1" w:unhideWhenUsed="1"/>
-    <w:lsdException w:name="Unresolved Mention" w:semiHidden="1" w:unhideWhenUsed="1"/>
-    <w:lsdException w:name="Smart Link" w:semiHidden="1" w:unhideWhenUsed="1"/>
   </w:latentStyles>
   <w:style w:type="paragraph" w:default="1" w:styleId="Normal">
     <w:name w:val="Normal"/>
@@ -16048,6 +15109,38 @@
       <w:lang w:val="en-US" w:eastAsia="en-US"/>
     </w:rPr>
   </w:style>
+  <w:style w:type="paragraph" w:styleId="Textodebalo">
+    <w:name w:val="Balloon Text"/>
+    <w:basedOn w:val="Normal"/>
+    <w:link w:val="TextodebaloChar"/>
+    <w:uiPriority w:val="99"/>
+    <w:semiHidden/>
+    <w:unhideWhenUsed/>
+    <w:rsid w:val="0033754D"/>
+    <w:pPr>
+      <w:spacing w:line="240" w:lineRule="auto"/>
+    </w:pPr>
+    <w:rPr>
+      <w:rFonts w:ascii="Segoe UI" w:hAnsi="Segoe UI" w:cs="Segoe UI"/>
+      <w:sz w:val="18"/>
+      <w:szCs w:val="18"/>
+    </w:rPr>
+  </w:style>
+  <w:style w:type="character" w:customStyle="1" w:styleId="TextodebaloChar">
+    <w:name w:val="Texto de balão Char"/>
+    <w:basedOn w:val="Fontepargpadro"/>
+    <w:link w:val="Textodebalo"/>
+    <w:uiPriority w:val="99"/>
+    <w:semiHidden/>
+    <w:rsid w:val="0033754D"/>
+    <w:rPr>
+      <w:rFonts w:ascii="Segoe UI" w:hAnsi="Segoe UI" w:cs="Segoe UI"/>
+      <w:snapToGrid w:val="0"/>
+      <w:sz w:val="18"/>
+      <w:szCs w:val="18"/>
+      <w:lang w:val="en-US" w:eastAsia="en-US"/>
+    </w:rPr>
+  </w:style>
 </w:styles>
 </file>
 
